--- a/dayday.docx
+++ b/dayday.docx
@@ -2091,11 +2091,12 @@
         <w:ind w:left="840"/>
         <w:jc w:val="left"/>
         <w:rPr>
-          <w:rFonts w:ascii="Source Code Pro" w:eastAsia="宋体" w:hAnsi="Source Code Pro" w:cs="宋体"/>
-          <w:color w:val="383A42"/>
-          <w:kern w:val="0"/>
-          <w:szCs w:val="21"/>
-          <w:shd w:val="clear" w:color="auto" w:fill="FAFAFA"/>
+          <w:rFonts w:ascii="Cambria" w:eastAsia="宋体" w:hAnsi="Cambria" w:cs="Cambria"/>
+          <w:i/>
+          <w:iCs/>
+          <w:color w:val="A0A1A7"/>
+          <w:kern w:val="0"/>
+          <w:szCs w:val="21"/>
         </w:rPr>
       </w:pPr>
       <w:r>
@@ -2199,13 +2200,420 @@
     </w:p>
     <w:p>
       <w:pPr>
+        <w:widowControl/>
+        <w:ind w:left="840"/>
+        <w:jc w:val="left"/>
+        <w:rPr>
+          <w:rFonts w:ascii="Cambria" w:eastAsia="宋体" w:hAnsi="Cambria" w:cs="Cambria"/>
+          <w:i/>
+          <w:iCs/>
+          <w:color w:val="A0A1A7"/>
+          <w:kern w:val="0"/>
+          <w:szCs w:val="21"/>
+        </w:rPr>
+      </w:pPr>
+    </w:p>
+    <w:p>
+      <w:pPr>
+        <w:widowControl/>
+        <w:ind w:left="840"/>
+        <w:jc w:val="left"/>
+        <w:rPr>
+          <w:rFonts w:ascii="Cambria" w:eastAsia="宋体" w:hAnsi="Cambria" w:cs="Cambria"/>
+          <w:i/>
+          <w:iCs/>
+          <w:color w:val="A0A1A7"/>
+          <w:kern w:val="0"/>
+          <w:szCs w:val="21"/>
+        </w:rPr>
+      </w:pPr>
+    </w:p>
+    <w:p>
+      <w:pPr>
         <w:pStyle w:val="1"/>
-      </w:pPr>
+        <w:rPr>
+          <w:rFonts w:hint="eastAsia"/>
+        </w:rPr>
+      </w:pPr>
+      <w:proofErr w:type="spellStart"/>
       <w:r>
         <w:rPr>
           <w:rFonts w:hint="eastAsia"/>
         </w:rPr>
         <w:lastRenderedPageBreak/>
+        <w:t>stdio</w:t>
+      </w:r>
+      <w:proofErr w:type="spellEnd"/>
+      <w:r>
+        <w:rPr>
+          <w:rFonts w:hint="eastAsia"/>
+        </w:rPr>
+        <w:t>和</w:t>
+      </w:r>
+      <w:proofErr w:type="spellStart"/>
+      <w:r>
+        <w:rPr>
+          <w:rFonts w:hint="eastAsia"/>
+        </w:rPr>
+        <w:t>stdib</w:t>
+      </w:r>
+      <w:proofErr w:type="spellEnd"/>
+      <w:r>
+        <w:rPr>
+          <w:rFonts w:hint="eastAsia"/>
+        </w:rPr>
+        <w:t>区别</w:t>
+      </w:r>
+    </w:p>
+    <w:p>
+      <w:pPr>
+        <w:widowControl/>
+        <w:ind w:left="840"/>
+        <w:jc w:val="left"/>
+        <w:rPr>
+          <w:rFonts w:ascii="Source Code Pro" w:eastAsia="宋体" w:hAnsi="Source Code Pro" w:cs="宋体" w:hint="eastAsia"/>
+          <w:color w:val="383A42"/>
+          <w:kern w:val="0"/>
+          <w:szCs w:val="21"/>
+          <w:shd w:val="clear" w:color="auto" w:fill="FAFAFA"/>
+        </w:rPr>
+      </w:pPr>
+      <w:proofErr w:type="spellStart"/>
+      <w:r>
+        <w:rPr>
+          <w:rFonts w:ascii="微软雅黑" w:eastAsia="微软雅黑" w:hAnsi="微软雅黑" w:hint="eastAsia"/>
+          <w:color w:val="333333"/>
+          <w:shd w:val="clear" w:color="auto" w:fill="FFFFFF"/>
+        </w:rPr>
+        <w:t>stdio</w:t>
+      </w:r>
+      <w:proofErr w:type="spellEnd"/>
+      <w:r>
+        <w:rPr>
+          <w:rFonts w:ascii="微软雅黑" w:eastAsia="微软雅黑" w:hAnsi="微软雅黑" w:hint="eastAsia"/>
+          <w:color w:val="333333"/>
+          <w:shd w:val="clear" w:color="auto" w:fill="FFFFFF"/>
+        </w:rPr>
+        <w:t xml:space="preserve"> 就是指 “standard input &amp; output"（标准输入输出），所以，源代码中如用到</w:t>
+      </w:r>
+      <w:r>
+        <w:rPr>
+          <w:rFonts w:ascii="微软雅黑" w:eastAsia="微软雅黑" w:hAnsi="微软雅黑" w:hint="eastAsia"/>
+          <w:color w:val="FF0000"/>
+          <w:shd w:val="clear" w:color="auto" w:fill="FFFFFF"/>
+        </w:rPr>
+        <w:t>标准输入输出函数</w:t>
+      </w:r>
+      <w:r>
+        <w:rPr>
+          <w:rFonts w:ascii="微软雅黑" w:eastAsia="微软雅黑" w:hAnsi="微软雅黑" w:hint="eastAsia"/>
+          <w:color w:val="333333"/>
+          <w:shd w:val="clear" w:color="auto" w:fill="FFFFFF"/>
+        </w:rPr>
+        <w:t>时，就要包含这个头文件！</w:t>
+      </w:r>
+      <w:r>
+        <w:rPr>
+          <w:rFonts w:ascii="微软雅黑" w:eastAsia="微软雅黑" w:hAnsi="微软雅黑" w:hint="eastAsia"/>
+          <w:color w:val="333333"/>
+        </w:rPr>
+        <w:br/>
+      </w:r>
+      <w:proofErr w:type="spellStart"/>
+      <w:r>
+        <w:rPr>
+          <w:rFonts w:ascii="微软雅黑" w:eastAsia="微软雅黑" w:hAnsi="微软雅黑" w:hint="eastAsia"/>
+          <w:color w:val="333333"/>
+          <w:shd w:val="clear" w:color="auto" w:fill="FFFFFF"/>
+        </w:rPr>
+        <w:t>stdlib</w:t>
+      </w:r>
+      <w:proofErr w:type="spellEnd"/>
+      <w:r>
+        <w:rPr>
+          <w:rFonts w:ascii="微软雅黑" w:eastAsia="微软雅黑" w:hAnsi="微软雅黑" w:hint="eastAsia"/>
+          <w:color w:val="333333"/>
+          <w:shd w:val="clear" w:color="auto" w:fill="FFFFFF"/>
+        </w:rPr>
+        <w:t xml:space="preserve"> 头文件即standard library</w:t>
+      </w:r>
+      <w:r>
+        <w:rPr>
+          <w:rFonts w:ascii="微软雅黑" w:eastAsia="微软雅黑" w:hAnsi="微软雅黑" w:hint="eastAsia"/>
+          <w:color w:val="FF0000"/>
+          <w:shd w:val="clear" w:color="auto" w:fill="FFFFFF"/>
+        </w:rPr>
+        <w:t>标准库头文件</w:t>
+      </w:r>
+      <w:r>
+        <w:rPr>
+          <w:rFonts w:ascii="微软雅黑" w:eastAsia="微软雅黑" w:hAnsi="微软雅黑" w:hint="eastAsia"/>
+          <w:color w:val="333333"/>
+          <w:shd w:val="clear" w:color="auto" w:fill="FFFFFF"/>
+        </w:rPr>
+        <w:t>。</w:t>
+      </w:r>
+      <w:proofErr w:type="spellStart"/>
+      <w:r>
+        <w:rPr>
+          <w:rFonts w:ascii="微软雅黑" w:eastAsia="微软雅黑" w:hAnsi="微软雅黑" w:hint="eastAsia"/>
+          <w:color w:val="333333"/>
+          <w:shd w:val="clear" w:color="auto" w:fill="FFFFFF"/>
+        </w:rPr>
+        <w:t>stdlib.h</w:t>
+      </w:r>
+      <w:proofErr w:type="spellEnd"/>
+      <w:r>
+        <w:rPr>
+          <w:rFonts w:ascii="微软雅黑" w:eastAsia="微软雅黑" w:hAnsi="微软雅黑" w:hint="eastAsia"/>
+          <w:color w:val="333333"/>
+          <w:shd w:val="clear" w:color="auto" w:fill="FFFFFF"/>
+        </w:rPr>
+        <w:t>里面定义了五种类型、</w:t>
+      </w:r>
+      <w:proofErr w:type="gramStart"/>
+      <w:r>
+        <w:rPr>
+          <w:rFonts w:ascii="微软雅黑" w:eastAsia="微软雅黑" w:hAnsi="微软雅黑" w:hint="eastAsia"/>
+          <w:color w:val="333333"/>
+          <w:shd w:val="clear" w:color="auto" w:fill="FFFFFF"/>
+        </w:rPr>
+        <w:t>一些宏</w:t>
+      </w:r>
+      <w:proofErr w:type="gramEnd"/>
+      <w:r>
+        <w:rPr>
+          <w:rFonts w:ascii="微软雅黑" w:eastAsia="微软雅黑" w:hAnsi="微软雅黑" w:hint="eastAsia"/>
+          <w:color w:val="333333"/>
+          <w:shd w:val="clear" w:color="auto" w:fill="FFFFFF"/>
+        </w:rPr>
+        <w:t>和通用工具函数。 类型例如</w:t>
+      </w:r>
+      <w:proofErr w:type="spellStart"/>
+      <w:r>
+        <w:rPr>
+          <w:rFonts w:ascii="微软雅黑" w:eastAsia="微软雅黑" w:hAnsi="微软雅黑" w:hint="eastAsia"/>
+          <w:color w:val="333333"/>
+          <w:shd w:val="clear" w:color="auto" w:fill="FFFFFF"/>
+        </w:rPr>
+        <w:t>size_t</w:t>
+      </w:r>
+      <w:proofErr w:type="spellEnd"/>
+      <w:r>
+        <w:rPr>
+          <w:rFonts w:ascii="微软雅黑" w:eastAsia="微软雅黑" w:hAnsi="微软雅黑" w:hint="eastAsia"/>
+          <w:color w:val="333333"/>
+          <w:shd w:val="clear" w:color="auto" w:fill="FFFFFF"/>
+        </w:rPr>
+        <w:t>、</w:t>
+      </w:r>
+      <w:proofErr w:type="spellStart"/>
+      <w:r>
+        <w:rPr>
+          <w:rFonts w:ascii="微软雅黑" w:eastAsia="微软雅黑" w:hAnsi="微软雅黑" w:hint="eastAsia"/>
+          <w:color w:val="333333"/>
+          <w:shd w:val="clear" w:color="auto" w:fill="FFFFFF"/>
+        </w:rPr>
+        <w:t>wchar_t</w:t>
+      </w:r>
+      <w:proofErr w:type="spellEnd"/>
+      <w:r>
+        <w:rPr>
+          <w:rFonts w:ascii="微软雅黑" w:eastAsia="微软雅黑" w:hAnsi="微软雅黑" w:hint="eastAsia"/>
+          <w:color w:val="333333"/>
+          <w:shd w:val="clear" w:color="auto" w:fill="FFFFFF"/>
+        </w:rPr>
+        <w:t>、</w:t>
+      </w:r>
+      <w:proofErr w:type="spellStart"/>
+      <w:r>
+        <w:rPr>
+          <w:rFonts w:ascii="微软雅黑" w:eastAsia="微软雅黑" w:hAnsi="微软雅黑" w:hint="eastAsia"/>
+          <w:color w:val="333333"/>
+          <w:shd w:val="clear" w:color="auto" w:fill="FFFFFF"/>
+        </w:rPr>
+        <w:t>div_t</w:t>
+      </w:r>
+      <w:proofErr w:type="spellEnd"/>
+      <w:r>
+        <w:rPr>
+          <w:rFonts w:ascii="微软雅黑" w:eastAsia="微软雅黑" w:hAnsi="微软雅黑" w:hint="eastAsia"/>
+          <w:color w:val="333333"/>
+          <w:shd w:val="clear" w:color="auto" w:fill="FFFFFF"/>
+        </w:rPr>
+        <w:t>、</w:t>
+      </w:r>
+      <w:proofErr w:type="spellStart"/>
+      <w:r>
+        <w:rPr>
+          <w:rFonts w:ascii="微软雅黑" w:eastAsia="微软雅黑" w:hAnsi="微软雅黑" w:hint="eastAsia"/>
+          <w:color w:val="333333"/>
+          <w:shd w:val="clear" w:color="auto" w:fill="FFFFFF"/>
+        </w:rPr>
+        <w:t>ldiv_t</w:t>
+      </w:r>
+      <w:proofErr w:type="spellEnd"/>
+      <w:r>
+        <w:rPr>
+          <w:rFonts w:ascii="微软雅黑" w:eastAsia="微软雅黑" w:hAnsi="微软雅黑" w:hint="eastAsia"/>
+          <w:color w:val="333333"/>
+          <w:shd w:val="clear" w:color="auto" w:fill="FFFFFF"/>
+        </w:rPr>
+        <w:t>和</w:t>
+      </w:r>
+      <w:proofErr w:type="spellStart"/>
+      <w:r>
+        <w:rPr>
+          <w:rFonts w:ascii="微软雅黑" w:eastAsia="微软雅黑" w:hAnsi="微软雅黑" w:hint="eastAsia"/>
+          <w:color w:val="333333"/>
+          <w:shd w:val="clear" w:color="auto" w:fill="FFFFFF"/>
+        </w:rPr>
+        <w:t>lldiv_t</w:t>
+      </w:r>
+      <w:proofErr w:type="spellEnd"/>
+      <w:r>
+        <w:rPr>
+          <w:rFonts w:ascii="微软雅黑" w:eastAsia="微软雅黑" w:hAnsi="微软雅黑" w:hint="eastAsia"/>
+          <w:color w:val="333333"/>
+          <w:shd w:val="clear" w:color="auto" w:fill="FFFFFF"/>
+        </w:rPr>
+        <w:t xml:space="preserve">； </w:t>
+      </w:r>
+      <w:proofErr w:type="gramStart"/>
+      <w:r>
+        <w:rPr>
+          <w:rFonts w:ascii="微软雅黑" w:eastAsia="微软雅黑" w:hAnsi="微软雅黑" w:hint="eastAsia"/>
+          <w:color w:val="333333"/>
+          <w:shd w:val="clear" w:color="auto" w:fill="FFFFFF"/>
+        </w:rPr>
+        <w:t>宏例如</w:t>
+      </w:r>
+      <w:proofErr w:type="gramEnd"/>
+      <w:r>
+        <w:rPr>
+          <w:rFonts w:ascii="微软雅黑" w:eastAsia="微软雅黑" w:hAnsi="微软雅黑" w:hint="eastAsia"/>
+          <w:color w:val="333333"/>
+          <w:shd w:val="clear" w:color="auto" w:fill="FFFFFF"/>
+        </w:rPr>
+        <w:t>EXIT_FAILURE、EXIT_SUCCESS、RAND_MAX和MB_CUR_MAX等等； 常用的函数如malloc()、</w:t>
+      </w:r>
+      <w:proofErr w:type="spellStart"/>
+      <w:r>
+        <w:rPr>
+          <w:rFonts w:ascii="微软雅黑" w:eastAsia="微软雅黑" w:hAnsi="微软雅黑" w:hint="eastAsia"/>
+          <w:color w:val="333333"/>
+          <w:shd w:val="clear" w:color="auto" w:fill="FFFFFF"/>
+        </w:rPr>
+        <w:t>calloc</w:t>
+      </w:r>
+      <w:proofErr w:type="spellEnd"/>
+      <w:r>
+        <w:rPr>
+          <w:rFonts w:ascii="微软雅黑" w:eastAsia="微软雅黑" w:hAnsi="微软雅黑" w:hint="eastAsia"/>
+          <w:color w:val="333333"/>
+          <w:shd w:val="clear" w:color="auto" w:fill="FFFFFF"/>
+        </w:rPr>
+        <w:t>()、</w:t>
+      </w:r>
+      <w:proofErr w:type="spellStart"/>
+      <w:r>
+        <w:rPr>
+          <w:rFonts w:ascii="微软雅黑" w:eastAsia="微软雅黑" w:hAnsi="微软雅黑" w:hint="eastAsia"/>
+          <w:color w:val="333333"/>
+          <w:shd w:val="clear" w:color="auto" w:fill="FFFFFF"/>
+        </w:rPr>
+        <w:t>realloc</w:t>
+      </w:r>
+      <w:proofErr w:type="spellEnd"/>
+      <w:r>
+        <w:rPr>
+          <w:rFonts w:ascii="微软雅黑" w:eastAsia="微软雅黑" w:hAnsi="微软雅黑" w:hint="eastAsia"/>
+          <w:color w:val="333333"/>
+          <w:shd w:val="clear" w:color="auto" w:fill="FFFFFF"/>
+        </w:rPr>
+        <w:t>()、free()、system()、</w:t>
+      </w:r>
+      <w:proofErr w:type="spellStart"/>
+      <w:r>
+        <w:rPr>
+          <w:rFonts w:ascii="微软雅黑" w:eastAsia="微软雅黑" w:hAnsi="微软雅黑" w:hint="eastAsia"/>
+          <w:color w:val="333333"/>
+          <w:shd w:val="clear" w:color="auto" w:fill="FFFFFF"/>
+        </w:rPr>
+        <w:t>atoi</w:t>
+      </w:r>
+      <w:proofErr w:type="spellEnd"/>
+      <w:r>
+        <w:rPr>
+          <w:rFonts w:ascii="微软雅黑" w:eastAsia="微软雅黑" w:hAnsi="微软雅黑" w:hint="eastAsia"/>
+          <w:color w:val="333333"/>
+          <w:shd w:val="clear" w:color="auto" w:fill="FFFFFF"/>
+        </w:rPr>
+        <w:t>()、</w:t>
+      </w:r>
+      <w:proofErr w:type="spellStart"/>
+      <w:r>
+        <w:rPr>
+          <w:rFonts w:ascii="微软雅黑" w:eastAsia="微软雅黑" w:hAnsi="微软雅黑" w:hint="eastAsia"/>
+          <w:color w:val="333333"/>
+          <w:shd w:val="clear" w:color="auto" w:fill="FFFFFF"/>
+        </w:rPr>
+        <w:t>atol</w:t>
+      </w:r>
+      <w:proofErr w:type="spellEnd"/>
+      <w:r>
+        <w:rPr>
+          <w:rFonts w:ascii="微软雅黑" w:eastAsia="微软雅黑" w:hAnsi="微软雅黑" w:hint="eastAsia"/>
+          <w:color w:val="333333"/>
+          <w:shd w:val="clear" w:color="auto" w:fill="FFFFFF"/>
+        </w:rPr>
+        <w:t>()、rand()、</w:t>
+      </w:r>
+      <w:proofErr w:type="spellStart"/>
+      <w:r>
+        <w:rPr>
+          <w:rFonts w:ascii="微软雅黑" w:eastAsia="微软雅黑" w:hAnsi="微软雅黑" w:hint="eastAsia"/>
+          <w:color w:val="333333"/>
+          <w:shd w:val="clear" w:color="auto" w:fill="FFFFFF"/>
+        </w:rPr>
+        <w:t>srand</w:t>
+      </w:r>
+      <w:proofErr w:type="spellEnd"/>
+      <w:r>
+        <w:rPr>
+          <w:rFonts w:ascii="微软雅黑" w:eastAsia="微软雅黑" w:hAnsi="微软雅黑" w:hint="eastAsia"/>
+          <w:color w:val="333333"/>
+          <w:shd w:val="clear" w:color="auto" w:fill="FFFFFF"/>
+        </w:rPr>
+        <w:t>()、exit()等等。 具体的内容可以打开编译器的include目录里面的</w:t>
+      </w:r>
+      <w:proofErr w:type="spellStart"/>
+      <w:r>
+        <w:rPr>
+          <w:rFonts w:ascii="微软雅黑" w:eastAsia="微软雅黑" w:hAnsi="微软雅黑" w:hint="eastAsia"/>
+          <w:color w:val="333333"/>
+          <w:shd w:val="clear" w:color="auto" w:fill="FFFFFF"/>
+        </w:rPr>
+        <w:t>stdlib.h</w:t>
+      </w:r>
+      <w:proofErr w:type="spellEnd"/>
+      <w:r>
+        <w:rPr>
+          <w:rFonts w:ascii="微软雅黑" w:eastAsia="微软雅黑" w:hAnsi="微软雅黑" w:hint="eastAsia"/>
+          <w:color w:val="333333"/>
+          <w:shd w:val="clear" w:color="auto" w:fill="FFFFFF"/>
+        </w:rPr>
+        <w:t>头文件查看。</w:t>
+      </w:r>
+    </w:p>
+    <w:p>
+      <w:pPr>
+        <w:pStyle w:val="1"/>
+      </w:pPr>
+      <w:r>
+        <w:rPr>
+          <w:rFonts w:hint="eastAsia"/>
+        </w:rPr>
         <w:t>T</w:t>
       </w:r>
       <w:r>
@@ -2341,6 +2749,7 @@
           <w:sz w:val="24"/>
           <w:szCs w:val="28"/>
         </w:rPr>
+        <w:lastRenderedPageBreak/>
         <w:t>2</w:t>
       </w:r>
       <w:r>
@@ -2658,7 +3067,6 @@
           <w:color w:val="4D4D4D"/>
           <w:shd w:val="clear" w:color="auto" w:fill="FFFFFF"/>
         </w:rPr>
-        <w:lastRenderedPageBreak/>
         <w:t>TCP/IP</w:t>
       </w:r>
       <w:proofErr w:type="gramStart"/>
@@ -2982,7 +3390,7 @@
         <w:spacing w:before="120"/>
         <w:jc w:val="left"/>
         <w:rPr>
-          <w:rFonts w:ascii="Arial" w:hAnsi="Arial" w:cs="Arial"/>
+          <w:rFonts w:ascii="Arial" w:hAnsi="Arial" w:cs="Arial" w:hint="eastAsia"/>
           <w:color w:val="4D4D4D"/>
           <w:shd w:val="clear" w:color="auto" w:fill="FFFFFF"/>
         </w:rPr>
@@ -3177,28 +3585,110 @@
       </w:r>
     </w:p>
     <w:p>
-      <w:pPr>
-        <w:widowControl/>
-        <w:shd w:val="clear" w:color="auto" w:fill="FFFFFF"/>
-        <w:spacing w:before="120"/>
-        <w:jc w:val="left"/>
-        <w:rPr>
-          <w:rFonts w:ascii="Arial" w:hAnsi="Arial" w:cs="Arial"/>
-          <w:color w:val="4D4D4D"/>
-          <w:shd w:val="clear" w:color="auto" w:fill="FFFFFF"/>
-        </w:rPr>
-      </w:pPr>
+      <w:r>
+        <w:t>面向连接的socket</w:t>
+      </w:r>
+      <w:r>
+        <w:rPr>
+          <w:color w:val="FF0000"/>
+        </w:rPr>
+        <w:t>客户端</w:t>
+      </w:r>
+      <w:r>
+        <w:t>是通过执行co</w:t>
+      </w:r>
+      <w:r>
+        <w:rPr>
+          <w:rFonts w:hint="eastAsia"/>
+        </w:rPr>
+        <w:t>nnect</w:t>
+      </w:r>
+      <w:r>
+        <w:t>()函数</w:t>
+      </w:r>
+      <w:r>
+        <w:rPr>
+          <w:rFonts w:hint="eastAsia"/>
+        </w:rPr>
+        <w:t>在</w:t>
+      </w:r>
+      <w:r>
+        <w:t>socket</w:t>
+      </w:r>
+      <w:r>
+        <w:rPr>
+          <w:rFonts w:hint="eastAsia"/>
+        </w:rPr>
+        <w:t>数据结构中保存本地和远端信息；而无连接的</w:t>
+      </w:r>
+      <w:r>
+        <w:t>socket</w:t>
+      </w:r>
+      <w:r>
+        <w:rPr>
+          <w:color w:val="FF0000"/>
+        </w:rPr>
+        <w:t>客户端</w:t>
+      </w:r>
+      <w:r>
+        <w:t>和</w:t>
+      </w:r>
+      <w:r>
+        <w:rPr>
+          <w:color w:val="FF0000"/>
+        </w:rPr>
+        <w:t>服务</w:t>
+      </w:r>
+      <w:proofErr w:type="gramStart"/>
+      <w:r>
+        <w:rPr>
+          <w:color w:val="FF0000"/>
+        </w:rPr>
+        <w:t>端</w:t>
+      </w:r>
+      <w:r>
+        <w:t>以及</w:t>
+      </w:r>
+      <w:proofErr w:type="gramEnd"/>
+      <w:r>
+        <w:t>面向连接的socket</w:t>
+      </w:r>
+      <w:r>
+        <w:rPr>
+          <w:color w:val="FF0000"/>
+        </w:rPr>
+        <w:t>服务端</w:t>
+      </w:r>
+      <w:r>
+        <w:rPr>
+          <w:rFonts w:hint="eastAsia"/>
+        </w:rPr>
+        <w:t>，则都是通过调用</w:t>
+      </w:r>
+      <w:r>
+        <w:t>b</w:t>
+      </w:r>
+      <w:r>
+        <w:rPr>
+          <w:rFonts w:hint="eastAsia"/>
+        </w:rPr>
+        <w:t>i</w:t>
+      </w:r>
+      <w:r>
+        <w:t>nd()函数配置本地信息的。</w:t>
+      </w:r>
     </w:p>
     <w:p>
       <w:r>
         <w:rPr>
           <w:noProof/>
         </w:rPr>
+        <w:lastRenderedPageBreak/>
         <w:drawing>
-          <wp:inline distT="0" distB="0" distL="0" distR="0" wp14:anchorId="51A78E37" wp14:editId="6EF20063">
-            <wp:extent cx="5274310" cy="2168525"/>
+          <wp:inline distT="0" distB="0" distL="0" distR="0" wp14:anchorId="3F3704DF" wp14:editId="22250608">
+            <wp:extent cx="2413876" cy="2050542"/>
             <wp:effectExtent l="0" t="0" r="0" b="0"/>
-            <wp:docPr id="19" name="图片 19"/>
+            <wp:docPr id="24" name="图片 24"/>
             <wp:cNvGraphicFramePr>
               <a:graphicFrameLocks xmlns:a="http://schemas.openxmlformats.org/drawingml/2006/main" noChangeAspect="1"/>
             </wp:cNvGraphicFramePr>
@@ -3218,7 +3708,7 @@
                   <pic:spPr>
                     <a:xfrm>
                       <a:off x="0" y="0"/>
-                      <a:ext cx="5274310" cy="2168525"/>
+                      <a:ext cx="2427212" cy="2061871"/>
                     </a:xfrm>
                     <a:prstGeom prst="rect">
                       <a:avLst/>
@@ -3230,112 +3720,15 @@
           </wp:inline>
         </w:drawing>
       </w:r>
-    </w:p>
-    <w:p/>
-    <w:p>
-      <w:r>
-        <w:t>面向连接的socket</w:t>
-      </w:r>
-      <w:r>
-        <w:rPr>
-          <w:color w:val="FF0000"/>
-        </w:rPr>
-        <w:t>客户端</w:t>
-      </w:r>
-      <w:r>
-        <w:t>是通过执行co</w:t>
-      </w:r>
-      <w:r>
-        <w:rPr>
-          <w:rFonts w:hint="eastAsia"/>
-        </w:rPr>
-        <w:t>nnect</w:t>
-      </w:r>
-      <w:r>
-        <w:t>()函数</w:t>
-      </w:r>
-      <w:r>
-        <w:rPr>
-          <w:rFonts w:hint="eastAsia"/>
-        </w:rPr>
-        <w:t>在</w:t>
-      </w:r>
-      <w:r>
-        <w:t>socket</w:t>
-      </w:r>
-      <w:r>
-        <w:rPr>
-          <w:rFonts w:hint="eastAsia"/>
-        </w:rPr>
-        <w:t>数据结构中保存本地和远端信息；而无连接的</w:t>
-      </w:r>
-      <w:r>
-        <w:t>socket</w:t>
-      </w:r>
-      <w:r>
-        <w:rPr>
-          <w:color w:val="FF0000"/>
-        </w:rPr>
-        <w:t>客户端</w:t>
-      </w:r>
-      <w:r>
-        <w:t>和</w:t>
-      </w:r>
-      <w:r>
-        <w:rPr>
-          <w:color w:val="FF0000"/>
-        </w:rPr>
-        <w:t>服务</w:t>
-      </w:r>
-      <w:proofErr w:type="gramStart"/>
-      <w:r>
-        <w:rPr>
-          <w:color w:val="FF0000"/>
-        </w:rPr>
-        <w:t>端</w:t>
-      </w:r>
-      <w:r>
-        <w:t>以及</w:t>
-      </w:r>
-      <w:proofErr w:type="gramEnd"/>
-      <w:r>
-        <w:t>面向连接的socket</w:t>
-      </w:r>
-      <w:r>
-        <w:rPr>
-          <w:color w:val="FF0000"/>
-        </w:rPr>
-        <w:t>服务端</w:t>
-      </w:r>
-      <w:r>
-        <w:rPr>
-          <w:rFonts w:hint="eastAsia"/>
-        </w:rPr>
-        <w:t>，则都是通过调用</w:t>
-      </w:r>
-      <w:r>
-        <w:t>b</w:t>
-      </w:r>
-      <w:r>
-        <w:rPr>
-          <w:rFonts w:hint="eastAsia"/>
-        </w:rPr>
-        <w:t>i</w:t>
-      </w:r>
-      <w:r>
-        <w:t>nd()函数配置本地信息的。</w:t>
-      </w:r>
-    </w:p>
-    <w:p>
       <w:r>
         <w:rPr>
           <w:noProof/>
         </w:rPr>
         <w:drawing>
-          <wp:inline distT="0" distB="0" distL="0" distR="0" wp14:anchorId="3F3704DF" wp14:editId="22250608">
-            <wp:extent cx="2413876" cy="2050542"/>
+          <wp:inline distT="0" distB="0" distL="0" distR="0" wp14:anchorId="6E5DB8F0" wp14:editId="4E1BE0E7">
+            <wp:extent cx="2525999" cy="2295331"/>
             <wp:effectExtent l="0" t="0" r="0" b="0"/>
-            <wp:docPr id="24" name="图片 24"/>
+            <wp:docPr id="25" name="图片 25"/>
             <wp:cNvGraphicFramePr>
               <a:graphicFrameLocks xmlns:a="http://schemas.openxmlformats.org/drawingml/2006/main" noChangeAspect="1"/>
             </wp:cNvGraphicFramePr>
@@ -3355,7 +3748,7 @@
                   <pic:spPr>
                     <a:xfrm>
                       <a:off x="0" y="0"/>
-                      <a:ext cx="2427212" cy="2061871"/>
+                      <a:ext cx="2529812" cy="2298796"/>
                     </a:xfrm>
                     <a:prstGeom prst="rect">
                       <a:avLst/>
@@ -3367,15 +3760,24 @@
           </wp:inline>
         </w:drawing>
       </w:r>
+    </w:p>
+    <w:p>
+      <w:pPr>
+        <w:rPr>
+          <w:rFonts w:hint="eastAsia"/>
+        </w:rPr>
+      </w:pPr>
+    </w:p>
+    <w:p>
       <w:r>
         <w:rPr>
           <w:noProof/>
         </w:rPr>
         <w:drawing>
-          <wp:inline distT="0" distB="0" distL="0" distR="0" wp14:anchorId="6E5DB8F0" wp14:editId="4E1BE0E7">
-            <wp:extent cx="2525999" cy="2295331"/>
+          <wp:inline distT="0" distB="0" distL="0" distR="0" wp14:anchorId="55AD7288" wp14:editId="06ED10EB">
+            <wp:extent cx="2525486" cy="2691501"/>
             <wp:effectExtent l="0" t="0" r="0" b="0"/>
-            <wp:docPr id="25" name="图片 25"/>
+            <wp:docPr id="26" name="图片 26"/>
             <wp:cNvGraphicFramePr>
               <a:graphicFrameLocks xmlns:a="http://schemas.openxmlformats.org/drawingml/2006/main" noChangeAspect="1"/>
             </wp:cNvGraphicFramePr>
@@ -3395,7 +3797,7 @@
                   <pic:spPr>
                     <a:xfrm>
                       <a:off x="0" y="0"/>
-                      <a:ext cx="2529812" cy="2298796"/>
+                      <a:ext cx="2553145" cy="2720978"/>
                     </a:xfrm>
                     <a:prstGeom prst="rect">
                       <a:avLst/>
@@ -3407,20 +3809,15 @@
           </wp:inline>
         </w:drawing>
       </w:r>
-    </w:p>
-    <w:p/>
-    <w:p/>
-    <w:p>
       <w:r>
         <w:rPr>
           <w:noProof/>
         </w:rPr>
-        <w:lastRenderedPageBreak/>
         <w:drawing>
-          <wp:inline distT="0" distB="0" distL="0" distR="0" wp14:anchorId="55AD7288" wp14:editId="06ED10EB">
-            <wp:extent cx="2525486" cy="2691501"/>
+          <wp:inline distT="0" distB="0" distL="0" distR="0" wp14:anchorId="53D3A2CB" wp14:editId="5F1147B6">
+            <wp:extent cx="2730759" cy="3046453"/>
             <wp:effectExtent l="0" t="0" r="0" b="0"/>
-            <wp:docPr id="26" name="图片 26"/>
+            <wp:docPr id="27" name="图片 27"/>
             <wp:cNvGraphicFramePr>
               <a:graphicFrameLocks xmlns:a="http://schemas.openxmlformats.org/drawingml/2006/main" noChangeAspect="1"/>
             </wp:cNvGraphicFramePr>
@@ -3440,7 +3837,7 @@
                   <pic:spPr>
                     <a:xfrm>
                       <a:off x="0" y="0"/>
-                      <a:ext cx="2553145" cy="2720978"/>
+                      <a:ext cx="2733074" cy="3049035"/>
                     </a:xfrm>
                     <a:prstGeom prst="rect">
                       <a:avLst/>
@@ -3452,15 +3849,1002 @@
           </wp:inline>
         </w:drawing>
       </w:r>
+    </w:p>
+    <w:p>
+      <w:pPr>
+        <w:tabs>
+          <w:tab w:val="center" w:pos="4153"/>
+        </w:tabs>
+      </w:pPr>
+      <w:proofErr w:type="spellStart"/>
+      <w:r>
+        <w:rPr>
+          <w:rFonts w:hint="eastAsia"/>
+        </w:rPr>
+        <w:t>W</w:t>
+      </w:r>
+      <w:r>
+        <w:t>SAS</w:t>
+      </w:r>
+      <w:r>
+        <w:rPr>
+          <w:rFonts w:hint="eastAsia"/>
+        </w:rPr>
+        <w:t>tart</w:t>
+      </w:r>
+      <w:r>
+        <w:t>up</w:t>
+      </w:r>
+      <w:proofErr w:type="spellEnd"/>
+      <w:r>
+        <w:t>()</w:t>
+      </w:r>
+      <w:r>
+        <w:rPr>
+          <w:rFonts w:hint="eastAsia"/>
+        </w:rPr>
+        <w:t>初始化</w:t>
+      </w:r>
+      <w:proofErr w:type="spellStart"/>
+      <w:r>
+        <w:rPr>
+          <w:rFonts w:hint="eastAsia"/>
+        </w:rPr>
+        <w:t>win</w:t>
+      </w:r>
+      <w:r>
+        <w:t>sock</w:t>
+      </w:r>
+      <w:proofErr w:type="spellEnd"/>
+      <w:r>
+        <w:t xml:space="preserve"> DLL</w:t>
+      </w:r>
+      <w:r>
+        <w:t>,</w:t>
+      </w:r>
+      <w:r>
+        <w:rPr>
+          <w:rFonts w:hint="eastAsia"/>
+        </w:rPr>
+        <w:t>因为</w:t>
+      </w:r>
+      <w:proofErr w:type="spellStart"/>
+      <w:r>
+        <w:rPr>
+          <w:rFonts w:hint="eastAsia"/>
+        </w:rPr>
+        <w:t>win</w:t>
+      </w:r>
+      <w:r>
+        <w:t>sock</w:t>
+      </w:r>
+      <w:proofErr w:type="spellEnd"/>
+      <w:r>
+        <w:rPr>
+          <w:rFonts w:hint="eastAsia"/>
+        </w:rPr>
+        <w:t>是以动态链接库的形式实现的，因此在调用前需要对其进行初始化。</w:t>
+      </w:r>
+    </w:p>
+    <w:p>
+      <w:proofErr w:type="spellStart"/>
+      <w:r>
+        <w:t>WSACleanup</w:t>
+      </w:r>
+      <w:proofErr w:type="spellEnd"/>
+      <w:r>
+        <w:t>()</w:t>
+      </w:r>
+      <w:r>
+        <w:rPr>
+          <w:rFonts w:hint="eastAsia"/>
+        </w:rPr>
+        <w:t>结束Winsock</w:t>
+      </w:r>
+      <w:r>
+        <w:t xml:space="preserve"> S</w:t>
+      </w:r>
+      <w:r>
+        <w:rPr>
+          <w:rFonts w:hint="eastAsia"/>
+        </w:rPr>
+        <w:t>ocket</w:t>
+      </w:r>
+      <w:r>
+        <w:t xml:space="preserve"> API</w:t>
+      </w:r>
+    </w:p>
+    <w:p>
+      <w:pPr>
+        <w:pStyle w:val="1"/>
+      </w:pPr>
+      <w:r>
+        <w:rPr>
+          <w:rFonts w:hint="eastAsia"/>
+        </w:rPr>
+        <w:t>值传递，地址传递</w:t>
+      </w:r>
+    </w:p>
+    <w:p>
+      <w:pPr>
+        <w:widowControl/>
+        <w:shd w:val="clear" w:color="auto" w:fill="FFFFFF"/>
+        <w:spacing w:before="120"/>
+        <w:jc w:val="left"/>
+        <w:rPr>
+          <w:rFonts w:ascii="Arial" w:eastAsia="宋体" w:hAnsi="Arial" w:cs="Arial"/>
+          <w:kern w:val="0"/>
+          <w:sz w:val="28"/>
+          <w:szCs w:val="28"/>
+        </w:rPr>
+      </w:pPr>
+      <w:r>
+        <w:rPr>
+          <w:rFonts w:ascii="Arial" w:eastAsia="宋体" w:hAnsi="Arial" w:cs="Arial" w:hint="eastAsia"/>
+          <w:kern w:val="0"/>
+          <w:sz w:val="28"/>
+          <w:szCs w:val="28"/>
+        </w:rPr>
+        <w:t>值传递</w:t>
+      </w:r>
+      <w:r>
+        <w:rPr>
+          <w:rFonts w:ascii="Arial" w:eastAsia="宋体" w:hAnsi="Arial" w:cs="Arial"/>
+          <w:kern w:val="0"/>
+          <w:sz w:val="28"/>
+          <w:szCs w:val="28"/>
+        </w:rPr>
+        <w:t>:</w:t>
+      </w:r>
+      <w:r>
+        <w:rPr>
+          <w:rFonts w:ascii="Arial" w:eastAsia="宋体" w:hAnsi="Arial" w:cs="Arial"/>
+          <w:kern w:val="0"/>
+          <w:sz w:val="28"/>
+          <w:szCs w:val="28"/>
+        </w:rPr>
+        <w:t>函数传值时</w:t>
+      </w:r>
+      <w:r>
+        <w:rPr>
+          <w:rFonts w:ascii="Arial" w:eastAsia="宋体" w:hAnsi="Arial" w:cs="Arial"/>
+          <w:kern w:val="0"/>
+          <w:sz w:val="28"/>
+          <w:szCs w:val="28"/>
+        </w:rPr>
+        <w:t>,</w:t>
+      </w:r>
+      <w:r>
+        <w:rPr>
+          <w:rFonts w:ascii="Arial" w:eastAsia="宋体" w:hAnsi="Arial" w:cs="Arial"/>
+          <w:kern w:val="0"/>
+          <w:sz w:val="28"/>
+          <w:szCs w:val="28"/>
+        </w:rPr>
+        <w:t>形参会首先根据其定义类型</w:t>
+      </w:r>
+      <w:r>
+        <w:rPr>
+          <w:rFonts w:ascii="Arial" w:eastAsia="宋体" w:hAnsi="Arial" w:cs="Arial"/>
+          <w:color w:val="FF0000"/>
+          <w:kern w:val="0"/>
+          <w:sz w:val="28"/>
+          <w:szCs w:val="28"/>
+        </w:rPr>
+        <w:t>开辟新的空间</w:t>
+      </w:r>
+      <w:r>
+        <w:rPr>
+          <w:rFonts w:ascii="Arial" w:eastAsia="宋体" w:hAnsi="Arial" w:cs="Arial"/>
+          <w:color w:val="FF0000"/>
+          <w:kern w:val="0"/>
+          <w:sz w:val="28"/>
+          <w:szCs w:val="28"/>
+        </w:rPr>
+        <w:t>,</w:t>
+      </w:r>
+      <w:r>
+        <w:rPr>
+          <w:rFonts w:ascii="Arial" w:eastAsia="宋体" w:hAnsi="Arial" w:cs="Arial"/>
+          <w:kern w:val="0"/>
+          <w:sz w:val="28"/>
+          <w:szCs w:val="28"/>
+        </w:rPr>
+        <w:t>并将其</w:t>
+      </w:r>
+      <w:proofErr w:type="gramStart"/>
+      <w:r>
+        <w:rPr>
+          <w:rFonts w:ascii="Arial" w:eastAsia="宋体" w:hAnsi="Arial" w:cs="Arial"/>
+          <w:kern w:val="0"/>
+          <w:sz w:val="28"/>
+          <w:szCs w:val="28"/>
+        </w:rPr>
+        <w:t>参数值复刻</w:t>
+      </w:r>
+      <w:proofErr w:type="gramEnd"/>
+      <w:r>
+        <w:rPr>
+          <w:rFonts w:ascii="Arial" w:eastAsia="宋体" w:hAnsi="Arial" w:cs="Arial"/>
+          <w:kern w:val="0"/>
+          <w:sz w:val="28"/>
+          <w:szCs w:val="28"/>
+        </w:rPr>
+        <w:t>到新的内存空间中</w:t>
+      </w:r>
+      <w:r>
+        <w:rPr>
+          <w:rFonts w:ascii="Arial" w:eastAsia="宋体" w:hAnsi="Arial" w:cs="Arial"/>
+          <w:kern w:val="0"/>
+          <w:sz w:val="28"/>
+          <w:szCs w:val="28"/>
+        </w:rPr>
+        <w:t>,</w:t>
+      </w:r>
+      <w:r>
+        <w:rPr>
+          <w:rFonts w:ascii="Arial" w:eastAsia="宋体" w:hAnsi="Arial" w:cs="Arial"/>
+          <w:color w:val="00B050"/>
+          <w:kern w:val="0"/>
+          <w:sz w:val="28"/>
+          <w:szCs w:val="28"/>
+        </w:rPr>
+        <w:t>新的内存空间开辟也就意味着其存储地址的改变</w:t>
+      </w:r>
+      <w:r>
+        <w:rPr>
+          <w:rFonts w:ascii="Arial" w:eastAsia="宋体" w:hAnsi="Arial" w:cs="Arial"/>
+          <w:kern w:val="0"/>
+          <w:sz w:val="28"/>
+          <w:szCs w:val="28"/>
+        </w:rPr>
+        <w:t>,</w:t>
+      </w:r>
+      <w:r>
+        <w:rPr>
+          <w:rFonts w:ascii="Arial" w:eastAsia="宋体" w:hAnsi="Arial" w:cs="Arial"/>
+          <w:kern w:val="0"/>
+          <w:sz w:val="28"/>
+          <w:szCs w:val="28"/>
+        </w:rPr>
+        <w:t>而函数中对其参数的操作</w:t>
+      </w:r>
+      <w:r>
+        <w:rPr>
+          <w:rFonts w:ascii="Arial" w:eastAsia="宋体" w:hAnsi="Arial" w:cs="Arial"/>
+          <w:kern w:val="0"/>
+          <w:sz w:val="28"/>
+          <w:szCs w:val="28"/>
+        </w:rPr>
+        <w:t>,</w:t>
+      </w:r>
+      <w:r>
+        <w:rPr>
+          <w:rFonts w:ascii="Arial" w:eastAsia="宋体" w:hAnsi="Arial" w:cs="Arial"/>
+          <w:kern w:val="0"/>
+          <w:sz w:val="28"/>
+          <w:szCs w:val="28"/>
+        </w:rPr>
+        <w:t>也只是对于新空间内操作</w:t>
+      </w:r>
+      <w:r>
+        <w:rPr>
+          <w:rFonts w:ascii="Arial" w:eastAsia="宋体" w:hAnsi="Arial" w:cs="Arial"/>
+          <w:kern w:val="0"/>
+          <w:sz w:val="28"/>
+          <w:szCs w:val="28"/>
+        </w:rPr>
+        <w:t>,</w:t>
+      </w:r>
+      <w:r>
+        <w:rPr>
+          <w:rFonts w:ascii="Arial" w:eastAsia="宋体" w:hAnsi="Arial" w:cs="Arial"/>
+          <w:kern w:val="0"/>
+          <w:sz w:val="28"/>
+          <w:szCs w:val="28"/>
+        </w:rPr>
+        <w:t>并不会对函数外</w:t>
+      </w:r>
+      <w:r>
+        <w:rPr>
+          <w:rFonts w:ascii="Arial" w:eastAsia="宋体" w:hAnsi="Arial" w:cs="Arial"/>
+          <w:kern w:val="0"/>
+          <w:sz w:val="28"/>
+          <w:szCs w:val="28"/>
+        </w:rPr>
+        <w:t>,</w:t>
+      </w:r>
+      <w:r>
+        <w:rPr>
+          <w:rFonts w:ascii="Arial" w:eastAsia="宋体" w:hAnsi="Arial" w:cs="Arial"/>
+          <w:kern w:val="0"/>
+          <w:sz w:val="28"/>
+          <w:szCs w:val="28"/>
+        </w:rPr>
+        <w:t>传的值作影响</w:t>
+      </w:r>
+      <w:r>
+        <w:rPr>
+          <w:rFonts w:ascii="Arial" w:eastAsia="宋体" w:hAnsi="Arial" w:cs="Arial"/>
+          <w:kern w:val="0"/>
+          <w:sz w:val="28"/>
+          <w:szCs w:val="28"/>
+        </w:rPr>
+        <w:t>,</w:t>
+      </w:r>
+      <w:r>
+        <w:rPr>
+          <w:rFonts w:ascii="Arial" w:eastAsia="宋体" w:hAnsi="Arial" w:cs="Arial"/>
+          <w:kern w:val="0"/>
+          <w:sz w:val="28"/>
+          <w:szCs w:val="28"/>
+        </w:rPr>
+        <w:t>即两个是完全不同的空间</w:t>
+      </w:r>
+      <w:r>
+        <w:rPr>
+          <w:rFonts w:ascii="Arial" w:eastAsia="宋体" w:hAnsi="Arial" w:cs="Arial"/>
+          <w:kern w:val="0"/>
+          <w:sz w:val="28"/>
+          <w:szCs w:val="28"/>
+        </w:rPr>
+        <w:t>.</w:t>
+      </w:r>
+    </w:p>
+    <w:p>
+      <w:pPr>
+        <w:widowControl/>
+        <w:shd w:val="clear" w:color="auto" w:fill="FFFFFF"/>
+        <w:spacing w:before="120"/>
+        <w:jc w:val="left"/>
+        <w:rPr>
+          <w:rFonts w:ascii="Arial" w:eastAsia="宋体" w:hAnsi="Arial" w:cs="Arial"/>
+          <w:kern w:val="0"/>
+          <w:sz w:val="28"/>
+          <w:szCs w:val="28"/>
+        </w:rPr>
+      </w:pPr>
+      <w:r>
+        <w:rPr>
+          <w:rFonts w:ascii="Arial" w:eastAsia="宋体" w:hAnsi="Arial" w:cs="Arial" w:hint="eastAsia"/>
+          <w:kern w:val="0"/>
+          <w:sz w:val="28"/>
+          <w:szCs w:val="28"/>
+        </w:rPr>
+        <w:lastRenderedPageBreak/>
+        <w:t>地址传递</w:t>
+      </w:r>
+      <w:r>
+        <w:rPr>
+          <w:rFonts w:ascii="Arial" w:eastAsia="宋体" w:hAnsi="Arial" w:cs="Arial"/>
+          <w:kern w:val="0"/>
+          <w:sz w:val="28"/>
+          <w:szCs w:val="28"/>
+        </w:rPr>
+        <w:t>:</w:t>
+      </w:r>
+      <w:r>
+        <w:rPr>
+          <w:rFonts w:ascii="Arial" w:eastAsia="宋体" w:hAnsi="Arial" w:cs="Arial"/>
+          <w:kern w:val="0"/>
+          <w:sz w:val="28"/>
+          <w:szCs w:val="28"/>
+        </w:rPr>
+        <w:t>通常通过指针变量作为参数</w:t>
+      </w:r>
+      <w:r>
+        <w:rPr>
+          <w:rFonts w:ascii="Arial" w:eastAsia="宋体" w:hAnsi="Arial" w:cs="Arial"/>
+          <w:kern w:val="0"/>
+          <w:sz w:val="28"/>
+          <w:szCs w:val="28"/>
+        </w:rPr>
+        <w:t>,</w:t>
+      </w:r>
+      <w:r>
+        <w:rPr>
+          <w:rFonts w:ascii="Arial" w:eastAsia="宋体" w:hAnsi="Arial" w:cs="Arial"/>
+          <w:kern w:val="0"/>
+          <w:sz w:val="28"/>
+          <w:szCs w:val="28"/>
+        </w:rPr>
+        <w:t>由于</w:t>
+      </w:r>
+      <w:r>
+        <w:rPr>
+          <w:rFonts w:ascii="Arial" w:eastAsia="宋体" w:hAnsi="Arial" w:cs="Arial"/>
+          <w:color w:val="00B0F0"/>
+          <w:kern w:val="0"/>
+          <w:sz w:val="28"/>
+          <w:szCs w:val="28"/>
+        </w:rPr>
+        <w:t>指针变量是保存地址的变量</w:t>
+      </w:r>
+      <w:r>
+        <w:rPr>
+          <w:rFonts w:ascii="Arial" w:eastAsia="宋体" w:hAnsi="Arial" w:cs="Arial"/>
+          <w:kern w:val="0"/>
+          <w:sz w:val="28"/>
+          <w:szCs w:val="28"/>
+        </w:rPr>
+        <w:t>,</w:t>
+      </w:r>
+      <w:r>
+        <w:rPr>
+          <w:rFonts w:ascii="Arial" w:eastAsia="宋体" w:hAnsi="Arial" w:cs="Arial"/>
+          <w:kern w:val="0"/>
+          <w:sz w:val="28"/>
+          <w:szCs w:val="28"/>
+        </w:rPr>
+        <w:t>所以在通过指针变量去接收时</w:t>
+      </w:r>
+      <w:r>
+        <w:rPr>
+          <w:rFonts w:ascii="Arial" w:eastAsia="宋体" w:hAnsi="Arial" w:cs="Arial"/>
+          <w:kern w:val="0"/>
+          <w:sz w:val="28"/>
+          <w:szCs w:val="28"/>
+        </w:rPr>
+        <w:t>,</w:t>
+      </w:r>
+      <w:r>
+        <w:rPr>
+          <w:rFonts w:ascii="Arial" w:eastAsia="宋体" w:hAnsi="Arial" w:cs="Arial"/>
+          <w:kern w:val="0"/>
+          <w:sz w:val="28"/>
+          <w:szCs w:val="28"/>
+        </w:rPr>
+        <w:t>是传的地址</w:t>
+      </w:r>
+      <w:r>
+        <w:rPr>
+          <w:rFonts w:ascii="Arial" w:eastAsia="宋体" w:hAnsi="Arial" w:cs="Arial"/>
+          <w:kern w:val="0"/>
+          <w:sz w:val="28"/>
+          <w:szCs w:val="28"/>
+        </w:rPr>
+        <w:t>,</w:t>
+      </w:r>
+      <w:r>
+        <w:rPr>
+          <w:rFonts w:ascii="Arial" w:eastAsia="宋体" w:hAnsi="Arial" w:cs="Arial"/>
+          <w:kern w:val="0"/>
+          <w:sz w:val="28"/>
+          <w:szCs w:val="28"/>
+        </w:rPr>
+        <w:t>也就是说</w:t>
+      </w:r>
+      <w:r>
+        <w:rPr>
+          <w:rFonts w:ascii="Arial" w:eastAsia="宋体" w:hAnsi="Arial" w:cs="Arial"/>
+          <w:kern w:val="0"/>
+          <w:sz w:val="28"/>
+          <w:szCs w:val="28"/>
+        </w:rPr>
+        <w:t>,</w:t>
+      </w:r>
+      <w:r>
+        <w:rPr>
+          <w:rFonts w:ascii="Arial" w:eastAsia="宋体" w:hAnsi="Arial" w:cs="Arial"/>
+          <w:kern w:val="0"/>
+          <w:sz w:val="28"/>
+          <w:szCs w:val="28"/>
+        </w:rPr>
+        <w:t>在内存空间中</w:t>
+      </w:r>
+      <w:r>
+        <w:rPr>
+          <w:rFonts w:ascii="Arial" w:eastAsia="宋体" w:hAnsi="Arial" w:cs="Arial"/>
+          <w:kern w:val="0"/>
+          <w:sz w:val="28"/>
+          <w:szCs w:val="28"/>
+        </w:rPr>
+        <w:t>,</w:t>
+      </w:r>
+      <w:r>
+        <w:rPr>
+          <w:rFonts w:ascii="Arial" w:eastAsia="宋体" w:hAnsi="Arial" w:cs="Arial"/>
+          <w:color w:val="00B0F0"/>
+          <w:kern w:val="0"/>
+          <w:sz w:val="28"/>
+          <w:szCs w:val="28"/>
+        </w:rPr>
+        <w:t>指向的是同一内存块</w:t>
+      </w:r>
+      <w:r>
+        <w:rPr>
+          <w:rFonts w:ascii="Arial" w:eastAsia="宋体" w:hAnsi="Arial" w:cs="Arial"/>
+          <w:color w:val="00B0F0"/>
+          <w:kern w:val="0"/>
+          <w:sz w:val="28"/>
+          <w:szCs w:val="28"/>
+        </w:rPr>
+        <w:t>,</w:t>
+      </w:r>
+      <w:r>
+        <w:rPr>
+          <w:rFonts w:ascii="Arial" w:eastAsia="宋体" w:hAnsi="Arial" w:cs="Arial"/>
+          <w:kern w:val="0"/>
+          <w:sz w:val="28"/>
+          <w:szCs w:val="28"/>
+        </w:rPr>
+        <w:t>此时的操作会同时受到影响</w:t>
+      </w:r>
+    </w:p>
+    <w:p>
+      <w:pPr>
+        <w:widowControl/>
+        <w:shd w:val="clear" w:color="auto" w:fill="FFFFFF"/>
+        <w:spacing w:before="120"/>
+        <w:jc w:val="left"/>
+        <w:rPr>
+          <w:rFonts w:ascii="Arial" w:eastAsia="宋体" w:hAnsi="Arial" w:cs="Arial"/>
+          <w:kern w:val="0"/>
+          <w:sz w:val="28"/>
+          <w:szCs w:val="28"/>
+        </w:rPr>
+      </w:pPr>
+    </w:p>
+    <w:p>
+      <w:pPr>
+        <w:widowControl/>
+        <w:shd w:val="clear" w:color="auto" w:fill="FFFFFF"/>
+        <w:wordWrap w:val="0"/>
+        <w:jc w:val="left"/>
+        <w:outlineLvl w:val="0"/>
+        <w:rPr>
+          <w:rFonts w:ascii="微软雅黑" w:eastAsia="微软雅黑" w:hAnsi="微软雅黑" w:cs="宋体"/>
+          <w:b/>
+          <w:bCs/>
+          <w:color w:val="222226"/>
+          <w:kern w:val="36"/>
+          <w:sz w:val="42"/>
+          <w:szCs w:val="42"/>
+        </w:rPr>
+      </w:pPr>
+      <w:r>
+        <w:rPr>
+          <w:rFonts w:ascii="微软雅黑" w:eastAsia="微软雅黑" w:hAnsi="微软雅黑" w:cs="宋体" w:hint="eastAsia"/>
+          <w:b/>
+          <w:bCs/>
+          <w:color w:val="222226"/>
+          <w:kern w:val="36"/>
+          <w:sz w:val="42"/>
+          <w:szCs w:val="42"/>
+        </w:rPr>
+        <w:t>寄存器</w:t>
+      </w:r>
+    </w:p>
+    <w:p>
+      <w:pPr>
+        <w:pStyle w:val="a8"/>
+        <w:shd w:val="clear" w:color="auto" w:fill="F5F5D5"/>
+        <w:spacing w:before="240" w:beforeAutospacing="0" w:after="0" w:afterAutospacing="0" w:line="432" w:lineRule="atLeast"/>
+        <w:ind w:left="192"/>
+        <w:rPr>
+          <w:rFonts w:ascii="Arial" w:hAnsi="Arial" w:cs="Arial"/>
+          <w:sz w:val="32"/>
+          <w:szCs w:val="32"/>
+        </w:rPr>
+      </w:pPr>
+      <w:r>
+        <w:rPr>
+          <w:rFonts w:ascii="Arial" w:hAnsi="Arial" w:cs="Arial"/>
+          <w:sz w:val="32"/>
+          <w:szCs w:val="32"/>
+        </w:rPr>
+        <w:t xml:space="preserve">CPU </w:t>
+      </w:r>
+      <w:r>
+        <w:rPr>
+          <w:rFonts w:ascii="Arial" w:hAnsi="Arial" w:cs="Arial"/>
+          <w:sz w:val="32"/>
+          <w:szCs w:val="32"/>
+        </w:rPr>
+        <w:t>本</w:t>
+      </w:r>
+      <w:r>
+        <w:rPr>
+          <w:rFonts w:ascii="Arial" w:hAnsi="Arial" w:cs="Arial"/>
+          <w:sz w:val="32"/>
+          <w:szCs w:val="32"/>
+          <w:highlight w:val="yellow"/>
+        </w:rPr>
+        <w:t>身只负责运算，不负责储存数据</w:t>
+      </w:r>
+      <w:r>
+        <w:rPr>
+          <w:rFonts w:ascii="Arial" w:hAnsi="Arial" w:cs="Arial"/>
+          <w:sz w:val="32"/>
+          <w:szCs w:val="32"/>
+        </w:rPr>
+        <w:t>。</w:t>
+      </w:r>
+    </w:p>
+    <w:p>
+      <w:pPr>
+        <w:pStyle w:val="a8"/>
+        <w:shd w:val="clear" w:color="auto" w:fill="F5F5D5"/>
+        <w:spacing w:before="240" w:beforeAutospacing="0" w:after="0" w:afterAutospacing="0" w:line="432" w:lineRule="atLeast"/>
+        <w:ind w:left="192"/>
+        <w:rPr>
+          <w:rFonts w:ascii="Arial" w:hAnsi="Arial" w:cs="Arial"/>
+          <w:sz w:val="32"/>
+          <w:szCs w:val="32"/>
+        </w:rPr>
+      </w:pPr>
+      <w:r>
+        <w:rPr>
+          <w:rFonts w:ascii="Arial" w:hAnsi="Arial" w:cs="Arial"/>
+          <w:sz w:val="32"/>
+          <w:szCs w:val="32"/>
+        </w:rPr>
+        <w:t>数据一般都储存在内存之中，</w:t>
+      </w:r>
+      <w:r>
+        <w:rPr>
+          <w:rFonts w:ascii="Arial" w:hAnsi="Arial" w:cs="Arial"/>
+          <w:sz w:val="32"/>
+          <w:szCs w:val="32"/>
+        </w:rPr>
+        <w:t xml:space="preserve">CPU </w:t>
+      </w:r>
+      <w:r>
+        <w:rPr>
+          <w:rFonts w:ascii="Arial" w:hAnsi="Arial" w:cs="Arial"/>
+          <w:sz w:val="32"/>
+          <w:szCs w:val="32"/>
+        </w:rPr>
+        <w:t>要用的时候就去内存读写数据。但是，</w:t>
+      </w:r>
+      <w:r>
+        <w:rPr>
+          <w:rFonts w:ascii="Arial" w:hAnsi="Arial" w:cs="Arial"/>
+          <w:sz w:val="32"/>
+          <w:szCs w:val="32"/>
+        </w:rPr>
+        <w:t xml:space="preserve">CPU </w:t>
+      </w:r>
+      <w:r>
+        <w:rPr>
+          <w:rFonts w:ascii="Arial" w:hAnsi="Arial" w:cs="Arial"/>
+          <w:sz w:val="32"/>
+          <w:szCs w:val="32"/>
+        </w:rPr>
+        <w:t>的运算速度远高于内存的读写速度，为了避免被拖慢，</w:t>
+      </w:r>
+      <w:r>
+        <w:rPr>
+          <w:rFonts w:ascii="Arial" w:hAnsi="Arial" w:cs="Arial"/>
+          <w:sz w:val="32"/>
+          <w:szCs w:val="32"/>
+        </w:rPr>
+        <w:t xml:space="preserve">CPU </w:t>
+      </w:r>
+      <w:r>
+        <w:rPr>
+          <w:rFonts w:ascii="Arial" w:hAnsi="Arial" w:cs="Arial"/>
+          <w:sz w:val="32"/>
+          <w:szCs w:val="32"/>
+        </w:rPr>
+        <w:t>都自带一级缓存和二级缓存。基本上，</w:t>
+      </w:r>
+      <w:r>
+        <w:rPr>
+          <w:rFonts w:ascii="Arial" w:hAnsi="Arial" w:cs="Arial"/>
+          <w:sz w:val="32"/>
+          <w:szCs w:val="32"/>
+        </w:rPr>
+        <w:t xml:space="preserve">CPU </w:t>
+      </w:r>
+      <w:r>
+        <w:rPr>
+          <w:rFonts w:ascii="Arial" w:hAnsi="Arial" w:cs="Arial"/>
+          <w:sz w:val="32"/>
+          <w:szCs w:val="32"/>
+        </w:rPr>
+        <w:t>缓存可以看作是读写速度较快的内存。但是，</w:t>
+      </w:r>
+      <w:r>
+        <w:rPr>
+          <w:rFonts w:ascii="Arial" w:hAnsi="Arial" w:cs="Arial"/>
+          <w:sz w:val="32"/>
+          <w:szCs w:val="32"/>
+        </w:rPr>
+        <w:t xml:space="preserve">CPU </w:t>
+      </w:r>
+      <w:r>
+        <w:rPr>
+          <w:rFonts w:ascii="Arial" w:hAnsi="Arial" w:cs="Arial"/>
+          <w:sz w:val="32"/>
+          <w:szCs w:val="32"/>
+        </w:rPr>
+        <w:t>缓存还是不够快，另外数据在缓存里面的</w:t>
+      </w:r>
+      <w:r>
+        <w:rPr>
+          <w:rFonts w:ascii="Arial" w:hAnsi="Arial" w:cs="Arial"/>
+          <w:sz w:val="32"/>
+          <w:szCs w:val="32"/>
+          <w:highlight w:val="yellow"/>
+        </w:rPr>
+        <w:t>地址是不固定</w:t>
+      </w:r>
+      <w:r>
+        <w:rPr>
+          <w:rFonts w:ascii="Arial" w:hAnsi="Arial" w:cs="Arial"/>
+          <w:sz w:val="32"/>
+          <w:szCs w:val="32"/>
+        </w:rPr>
+        <w:t>的，</w:t>
+      </w:r>
+      <w:r>
+        <w:rPr>
+          <w:rFonts w:ascii="Arial" w:hAnsi="Arial" w:cs="Arial"/>
+          <w:sz w:val="32"/>
+          <w:szCs w:val="32"/>
+        </w:rPr>
+        <w:t xml:space="preserve">CPU </w:t>
+      </w:r>
+      <w:r>
+        <w:rPr>
+          <w:rFonts w:ascii="Arial" w:hAnsi="Arial" w:cs="Arial"/>
+          <w:sz w:val="32"/>
+          <w:szCs w:val="32"/>
+        </w:rPr>
+        <w:t>每次读写都要</w:t>
+      </w:r>
+      <w:r>
+        <w:rPr>
+          <w:rFonts w:ascii="Arial" w:hAnsi="Arial" w:cs="Arial"/>
+          <w:sz w:val="32"/>
+          <w:szCs w:val="32"/>
+          <w:highlight w:val="yellow"/>
+        </w:rPr>
+        <w:t>寻址也会拖慢速度</w:t>
+      </w:r>
+      <w:r>
+        <w:rPr>
+          <w:rFonts w:ascii="Arial" w:hAnsi="Arial" w:cs="Arial"/>
+          <w:sz w:val="32"/>
+          <w:szCs w:val="32"/>
+        </w:rPr>
+        <w:t>。</w:t>
+      </w:r>
+    </w:p>
+    <w:p>
+      <w:pPr>
+        <w:pStyle w:val="a8"/>
+        <w:shd w:val="clear" w:color="auto" w:fill="F5F5D5"/>
+        <w:spacing w:before="240" w:beforeAutospacing="0" w:after="0" w:afterAutospacing="0" w:line="432" w:lineRule="atLeast"/>
+        <w:ind w:left="192"/>
+        <w:rPr>
+          <w:rFonts w:ascii="Arial" w:hAnsi="Arial" w:cs="Arial"/>
+          <w:sz w:val="32"/>
+          <w:szCs w:val="32"/>
+        </w:rPr>
+      </w:pPr>
+      <w:r>
+        <w:rPr>
+          <w:rFonts w:ascii="Arial" w:hAnsi="Arial" w:cs="Arial"/>
+          <w:sz w:val="32"/>
+          <w:szCs w:val="32"/>
+        </w:rPr>
+        <w:t>因此，除了缓存之外，</w:t>
+      </w:r>
+      <w:r>
+        <w:rPr>
+          <w:rFonts w:ascii="Arial" w:hAnsi="Arial" w:cs="Arial"/>
+          <w:sz w:val="32"/>
+          <w:szCs w:val="32"/>
+        </w:rPr>
+        <w:t xml:space="preserve">CPU </w:t>
+      </w:r>
+      <w:r>
+        <w:rPr>
+          <w:rFonts w:ascii="Arial" w:hAnsi="Arial" w:cs="Arial"/>
+          <w:sz w:val="32"/>
+          <w:szCs w:val="32"/>
+        </w:rPr>
+        <w:t>还自带了寄存器（</w:t>
+      </w:r>
+      <w:r>
+        <w:rPr>
+          <w:rFonts w:ascii="Arial" w:hAnsi="Arial" w:cs="Arial"/>
+          <w:sz w:val="32"/>
+          <w:szCs w:val="32"/>
+        </w:rPr>
+        <w:t>register</w:t>
+      </w:r>
+      <w:r>
+        <w:rPr>
+          <w:rFonts w:ascii="Arial" w:hAnsi="Arial" w:cs="Arial"/>
+          <w:sz w:val="32"/>
+          <w:szCs w:val="32"/>
+        </w:rPr>
+        <w:t>），</w:t>
+      </w:r>
+      <w:r>
+        <w:rPr>
+          <w:rFonts w:ascii="Arial" w:hAnsi="Arial" w:cs="Arial"/>
+          <w:sz w:val="32"/>
+          <w:szCs w:val="32"/>
+          <w:highlight w:val="red"/>
+        </w:rPr>
+        <w:t>用来储</w:t>
+      </w:r>
+      <w:r>
+        <w:rPr>
+          <w:rFonts w:ascii="Arial" w:hAnsi="Arial" w:cs="Arial"/>
+          <w:sz w:val="32"/>
+          <w:szCs w:val="32"/>
+          <w:highlight w:val="red"/>
+        </w:rPr>
+        <w:t>存最常用的数据</w:t>
+      </w:r>
+      <w:r>
+        <w:rPr>
+          <w:rFonts w:ascii="Arial" w:hAnsi="Arial" w:cs="Arial"/>
+          <w:sz w:val="32"/>
+          <w:szCs w:val="32"/>
+        </w:rPr>
+        <w:t>。也就是说，那些最频繁读写的数据（比如循环变量），都会放在寄存器里面，</w:t>
+      </w:r>
+      <w:r>
+        <w:rPr>
+          <w:rFonts w:ascii="Arial" w:hAnsi="Arial" w:cs="Arial"/>
+          <w:sz w:val="32"/>
+          <w:szCs w:val="32"/>
+        </w:rPr>
+        <w:t xml:space="preserve">CPU </w:t>
+      </w:r>
+      <w:r>
+        <w:rPr>
+          <w:rFonts w:ascii="Arial" w:hAnsi="Arial" w:cs="Arial"/>
+          <w:sz w:val="32"/>
+          <w:szCs w:val="32"/>
+        </w:rPr>
+        <w:t>优先读写寄存器，再由寄存器跟内存交换数据。</w:t>
+      </w:r>
+    </w:p>
+    <w:p>
+      <w:pPr>
+        <w:widowControl/>
+        <w:shd w:val="clear" w:color="auto" w:fill="FFFFFF"/>
+        <w:wordWrap w:val="0"/>
+        <w:jc w:val="left"/>
+        <w:outlineLvl w:val="0"/>
+        <w:rPr>
+          <w:rFonts w:ascii="微软雅黑" w:eastAsia="微软雅黑" w:hAnsi="微软雅黑" w:cs="宋体"/>
+          <w:b/>
+          <w:bCs/>
+          <w:kern w:val="36"/>
+          <w:sz w:val="42"/>
+          <w:szCs w:val="42"/>
+        </w:rPr>
+      </w:pPr>
+      <w:proofErr w:type="spellStart"/>
+      <w:r>
+        <w:rPr>
+          <w:rFonts w:ascii="微软雅黑" w:eastAsia="微软雅黑" w:hAnsi="微软雅黑" w:cs="宋体"/>
+          <w:b/>
+          <w:bCs/>
+          <w:kern w:val="36"/>
+          <w:sz w:val="42"/>
+          <w:szCs w:val="42"/>
+        </w:rPr>
+        <w:t>M</w:t>
+      </w:r>
+      <w:r>
+        <w:rPr>
+          <w:rFonts w:ascii="微软雅黑" w:eastAsia="微软雅黑" w:hAnsi="微软雅黑" w:cs="宋体" w:hint="eastAsia"/>
+          <w:b/>
+          <w:bCs/>
+          <w:kern w:val="36"/>
+          <w:sz w:val="42"/>
+          <w:szCs w:val="42"/>
+        </w:rPr>
+        <w:t>emset</w:t>
+      </w:r>
+      <w:proofErr w:type="spellEnd"/>
+    </w:p>
+    <w:p>
+      <w:pPr>
+        <w:rPr>
+          <w:sz w:val="24"/>
+          <w:szCs w:val="28"/>
+        </w:rPr>
+      </w:pPr>
       <w:r>
         <w:rPr>
           <w:noProof/>
         </w:rPr>
+        <w:pict w14:anchorId="1D9DF82C">
+          <v:rect id="_x0000_s2050" style="position:absolute;left:0;text-align:left;margin-left:97.1pt;margin-top:112.9pt;width:54.8pt;height:17.25pt;z-index:251658240" filled="f" strokecolor="red"/>
+        </w:pict>
+      </w:r>
+      <w:r>
+        <w:rPr>
+          <w:rFonts w:hint="eastAsia"/>
+          <w:sz w:val="24"/>
+          <w:szCs w:val="28"/>
+        </w:rPr>
+        <w:t>传入</w:t>
+      </w:r>
+      <w:r>
+        <w:rPr>
+          <w:rFonts w:hint="eastAsia"/>
+          <w:sz w:val="24"/>
+          <w:szCs w:val="28"/>
+        </w:rPr>
+        <w:t>地址</w:t>
+      </w:r>
+      <w:r>
+        <w:rPr>
+          <w:rFonts w:hint="eastAsia"/>
+          <w:sz w:val="24"/>
+          <w:szCs w:val="28"/>
+        </w:rPr>
+        <w:t xml:space="preserve"> 并对</w:t>
+      </w:r>
+      <w:r>
+        <w:rPr>
+          <w:rFonts w:hint="eastAsia"/>
+          <w:sz w:val="24"/>
+          <w:szCs w:val="28"/>
+        </w:rPr>
+        <w:t>该</w:t>
+      </w:r>
+      <w:r>
+        <w:rPr>
+          <w:rFonts w:hint="eastAsia"/>
+          <w:sz w:val="24"/>
+          <w:szCs w:val="28"/>
+        </w:rPr>
+        <w:t>地址 及其</w:t>
+      </w:r>
+      <w:r>
+        <w:rPr>
+          <w:rFonts w:hint="eastAsia"/>
+          <w:sz w:val="24"/>
+          <w:szCs w:val="28"/>
+        </w:rPr>
+        <w:t>连续地址对应的</w:t>
+      </w:r>
+      <w:r>
+        <w:rPr>
+          <w:rFonts w:hint="eastAsia"/>
+          <w:sz w:val="24"/>
+          <w:szCs w:val="28"/>
+        </w:rPr>
+        <w:t>值 赋对应字节长度的</w:t>
+      </w:r>
+      <w:r>
+        <w:rPr>
+          <w:rFonts w:hint="eastAsia"/>
+          <w:sz w:val="24"/>
+          <w:szCs w:val="28"/>
+        </w:rPr>
+        <w:t>值</w:t>
+      </w:r>
+      <w:r>
+        <w:rPr>
+          <w:rFonts w:hint="eastAsia"/>
+          <w:sz w:val="24"/>
+          <w:szCs w:val="28"/>
+        </w:rPr>
+        <w:t xml:space="preserve"> </w:t>
+      </w:r>
+      <w:r>
+        <w:rPr>
+          <w:noProof/>
+        </w:rPr>
+        <w:lastRenderedPageBreak/>
         <w:drawing>
-          <wp:inline distT="0" distB="0" distL="0" distR="0" wp14:anchorId="53D3A2CB" wp14:editId="5F1147B6">
-            <wp:extent cx="2730759" cy="3046453"/>
+          <wp:inline distT="0" distB="0" distL="0" distR="0" wp14:anchorId="449D6D77" wp14:editId="64E2BA0F">
+            <wp:extent cx="5989544" cy="2809875"/>
             <wp:effectExtent l="0" t="0" r="0" b="0"/>
-            <wp:docPr id="27" name="图片 27"/>
+            <wp:docPr id="5" name="图片 5"/>
             <wp:cNvGraphicFramePr>
               <a:graphicFrameLocks xmlns:a="http://schemas.openxmlformats.org/drawingml/2006/main" noChangeAspect="1"/>
             </wp:cNvGraphicFramePr>
@@ -3480,7 +4864,7 @@
                   <pic:spPr>
                     <a:xfrm>
                       <a:off x="0" y="0"/>
-                      <a:ext cx="2733074" cy="3049035"/>
+                      <a:ext cx="6036605" cy="2831953"/>
                     </a:xfrm>
                     <a:prstGeom prst="rect">
                       <a:avLst/>
@@ -3495,868 +4879,6 @@
     </w:p>
     <w:p>
       <w:pPr>
-        <w:tabs>
-          <w:tab w:val="center" w:pos="4153"/>
-        </w:tabs>
-      </w:pPr>
-      <w:proofErr w:type="spellStart"/>
-      <w:r>
-        <w:rPr>
-          <w:rFonts w:hint="eastAsia"/>
-        </w:rPr>
-        <w:t>W</w:t>
-      </w:r>
-      <w:r>
-        <w:t>SAS</w:t>
-      </w:r>
-      <w:r>
-        <w:rPr>
-          <w:rFonts w:hint="eastAsia"/>
-        </w:rPr>
-        <w:t>tart</w:t>
-      </w:r>
-      <w:r>
-        <w:t>up</w:t>
-      </w:r>
-      <w:proofErr w:type="spellEnd"/>
-      <w:r>
-        <w:t>()</w:t>
-      </w:r>
-      <w:r>
-        <w:rPr>
-          <w:rFonts w:hint="eastAsia"/>
-        </w:rPr>
-        <w:t>初始化</w:t>
-      </w:r>
-      <w:proofErr w:type="spellStart"/>
-      <w:r>
-        <w:rPr>
-          <w:rFonts w:hint="eastAsia"/>
-        </w:rPr>
-        <w:t>win</w:t>
-      </w:r>
-      <w:r>
-        <w:t>sock</w:t>
-      </w:r>
-      <w:proofErr w:type="spellEnd"/>
-      <w:r>
-        <w:t xml:space="preserve"> DLL</w:t>
-      </w:r>
-      <w:r>
-        <w:t>,</w:t>
-      </w:r>
-      <w:r>
-        <w:rPr>
-          <w:rFonts w:hint="eastAsia"/>
-        </w:rPr>
-        <w:t>因为</w:t>
-      </w:r>
-      <w:proofErr w:type="spellStart"/>
-      <w:r>
-        <w:rPr>
-          <w:rFonts w:hint="eastAsia"/>
-        </w:rPr>
-        <w:t>win</w:t>
-      </w:r>
-      <w:r>
-        <w:t>sock</w:t>
-      </w:r>
-      <w:proofErr w:type="spellEnd"/>
-      <w:r>
-        <w:rPr>
-          <w:rFonts w:hint="eastAsia"/>
-        </w:rPr>
-        <w:t>是以动态链接库的形式实现的，因此在调用前需要对其进行初始化。</w:t>
-      </w:r>
-    </w:p>
-    <w:p>
-      <w:proofErr w:type="spellStart"/>
-      <w:r>
-        <w:t>WSACleanup</w:t>
-      </w:r>
-      <w:proofErr w:type="spellEnd"/>
-      <w:r>
-        <w:t>()</w:t>
-      </w:r>
-      <w:r>
-        <w:rPr>
-          <w:rFonts w:hint="eastAsia"/>
-        </w:rPr>
-        <w:t>结束Winsock</w:t>
-      </w:r>
-      <w:r>
-        <w:t xml:space="preserve"> S</w:t>
-      </w:r>
-      <w:r>
-        <w:rPr>
-          <w:rFonts w:hint="eastAsia"/>
-        </w:rPr>
-        <w:t>ocket</w:t>
-      </w:r>
-      <w:r>
-        <w:t xml:space="preserve"> API</w:t>
-      </w:r>
-    </w:p>
-    <w:p>
-      <w:pPr>
-        <w:pStyle w:val="1"/>
-      </w:pPr>
-      <w:r>
-        <w:rPr>
-          <w:rFonts w:hint="eastAsia"/>
-        </w:rPr>
-        <w:t>值传递，地址传递</w:t>
-      </w:r>
-    </w:p>
-    <w:p>
-      <w:pPr>
-        <w:widowControl/>
-        <w:shd w:val="clear" w:color="auto" w:fill="FFFFFF"/>
-        <w:spacing w:before="120"/>
-        <w:jc w:val="left"/>
-        <w:rPr>
-          <w:rFonts w:ascii="Arial" w:eastAsia="宋体" w:hAnsi="Arial" w:cs="Arial"/>
-          <w:kern w:val="0"/>
-          <w:sz w:val="28"/>
-          <w:szCs w:val="28"/>
-        </w:rPr>
-      </w:pPr>
-      <w:r>
-        <w:rPr>
-          <w:rFonts w:ascii="Arial" w:eastAsia="宋体" w:hAnsi="Arial" w:cs="Arial" w:hint="eastAsia"/>
-          <w:kern w:val="0"/>
-          <w:sz w:val="28"/>
-          <w:szCs w:val="28"/>
-        </w:rPr>
-        <w:t>值传递</w:t>
-      </w:r>
-      <w:r>
-        <w:rPr>
-          <w:rFonts w:ascii="Arial" w:eastAsia="宋体" w:hAnsi="Arial" w:cs="Arial"/>
-          <w:kern w:val="0"/>
-          <w:sz w:val="28"/>
-          <w:szCs w:val="28"/>
-        </w:rPr>
-        <w:t>:</w:t>
-      </w:r>
-      <w:r>
-        <w:rPr>
-          <w:rFonts w:ascii="Arial" w:eastAsia="宋体" w:hAnsi="Arial" w:cs="Arial"/>
-          <w:kern w:val="0"/>
-          <w:sz w:val="28"/>
-          <w:szCs w:val="28"/>
-        </w:rPr>
-        <w:t>函数传值时</w:t>
-      </w:r>
-      <w:r>
-        <w:rPr>
-          <w:rFonts w:ascii="Arial" w:eastAsia="宋体" w:hAnsi="Arial" w:cs="Arial"/>
-          <w:kern w:val="0"/>
-          <w:sz w:val="28"/>
-          <w:szCs w:val="28"/>
-        </w:rPr>
-        <w:t>,</w:t>
-      </w:r>
-      <w:r>
-        <w:rPr>
-          <w:rFonts w:ascii="Arial" w:eastAsia="宋体" w:hAnsi="Arial" w:cs="Arial"/>
-          <w:kern w:val="0"/>
-          <w:sz w:val="28"/>
-          <w:szCs w:val="28"/>
-        </w:rPr>
-        <w:t>形参会首先根据其定义类型</w:t>
-      </w:r>
-      <w:r>
-        <w:rPr>
-          <w:rFonts w:ascii="Arial" w:eastAsia="宋体" w:hAnsi="Arial" w:cs="Arial"/>
-          <w:color w:val="FF0000"/>
-          <w:kern w:val="0"/>
-          <w:sz w:val="28"/>
-          <w:szCs w:val="28"/>
-        </w:rPr>
-        <w:t>开辟新的空间</w:t>
-      </w:r>
-      <w:r>
-        <w:rPr>
-          <w:rFonts w:ascii="Arial" w:eastAsia="宋体" w:hAnsi="Arial" w:cs="Arial"/>
-          <w:color w:val="FF0000"/>
-          <w:kern w:val="0"/>
-          <w:sz w:val="28"/>
-          <w:szCs w:val="28"/>
-        </w:rPr>
-        <w:t>,</w:t>
-      </w:r>
-      <w:r>
-        <w:rPr>
-          <w:rFonts w:ascii="Arial" w:eastAsia="宋体" w:hAnsi="Arial" w:cs="Arial"/>
-          <w:kern w:val="0"/>
-          <w:sz w:val="28"/>
-          <w:szCs w:val="28"/>
-        </w:rPr>
-        <w:t>并将其</w:t>
-      </w:r>
-      <w:proofErr w:type="gramStart"/>
-      <w:r>
-        <w:rPr>
-          <w:rFonts w:ascii="Arial" w:eastAsia="宋体" w:hAnsi="Arial" w:cs="Arial"/>
-          <w:kern w:val="0"/>
-          <w:sz w:val="28"/>
-          <w:szCs w:val="28"/>
-        </w:rPr>
-        <w:t>参数值复刻</w:t>
-      </w:r>
-      <w:proofErr w:type="gramEnd"/>
-      <w:r>
-        <w:rPr>
-          <w:rFonts w:ascii="Arial" w:eastAsia="宋体" w:hAnsi="Arial" w:cs="Arial"/>
-          <w:kern w:val="0"/>
-          <w:sz w:val="28"/>
-          <w:szCs w:val="28"/>
-        </w:rPr>
-        <w:t>到新的内存空间中</w:t>
-      </w:r>
-      <w:r>
-        <w:rPr>
-          <w:rFonts w:ascii="Arial" w:eastAsia="宋体" w:hAnsi="Arial" w:cs="Arial"/>
-          <w:kern w:val="0"/>
-          <w:sz w:val="28"/>
-          <w:szCs w:val="28"/>
-        </w:rPr>
-        <w:t>,</w:t>
-      </w:r>
-      <w:r>
-        <w:rPr>
-          <w:rFonts w:ascii="Arial" w:eastAsia="宋体" w:hAnsi="Arial" w:cs="Arial"/>
-          <w:color w:val="00B050"/>
-          <w:kern w:val="0"/>
-          <w:sz w:val="28"/>
-          <w:szCs w:val="28"/>
-        </w:rPr>
-        <w:t>新的内存空间开辟也就意味着其存储地址的改变</w:t>
-      </w:r>
-      <w:r>
-        <w:rPr>
-          <w:rFonts w:ascii="Arial" w:eastAsia="宋体" w:hAnsi="Arial" w:cs="Arial"/>
-          <w:kern w:val="0"/>
-          <w:sz w:val="28"/>
-          <w:szCs w:val="28"/>
-        </w:rPr>
-        <w:t>,</w:t>
-      </w:r>
-      <w:r>
-        <w:rPr>
-          <w:rFonts w:ascii="Arial" w:eastAsia="宋体" w:hAnsi="Arial" w:cs="Arial"/>
-          <w:kern w:val="0"/>
-          <w:sz w:val="28"/>
-          <w:szCs w:val="28"/>
-        </w:rPr>
-        <w:t>而函数中对其参数的操作</w:t>
-      </w:r>
-      <w:r>
-        <w:rPr>
-          <w:rFonts w:ascii="Arial" w:eastAsia="宋体" w:hAnsi="Arial" w:cs="Arial"/>
-          <w:kern w:val="0"/>
-          <w:sz w:val="28"/>
-          <w:szCs w:val="28"/>
-        </w:rPr>
-        <w:t>,</w:t>
-      </w:r>
-      <w:r>
-        <w:rPr>
-          <w:rFonts w:ascii="Arial" w:eastAsia="宋体" w:hAnsi="Arial" w:cs="Arial"/>
-          <w:kern w:val="0"/>
-          <w:sz w:val="28"/>
-          <w:szCs w:val="28"/>
-        </w:rPr>
-        <w:t>也只是对于新空间内操作</w:t>
-      </w:r>
-      <w:r>
-        <w:rPr>
-          <w:rFonts w:ascii="Arial" w:eastAsia="宋体" w:hAnsi="Arial" w:cs="Arial"/>
-          <w:kern w:val="0"/>
-          <w:sz w:val="28"/>
-          <w:szCs w:val="28"/>
-        </w:rPr>
-        <w:t>,</w:t>
-      </w:r>
-      <w:r>
-        <w:rPr>
-          <w:rFonts w:ascii="Arial" w:eastAsia="宋体" w:hAnsi="Arial" w:cs="Arial"/>
-          <w:kern w:val="0"/>
-          <w:sz w:val="28"/>
-          <w:szCs w:val="28"/>
-        </w:rPr>
-        <w:t>并不会对函数外</w:t>
-      </w:r>
-      <w:r>
-        <w:rPr>
-          <w:rFonts w:ascii="Arial" w:eastAsia="宋体" w:hAnsi="Arial" w:cs="Arial"/>
-          <w:kern w:val="0"/>
-          <w:sz w:val="28"/>
-          <w:szCs w:val="28"/>
-        </w:rPr>
-        <w:t>,</w:t>
-      </w:r>
-      <w:r>
-        <w:rPr>
-          <w:rFonts w:ascii="Arial" w:eastAsia="宋体" w:hAnsi="Arial" w:cs="Arial"/>
-          <w:kern w:val="0"/>
-          <w:sz w:val="28"/>
-          <w:szCs w:val="28"/>
-        </w:rPr>
-        <w:t>传的值作影响</w:t>
-      </w:r>
-      <w:r>
-        <w:rPr>
-          <w:rFonts w:ascii="Arial" w:eastAsia="宋体" w:hAnsi="Arial" w:cs="Arial"/>
-          <w:kern w:val="0"/>
-          <w:sz w:val="28"/>
-          <w:szCs w:val="28"/>
-        </w:rPr>
-        <w:t>,</w:t>
-      </w:r>
-      <w:r>
-        <w:rPr>
-          <w:rFonts w:ascii="Arial" w:eastAsia="宋体" w:hAnsi="Arial" w:cs="Arial"/>
-          <w:kern w:val="0"/>
-          <w:sz w:val="28"/>
-          <w:szCs w:val="28"/>
-        </w:rPr>
-        <w:t>即两个是完全不同的空间</w:t>
-      </w:r>
-      <w:r>
-        <w:rPr>
-          <w:rFonts w:ascii="Arial" w:eastAsia="宋体" w:hAnsi="Arial" w:cs="Arial"/>
-          <w:kern w:val="0"/>
-          <w:sz w:val="28"/>
-          <w:szCs w:val="28"/>
-        </w:rPr>
-        <w:t>.</w:t>
-      </w:r>
-    </w:p>
-    <w:p>
-      <w:pPr>
-        <w:widowControl/>
-        <w:shd w:val="clear" w:color="auto" w:fill="FFFFFF"/>
-        <w:spacing w:before="120"/>
-        <w:jc w:val="left"/>
-        <w:rPr>
-          <w:rFonts w:ascii="Arial" w:eastAsia="宋体" w:hAnsi="Arial" w:cs="Arial"/>
-          <w:kern w:val="0"/>
-          <w:sz w:val="28"/>
-          <w:szCs w:val="28"/>
-        </w:rPr>
-      </w:pPr>
-      <w:r>
-        <w:rPr>
-          <w:rFonts w:ascii="Arial" w:eastAsia="宋体" w:hAnsi="Arial" w:cs="Arial" w:hint="eastAsia"/>
-          <w:kern w:val="0"/>
-          <w:sz w:val="28"/>
-          <w:szCs w:val="28"/>
-        </w:rPr>
-        <w:t>地址传递</w:t>
-      </w:r>
-      <w:r>
-        <w:rPr>
-          <w:rFonts w:ascii="Arial" w:eastAsia="宋体" w:hAnsi="Arial" w:cs="Arial"/>
-          <w:kern w:val="0"/>
-          <w:sz w:val="28"/>
-          <w:szCs w:val="28"/>
-        </w:rPr>
-        <w:t>:</w:t>
-      </w:r>
-      <w:r>
-        <w:rPr>
-          <w:rFonts w:ascii="Arial" w:eastAsia="宋体" w:hAnsi="Arial" w:cs="Arial"/>
-          <w:kern w:val="0"/>
-          <w:sz w:val="28"/>
-          <w:szCs w:val="28"/>
-        </w:rPr>
-        <w:t>通常通过指针变量作为参数</w:t>
-      </w:r>
-      <w:r>
-        <w:rPr>
-          <w:rFonts w:ascii="Arial" w:eastAsia="宋体" w:hAnsi="Arial" w:cs="Arial"/>
-          <w:kern w:val="0"/>
-          <w:sz w:val="28"/>
-          <w:szCs w:val="28"/>
-        </w:rPr>
-        <w:t>,</w:t>
-      </w:r>
-      <w:r>
-        <w:rPr>
-          <w:rFonts w:ascii="Arial" w:eastAsia="宋体" w:hAnsi="Arial" w:cs="Arial"/>
-          <w:kern w:val="0"/>
-          <w:sz w:val="28"/>
-          <w:szCs w:val="28"/>
-        </w:rPr>
-        <w:t>由于</w:t>
-      </w:r>
-      <w:r>
-        <w:rPr>
-          <w:rFonts w:ascii="Arial" w:eastAsia="宋体" w:hAnsi="Arial" w:cs="Arial"/>
-          <w:color w:val="00B0F0"/>
-          <w:kern w:val="0"/>
-          <w:sz w:val="28"/>
-          <w:szCs w:val="28"/>
-        </w:rPr>
-        <w:t>指针变量是保存地址的变量</w:t>
-      </w:r>
-      <w:r>
-        <w:rPr>
-          <w:rFonts w:ascii="Arial" w:eastAsia="宋体" w:hAnsi="Arial" w:cs="Arial"/>
-          <w:kern w:val="0"/>
-          <w:sz w:val="28"/>
-          <w:szCs w:val="28"/>
-        </w:rPr>
-        <w:t>,</w:t>
-      </w:r>
-      <w:r>
-        <w:rPr>
-          <w:rFonts w:ascii="Arial" w:eastAsia="宋体" w:hAnsi="Arial" w:cs="Arial"/>
-          <w:kern w:val="0"/>
-          <w:sz w:val="28"/>
-          <w:szCs w:val="28"/>
-        </w:rPr>
-        <w:t>所以在通过指针变量去接收时</w:t>
-      </w:r>
-      <w:r>
-        <w:rPr>
-          <w:rFonts w:ascii="Arial" w:eastAsia="宋体" w:hAnsi="Arial" w:cs="Arial"/>
-          <w:kern w:val="0"/>
-          <w:sz w:val="28"/>
-          <w:szCs w:val="28"/>
-        </w:rPr>
-        <w:t>,</w:t>
-      </w:r>
-      <w:r>
-        <w:rPr>
-          <w:rFonts w:ascii="Arial" w:eastAsia="宋体" w:hAnsi="Arial" w:cs="Arial"/>
-          <w:kern w:val="0"/>
-          <w:sz w:val="28"/>
-          <w:szCs w:val="28"/>
-        </w:rPr>
-        <w:t>是传的地址</w:t>
-      </w:r>
-      <w:r>
-        <w:rPr>
-          <w:rFonts w:ascii="Arial" w:eastAsia="宋体" w:hAnsi="Arial" w:cs="Arial"/>
-          <w:kern w:val="0"/>
-          <w:sz w:val="28"/>
-          <w:szCs w:val="28"/>
-        </w:rPr>
-        <w:t>,</w:t>
-      </w:r>
-      <w:r>
-        <w:rPr>
-          <w:rFonts w:ascii="Arial" w:eastAsia="宋体" w:hAnsi="Arial" w:cs="Arial"/>
-          <w:kern w:val="0"/>
-          <w:sz w:val="28"/>
-          <w:szCs w:val="28"/>
-        </w:rPr>
-        <w:t>也就是说</w:t>
-      </w:r>
-      <w:r>
-        <w:rPr>
-          <w:rFonts w:ascii="Arial" w:eastAsia="宋体" w:hAnsi="Arial" w:cs="Arial"/>
-          <w:kern w:val="0"/>
-          <w:sz w:val="28"/>
-          <w:szCs w:val="28"/>
-        </w:rPr>
-        <w:t>,</w:t>
-      </w:r>
-      <w:r>
-        <w:rPr>
-          <w:rFonts w:ascii="Arial" w:eastAsia="宋体" w:hAnsi="Arial" w:cs="Arial"/>
-          <w:kern w:val="0"/>
-          <w:sz w:val="28"/>
-          <w:szCs w:val="28"/>
-        </w:rPr>
-        <w:t>在内存空间中</w:t>
-      </w:r>
-      <w:r>
-        <w:rPr>
-          <w:rFonts w:ascii="Arial" w:eastAsia="宋体" w:hAnsi="Arial" w:cs="Arial"/>
-          <w:kern w:val="0"/>
-          <w:sz w:val="28"/>
-          <w:szCs w:val="28"/>
-        </w:rPr>
-        <w:t>,</w:t>
-      </w:r>
-      <w:r>
-        <w:rPr>
-          <w:rFonts w:ascii="Arial" w:eastAsia="宋体" w:hAnsi="Arial" w:cs="Arial"/>
-          <w:color w:val="00B0F0"/>
-          <w:kern w:val="0"/>
-          <w:sz w:val="28"/>
-          <w:szCs w:val="28"/>
-        </w:rPr>
-        <w:t>指向的是同一内存块</w:t>
-      </w:r>
-      <w:r>
-        <w:rPr>
-          <w:rFonts w:ascii="Arial" w:eastAsia="宋体" w:hAnsi="Arial" w:cs="Arial"/>
-          <w:color w:val="00B0F0"/>
-          <w:kern w:val="0"/>
-          <w:sz w:val="28"/>
-          <w:szCs w:val="28"/>
-        </w:rPr>
-        <w:t>,</w:t>
-      </w:r>
-      <w:r>
-        <w:rPr>
-          <w:rFonts w:ascii="Arial" w:eastAsia="宋体" w:hAnsi="Arial" w:cs="Arial"/>
-          <w:kern w:val="0"/>
-          <w:sz w:val="28"/>
-          <w:szCs w:val="28"/>
-        </w:rPr>
-        <w:t>此时的操作会同时受到影响</w:t>
-      </w:r>
-    </w:p>
-    <w:p>
-      <w:pPr>
-        <w:widowControl/>
-        <w:shd w:val="clear" w:color="auto" w:fill="FFFFFF"/>
-        <w:spacing w:before="120"/>
-        <w:jc w:val="left"/>
-        <w:rPr>
-          <w:rFonts w:ascii="Arial" w:eastAsia="宋体" w:hAnsi="Arial" w:cs="Arial"/>
-          <w:kern w:val="0"/>
-          <w:sz w:val="28"/>
-          <w:szCs w:val="28"/>
-        </w:rPr>
-      </w:pPr>
-    </w:p>
-    <w:p>
-      <w:pPr>
-        <w:widowControl/>
-        <w:shd w:val="clear" w:color="auto" w:fill="FFFFFF"/>
-        <w:wordWrap w:val="0"/>
-        <w:jc w:val="left"/>
-        <w:outlineLvl w:val="0"/>
-        <w:rPr>
-          <w:rFonts w:ascii="微软雅黑" w:eastAsia="微软雅黑" w:hAnsi="微软雅黑" w:cs="宋体"/>
-          <w:b/>
-          <w:bCs/>
-          <w:color w:val="222226"/>
-          <w:kern w:val="36"/>
-          <w:sz w:val="42"/>
-          <w:szCs w:val="42"/>
-        </w:rPr>
-      </w:pPr>
-      <w:r>
-        <w:rPr>
-          <w:rFonts w:ascii="微软雅黑" w:eastAsia="微软雅黑" w:hAnsi="微软雅黑" w:cs="宋体" w:hint="eastAsia"/>
-          <w:b/>
-          <w:bCs/>
-          <w:color w:val="222226"/>
-          <w:kern w:val="36"/>
-          <w:sz w:val="42"/>
-          <w:szCs w:val="42"/>
-        </w:rPr>
-        <w:t>寄存器</w:t>
-      </w:r>
-    </w:p>
-    <w:p>
-      <w:pPr>
-        <w:pStyle w:val="a8"/>
-        <w:shd w:val="clear" w:color="auto" w:fill="F5F5D5"/>
-        <w:spacing w:before="240" w:beforeAutospacing="0" w:after="0" w:afterAutospacing="0" w:line="432" w:lineRule="atLeast"/>
-        <w:ind w:left="192"/>
-        <w:rPr>
-          <w:rFonts w:ascii="Arial" w:hAnsi="Arial" w:cs="Arial"/>
-          <w:sz w:val="32"/>
-          <w:szCs w:val="32"/>
-        </w:rPr>
-      </w:pPr>
-      <w:r>
-        <w:rPr>
-          <w:rFonts w:ascii="Arial" w:hAnsi="Arial" w:cs="Arial"/>
-          <w:sz w:val="32"/>
-          <w:szCs w:val="32"/>
-        </w:rPr>
-        <w:lastRenderedPageBreak/>
-        <w:t xml:space="preserve">CPU </w:t>
-      </w:r>
-      <w:r>
-        <w:rPr>
-          <w:rFonts w:ascii="Arial" w:hAnsi="Arial" w:cs="Arial"/>
-          <w:sz w:val="32"/>
-          <w:szCs w:val="32"/>
-        </w:rPr>
-        <w:t>本</w:t>
-      </w:r>
-      <w:r>
-        <w:rPr>
-          <w:rFonts w:ascii="Arial" w:hAnsi="Arial" w:cs="Arial"/>
-          <w:sz w:val="32"/>
-          <w:szCs w:val="32"/>
-          <w:highlight w:val="yellow"/>
-        </w:rPr>
-        <w:t>身只负责运算，不负责储存数据</w:t>
-      </w:r>
-      <w:r>
-        <w:rPr>
-          <w:rFonts w:ascii="Arial" w:hAnsi="Arial" w:cs="Arial"/>
-          <w:sz w:val="32"/>
-          <w:szCs w:val="32"/>
-        </w:rPr>
-        <w:t>。</w:t>
-      </w:r>
-    </w:p>
-    <w:p>
-      <w:pPr>
-        <w:pStyle w:val="a8"/>
-        <w:shd w:val="clear" w:color="auto" w:fill="F5F5D5"/>
-        <w:spacing w:before="240" w:beforeAutospacing="0" w:after="0" w:afterAutospacing="0" w:line="432" w:lineRule="atLeast"/>
-        <w:ind w:left="192"/>
-        <w:rPr>
-          <w:rFonts w:ascii="Arial" w:hAnsi="Arial" w:cs="Arial"/>
-          <w:sz w:val="32"/>
-          <w:szCs w:val="32"/>
-        </w:rPr>
-      </w:pPr>
-      <w:r>
-        <w:rPr>
-          <w:rFonts w:ascii="Arial" w:hAnsi="Arial" w:cs="Arial"/>
-          <w:sz w:val="32"/>
-          <w:szCs w:val="32"/>
-        </w:rPr>
-        <w:t>数据一般都储存在内存之中，</w:t>
-      </w:r>
-      <w:r>
-        <w:rPr>
-          <w:rFonts w:ascii="Arial" w:hAnsi="Arial" w:cs="Arial"/>
-          <w:sz w:val="32"/>
-          <w:szCs w:val="32"/>
-        </w:rPr>
-        <w:t xml:space="preserve">CPU </w:t>
-      </w:r>
-      <w:r>
-        <w:rPr>
-          <w:rFonts w:ascii="Arial" w:hAnsi="Arial" w:cs="Arial"/>
-          <w:sz w:val="32"/>
-          <w:szCs w:val="32"/>
-        </w:rPr>
-        <w:t>要用的时候就去内存读写数据。但是，</w:t>
-      </w:r>
-      <w:r>
-        <w:rPr>
-          <w:rFonts w:ascii="Arial" w:hAnsi="Arial" w:cs="Arial"/>
-          <w:sz w:val="32"/>
-          <w:szCs w:val="32"/>
-        </w:rPr>
-        <w:t xml:space="preserve">CPU </w:t>
-      </w:r>
-      <w:r>
-        <w:rPr>
-          <w:rFonts w:ascii="Arial" w:hAnsi="Arial" w:cs="Arial"/>
-          <w:sz w:val="32"/>
-          <w:szCs w:val="32"/>
-        </w:rPr>
-        <w:t>的运算速度远高于内存的读写速度，为了避免被拖慢，</w:t>
-      </w:r>
-      <w:r>
-        <w:rPr>
-          <w:rFonts w:ascii="Arial" w:hAnsi="Arial" w:cs="Arial"/>
-          <w:sz w:val="32"/>
-          <w:szCs w:val="32"/>
-        </w:rPr>
-        <w:t xml:space="preserve">CPU </w:t>
-      </w:r>
-      <w:r>
-        <w:rPr>
-          <w:rFonts w:ascii="Arial" w:hAnsi="Arial" w:cs="Arial"/>
-          <w:sz w:val="32"/>
-          <w:szCs w:val="32"/>
-        </w:rPr>
-        <w:t>都自带一级缓存和二级缓存。基本上，</w:t>
-      </w:r>
-      <w:r>
-        <w:rPr>
-          <w:rFonts w:ascii="Arial" w:hAnsi="Arial" w:cs="Arial"/>
-          <w:sz w:val="32"/>
-          <w:szCs w:val="32"/>
-        </w:rPr>
-        <w:t xml:space="preserve">CPU </w:t>
-      </w:r>
-      <w:r>
-        <w:rPr>
-          <w:rFonts w:ascii="Arial" w:hAnsi="Arial" w:cs="Arial"/>
-          <w:sz w:val="32"/>
-          <w:szCs w:val="32"/>
-        </w:rPr>
-        <w:t>缓存可以看作是读写速度较快的内存。但是，</w:t>
-      </w:r>
-      <w:r>
-        <w:rPr>
-          <w:rFonts w:ascii="Arial" w:hAnsi="Arial" w:cs="Arial"/>
-          <w:sz w:val="32"/>
-          <w:szCs w:val="32"/>
-        </w:rPr>
-        <w:t xml:space="preserve">CPU </w:t>
-      </w:r>
-      <w:r>
-        <w:rPr>
-          <w:rFonts w:ascii="Arial" w:hAnsi="Arial" w:cs="Arial"/>
-          <w:sz w:val="32"/>
-          <w:szCs w:val="32"/>
-        </w:rPr>
-        <w:t>缓存还是不够快，另外数据在缓存里面的</w:t>
-      </w:r>
-      <w:r>
-        <w:rPr>
-          <w:rFonts w:ascii="Arial" w:hAnsi="Arial" w:cs="Arial"/>
-          <w:sz w:val="32"/>
-          <w:szCs w:val="32"/>
-          <w:highlight w:val="yellow"/>
-        </w:rPr>
-        <w:t>地址是不固定</w:t>
-      </w:r>
-      <w:r>
-        <w:rPr>
-          <w:rFonts w:ascii="Arial" w:hAnsi="Arial" w:cs="Arial"/>
-          <w:sz w:val="32"/>
-          <w:szCs w:val="32"/>
-        </w:rPr>
-        <w:t>的，</w:t>
-      </w:r>
-      <w:r>
-        <w:rPr>
-          <w:rFonts w:ascii="Arial" w:hAnsi="Arial" w:cs="Arial"/>
-          <w:sz w:val="32"/>
-          <w:szCs w:val="32"/>
-        </w:rPr>
-        <w:t xml:space="preserve">CPU </w:t>
-      </w:r>
-      <w:r>
-        <w:rPr>
-          <w:rFonts w:ascii="Arial" w:hAnsi="Arial" w:cs="Arial"/>
-          <w:sz w:val="32"/>
-          <w:szCs w:val="32"/>
-        </w:rPr>
-        <w:t>每次读写都要</w:t>
-      </w:r>
-      <w:r>
-        <w:rPr>
-          <w:rFonts w:ascii="Arial" w:hAnsi="Arial" w:cs="Arial"/>
-          <w:sz w:val="32"/>
-          <w:szCs w:val="32"/>
-          <w:highlight w:val="yellow"/>
-        </w:rPr>
-        <w:t>寻址也会拖慢速度</w:t>
-      </w:r>
-      <w:r>
-        <w:rPr>
-          <w:rFonts w:ascii="Arial" w:hAnsi="Arial" w:cs="Arial"/>
-          <w:sz w:val="32"/>
-          <w:szCs w:val="32"/>
-        </w:rPr>
-        <w:t>。</w:t>
-      </w:r>
-    </w:p>
-    <w:p>
-      <w:pPr>
-        <w:pStyle w:val="a8"/>
-        <w:shd w:val="clear" w:color="auto" w:fill="F5F5D5"/>
-        <w:spacing w:before="240" w:beforeAutospacing="0" w:after="0" w:afterAutospacing="0" w:line="432" w:lineRule="atLeast"/>
-        <w:ind w:left="192"/>
-        <w:rPr>
-          <w:rFonts w:ascii="Arial" w:hAnsi="Arial" w:cs="Arial"/>
-          <w:sz w:val="32"/>
-          <w:szCs w:val="32"/>
-        </w:rPr>
-      </w:pPr>
-      <w:r>
-        <w:rPr>
-          <w:rFonts w:ascii="Arial" w:hAnsi="Arial" w:cs="Arial"/>
-          <w:sz w:val="32"/>
-          <w:szCs w:val="32"/>
-        </w:rPr>
-        <w:t>因此，除了缓存之外，</w:t>
-      </w:r>
-      <w:r>
-        <w:rPr>
-          <w:rFonts w:ascii="Arial" w:hAnsi="Arial" w:cs="Arial"/>
-          <w:sz w:val="32"/>
-          <w:szCs w:val="32"/>
-        </w:rPr>
-        <w:t xml:space="preserve">CPU </w:t>
-      </w:r>
-      <w:r>
-        <w:rPr>
-          <w:rFonts w:ascii="Arial" w:hAnsi="Arial" w:cs="Arial"/>
-          <w:sz w:val="32"/>
-          <w:szCs w:val="32"/>
-        </w:rPr>
-        <w:t>还自带了寄存器（</w:t>
-      </w:r>
-      <w:r>
-        <w:rPr>
-          <w:rFonts w:ascii="Arial" w:hAnsi="Arial" w:cs="Arial"/>
-          <w:sz w:val="32"/>
-          <w:szCs w:val="32"/>
-        </w:rPr>
-        <w:t>register</w:t>
-      </w:r>
-      <w:r>
-        <w:rPr>
-          <w:rFonts w:ascii="Arial" w:hAnsi="Arial" w:cs="Arial"/>
-          <w:sz w:val="32"/>
-          <w:szCs w:val="32"/>
-        </w:rPr>
-        <w:t>），</w:t>
-      </w:r>
-      <w:r>
-        <w:rPr>
-          <w:rFonts w:ascii="Arial" w:hAnsi="Arial" w:cs="Arial"/>
-          <w:sz w:val="32"/>
-          <w:szCs w:val="32"/>
-          <w:highlight w:val="red"/>
-        </w:rPr>
-        <w:t>用来储</w:t>
-      </w:r>
-      <w:r>
-        <w:rPr>
-          <w:rFonts w:ascii="Arial" w:hAnsi="Arial" w:cs="Arial"/>
-          <w:sz w:val="32"/>
-          <w:szCs w:val="32"/>
-          <w:highlight w:val="red"/>
-        </w:rPr>
-        <w:t>存最常用的数据</w:t>
-      </w:r>
-      <w:r>
-        <w:rPr>
-          <w:rFonts w:ascii="Arial" w:hAnsi="Arial" w:cs="Arial"/>
-          <w:sz w:val="32"/>
-          <w:szCs w:val="32"/>
-        </w:rPr>
-        <w:t>。也就是说，那些最频繁读写的数据（比如循环变量），都会放在寄存器里面，</w:t>
-      </w:r>
-      <w:r>
-        <w:rPr>
-          <w:rFonts w:ascii="Arial" w:hAnsi="Arial" w:cs="Arial"/>
-          <w:sz w:val="32"/>
-          <w:szCs w:val="32"/>
-        </w:rPr>
-        <w:t xml:space="preserve">CPU </w:t>
-      </w:r>
-      <w:r>
-        <w:rPr>
-          <w:rFonts w:ascii="Arial" w:hAnsi="Arial" w:cs="Arial"/>
-          <w:sz w:val="32"/>
-          <w:szCs w:val="32"/>
-        </w:rPr>
-        <w:t>优先读写寄存器，再由寄存器跟内存交换数据。</w:t>
-      </w:r>
-    </w:p>
-    <w:p>
-      <w:pPr>
-        <w:widowControl/>
-        <w:shd w:val="clear" w:color="auto" w:fill="FFFFFF"/>
-        <w:wordWrap w:val="0"/>
-        <w:jc w:val="left"/>
-        <w:outlineLvl w:val="0"/>
         <w:rPr>
           <w:rFonts w:ascii="微软雅黑" w:eastAsia="微软雅黑" w:hAnsi="微软雅黑" w:cs="宋体"/>
           <w:b/>
@@ -4366,127 +4888,23 @@
           <w:szCs w:val="42"/>
         </w:rPr>
       </w:pPr>
-      <w:proofErr w:type="spellStart"/>
-      <w:r>
-        <w:rPr>
-          <w:rFonts w:ascii="微软雅黑" w:eastAsia="微软雅黑" w:hAnsi="微软雅黑" w:cs="宋体"/>
-          <w:b/>
-          <w:bCs/>
-          <w:kern w:val="36"/>
-          <w:sz w:val="42"/>
-          <w:szCs w:val="42"/>
-        </w:rPr>
-        <w:t>M</w:t>
-      </w:r>
-      <w:r>
-        <w:rPr>
-          <w:rFonts w:ascii="微软雅黑" w:eastAsia="微软雅黑" w:hAnsi="微软雅黑" w:cs="宋体" w:hint="eastAsia"/>
-          <w:b/>
-          <w:bCs/>
-          <w:kern w:val="36"/>
-          <w:sz w:val="42"/>
-          <w:szCs w:val="42"/>
-        </w:rPr>
-        <w:t>emset</w:t>
-      </w:r>
-      <w:proofErr w:type="spellEnd"/>
-    </w:p>
-    <w:p>
-      <w:pPr>
-        <w:rPr>
-          <w:sz w:val="24"/>
-          <w:szCs w:val="28"/>
-        </w:rPr>
-      </w:pPr>
       <w:r>
         <w:rPr>
           <w:noProof/>
         </w:rPr>
         <w:pict w14:anchorId="1D9DF82C">
-          <v:rect id="_x0000_s2050" style="position:absolute;left:0;text-align:left;margin-left:97.1pt;margin-top:112.9pt;width:54.8pt;height:17.25pt;z-index:251658240" filled="f" strokecolor="red"/>
+          <v:rect id="_x0000_s2051" style="position:absolute;left:0;text-align:left;margin-left:91.5pt;margin-top:66.45pt;width:126pt;height:17.25pt;z-index:251659264" filled="f" strokecolor="red"/>
         </w:pict>
       </w:r>
       <w:r>
         <w:rPr>
-          <w:rFonts w:hint="eastAsia"/>
-          <w:sz w:val="24"/>
-          <w:szCs w:val="28"/>
-        </w:rPr>
-        <w:t>传入</w:t>
-      </w:r>
-      <w:r>
-        <w:rPr>
-          <w:rFonts w:hint="eastAsia"/>
-          <w:sz w:val="24"/>
-          <w:szCs w:val="28"/>
-        </w:rPr>
-        <w:t>地址</w:t>
-      </w:r>
-      <w:r>
-        <w:rPr>
-          <w:rFonts w:hint="eastAsia"/>
-          <w:sz w:val="24"/>
-          <w:szCs w:val="28"/>
-        </w:rPr>
-        <w:t xml:space="preserve"> 并对</w:t>
-      </w:r>
-      <w:r>
-        <w:rPr>
-          <w:rFonts w:hint="eastAsia"/>
-          <w:sz w:val="24"/>
-          <w:szCs w:val="28"/>
-        </w:rPr>
-        <w:t>该</w:t>
-      </w:r>
-      <w:r>
-        <w:rPr>
-          <w:rFonts w:hint="eastAsia"/>
-          <w:sz w:val="24"/>
-          <w:szCs w:val="28"/>
-        </w:rPr>
-        <w:t>地址 及其</w:t>
-      </w:r>
-      <w:r>
-        <w:rPr>
-          <w:rFonts w:hint="eastAsia"/>
-          <w:sz w:val="24"/>
-          <w:szCs w:val="28"/>
-        </w:rPr>
-        <w:t>连续地址对应的</w:t>
-      </w:r>
-      <w:r>
-        <w:rPr>
-          <w:rFonts w:hint="eastAsia"/>
-          <w:sz w:val="24"/>
-          <w:szCs w:val="28"/>
-        </w:rPr>
-        <w:t>值 赋对应字节长度的</w:t>
-      </w:r>
-      <w:r>
-        <w:rPr>
-          <w:rFonts w:hint="eastAsia"/>
-          <w:sz w:val="24"/>
-          <w:szCs w:val="28"/>
-        </w:rPr>
-        <w:t>值</w:t>
-      </w:r>
-      <w:r>
-        <w:rPr>
-          <w:rFonts w:hint="eastAsia"/>
-          <w:sz w:val="24"/>
-          <w:szCs w:val="28"/>
-        </w:rPr>
-        <w:t xml:space="preserve"> </w:t>
-      </w:r>
-      <w:r>
-        <w:rPr>
           <w:noProof/>
         </w:rPr>
         <w:drawing>
-          <wp:inline distT="0" distB="0" distL="0" distR="0" wp14:anchorId="449D6D77" wp14:editId="64E2BA0F">
-            <wp:extent cx="5989544" cy="2809875"/>
+          <wp:inline distT="0" distB="0" distL="0" distR="0" wp14:anchorId="43EB0D42" wp14:editId="643B7516">
+            <wp:extent cx="5274310" cy="2239010"/>
             <wp:effectExtent l="0" t="0" r="0" b="0"/>
-            <wp:docPr id="5" name="图片 5"/>
+            <wp:docPr id="6" name="图片 6"/>
             <wp:cNvGraphicFramePr>
               <a:graphicFrameLocks xmlns:a="http://schemas.openxmlformats.org/drawingml/2006/main" noChangeAspect="1"/>
             </wp:cNvGraphicFramePr>
@@ -4506,7 +4924,7 @@
                   <pic:spPr>
                     <a:xfrm>
                       <a:off x="0" y="0"/>
-                      <a:ext cx="6036605" cy="2831953"/>
+                      <a:ext cx="5274310" cy="2239010"/>
                     </a:xfrm>
                     <a:prstGeom prst="rect">
                       <a:avLst/>
@@ -4522,6 +4940,44 @@
     <w:p>
       <w:pPr>
         <w:rPr>
+          <w:sz w:val="32"/>
+          <w:szCs w:val="36"/>
+        </w:rPr>
+      </w:pPr>
+      <w:r>
+        <w:rPr>
+          <w:rFonts w:hint="eastAsia"/>
+          <w:sz w:val="32"/>
+          <w:szCs w:val="36"/>
+        </w:rPr>
+        <w:t>-</w:t>
+      </w:r>
+      <w:r>
+        <w:rPr>
+          <w:sz w:val="32"/>
+          <w:szCs w:val="36"/>
+        </w:rPr>
+        <w:t>233</w:t>
+      </w:r>
+      <w:r>
+        <w:rPr>
+          <w:rFonts w:hint="eastAsia"/>
+          <w:sz w:val="32"/>
+          <w:szCs w:val="36"/>
+        </w:rPr>
+        <w:t>前两个字节赋值为0</w:t>
+      </w:r>
+    </w:p>
+    <w:p/>
+    <w:p/>
+    <w:p>
+      <w:pPr>
+        <w:widowControl/>
+        <w:shd w:val="clear" w:color="auto" w:fill="FFFFFF"/>
+        <w:wordWrap w:val="0"/>
+        <w:jc w:val="left"/>
+        <w:outlineLvl w:val="0"/>
+        <w:rPr>
           <w:rFonts w:ascii="微软雅黑" w:eastAsia="微软雅黑" w:hAnsi="微软雅黑" w:cs="宋体"/>
           <w:b/>
           <w:bCs/>
@@ -4532,22 +4988,154 @@
       </w:pPr>
       <w:r>
         <w:rPr>
+          <w:rFonts w:ascii="微软雅黑" w:eastAsia="微软雅黑" w:hAnsi="微软雅黑" w:cs="宋体"/>
+          <w:b/>
+          <w:bCs/>
+          <w:kern w:val="36"/>
+          <w:sz w:val="42"/>
+          <w:szCs w:val="42"/>
+        </w:rPr>
+        <w:t>DMA</w:t>
+      </w:r>
+    </w:p>
+    <w:p>
+      <w:r>
+        <w:t>DMA(Direct Memory Access：</w:t>
+      </w:r>
+      <w:r>
+        <w:rPr>
+          <w:color w:val="FF0000"/>
+        </w:rPr>
+        <w:t>直接内存存取</w:t>
+      </w:r>
+      <w:r>
+        <w:t>)允许不同速度的硬件装置来沟通，而不需要依于 CPU 的大量中断负载，是一种可以大大减轻 CPU 工作量的数据转移方式。</w:t>
+      </w:r>
+      <w:r>
+        <w:rPr>
+          <w:rFonts w:hint="eastAsia"/>
+        </w:rPr>
+        <w:t xml:space="preserve"> </w:t>
+      </w:r>
+      <w:r>
+        <w:t xml:space="preserve">                      </w:t>
+      </w:r>
+      <w:r>
+        <w:rPr>
+          <w:color w:val="2F5496" w:themeColor="accent1" w:themeShade="BF"/>
+        </w:rPr>
+        <w:t xml:space="preserve">               </w:t>
+      </w:r>
+      <w:r>
+        <w:rPr>
+          <w:rFonts w:hint="eastAsia"/>
+          <w:color w:val="2F5496" w:themeColor="accent1" w:themeShade="BF"/>
+        </w:rPr>
+        <w:t>需要D</w:t>
+      </w:r>
+      <w:r>
+        <w:rPr>
+          <w:color w:val="2F5496" w:themeColor="accent1" w:themeShade="BF"/>
+        </w:rPr>
+        <w:t>MA</w:t>
+      </w:r>
+      <w:r>
+        <w:rPr>
+          <w:rFonts w:hint="eastAsia"/>
+          <w:color w:val="2F5496" w:themeColor="accent1" w:themeShade="BF"/>
+        </w:rPr>
+        <w:t xml:space="preserve">控制器 </w:t>
+      </w:r>
+    </w:p>
+    <w:p>
+      <w:r>
+        <w:t>CPU 有转移数据、计算、控制程序转移等</w:t>
+      </w:r>
+      <w:proofErr w:type="gramStart"/>
+      <w:r>
+        <w:t>很</w:t>
+      </w:r>
+      <w:proofErr w:type="gramEnd"/>
+      <w:r>
+        <w:t>多功能，但其实转移数据（尤其是转移大量数据）是可以不需要 CPU 参与。比如希望外设A 的数据拷贝到外设 B，只</w:t>
+      </w:r>
+      <w:r>
+        <w:rPr>
+          <w:color w:val="FF0000"/>
+        </w:rPr>
+        <w:t>要</w:t>
+      </w:r>
+      <w:proofErr w:type="gramStart"/>
+      <w:r>
+        <w:rPr>
+          <w:color w:val="FF0000"/>
+        </w:rPr>
+        <w:t>给两种</w:t>
+      </w:r>
+      <w:proofErr w:type="gramEnd"/>
+      <w:r>
+        <w:rPr>
+          <w:color w:val="FF0000"/>
+        </w:rPr>
+        <w:t>外设提供一条数据通路，再加上一些控制转移的部件就可以完成数据的拷贝</w:t>
+      </w:r>
+      <w:r>
+        <w:t>。</w:t>
+      </w:r>
+    </w:p>
+    <w:p>
+      <w:r>
+        <w:rPr>
+          <w:rFonts w:hint="eastAsia"/>
+        </w:rPr>
+        <w:t>正是基于上述的考虑，大佬们设计了</w:t>
+      </w:r>
+      <w:r>
+        <w:t xml:space="preserve"> DMA ，解决数据转移过度消耗CPU资源的问题。</w:t>
+      </w:r>
+    </w:p>
+    <w:p/>
+    <w:p>
+      <w:r>
+        <w:t>DMA 基本原理：</w:t>
+      </w:r>
+    </w:p>
+    <w:p>
+      <w:r>
+        <w:rPr>
+          <w:rFonts w:ascii="MS Gothic" w:eastAsia="MS Gothic" w:hAnsi="MS Gothic" w:cs="MS Gothic" w:hint="eastAsia"/>
+        </w:rPr>
+        <w:t>​</w:t>
+      </w:r>
+      <w:r>
+        <w:t xml:space="preserve">DMA 是一种允许外围设备（硬件子系统）直接访问系统主内存的机制。也就是说，基于 </w:t>
+      </w:r>
+      <w:r>
+        <w:lastRenderedPageBreak/>
+        <w:t>DMA 访问方式，系统主内存于硬盘或网卡之间的数据传输可以绕开 CPU 的调度。</w:t>
+      </w:r>
+    </w:p>
+    <w:p>
+      <w:r>
+        <w:rPr>
+          <w:rFonts w:hint="eastAsia"/>
+        </w:rPr>
+        <w:t>整个数据传输操作在一个</w:t>
+      </w:r>
+      <w:r>
+        <w:t xml:space="preserve"> DMA 控制器（DMAC）的控制下进行的，CPU 除了在数据传输开始和结束时做一点处理外（开始和结束时候要做中断处理），在传输过程中 CPU 可以继续进行其他的工作。这样在大部分时间里，CPU 计算和 I/O 操作都处于并行操作，使整个计算机系统的效率大大提高。</w:t>
+      </w:r>
+    </w:p>
+    <w:p>
+      <w:r>
+        <w:rPr>
           <w:noProof/>
         </w:rPr>
-        <w:lastRenderedPageBreak/>
-        <w:pict w14:anchorId="1D9DF82C">
-          <v:rect id="_x0000_s2051" style="position:absolute;left:0;text-align:left;margin-left:91.5pt;margin-top:66.45pt;width:126pt;height:17.25pt;z-index:251659264" filled="f" strokecolor="red"/>
-        </w:pict>
-      </w:r>
-      <w:r>
-        <w:rPr>
-          <w:noProof/>
-        </w:rPr>
         <w:drawing>
-          <wp:inline distT="0" distB="0" distL="0" distR="0" wp14:anchorId="43EB0D42" wp14:editId="643B7516">
-            <wp:extent cx="5274310" cy="2239010"/>
+          <wp:inline distT="0" distB="0" distL="0" distR="0" wp14:anchorId="2B9F7AC7" wp14:editId="7A5166D8">
+            <wp:extent cx="5283843" cy="6983630"/>
             <wp:effectExtent l="0" t="0" r="0" b="0"/>
-            <wp:docPr id="6" name="图片 6"/>
+            <wp:docPr id="7" name="图片 7"/>
             <wp:cNvGraphicFramePr>
               <a:graphicFrameLocks xmlns:a="http://schemas.openxmlformats.org/drawingml/2006/main" noChangeAspect="1"/>
             </wp:cNvGraphicFramePr>
@@ -4567,7 +5155,7 @@
                   <pic:spPr>
                     <a:xfrm>
                       <a:off x="0" y="0"/>
-                      <a:ext cx="5274310" cy="2239010"/>
+                      <a:ext cx="5288352" cy="6989589"/>
                     </a:xfrm>
                     <a:prstGeom prst="rect">
                       <a:avLst/>
@@ -4581,201 +5169,16 @@
       </w:r>
     </w:p>
     <w:p>
-      <w:pPr>
-        <w:rPr>
-          <w:sz w:val="32"/>
-          <w:szCs w:val="36"/>
-        </w:rPr>
-      </w:pPr>
-      <w:r>
-        <w:rPr>
-          <w:rFonts w:hint="eastAsia"/>
-          <w:sz w:val="32"/>
-          <w:szCs w:val="36"/>
-        </w:rPr>
-        <w:t>-</w:t>
-      </w:r>
-      <w:r>
-        <w:rPr>
-          <w:sz w:val="32"/>
-          <w:szCs w:val="36"/>
-        </w:rPr>
-        <w:t>233</w:t>
-      </w:r>
-      <w:r>
-        <w:rPr>
-          <w:rFonts w:hint="eastAsia"/>
-          <w:sz w:val="32"/>
-          <w:szCs w:val="36"/>
-        </w:rPr>
-        <w:t>前两个字节赋值为0</w:t>
-      </w:r>
-    </w:p>
-    <w:p/>
-    <w:p/>
-    <w:p>
-      <w:pPr>
-        <w:widowControl/>
-        <w:shd w:val="clear" w:color="auto" w:fill="FFFFFF"/>
-        <w:wordWrap w:val="0"/>
-        <w:jc w:val="left"/>
-        <w:outlineLvl w:val="0"/>
-        <w:rPr>
-          <w:rFonts w:ascii="微软雅黑" w:eastAsia="微软雅黑" w:hAnsi="微软雅黑" w:cs="宋体"/>
-          <w:b/>
-          <w:bCs/>
-          <w:kern w:val="36"/>
-          <w:sz w:val="42"/>
-          <w:szCs w:val="42"/>
-        </w:rPr>
-      </w:pPr>
-      <w:r>
-        <w:rPr>
-          <w:rFonts w:ascii="微软雅黑" w:eastAsia="微软雅黑" w:hAnsi="微软雅黑" w:cs="宋体"/>
-          <w:b/>
-          <w:bCs/>
-          <w:kern w:val="36"/>
-          <w:sz w:val="42"/>
-          <w:szCs w:val="42"/>
-        </w:rPr>
-        <w:t>DMA</w:t>
-      </w:r>
-    </w:p>
-    <w:p>
-      <w:r>
-        <w:t>DMA(Direct Memory Access：</w:t>
-      </w:r>
-      <w:r>
-        <w:rPr>
-          <w:color w:val="FF0000"/>
-        </w:rPr>
-        <w:t>直接内存存取</w:t>
-      </w:r>
-      <w:r>
-        <w:t>)允许不同速度的硬件装置来沟通，而不需要依于 CPU 的大量中断负载，是一种可以大大减轻 CPU 工作量的数据转移方式。</w:t>
-      </w:r>
-      <w:r>
-        <w:rPr>
-          <w:rFonts w:hint="eastAsia"/>
-        </w:rPr>
-        <w:t xml:space="preserve"> </w:t>
-      </w:r>
-      <w:r>
-        <w:t xml:space="preserve">                      </w:t>
-      </w:r>
-      <w:r>
-        <w:rPr>
-          <w:color w:val="2F5496" w:themeColor="accent1" w:themeShade="BF"/>
-        </w:rPr>
-        <w:t xml:space="preserve">               </w:t>
-      </w:r>
-      <w:r>
-        <w:rPr>
-          <w:rFonts w:hint="eastAsia"/>
-          <w:color w:val="2F5496" w:themeColor="accent1" w:themeShade="BF"/>
-        </w:rPr>
-        <w:t>需要D</w:t>
-      </w:r>
-      <w:r>
-        <w:rPr>
-          <w:color w:val="2F5496" w:themeColor="accent1" w:themeShade="BF"/>
-        </w:rPr>
-        <w:t>MA</w:t>
-      </w:r>
-      <w:r>
-        <w:rPr>
-          <w:rFonts w:hint="eastAsia"/>
-          <w:color w:val="2F5496" w:themeColor="accent1" w:themeShade="BF"/>
-        </w:rPr>
-        <w:t xml:space="preserve">控制器 </w:t>
-      </w:r>
-    </w:p>
-    <w:p>
-      <w:r>
-        <w:t>CPU 有转移数据、计算、控制程序转移等</w:t>
-      </w:r>
-      <w:proofErr w:type="gramStart"/>
-      <w:r>
-        <w:t>很</w:t>
-      </w:r>
-      <w:proofErr w:type="gramEnd"/>
-      <w:r>
-        <w:t>多功能，但其实转移数据（尤其是转移大量数据）是可以不需要 CPU 参与。比如希望外设A 的数据拷贝到外设 B，只</w:t>
-      </w:r>
-      <w:r>
-        <w:rPr>
-          <w:color w:val="FF0000"/>
-        </w:rPr>
-        <w:t>要</w:t>
-      </w:r>
-      <w:proofErr w:type="gramStart"/>
-      <w:r>
-        <w:rPr>
-          <w:color w:val="FF0000"/>
-        </w:rPr>
-        <w:t>给两种</w:t>
-      </w:r>
-      <w:proofErr w:type="gramEnd"/>
-      <w:r>
-        <w:rPr>
-          <w:color w:val="FF0000"/>
-        </w:rPr>
-        <w:t>外设提供一条数据通路，再加上一些控制转移的部件就可以完成数据的拷贝</w:t>
-      </w:r>
-      <w:r>
-        <w:t>。</w:t>
-      </w:r>
-    </w:p>
-    <w:p>
-      <w:r>
-        <w:rPr>
-          <w:rFonts w:hint="eastAsia"/>
-        </w:rPr>
-        <w:t>正是基于上述的考虑，大佬们设计了</w:t>
-      </w:r>
-      <w:r>
-        <w:t xml:space="preserve"> DMA ，解决数据转移过度消耗CPU资源的问题。</w:t>
-      </w:r>
-    </w:p>
-    <w:p/>
-    <w:p>
-      <w:r>
-        <w:t>DMA 基本原理：</w:t>
-      </w:r>
-    </w:p>
-    <w:p>
-      <w:r>
-        <w:rPr>
-          <w:rFonts w:ascii="MS Gothic" w:eastAsia="MS Gothic" w:hAnsi="MS Gothic" w:cs="MS Gothic" w:hint="eastAsia"/>
-        </w:rPr>
-        <w:t>​</w:t>
-      </w:r>
-      <w:r>
-        <w:t>DMA 是一种允许外围设备（硬件子系统）直接访问系统主内存的机制。也就是说，基于 DMA 访问方式，系统主内存于硬盘或网卡之间的数据传输可以绕开 CPU 的调度。</w:t>
-      </w:r>
-    </w:p>
-    <w:p>
-      <w:r>
-        <w:rPr>
-          <w:rFonts w:hint="eastAsia"/>
-        </w:rPr>
-        <w:t>整个数据传输操作在一个</w:t>
-      </w:r>
-      <w:r>
-        <w:t xml:space="preserve"> DMA 控制器（DMAC）的控制下进行的，CPU 除了在数据传输开始和结束时做一点处理外（开始和结束时候要做中断处理），在传输过程中 CPU 可以继续进行其他的工作。这样在大部分时间里，CPU 计算和 I/O 操作都处于并行操作，使整个计算机系统的效率大大提高。</w:t>
-      </w:r>
-    </w:p>
-    <w:p>
       <w:r>
         <w:rPr>
           <w:noProof/>
         </w:rPr>
         <w:lastRenderedPageBreak/>
         <w:drawing>
-          <wp:inline distT="0" distB="0" distL="0" distR="0" wp14:anchorId="2B9F7AC7" wp14:editId="7A5166D8">
-            <wp:extent cx="5283843" cy="6983630"/>
+          <wp:inline distT="0" distB="0" distL="0" distR="0" wp14:anchorId="71560509" wp14:editId="746EE86A">
+            <wp:extent cx="5274310" cy="1115695"/>
             <wp:effectExtent l="0" t="0" r="0" b="0"/>
-            <wp:docPr id="7" name="图片 7"/>
+            <wp:docPr id="8" name="图片 8"/>
             <wp:cNvGraphicFramePr>
               <a:graphicFrameLocks xmlns:a="http://schemas.openxmlformats.org/drawingml/2006/main" noChangeAspect="1"/>
             </wp:cNvGraphicFramePr>
@@ -4795,7 +5198,7 @@
                   <pic:spPr>
                     <a:xfrm>
                       <a:off x="0" y="0"/>
-                      <a:ext cx="5288352" cy="6989589"/>
+                      <a:ext cx="5274310" cy="1115695"/>
                     </a:xfrm>
                     <a:prstGeom prst="rect">
                       <a:avLst/>
@@ -4808,16 +5211,52 @@
         </w:drawing>
       </w:r>
     </w:p>
+    <w:p/>
+    <w:p/>
+    <w:p/>
+    <w:p/>
+    <w:p/>
+    <w:p/>
+    <w:p/>
+    <w:p/>
+    <w:p>
+      <w:pPr>
+        <w:widowControl/>
+        <w:shd w:val="clear" w:color="auto" w:fill="FFFFFF"/>
+        <w:wordWrap w:val="0"/>
+        <w:jc w:val="left"/>
+        <w:outlineLvl w:val="0"/>
+        <w:rPr>
+          <w:rFonts w:ascii="微软雅黑" w:eastAsia="微软雅黑" w:hAnsi="微软雅黑" w:cs="宋体"/>
+          <w:b/>
+          <w:bCs/>
+          <w:kern w:val="36"/>
+          <w:sz w:val="42"/>
+          <w:szCs w:val="42"/>
+        </w:rPr>
+      </w:pPr>
+      <w:r>
+        <w:rPr>
+          <w:rFonts w:ascii="微软雅黑" w:eastAsia="微软雅黑" w:hAnsi="微软雅黑" w:cs="宋体"/>
+          <w:b/>
+          <w:bCs/>
+          <w:kern w:val="36"/>
+          <w:sz w:val="42"/>
+          <w:szCs w:val="42"/>
+        </w:rPr>
+        <w:t>同步异步通信</w:t>
+      </w:r>
+    </w:p>
     <w:p>
       <w:r>
         <w:rPr>
           <w:noProof/>
         </w:rPr>
         <w:drawing>
-          <wp:inline distT="0" distB="0" distL="0" distR="0" wp14:anchorId="71560509" wp14:editId="746EE86A">
-            <wp:extent cx="5274310" cy="1115695"/>
+          <wp:inline distT="0" distB="0" distL="0" distR="0" wp14:anchorId="32787957" wp14:editId="53514555">
+            <wp:extent cx="5274310" cy="4166870"/>
             <wp:effectExtent l="0" t="0" r="0" b="0"/>
-            <wp:docPr id="8" name="图片 8"/>
+            <wp:docPr id="11" name="图片 11"/>
             <wp:cNvGraphicFramePr>
               <a:graphicFrameLocks xmlns:a="http://schemas.openxmlformats.org/drawingml/2006/main" noChangeAspect="1"/>
             </wp:cNvGraphicFramePr>
@@ -4837,7 +5276,7 @@
                   <pic:spPr>
                     <a:xfrm>
                       <a:off x="0" y="0"/>
-                      <a:ext cx="5274310" cy="1115695"/>
+                      <a:ext cx="5274310" cy="4166870"/>
                     </a:xfrm>
                     <a:prstGeom prst="rect">
                       <a:avLst/>
@@ -4850,52 +5289,17 @@
         </w:drawing>
       </w:r>
     </w:p>
-    <w:p/>
-    <w:p/>
-    <w:p/>
-    <w:p/>
-    <w:p/>
-    <w:p/>
-    <w:p/>
-    <w:p/>
-    <w:p>
-      <w:pPr>
-        <w:widowControl/>
-        <w:shd w:val="clear" w:color="auto" w:fill="FFFFFF"/>
-        <w:wordWrap w:val="0"/>
-        <w:jc w:val="left"/>
-        <w:outlineLvl w:val="0"/>
-        <w:rPr>
-          <w:rFonts w:ascii="微软雅黑" w:eastAsia="微软雅黑" w:hAnsi="微软雅黑" w:cs="宋体"/>
-          <w:b/>
-          <w:bCs/>
-          <w:kern w:val="36"/>
-          <w:sz w:val="42"/>
-          <w:szCs w:val="42"/>
-        </w:rPr>
-      </w:pPr>
-      <w:r>
-        <w:rPr>
-          <w:rFonts w:ascii="微软雅黑" w:eastAsia="微软雅黑" w:hAnsi="微软雅黑" w:cs="宋体"/>
-          <w:b/>
-          <w:bCs/>
-          <w:kern w:val="36"/>
-          <w:sz w:val="42"/>
-          <w:szCs w:val="42"/>
-        </w:rPr>
-        <w:t>同步异步通信</w:t>
-      </w:r>
-    </w:p>
     <w:p>
       <w:r>
         <w:rPr>
           <w:noProof/>
         </w:rPr>
+        <w:lastRenderedPageBreak/>
         <w:drawing>
-          <wp:inline distT="0" distB="0" distL="0" distR="0" wp14:anchorId="32787957" wp14:editId="53514555">
-            <wp:extent cx="5274310" cy="4166870"/>
+          <wp:inline distT="0" distB="0" distL="0" distR="0" wp14:anchorId="575E334F" wp14:editId="734FEFDF">
+            <wp:extent cx="5274310" cy="3348355"/>
             <wp:effectExtent l="0" t="0" r="0" b="0"/>
-            <wp:docPr id="11" name="图片 11"/>
+            <wp:docPr id="12" name="图片 12"/>
             <wp:cNvGraphicFramePr>
               <a:graphicFrameLocks xmlns:a="http://schemas.openxmlformats.org/drawingml/2006/main" noChangeAspect="1"/>
             </wp:cNvGraphicFramePr>
@@ -4915,49 +5319,6 @@
                   <pic:spPr>
                     <a:xfrm>
                       <a:off x="0" y="0"/>
-                      <a:ext cx="5274310" cy="4166870"/>
-                    </a:xfrm>
-                    <a:prstGeom prst="rect">
-                      <a:avLst/>
-                    </a:prstGeom>
-                  </pic:spPr>
-                </pic:pic>
-              </a:graphicData>
-            </a:graphic>
-          </wp:inline>
-        </w:drawing>
-      </w:r>
-    </w:p>
-    <w:p>
-      <w:r>
-        <w:rPr>
-          <w:noProof/>
-        </w:rPr>
-        <w:lastRenderedPageBreak/>
-        <w:drawing>
-          <wp:inline distT="0" distB="0" distL="0" distR="0" wp14:anchorId="575E334F" wp14:editId="734FEFDF">
-            <wp:extent cx="5274310" cy="3348355"/>
-            <wp:effectExtent l="0" t="0" r="0" b="0"/>
-            <wp:docPr id="12" name="图片 12"/>
-            <wp:cNvGraphicFramePr>
-              <a:graphicFrameLocks xmlns:a="http://schemas.openxmlformats.org/drawingml/2006/main" noChangeAspect="1"/>
-            </wp:cNvGraphicFramePr>
-            <a:graphic xmlns:a="http://schemas.openxmlformats.org/drawingml/2006/main">
-              <a:graphicData uri="http://schemas.openxmlformats.org/drawingml/2006/picture">
-                <pic:pic xmlns:pic="http://schemas.openxmlformats.org/drawingml/2006/picture">
-                  <pic:nvPicPr>
-                    <pic:cNvPr id="1" name=""/>
-                    <pic:cNvPicPr/>
-                  </pic:nvPicPr>
-                  <pic:blipFill>
-                    <a:blip r:embed="rId20"/>
-                    <a:stretch>
-                      <a:fillRect/>
-                    </a:stretch>
-                  </pic:blipFill>
-                  <pic:spPr>
-                    <a:xfrm>
-                      <a:off x="0" y="0"/>
                       <a:ext cx="5274310" cy="3348355"/>
                     </a:xfrm>
                     <a:prstGeom prst="rect">
@@ -5035,7 +5396,7 @@
         </w:rPr>
         <w:t>LVDS（Low-Voltage Differential Signaling）</w:t>
       </w:r>
-      <w:hyperlink r:id="rId21" w:tgtFrame="_blank" w:history="1">
+      <w:hyperlink r:id="rId20" w:tgtFrame="_blank" w:history="1">
         <w:r>
           <w:rPr>
             <w:sz w:val="24"/>
@@ -6212,7 +6573,7 @@
                     <pic:cNvPicPr/>
                   </pic:nvPicPr>
                   <pic:blipFill>
-                    <a:blip r:embed="rId22"/>
+                    <a:blip r:embed="rId21"/>
                     <a:stretch>
                       <a:fillRect/>
                     </a:stretch>
@@ -8677,7 +9038,7 @@
         </w:rPr>
         <w:t>:</w:t>
       </w:r>
-      <w:hyperlink r:id="rId23" w:history="1">
+      <w:hyperlink r:id="rId22" w:history="1">
         <w:r>
           <w:rPr>
             <w:rStyle w:val="a9"/>
@@ -9212,6 +9573,117 @@
             <wp:extent cx="5274310" cy="3205480"/>
             <wp:effectExtent l="0" t="0" r="0" b="0"/>
             <wp:docPr id="10" name="图片 10"/>
+            <wp:cNvGraphicFramePr>
+              <a:graphicFrameLocks xmlns:a="http://schemas.openxmlformats.org/drawingml/2006/main" noChangeAspect="1"/>
+            </wp:cNvGraphicFramePr>
+            <a:graphic xmlns:a="http://schemas.openxmlformats.org/drawingml/2006/main">
+              <a:graphicData uri="http://schemas.openxmlformats.org/drawingml/2006/picture">
+                <pic:pic xmlns:pic="http://schemas.openxmlformats.org/drawingml/2006/picture">
+                  <pic:nvPicPr>
+                    <pic:cNvPr id="1" name=""/>
+                    <pic:cNvPicPr/>
+                  </pic:nvPicPr>
+                  <pic:blipFill>
+                    <a:blip r:embed="rId23"/>
+                    <a:stretch>
+                      <a:fillRect/>
+                    </a:stretch>
+                  </pic:blipFill>
+                  <pic:spPr>
+                    <a:xfrm>
+                      <a:off x="0" y="0"/>
+                      <a:ext cx="5274310" cy="3205480"/>
+                    </a:xfrm>
+                    <a:prstGeom prst="rect">
+                      <a:avLst/>
+                    </a:prstGeom>
+                  </pic:spPr>
+                </pic:pic>
+              </a:graphicData>
+            </a:graphic>
+          </wp:inline>
+        </w:drawing>
+      </w:r>
+    </w:p>
+    <w:p>
+      <w:pPr>
+        <w:pStyle w:val="Default"/>
+        <w:spacing w:before="3"/>
+        <w:rPr>
+          <w:rFonts w:asciiTheme="minorHAnsi" w:eastAsiaTheme="minorEastAsia" w:cstheme="minorBidi"/>
+          <w:color w:val="auto"/>
+          <w:kern w:val="2"/>
+          <w:sz w:val="21"/>
+          <w:szCs w:val="22"/>
+        </w:rPr>
+      </w:pPr>
+      <w:r>
+        <w:rPr>
+          <w:rFonts w:asciiTheme="minorHAnsi" w:eastAsiaTheme="minorEastAsia" w:cstheme="minorBidi"/>
+          <w:color w:val="auto"/>
+          <w:kern w:val="2"/>
+          <w:sz w:val="21"/>
+          <w:szCs w:val="22"/>
+        </w:rPr>
+        <w:t>C</w:t>
+      </w:r>
+      <w:r>
+        <w:rPr>
+          <w:rFonts w:asciiTheme="minorHAnsi" w:eastAsiaTheme="minorEastAsia" w:cstheme="minorBidi" w:hint="eastAsia"/>
+          <w:color w:val="auto"/>
+          <w:kern w:val="2"/>
+          <w:sz w:val="21"/>
+          <w:szCs w:val="22"/>
+        </w:rPr>
+        <w:t>an在发送报文过程中进行回读，判断送出的位</w:t>
+      </w:r>
+      <w:proofErr w:type="gramStart"/>
+      <w:r>
+        <w:rPr>
+          <w:rFonts w:asciiTheme="minorHAnsi" w:eastAsiaTheme="minorEastAsia" w:cstheme="minorBidi" w:hint="eastAsia"/>
+          <w:color w:val="auto"/>
+          <w:kern w:val="2"/>
+          <w:sz w:val="21"/>
+          <w:szCs w:val="22"/>
+        </w:rPr>
+        <w:t>和回读的</w:t>
+      </w:r>
+      <w:proofErr w:type="gramEnd"/>
+      <w:r>
+        <w:rPr>
+          <w:rFonts w:asciiTheme="minorHAnsi" w:eastAsiaTheme="minorEastAsia" w:cstheme="minorBidi" w:hint="eastAsia"/>
+          <w:color w:val="auto"/>
+          <w:kern w:val="2"/>
+          <w:sz w:val="21"/>
+          <w:szCs w:val="22"/>
+        </w:rPr>
+        <w:t>位是否一致·</w:t>
+      </w:r>
+    </w:p>
+    <w:p>
+      <w:pPr>
+        <w:pStyle w:val="1"/>
+      </w:pPr>
+      <w:r>
+        <w:t>S</w:t>
+      </w:r>
+      <w:r>
+        <w:rPr>
+          <w:rFonts w:hint="eastAsia"/>
+        </w:rPr>
+        <w:t>hell脚本</w:t>
+      </w:r>
+    </w:p>
+    <w:p>
+      <w:r>
+        <w:rPr>
+          <w:noProof/>
+        </w:rPr>
+        <w:drawing>
+          <wp:inline distT="0" distB="0" distL="0" distR="0" wp14:anchorId="4D1AF8E4" wp14:editId="6D53E59B">
+            <wp:extent cx="5274310" cy="4186555"/>
+            <wp:effectExtent l="0" t="0" r="0" b="0"/>
+            <wp:docPr id="14" name="图片 14"/>
             <wp:cNvGraphicFramePr>
               <a:graphicFrameLocks xmlns:a="http://schemas.openxmlformats.org/drawingml/2006/main" noChangeAspect="1"/>
             </wp:cNvGraphicFramePr>
@@ -9231,7 +9703,7 @@
                   <pic:spPr>
                     <a:xfrm>
                       <a:off x="0" y="0"/>
-                      <a:ext cx="5274310" cy="3205480"/>
+                      <a:ext cx="5274310" cy="4186555"/>
                     </a:xfrm>
                     <a:prstGeom prst="rect">
                       <a:avLst/>
@@ -9244,73 +9716,1360 @@
         </w:drawing>
       </w:r>
     </w:p>
-    <w:p>
-      <w:pPr>
-        <w:pStyle w:val="Default"/>
-        <w:spacing w:before="3"/>
-        <w:rPr>
-          <w:rFonts w:asciiTheme="minorHAnsi" w:eastAsiaTheme="minorEastAsia" w:cstheme="minorBidi"/>
-          <w:color w:val="auto"/>
-          <w:kern w:val="2"/>
+    <w:p/>
+    <w:p>
+      <w:pPr>
+        <w:pStyle w:val="2"/>
+      </w:pPr>
+      <w:r>
+        <w:t>S</w:t>
+      </w:r>
+      <w:r>
+        <w:rPr>
+          <w:rFonts w:hint="eastAsia"/>
+        </w:rPr>
+        <w:t xml:space="preserve">hell脚本重定向 </w:t>
+      </w:r>
+      <w:r>
+        <w:rPr>
+          <w:rFonts w:hint="eastAsia"/>
+        </w:rPr>
+        <w:t>关于2&gt;&amp;1 &amp;的解释</w:t>
+      </w:r>
+    </w:p>
+    <w:p>
+      <w:pPr>
+        <w:widowControl/>
+        <w:shd w:val="clear" w:color="auto" w:fill="FFFFFF"/>
+        <w:spacing w:line="390" w:lineRule="atLeast"/>
+        <w:jc w:val="left"/>
+        <w:rPr>
+          <w:rFonts w:ascii="Arial" w:eastAsia="宋体" w:hAnsi="Arial" w:cs="Arial"/>
+          <w:color w:val="4D4D4D"/>
+          <w:kern w:val="0"/>
+          <w:szCs w:val="21"/>
+        </w:rPr>
+      </w:pPr>
+      <w:r>
+        <w:rPr>
+          <w:rFonts w:ascii="Arial" w:eastAsia="宋体" w:hAnsi="Arial" w:cs="Arial"/>
+          <w:color w:val="4D4D4D"/>
+          <w:kern w:val="0"/>
+          <w:szCs w:val="21"/>
+        </w:rPr>
+        <w:t>bash</w:t>
+      </w:r>
+      <w:r>
+        <w:rPr>
+          <w:rFonts w:ascii="Arial" w:eastAsia="宋体" w:hAnsi="Arial" w:cs="Arial"/>
+          <w:color w:val="4D4D4D"/>
+          <w:kern w:val="0"/>
+          <w:szCs w:val="21"/>
+        </w:rPr>
+        <w:t>中</w:t>
+      </w:r>
+      <w:r>
+        <w:rPr>
+          <w:rFonts w:ascii="Arial" w:eastAsia="宋体" w:hAnsi="Arial" w:cs="Arial"/>
+          <w:color w:val="4D4D4D"/>
+          <w:kern w:val="0"/>
+          <w:szCs w:val="21"/>
+        </w:rPr>
+        <w:t>0</w:t>
+      </w:r>
+      <w:r>
+        <w:rPr>
+          <w:rFonts w:ascii="Arial" w:eastAsia="宋体" w:hAnsi="Arial" w:cs="Arial"/>
+          <w:color w:val="4D4D4D"/>
+          <w:kern w:val="0"/>
+          <w:szCs w:val="21"/>
+        </w:rPr>
+        <w:t>，</w:t>
+      </w:r>
+      <w:r>
+        <w:rPr>
+          <w:rFonts w:ascii="Arial" w:eastAsia="宋体" w:hAnsi="Arial" w:cs="Arial"/>
+          <w:color w:val="4D4D4D"/>
+          <w:kern w:val="0"/>
+          <w:szCs w:val="21"/>
+        </w:rPr>
+        <w:t>1</w:t>
+      </w:r>
+      <w:r>
+        <w:rPr>
+          <w:rFonts w:ascii="Arial" w:eastAsia="宋体" w:hAnsi="Arial" w:cs="Arial"/>
+          <w:color w:val="4D4D4D"/>
+          <w:kern w:val="0"/>
+          <w:szCs w:val="21"/>
+        </w:rPr>
+        <w:t>，</w:t>
+      </w:r>
+      <w:r>
+        <w:rPr>
+          <w:rFonts w:ascii="Arial" w:eastAsia="宋体" w:hAnsi="Arial" w:cs="Arial"/>
+          <w:color w:val="4D4D4D"/>
+          <w:kern w:val="0"/>
+          <w:szCs w:val="21"/>
+        </w:rPr>
+        <w:t>2</w:t>
+      </w:r>
+      <w:proofErr w:type="gramStart"/>
+      <w:r>
+        <w:rPr>
+          <w:rFonts w:ascii="Arial" w:eastAsia="宋体" w:hAnsi="Arial" w:cs="Arial"/>
+          <w:color w:val="4D4D4D"/>
+          <w:kern w:val="0"/>
+          <w:szCs w:val="21"/>
+        </w:rPr>
+        <w:t>三个</w:t>
+      </w:r>
+      <w:proofErr w:type="gramEnd"/>
+      <w:r>
+        <w:rPr>
+          <w:rFonts w:ascii="Arial" w:eastAsia="宋体" w:hAnsi="Arial" w:cs="Arial"/>
+          <w:color w:val="4D4D4D"/>
+          <w:kern w:val="0"/>
+          <w:szCs w:val="21"/>
+        </w:rPr>
+        <w:t>数字分别代表</w:t>
+      </w:r>
+      <w:r>
+        <w:rPr>
+          <w:rFonts w:ascii="Arial" w:eastAsia="宋体" w:hAnsi="Arial" w:cs="Arial"/>
+          <w:color w:val="4D4D4D"/>
+          <w:kern w:val="0"/>
+          <w:szCs w:val="21"/>
+        </w:rPr>
+        <w:t>STDIN_FILENO</w:t>
+      </w:r>
+      <w:r>
+        <w:rPr>
+          <w:rFonts w:ascii="Arial" w:eastAsia="宋体" w:hAnsi="Arial" w:cs="Arial" w:hint="eastAsia"/>
+          <w:color w:val="4D4D4D"/>
+          <w:kern w:val="0"/>
+          <w:szCs w:val="21"/>
+        </w:rPr>
+        <w:t>：</w:t>
+      </w:r>
+      <w:r>
+        <w:rPr>
+          <w:rFonts w:ascii="Arial" w:eastAsia="宋体" w:hAnsi="Arial" w:cs="Arial"/>
+          <w:color w:val="4D4D4D"/>
+          <w:kern w:val="0"/>
+          <w:szCs w:val="21"/>
+        </w:rPr>
+        <w:t>标准输入（一般是键盘）、</w:t>
+      </w:r>
+      <w:r>
+        <w:rPr>
+          <w:rFonts w:ascii="Arial" w:eastAsia="宋体" w:hAnsi="Arial" w:cs="Arial"/>
+          <w:color w:val="4D4D4D"/>
+          <w:kern w:val="0"/>
+          <w:szCs w:val="21"/>
+        </w:rPr>
+        <w:t>STDOUT_FILENO</w:t>
+      </w:r>
+      <w:r>
+        <w:rPr>
+          <w:rFonts w:ascii="Arial" w:eastAsia="宋体" w:hAnsi="Arial" w:cs="Arial" w:hint="eastAsia"/>
+          <w:color w:val="4D4D4D"/>
+          <w:kern w:val="0"/>
+          <w:szCs w:val="21"/>
+        </w:rPr>
+        <w:t>：</w:t>
+      </w:r>
+      <w:r>
+        <w:rPr>
+          <w:rFonts w:ascii="Arial" w:eastAsia="宋体" w:hAnsi="Arial" w:cs="Arial"/>
+          <w:color w:val="4D4D4D"/>
+          <w:kern w:val="0"/>
+          <w:szCs w:val="21"/>
+        </w:rPr>
+        <w:t>标准输出（一般是显示屏，准确的说是用户终端控制台</w:t>
+      </w:r>
+      <w:r>
+        <w:rPr>
+          <w:rFonts w:ascii="Arial" w:eastAsia="宋体" w:hAnsi="Arial" w:cs="Arial" w:hint="eastAsia"/>
+          <w:color w:val="4D4D4D"/>
+          <w:kern w:val="0"/>
+          <w:szCs w:val="21"/>
+        </w:rPr>
+        <w:t>）</w:t>
+      </w:r>
+      <w:r>
+        <w:rPr>
+          <w:rFonts w:ascii="Arial" w:eastAsia="宋体" w:hAnsi="Arial" w:cs="Arial"/>
+          <w:color w:val="4D4D4D"/>
+          <w:kern w:val="0"/>
+          <w:szCs w:val="21"/>
+        </w:rPr>
+        <w:t>STDERR_FILENO</w:t>
+      </w:r>
+      <w:r>
+        <w:rPr>
+          <w:rFonts w:ascii="Arial" w:eastAsia="宋体" w:hAnsi="Arial" w:cs="Arial"/>
+          <w:color w:val="4D4D4D"/>
+          <w:kern w:val="0"/>
+          <w:szCs w:val="21"/>
+        </w:rPr>
+        <w:t>标准错误（出错信息输出）</w:t>
+      </w:r>
+    </w:p>
+    <w:p>
+      <w:pPr>
+        <w:widowControl/>
+        <w:shd w:val="clear" w:color="auto" w:fill="FFFFFF"/>
+        <w:spacing w:line="390" w:lineRule="atLeast"/>
+        <w:jc w:val="left"/>
+        <w:rPr>
+          <w:rFonts w:ascii="Arial" w:eastAsia="宋体" w:hAnsi="Arial" w:cs="Arial"/>
+          <w:color w:val="4D4D4D"/>
+          <w:kern w:val="0"/>
+          <w:szCs w:val="21"/>
+        </w:rPr>
+      </w:pPr>
+      <w:r>
+        <w:rPr>
+          <w:rFonts w:ascii="Arial" w:eastAsia="宋体" w:hAnsi="Arial" w:cs="Arial"/>
+          <w:color w:val="4D4D4D"/>
+          <w:kern w:val="0"/>
+          <w:szCs w:val="21"/>
+        </w:rPr>
+        <w:t>2</w:t>
+      </w:r>
+      <w:r>
+        <w:rPr>
+          <w:rFonts w:ascii="Arial" w:eastAsia="宋体" w:hAnsi="Arial" w:cs="Arial"/>
+          <w:color w:val="4D4D4D"/>
+          <w:kern w:val="0"/>
+          <w:szCs w:val="21"/>
+        </w:rPr>
+        <w:t>、输入输出可以</w:t>
+      </w:r>
+      <w:r>
+        <w:fldChar w:fldCharType="begin"/>
+      </w:r>
+      <w:r>
+        <w:instrText xml:space="preserve"> HYPERLINK "https://so.csdn.net/so/search?q=%E9%87%8D%E5%AE%9A%E5%90%91&amp;spm=1001.2101.3001.7020" \t "_blank" </w:instrText>
+      </w:r>
+      <w:r>
+        <w:fldChar w:fldCharType="separate"/>
+      </w:r>
+      <w:r>
+        <w:rPr>
+          <w:rFonts w:ascii="Arial" w:eastAsia="宋体" w:hAnsi="Arial" w:cs="Arial"/>
+          <w:color w:val="FC5531"/>
+          <w:kern w:val="0"/>
+          <w:szCs w:val="21"/>
+          <w:u w:val="single"/>
+        </w:rPr>
+        <w:t>重定向</w:t>
+      </w:r>
+      <w:r>
+        <w:rPr>
+          <w:rFonts w:ascii="Arial" w:eastAsia="宋体" w:hAnsi="Arial" w:cs="Arial"/>
+          <w:color w:val="FC5531"/>
+          <w:kern w:val="0"/>
+          <w:szCs w:val="21"/>
+          <w:u w:val="single"/>
+        </w:rPr>
+        <w:fldChar w:fldCharType="end"/>
+      </w:r>
+      <w:r>
+        <w:rPr>
+          <w:rFonts w:ascii="Arial" w:eastAsia="宋体" w:hAnsi="Arial" w:cs="Arial"/>
+          <w:color w:val="4D4D4D"/>
+          <w:kern w:val="0"/>
+          <w:szCs w:val="21"/>
+        </w:rPr>
+        <w:t>，所谓重定向输入就是在命令中指定具体的输入来源，譬如</w:t>
+      </w:r>
+      <w:r>
+        <w:rPr>
+          <w:rFonts w:ascii="Arial" w:eastAsia="宋体" w:hAnsi="Arial" w:cs="Arial"/>
+          <w:color w:val="4D4D4D"/>
+          <w:kern w:val="0"/>
+          <w:szCs w:val="21"/>
+        </w:rPr>
+        <w:t xml:space="preserve"> cat &lt; </w:t>
+      </w:r>
+      <w:proofErr w:type="spellStart"/>
+      <w:r>
+        <w:rPr>
+          <w:rFonts w:ascii="Arial" w:eastAsia="宋体" w:hAnsi="Arial" w:cs="Arial"/>
+          <w:color w:val="4D4D4D"/>
+          <w:kern w:val="0"/>
+          <w:szCs w:val="21"/>
+        </w:rPr>
+        <w:t>test.c</w:t>
+      </w:r>
+      <w:proofErr w:type="spellEnd"/>
+      <w:r>
+        <w:rPr>
+          <w:rFonts w:ascii="Arial" w:eastAsia="宋体" w:hAnsi="Arial" w:cs="Arial"/>
+          <w:color w:val="4D4D4D"/>
+          <w:kern w:val="0"/>
+          <w:szCs w:val="21"/>
+        </w:rPr>
+        <w:t xml:space="preserve"> </w:t>
+      </w:r>
+      <w:r>
+        <w:rPr>
+          <w:rFonts w:ascii="Arial" w:eastAsia="宋体" w:hAnsi="Arial" w:cs="Arial"/>
+          <w:color w:val="4D4D4D"/>
+          <w:kern w:val="0"/>
+          <w:szCs w:val="21"/>
+        </w:rPr>
+        <w:t>将</w:t>
+      </w:r>
+      <w:proofErr w:type="spellStart"/>
+      <w:r>
+        <w:rPr>
+          <w:rFonts w:ascii="Arial" w:eastAsia="宋体" w:hAnsi="Arial" w:cs="Arial"/>
+          <w:color w:val="4D4D4D"/>
+          <w:kern w:val="0"/>
+          <w:szCs w:val="21"/>
+        </w:rPr>
+        <w:t>test.c</w:t>
+      </w:r>
+      <w:proofErr w:type="spellEnd"/>
+      <w:r>
+        <w:rPr>
+          <w:rFonts w:ascii="Arial" w:eastAsia="宋体" w:hAnsi="Arial" w:cs="Arial"/>
+          <w:color w:val="4D4D4D"/>
+          <w:kern w:val="0"/>
+          <w:szCs w:val="21"/>
+        </w:rPr>
+        <w:t>重定向为</w:t>
+      </w:r>
+      <w:r>
+        <w:rPr>
+          <w:rFonts w:ascii="Arial" w:eastAsia="宋体" w:hAnsi="Arial" w:cs="Arial"/>
+          <w:color w:val="4D4D4D"/>
+          <w:kern w:val="0"/>
+          <w:szCs w:val="21"/>
+        </w:rPr>
+        <w:t>cat</w:t>
+      </w:r>
+      <w:r>
+        <w:rPr>
+          <w:rFonts w:ascii="Arial" w:eastAsia="宋体" w:hAnsi="Arial" w:cs="Arial"/>
+          <w:color w:val="4D4D4D"/>
+          <w:kern w:val="0"/>
+          <w:szCs w:val="21"/>
+        </w:rPr>
+        <w:t>命令的输入源。输出重定向是指定具体的输出目标以替换默认的标准输出，譬如</w:t>
+      </w:r>
+      <w:r>
+        <w:rPr>
+          <w:rFonts w:ascii="Arial" w:eastAsia="宋体" w:hAnsi="Arial" w:cs="Arial"/>
+          <w:color w:val="4D4D4D"/>
+          <w:kern w:val="0"/>
+          <w:szCs w:val="21"/>
+        </w:rPr>
+        <w:t>ls &gt; 1.txt</w:t>
+      </w:r>
+      <w:r>
+        <w:rPr>
+          <w:rFonts w:ascii="Arial" w:eastAsia="宋体" w:hAnsi="Arial" w:cs="Arial"/>
+          <w:color w:val="4D4D4D"/>
+          <w:kern w:val="0"/>
+          <w:szCs w:val="21"/>
+        </w:rPr>
+        <w:t>将</w:t>
+      </w:r>
+      <w:r>
+        <w:rPr>
+          <w:rFonts w:ascii="Arial" w:eastAsia="宋体" w:hAnsi="Arial" w:cs="Arial"/>
+          <w:color w:val="4D4D4D"/>
+          <w:kern w:val="0"/>
+          <w:szCs w:val="21"/>
+        </w:rPr>
+        <w:t>ls</w:t>
+      </w:r>
+      <w:r>
+        <w:rPr>
+          <w:rFonts w:ascii="Arial" w:eastAsia="宋体" w:hAnsi="Arial" w:cs="Arial"/>
+          <w:color w:val="4D4D4D"/>
+          <w:kern w:val="0"/>
+          <w:szCs w:val="21"/>
+        </w:rPr>
+        <w:t>的结果从标准输出重定向为</w:t>
+      </w:r>
+      <w:r>
+        <w:rPr>
+          <w:rFonts w:ascii="Arial" w:eastAsia="宋体" w:hAnsi="Arial" w:cs="Arial"/>
+          <w:color w:val="4D4D4D"/>
+          <w:kern w:val="0"/>
+          <w:szCs w:val="21"/>
+        </w:rPr>
+        <w:t>1.txt</w:t>
+      </w:r>
+      <w:r>
+        <w:rPr>
+          <w:rFonts w:ascii="Arial" w:eastAsia="宋体" w:hAnsi="Arial" w:cs="Arial"/>
+          <w:color w:val="4D4D4D"/>
+          <w:kern w:val="0"/>
+          <w:szCs w:val="21"/>
+        </w:rPr>
+        <w:t>文本。有时候会看到如</w:t>
+      </w:r>
+      <w:r>
+        <w:rPr>
+          <w:rFonts w:ascii="Arial" w:eastAsia="宋体" w:hAnsi="Arial" w:cs="Arial"/>
+          <w:color w:val="4D4D4D"/>
+          <w:kern w:val="0"/>
+          <w:szCs w:val="21"/>
+        </w:rPr>
+        <w:t xml:space="preserve"> ls &gt;&gt; 1.txt</w:t>
+      </w:r>
+      <w:r>
+        <w:rPr>
+          <w:rFonts w:ascii="Arial" w:eastAsia="宋体" w:hAnsi="Arial" w:cs="Arial"/>
+          <w:color w:val="4D4D4D"/>
+          <w:kern w:val="0"/>
+          <w:szCs w:val="21"/>
+        </w:rPr>
+        <w:t>这类的写法，</w:t>
+      </w:r>
+      <w:r>
+        <w:rPr>
+          <w:rFonts w:ascii="Arial" w:eastAsia="宋体" w:hAnsi="Arial" w:cs="Arial"/>
+          <w:color w:val="4D4D4D"/>
+          <w:kern w:val="0"/>
+          <w:szCs w:val="21"/>
+        </w:rPr>
+        <w:t xml:space="preserve">&gt; </w:t>
+      </w:r>
+      <w:r>
+        <w:rPr>
+          <w:rFonts w:ascii="Arial" w:eastAsia="宋体" w:hAnsi="Arial" w:cs="Arial"/>
+          <w:color w:val="4D4D4D"/>
+          <w:kern w:val="0"/>
+          <w:szCs w:val="21"/>
+        </w:rPr>
+        <w:t>和</w:t>
+      </w:r>
+      <w:r>
+        <w:rPr>
+          <w:rFonts w:ascii="Arial" w:eastAsia="宋体" w:hAnsi="Arial" w:cs="Arial"/>
+          <w:color w:val="4D4D4D"/>
+          <w:kern w:val="0"/>
+          <w:szCs w:val="21"/>
+        </w:rPr>
+        <w:t xml:space="preserve"> &gt;&gt; </w:t>
+      </w:r>
+      <w:r>
+        <w:rPr>
+          <w:rFonts w:ascii="Arial" w:eastAsia="宋体" w:hAnsi="Arial" w:cs="Arial"/>
+          <w:color w:val="4D4D4D"/>
+          <w:kern w:val="0"/>
+          <w:szCs w:val="21"/>
+        </w:rPr>
+        <w:t>的区别在于：</w:t>
+      </w:r>
+      <w:r>
+        <w:rPr>
+          <w:rFonts w:ascii="Arial" w:eastAsia="宋体" w:hAnsi="Arial" w:cs="Arial"/>
+          <w:color w:val="4D4D4D"/>
+          <w:kern w:val="0"/>
+          <w:szCs w:val="21"/>
+        </w:rPr>
+        <w:t xml:space="preserve">&gt; </w:t>
+      </w:r>
+      <w:r>
+        <w:rPr>
+          <w:rFonts w:ascii="Arial" w:eastAsia="宋体" w:hAnsi="Arial" w:cs="Arial"/>
+          <w:color w:val="4D4D4D"/>
+          <w:kern w:val="0"/>
+          <w:szCs w:val="21"/>
+        </w:rPr>
+        <w:t>用于新建而</w:t>
+      </w:r>
+      <w:r>
+        <w:rPr>
+          <w:rFonts w:ascii="Arial" w:eastAsia="宋体" w:hAnsi="Arial" w:cs="Arial" w:hint="eastAsia"/>
+          <w:color w:val="4D4D4D"/>
+          <w:kern w:val="0"/>
+          <w:szCs w:val="21"/>
+        </w:rPr>
+        <w:t xml:space="preserve"> </w:t>
+      </w:r>
+      <w:r>
+        <w:rPr>
+          <w:rFonts w:ascii="Arial" w:eastAsia="宋体" w:hAnsi="Arial" w:cs="Arial"/>
+          <w:color w:val="4D4D4D"/>
+          <w:kern w:val="0"/>
+          <w:szCs w:val="21"/>
+        </w:rPr>
+        <w:t>&gt;&gt;</w:t>
+      </w:r>
+      <w:r>
+        <w:rPr>
+          <w:rFonts w:ascii="Arial" w:eastAsia="宋体" w:hAnsi="Arial" w:cs="Arial"/>
+          <w:color w:val="4D4D4D"/>
+          <w:kern w:val="0"/>
+          <w:szCs w:val="21"/>
+        </w:rPr>
+        <w:t>用于追加</w:t>
+      </w:r>
+      <w:r>
+        <w:rPr>
+          <w:rFonts w:ascii="Arial" w:eastAsia="宋体" w:hAnsi="Arial" w:cs="Arial" w:hint="eastAsia"/>
+          <w:color w:val="4D4D4D"/>
+          <w:kern w:val="0"/>
+          <w:szCs w:val="21"/>
+        </w:rPr>
+        <w:t>。</w:t>
+      </w:r>
+    </w:p>
+    <w:p>
+      <w:pPr>
+        <w:widowControl/>
+        <w:shd w:val="clear" w:color="auto" w:fill="FFFFFF"/>
+        <w:spacing w:line="390" w:lineRule="atLeast"/>
+        <w:jc w:val="left"/>
+        <w:rPr>
+          <w:rFonts w:ascii="Arial" w:eastAsia="宋体" w:hAnsi="Arial" w:cs="Arial"/>
+          <w:color w:val="4D4D4D"/>
+          <w:kern w:val="0"/>
+          <w:szCs w:val="21"/>
+        </w:rPr>
+      </w:pPr>
+      <w:r>
+        <w:rPr>
+          <w:rFonts w:ascii="Arial" w:eastAsia="宋体" w:hAnsi="Arial" w:cs="Arial"/>
+          <w:color w:val="4D4D4D"/>
+          <w:kern w:val="0"/>
+          <w:szCs w:val="21"/>
+        </w:rPr>
+        <w:t>3</w:t>
+      </w:r>
+      <w:r>
+        <w:rPr>
+          <w:rFonts w:ascii="Arial" w:eastAsia="宋体" w:hAnsi="Arial" w:cs="Arial"/>
+          <w:color w:val="4D4D4D"/>
+          <w:kern w:val="0"/>
+          <w:szCs w:val="21"/>
+        </w:rPr>
+        <w:t>、默认输入只有一个（</w:t>
+      </w:r>
+      <w:r>
+        <w:rPr>
+          <w:rFonts w:ascii="Arial" w:eastAsia="宋体" w:hAnsi="Arial" w:cs="Arial"/>
+          <w:color w:val="4D4D4D"/>
+          <w:kern w:val="0"/>
+          <w:szCs w:val="21"/>
+        </w:rPr>
+        <w:t>0</w:t>
+      </w:r>
+      <w:r>
+        <w:rPr>
+          <w:rFonts w:ascii="Arial" w:eastAsia="宋体" w:hAnsi="Arial" w:cs="Arial"/>
+          <w:color w:val="4D4D4D"/>
+          <w:kern w:val="0"/>
+          <w:szCs w:val="21"/>
+        </w:rPr>
+        <w:t>，</w:t>
+      </w:r>
+      <w:r>
+        <w:rPr>
+          <w:rFonts w:ascii="Arial" w:eastAsia="宋体" w:hAnsi="Arial" w:cs="Arial"/>
+          <w:color w:val="4D4D4D"/>
+          <w:kern w:val="0"/>
+          <w:szCs w:val="21"/>
+        </w:rPr>
+        <w:t>STDIN_FILENO</w:t>
+      </w:r>
+      <w:r>
+        <w:rPr>
+          <w:rFonts w:ascii="Arial" w:eastAsia="宋体" w:hAnsi="Arial" w:cs="Arial"/>
+          <w:color w:val="4D4D4D"/>
+          <w:kern w:val="0"/>
+          <w:szCs w:val="21"/>
+        </w:rPr>
+        <w:t>），而默认输出有两个（</w:t>
+      </w:r>
+      <w:r>
+        <w:rPr>
+          <w:rFonts w:ascii="Arial" w:eastAsia="宋体" w:hAnsi="Arial" w:cs="Arial"/>
+          <w:color w:val="00B0F0"/>
+          <w:kern w:val="0"/>
+          <w:szCs w:val="21"/>
+        </w:rPr>
+        <w:t>标准输出</w:t>
+      </w:r>
+      <w:r>
+        <w:rPr>
+          <w:rFonts w:ascii="Arial" w:eastAsia="宋体" w:hAnsi="Arial" w:cs="Arial"/>
+          <w:color w:val="00B0F0"/>
+          <w:kern w:val="0"/>
+          <w:szCs w:val="21"/>
+        </w:rPr>
+        <w:t>1 STDOUT_FILENO</w:t>
+      </w:r>
+      <w:r>
+        <w:rPr>
+          <w:rFonts w:ascii="Arial" w:eastAsia="宋体" w:hAnsi="Arial" w:cs="Arial"/>
+          <w:color w:val="00B0F0"/>
+          <w:kern w:val="0"/>
+          <w:szCs w:val="21"/>
+        </w:rPr>
+        <w:t>，标准错误</w:t>
+      </w:r>
+      <w:r>
+        <w:rPr>
+          <w:rFonts w:ascii="Arial" w:eastAsia="宋体" w:hAnsi="Arial" w:cs="Arial"/>
+          <w:color w:val="00B0F0"/>
+          <w:kern w:val="0"/>
+          <w:szCs w:val="21"/>
+        </w:rPr>
+        <w:t>2 STDERR_FILENO</w:t>
+      </w:r>
+      <w:r>
+        <w:rPr>
+          <w:rFonts w:ascii="Arial" w:eastAsia="宋体" w:hAnsi="Arial" w:cs="Arial"/>
+          <w:color w:val="4D4D4D"/>
+          <w:kern w:val="0"/>
+          <w:szCs w:val="21"/>
+        </w:rPr>
+        <w:t>）。因此默认情况下，</w:t>
+      </w:r>
+      <w:r>
+        <w:rPr>
+          <w:rFonts w:ascii="Arial" w:eastAsia="宋体" w:hAnsi="Arial" w:cs="Arial"/>
+          <w:color w:val="4D4D4D"/>
+          <w:kern w:val="0"/>
+          <w:szCs w:val="21"/>
+        </w:rPr>
+        <w:t>shell</w:t>
+      </w:r>
+      <w:r>
+        <w:rPr>
+          <w:rFonts w:ascii="Arial" w:eastAsia="宋体" w:hAnsi="Arial" w:cs="Arial"/>
+          <w:color w:val="4D4D4D"/>
+          <w:kern w:val="0"/>
+          <w:szCs w:val="21"/>
+        </w:rPr>
+        <w:t>输出的错误信息会被输出到</w:t>
+      </w:r>
+      <w:r>
+        <w:rPr>
+          <w:rFonts w:ascii="Arial" w:eastAsia="宋体" w:hAnsi="Arial" w:cs="Arial"/>
+          <w:color w:val="4D4D4D"/>
+          <w:kern w:val="0"/>
+          <w:szCs w:val="21"/>
+        </w:rPr>
+        <w:t>2</w:t>
+      </w:r>
+      <w:r>
+        <w:rPr>
+          <w:rFonts w:ascii="Arial" w:eastAsia="宋体" w:hAnsi="Arial" w:cs="Arial"/>
+          <w:color w:val="4D4D4D"/>
+          <w:kern w:val="0"/>
+          <w:szCs w:val="21"/>
+        </w:rPr>
+        <w:t>，而普通输出信息会输出到</w:t>
+      </w:r>
+      <w:r>
+        <w:rPr>
+          <w:rFonts w:ascii="Arial" w:eastAsia="宋体" w:hAnsi="Arial" w:cs="Arial"/>
+          <w:color w:val="4D4D4D"/>
+          <w:kern w:val="0"/>
+          <w:szCs w:val="21"/>
+        </w:rPr>
+        <w:t>1</w:t>
+      </w:r>
+      <w:r>
+        <w:rPr>
+          <w:rFonts w:ascii="Arial" w:eastAsia="宋体" w:hAnsi="Arial" w:cs="Arial"/>
+          <w:color w:val="4D4D4D"/>
+          <w:kern w:val="0"/>
+          <w:szCs w:val="21"/>
+        </w:rPr>
+        <w:t>。但是某些情况下，我们希望在</w:t>
+      </w:r>
+      <w:r>
+        <w:rPr>
+          <w:rFonts w:ascii="Arial" w:eastAsia="宋体" w:hAnsi="Arial" w:cs="Arial"/>
+          <w:color w:val="00B0F0"/>
+          <w:kern w:val="0"/>
+          <w:szCs w:val="21"/>
+        </w:rPr>
+        <w:t>一个终端下看到所有的信息</w:t>
+      </w:r>
+      <w:r>
+        <w:rPr>
+          <w:rFonts w:ascii="Arial" w:eastAsia="宋体" w:hAnsi="Arial" w:cs="Arial"/>
+          <w:color w:val="4D4D4D"/>
+          <w:kern w:val="0"/>
+          <w:szCs w:val="21"/>
+        </w:rPr>
+        <w:t>（包括标准输出信息和错误信息），要怎么办呢？</w:t>
+      </w:r>
+    </w:p>
+    <w:p>
+      <w:pPr>
+        <w:widowControl/>
+        <w:shd w:val="clear" w:color="auto" w:fill="FFFFFF"/>
+        <w:spacing w:line="390" w:lineRule="atLeast"/>
+        <w:jc w:val="left"/>
+        <w:rPr>
+          <w:rFonts w:ascii="Arial" w:eastAsia="宋体" w:hAnsi="Arial" w:cs="Arial"/>
+          <w:color w:val="4D4D4D"/>
+          <w:kern w:val="0"/>
+          <w:szCs w:val="21"/>
+        </w:rPr>
+      </w:pPr>
+      <w:r>
+        <w:rPr>
+          <w:rFonts w:ascii="Arial" w:eastAsia="宋体" w:hAnsi="Arial" w:cs="Arial" w:hint="eastAsia"/>
+          <w:color w:val="4D4D4D"/>
+          <w:kern w:val="0"/>
+          <w:szCs w:val="21"/>
+        </w:rPr>
+        <w:t>可以使用</w:t>
+      </w:r>
+      <w:r>
+        <w:rPr>
+          <w:rFonts w:ascii="Arial" w:eastAsia="宋体" w:hAnsi="Arial" w:cs="Arial"/>
+          <w:color w:val="4D4D4D"/>
+          <w:kern w:val="0"/>
+          <w:szCs w:val="21"/>
+        </w:rPr>
+        <w:t>2&gt;&amp;1</w:t>
+      </w:r>
+      <w:r>
+        <w:rPr>
+          <w:rFonts w:ascii="Arial" w:eastAsia="宋体" w:hAnsi="Arial" w:cs="Arial"/>
+          <w:color w:val="4D4D4D"/>
+          <w:kern w:val="0"/>
+          <w:szCs w:val="21"/>
+        </w:rPr>
+        <w:t>就是用来将标准错误</w:t>
+      </w:r>
+      <w:r>
+        <w:rPr>
+          <w:rFonts w:ascii="Arial" w:eastAsia="宋体" w:hAnsi="Arial" w:cs="Arial"/>
+          <w:color w:val="4D4D4D"/>
+          <w:kern w:val="0"/>
+          <w:szCs w:val="21"/>
+        </w:rPr>
+        <w:t>2</w:t>
+      </w:r>
+      <w:r>
+        <w:rPr>
+          <w:rFonts w:ascii="Arial" w:eastAsia="宋体" w:hAnsi="Arial" w:cs="Arial"/>
+          <w:color w:val="4D4D4D"/>
+          <w:kern w:val="0"/>
+          <w:szCs w:val="21"/>
+        </w:rPr>
+        <w:t>重定向到标准输出</w:t>
+      </w:r>
+      <w:r>
+        <w:rPr>
+          <w:rFonts w:ascii="Arial" w:eastAsia="宋体" w:hAnsi="Arial" w:cs="Arial"/>
+          <w:color w:val="4D4D4D"/>
+          <w:kern w:val="0"/>
+          <w:szCs w:val="21"/>
+        </w:rPr>
+        <w:t>1</w:t>
+      </w:r>
+      <w:r>
+        <w:rPr>
+          <w:rFonts w:ascii="Arial" w:eastAsia="宋体" w:hAnsi="Arial" w:cs="Arial"/>
+          <w:color w:val="4D4D4D"/>
+          <w:kern w:val="0"/>
+          <w:szCs w:val="21"/>
+        </w:rPr>
+        <w:t>中的。此处</w:t>
+      </w:r>
+      <w:r>
+        <w:rPr>
+          <w:rFonts w:ascii="Arial" w:eastAsia="宋体" w:hAnsi="Arial" w:cs="Arial"/>
+          <w:color w:val="00B0F0"/>
+          <w:kern w:val="0"/>
+          <w:szCs w:val="21"/>
+        </w:rPr>
+        <w:t>1</w:t>
+      </w:r>
+      <w:r>
+        <w:rPr>
+          <w:rFonts w:ascii="Arial" w:eastAsia="宋体" w:hAnsi="Arial" w:cs="Arial"/>
+          <w:color w:val="00B0F0"/>
+          <w:kern w:val="0"/>
+          <w:szCs w:val="21"/>
+        </w:rPr>
+        <w:t>前面的</w:t>
+      </w:r>
+      <w:r>
+        <w:rPr>
+          <w:rFonts w:ascii="Arial" w:eastAsia="宋体" w:hAnsi="Arial" w:cs="Arial"/>
+          <w:color w:val="00B0F0"/>
+          <w:kern w:val="0"/>
+          <w:szCs w:val="21"/>
+        </w:rPr>
+        <w:t>&amp;</w:t>
+      </w:r>
+      <w:r>
+        <w:rPr>
+          <w:rFonts w:ascii="Arial" w:eastAsia="宋体" w:hAnsi="Arial" w:cs="Arial"/>
+          <w:color w:val="00B0F0"/>
+          <w:kern w:val="0"/>
+          <w:szCs w:val="21"/>
+        </w:rPr>
+        <w:t>就是为了让</w:t>
+      </w:r>
+      <w:r>
+        <w:rPr>
+          <w:rFonts w:ascii="Arial" w:eastAsia="宋体" w:hAnsi="Arial" w:cs="Arial"/>
+          <w:color w:val="00B0F0"/>
+          <w:kern w:val="0"/>
+          <w:szCs w:val="21"/>
+        </w:rPr>
+        <w:t>bash</w:t>
+      </w:r>
+      <w:r>
+        <w:rPr>
+          <w:rFonts w:ascii="Arial" w:eastAsia="宋体" w:hAnsi="Arial" w:cs="Arial"/>
+          <w:color w:val="00B0F0"/>
+          <w:kern w:val="0"/>
+          <w:szCs w:val="21"/>
+        </w:rPr>
+        <w:t>将</w:t>
+      </w:r>
+      <w:r>
+        <w:rPr>
+          <w:rFonts w:ascii="Arial" w:eastAsia="宋体" w:hAnsi="Arial" w:cs="Arial"/>
+          <w:color w:val="00B0F0"/>
+          <w:kern w:val="0"/>
+          <w:szCs w:val="21"/>
+        </w:rPr>
+        <w:t>1</w:t>
+      </w:r>
+      <w:r>
+        <w:rPr>
+          <w:rFonts w:ascii="Arial" w:eastAsia="宋体" w:hAnsi="Arial" w:cs="Arial"/>
+          <w:color w:val="00B0F0"/>
+          <w:kern w:val="0"/>
+          <w:szCs w:val="21"/>
+        </w:rPr>
+        <w:t>解释成标准输出而不是文件</w:t>
+      </w:r>
+      <w:r>
+        <w:rPr>
+          <w:rFonts w:ascii="Arial" w:eastAsia="宋体" w:hAnsi="Arial" w:cs="Arial"/>
+          <w:color w:val="00B0F0"/>
+          <w:kern w:val="0"/>
+          <w:szCs w:val="21"/>
+        </w:rPr>
+        <w:t>1</w:t>
+      </w:r>
+      <w:r>
+        <w:rPr>
+          <w:rFonts w:ascii="Arial" w:eastAsia="宋体" w:hAnsi="Arial" w:cs="Arial" w:hint="eastAsia"/>
+          <w:color w:val="00B0F0"/>
+          <w:kern w:val="0"/>
+          <w:szCs w:val="21"/>
+        </w:rPr>
+        <w:t>（如果被解释成文件这会创建一个名为</w:t>
+      </w:r>
+      <w:r>
+        <w:rPr>
+          <w:rFonts w:ascii="Arial" w:eastAsia="宋体" w:hAnsi="Arial" w:cs="Arial" w:hint="eastAsia"/>
+          <w:color w:val="00B0F0"/>
+          <w:kern w:val="0"/>
+          <w:szCs w:val="21"/>
+        </w:rPr>
+        <w:t>1</w:t>
+      </w:r>
+      <w:r>
+        <w:rPr>
+          <w:rFonts w:ascii="Arial" w:eastAsia="宋体" w:hAnsi="Arial" w:cs="Arial" w:hint="eastAsia"/>
+          <w:color w:val="00B0F0"/>
+          <w:kern w:val="0"/>
+          <w:szCs w:val="21"/>
+        </w:rPr>
+        <w:t>的文件，把</w:t>
+      </w:r>
+      <w:r>
+        <w:rPr>
+          <w:rFonts w:ascii="Arial" w:eastAsia="宋体" w:hAnsi="Arial" w:cs="Arial"/>
+          <w:color w:val="00B0F0"/>
+          <w:kern w:val="0"/>
+          <w:szCs w:val="21"/>
+        </w:rPr>
+        <w:t>2</w:t>
+      </w:r>
+      <w:r>
+        <w:rPr>
+          <w:rFonts w:ascii="Arial" w:eastAsia="宋体" w:hAnsi="Arial" w:cs="Arial" w:hint="eastAsia"/>
+          <w:color w:val="00B0F0"/>
+          <w:kern w:val="0"/>
+          <w:szCs w:val="21"/>
+        </w:rPr>
+        <w:t>的信息输入到文件</w:t>
+      </w:r>
+      <w:r>
+        <w:rPr>
+          <w:rFonts w:ascii="Arial" w:eastAsia="宋体" w:hAnsi="Arial" w:cs="Arial"/>
+          <w:color w:val="00B0F0"/>
+          <w:kern w:val="0"/>
+          <w:szCs w:val="21"/>
+        </w:rPr>
+        <w:t>1z</w:t>
+      </w:r>
+      <w:r>
+        <w:rPr>
+          <w:rFonts w:ascii="Arial" w:eastAsia="宋体" w:hAnsi="Arial" w:cs="Arial" w:hint="eastAsia"/>
+          <w:color w:val="00B0F0"/>
+          <w:kern w:val="0"/>
+          <w:szCs w:val="21"/>
+        </w:rPr>
+        <w:t>中）</w:t>
+      </w:r>
+      <w:r>
+        <w:rPr>
+          <w:rFonts w:ascii="Arial" w:eastAsia="宋体" w:hAnsi="Arial" w:cs="Arial"/>
+          <w:color w:val="4D4D4D"/>
+          <w:kern w:val="0"/>
+          <w:szCs w:val="21"/>
+        </w:rPr>
+        <w:t>。至于最后一个</w:t>
+      </w:r>
+      <w:r>
+        <w:rPr>
+          <w:rFonts w:ascii="Arial" w:eastAsia="宋体" w:hAnsi="Arial" w:cs="Arial"/>
+          <w:color w:val="4D4D4D"/>
+          <w:kern w:val="0"/>
+          <w:szCs w:val="21"/>
+        </w:rPr>
+        <w:t>&amp;</w:t>
+      </w:r>
+      <w:r>
+        <w:rPr>
+          <w:rFonts w:ascii="Arial" w:eastAsia="宋体" w:hAnsi="Arial" w:cs="Arial"/>
+          <w:color w:val="4D4D4D"/>
+          <w:kern w:val="0"/>
+          <w:szCs w:val="21"/>
+        </w:rPr>
+        <w:t>，则是让</w:t>
+      </w:r>
+      <w:r>
+        <w:rPr>
+          <w:rFonts w:ascii="Arial" w:eastAsia="宋体" w:hAnsi="Arial" w:cs="Arial"/>
+          <w:color w:val="4D4D4D"/>
+          <w:kern w:val="0"/>
+          <w:szCs w:val="21"/>
+        </w:rPr>
+        <w:t>bash</w:t>
+      </w:r>
+      <w:r>
+        <w:rPr>
+          <w:rFonts w:ascii="Arial" w:eastAsia="宋体" w:hAnsi="Arial" w:cs="Arial"/>
+          <w:color w:val="4D4D4D"/>
+          <w:kern w:val="0"/>
+          <w:szCs w:val="21"/>
+        </w:rPr>
+        <w:t>在后台执行。</w:t>
+      </w:r>
+    </w:p>
+    <w:p>
+      <w:pPr>
+        <w:pStyle w:val="a8"/>
+        <w:shd w:val="clear" w:color="auto" w:fill="EEEEEE"/>
+        <w:spacing w:before="150" w:beforeAutospacing="0" w:after="150" w:afterAutospacing="0"/>
+        <w:rPr>
+          <w:rFonts w:ascii="微软雅黑" w:eastAsia="微软雅黑" w:hAnsi="微软雅黑"/>
+          <w:color w:val="000000"/>
           <w:sz w:val="21"/>
-          <w:szCs w:val="22"/>
-        </w:rPr>
-      </w:pPr>
-      <w:r>
-        <w:rPr>
-          <w:rFonts w:asciiTheme="minorHAnsi" w:eastAsiaTheme="minorEastAsia" w:cstheme="minorBidi"/>
-          <w:color w:val="auto"/>
-          <w:kern w:val="2"/>
+          <w:szCs w:val="21"/>
+        </w:rPr>
+      </w:pPr>
+      <w:r>
+        <w:rPr>
+          <w:rFonts w:ascii="微软雅黑" w:eastAsia="微软雅黑" w:hAnsi="微软雅黑" w:hint="eastAsia"/>
+          <w:color w:val="000000"/>
           <w:sz w:val="21"/>
-          <w:szCs w:val="22"/>
-        </w:rPr>
-        <w:t>C</w:t>
-      </w:r>
-      <w:r>
-        <w:rPr>
-          <w:rFonts w:asciiTheme="minorHAnsi" w:eastAsiaTheme="minorEastAsia" w:cstheme="minorBidi" w:hint="eastAsia"/>
-          <w:color w:val="auto"/>
-          <w:kern w:val="2"/>
+          <w:szCs w:val="21"/>
+        </w:rPr>
+        <w:t>对于command&gt;a</w:t>
+      </w:r>
+      <w:r>
+        <w:rPr>
+          <w:rFonts w:ascii="微软雅黑" w:eastAsia="微软雅黑" w:hAnsi="微软雅黑"/>
+          <w:color w:val="000000"/>
           <w:sz w:val="21"/>
-          <w:szCs w:val="22"/>
-        </w:rPr>
-        <w:t>an在发送报文过程中进行回读，判断送出的位</w:t>
+          <w:szCs w:val="21"/>
+        </w:rPr>
+        <w:t xml:space="preserve"> </w:t>
+      </w:r>
+      <w:r>
+        <w:rPr>
+          <w:rFonts w:ascii="微软雅黑" w:eastAsia="微软雅黑" w:hAnsi="微软雅黑" w:hint="eastAsia"/>
+          <w:color w:val="000000"/>
+          <w:sz w:val="21"/>
+          <w:szCs w:val="21"/>
+        </w:rPr>
+        <w:t xml:space="preserve"> 2&gt;&amp;1这条命令，等价于command 1&gt;a 2&gt;&amp;1</w:t>
+      </w:r>
+    </w:p>
+    <w:p>
+      <w:pPr>
+        <w:pStyle w:val="a8"/>
+        <w:shd w:val="clear" w:color="auto" w:fill="EEEEEE"/>
+        <w:spacing w:before="150" w:beforeAutospacing="0" w:after="150" w:afterAutospacing="0"/>
+        <w:rPr>
+          <w:rFonts w:ascii="微软雅黑" w:eastAsia="微软雅黑" w:hAnsi="微软雅黑"/>
+          <w:color w:val="000000"/>
+          <w:sz w:val="21"/>
+          <w:szCs w:val="21"/>
+        </w:rPr>
+      </w:pPr>
+      <w:r>
+        <w:rPr>
+          <w:rFonts w:ascii="微软雅黑" w:eastAsia="微软雅黑" w:hAnsi="微软雅黑" w:hint="eastAsia"/>
+          <w:color w:val="000000"/>
+          <w:sz w:val="21"/>
+          <w:szCs w:val="21"/>
+        </w:rPr>
+        <w:t>可以理解为执行command产生的标准输入重定向到文件a中，标准错误也重定向到文件a中。</w:t>
+      </w:r>
+    </w:p>
+    <w:p>
+      <w:pPr>
+        <w:pStyle w:val="a8"/>
+        <w:shd w:val="clear" w:color="auto" w:fill="EEEEEE"/>
+        <w:spacing w:before="150" w:beforeAutospacing="0" w:after="150" w:afterAutospacing="0"/>
+        <w:rPr>
+          <w:rFonts w:ascii="微软雅黑" w:eastAsia="微软雅黑" w:hAnsi="微软雅黑"/>
+          <w:color w:val="000000"/>
+          <w:sz w:val="21"/>
+          <w:szCs w:val="21"/>
+        </w:rPr>
+      </w:pPr>
+      <w:r>
+        <w:rPr>
+          <w:rFonts w:ascii="微软雅黑" w:eastAsia="微软雅黑" w:hAnsi="微软雅黑" w:hint="eastAsia"/>
+          <w:color w:val="000000"/>
+          <w:sz w:val="21"/>
+          <w:szCs w:val="21"/>
+        </w:rPr>
+        <w:t>那么是否就说command 1&gt;a 2&gt;&amp;1等价于command 1&gt;a 2&gt;a呢。</w:t>
+      </w:r>
+    </w:p>
+    <w:p>
+      <w:pPr>
+        <w:pStyle w:val="a8"/>
+        <w:shd w:val="clear" w:color="auto" w:fill="EEEEEE"/>
+        <w:spacing w:before="150" w:beforeAutospacing="0" w:after="150" w:afterAutospacing="0"/>
+        <w:rPr>
+          <w:rFonts w:ascii="微软雅黑" w:eastAsia="微软雅黑" w:hAnsi="微软雅黑"/>
+          <w:color w:val="000000"/>
+          <w:sz w:val="21"/>
+          <w:szCs w:val="21"/>
+        </w:rPr>
+      </w:pPr>
+      <w:r>
+        <w:rPr>
+          <w:rFonts w:ascii="微软雅黑" w:eastAsia="微软雅黑" w:hAnsi="微软雅黑" w:hint="eastAsia"/>
+          <w:color w:val="000000"/>
+          <w:sz w:val="21"/>
+          <w:szCs w:val="21"/>
+        </w:rPr>
+        <w:t>其实不是，command 1&gt;a 2&gt;&amp;1与command 1&gt;a 2&gt;a还是有区别的，</w:t>
+      </w:r>
+      <w:r>
+        <w:rPr>
+          <w:rFonts w:ascii="微软雅黑" w:eastAsia="微软雅黑" w:hAnsi="微软雅黑" w:hint="eastAsia"/>
+          <w:color w:val="FF0000"/>
+          <w:sz w:val="21"/>
+          <w:szCs w:val="21"/>
+        </w:rPr>
+        <w:t>区别就在于前者只打开一次文件a，后者会打开文件两次</w:t>
+      </w:r>
+      <w:r>
+        <w:rPr>
+          <w:rFonts w:ascii="微软雅黑" w:eastAsia="微软雅黑" w:hAnsi="微软雅黑" w:hint="eastAsia"/>
+          <w:color w:val="000000"/>
+          <w:sz w:val="21"/>
+          <w:szCs w:val="21"/>
+        </w:rPr>
+        <w:t>，并导致</w:t>
+      </w:r>
+      <w:proofErr w:type="spellStart"/>
+      <w:r>
+        <w:rPr>
+          <w:rFonts w:ascii="微软雅黑" w:eastAsia="微软雅黑" w:hAnsi="微软雅黑" w:hint="eastAsia"/>
+          <w:color w:val="000000"/>
+          <w:sz w:val="21"/>
+          <w:szCs w:val="21"/>
+        </w:rPr>
+        <w:t>stdout</w:t>
+      </w:r>
+      <w:proofErr w:type="spellEnd"/>
+      <w:r>
+        <w:rPr>
+          <w:rFonts w:ascii="微软雅黑" w:eastAsia="微软雅黑" w:hAnsi="微软雅黑" w:hint="eastAsia"/>
+          <w:color w:val="000000"/>
+          <w:sz w:val="21"/>
+          <w:szCs w:val="21"/>
+        </w:rPr>
+        <w:t>被stderr覆盖，可能导致某些输出错误。</w:t>
+      </w:r>
+    </w:p>
+    <w:p>
+      <w:pPr>
+        <w:pStyle w:val="a8"/>
+        <w:shd w:val="clear" w:color="auto" w:fill="EEEEEE"/>
+        <w:spacing w:before="150" w:beforeAutospacing="0" w:after="150" w:afterAutospacing="0"/>
+        <w:rPr>
+          <w:rFonts w:ascii="微软雅黑" w:eastAsia="微软雅黑" w:hAnsi="微软雅黑"/>
+          <w:color w:val="000000"/>
+          <w:sz w:val="21"/>
+          <w:szCs w:val="21"/>
+        </w:rPr>
+      </w:pPr>
+      <w:r>
+        <w:rPr>
+          <w:rFonts w:ascii="微软雅黑" w:eastAsia="微软雅黑" w:hAnsi="微软雅黑" w:hint="eastAsia"/>
+          <w:color w:val="000000"/>
+          <w:sz w:val="21"/>
+          <w:szCs w:val="21"/>
+        </w:rPr>
+        <w:t>&amp;1的含义就可以理解为用标准输出的引用，引用的就是重定向标准输出产生打开的a。从IO效率上来讲，command 1&gt;a 2&gt;&amp;1比command 1&gt;a 2&gt;a的效率更高</w:t>
+      </w:r>
+    </w:p>
+    <w:p>
+      <w:r>
+        <w:t>https://blog.csdn.net/zhaominpro/article/details/82630528</w:t>
+      </w:r>
+    </w:p>
+    <w:p>
+      <w:pPr>
+        <w:pStyle w:val="2"/>
+      </w:pPr>
+      <w:r>
+        <w:lastRenderedPageBreak/>
+        <w:t>Shell</w:t>
+      </w:r>
+      <w:r>
+        <w:rPr>
+          <w:rFonts w:hint="eastAsia"/>
+        </w:rPr>
+        <w:t>脚本创建</w:t>
+      </w:r>
+    </w:p>
+    <w:p>
+      <w:r>
+        <w:t>1.V</w:t>
+      </w:r>
+      <w:r>
+        <w:rPr>
+          <w:rFonts w:hint="eastAsia"/>
+        </w:rPr>
+        <w:t>i</w:t>
+      </w:r>
+      <w:r>
+        <w:t xml:space="preserve"> XXX</w:t>
+      </w:r>
+      <w:r>
+        <w:rPr>
+          <w:rFonts w:hint="eastAsia"/>
+        </w:rPr>
+        <w:t>.</w:t>
+      </w:r>
+      <w:r>
+        <w:t xml:space="preserve">sh </w:t>
+      </w:r>
+      <w:r>
+        <w:rPr>
+          <w:rFonts w:hint="eastAsia"/>
+        </w:rPr>
+        <w:t>创建shell脚本</w:t>
+      </w:r>
+      <w:r>
+        <w:t xml:space="preserve"> </w:t>
+      </w:r>
+    </w:p>
+    <w:p>
+      <w:r>
+        <w:t>2.</w:t>
+      </w:r>
+      <w:r>
+        <w:rPr>
+          <w:rFonts w:hint="eastAsia"/>
+        </w:rPr>
+        <w:t>chmod</w:t>
+      </w:r>
+      <w:r>
+        <w:t xml:space="preserve"> 777 xxx.sh</w:t>
+      </w:r>
+      <w:r>
+        <w:rPr>
+          <w:rFonts w:hint="eastAsia"/>
+        </w:rPr>
+        <w:t>获取控制权，</w:t>
+      </w:r>
+    </w:p>
+    <w:p>
+      <w:r>
+        <w:rPr>
+          <w:rFonts w:hint="eastAsia"/>
+        </w:rPr>
+        <w:t>3</w:t>
+      </w:r>
+      <w:r>
+        <w:t xml:space="preserve">.  </w:t>
       </w:r>
       <w:proofErr w:type="gramStart"/>
       <w:r>
-        <w:rPr>
-          <w:rFonts w:asciiTheme="minorHAnsi" w:eastAsiaTheme="minorEastAsia" w:cstheme="minorBidi" w:hint="eastAsia"/>
-          <w:color w:val="auto"/>
-          <w:kern w:val="2"/>
-          <w:sz w:val="21"/>
-          <w:szCs w:val="22"/>
-        </w:rPr>
-        <w:t>和回读的</w:t>
+        <w:t xml:space="preserve">  </w:t>
+      </w:r>
+      <w:r>
+        <w:rPr>
+          <w:rFonts w:hint="eastAsia"/>
+        </w:rPr>
+        <w:t>.</w:t>
       </w:r>
       <w:proofErr w:type="gramEnd"/>
       <w:r>
-        <w:rPr>
-          <w:rFonts w:asciiTheme="minorHAnsi" w:eastAsiaTheme="minorEastAsia" w:cstheme="minorBidi" w:hint="eastAsia"/>
-          <w:color w:val="auto"/>
-          <w:kern w:val="2"/>
-          <w:sz w:val="21"/>
-          <w:szCs w:val="22"/>
-        </w:rPr>
-        <w:t>位是否一致·</w:t>
-      </w:r>
-    </w:p>
+        <w:t>/</w:t>
+      </w:r>
+      <w:r>
+        <w:t xml:space="preserve"> </w:t>
+      </w:r>
+      <w:r>
+        <w:t xml:space="preserve">xxx.sh  </w:t>
+      </w:r>
+      <w:r>
+        <w:rPr>
+          <w:rFonts w:hint="eastAsia"/>
+        </w:rPr>
+        <w:t>运行脚本</w:t>
+      </w:r>
+    </w:p>
+    <w:p/>
+    <w:p>
+      <w:pPr>
+        <w:pStyle w:val="2"/>
+      </w:pPr>
+      <w:r>
+        <w:t>S</w:t>
+      </w:r>
+      <w:r>
+        <w:rPr>
+          <w:rFonts w:hint="eastAsia"/>
+        </w:rPr>
+        <w:t>hell脚本比较大小</w:t>
+      </w:r>
+    </w:p>
+    <w:p>
+      <w:r>
+        <w:rPr>
+          <w:rFonts w:hint="eastAsia"/>
+        </w:rPr>
+        <w:t>操作符</w:t>
+      </w:r>
+      <w:r>
+        <w:tab/>
+        <w:t>含义</w:t>
+      </w:r>
+    </w:p>
+    <w:p>
+      <w:r>
+        <w:t>-eq</w:t>
+      </w:r>
+      <w:r>
+        <w:tab/>
+        <w:t>等于（Equal）</w:t>
+      </w:r>
+    </w:p>
+    <w:p>
+      <w:r>
+        <w:t>-ne</w:t>
+      </w:r>
+      <w:r>
+        <w:tab/>
+        <w:t>不等于（Not Equal）</w:t>
+      </w:r>
+    </w:p>
+    <w:p>
+      <w:r>
+        <w:t>-</w:t>
+      </w:r>
+      <w:proofErr w:type="spellStart"/>
+      <w:r>
+        <w:t>ge</w:t>
+      </w:r>
+      <w:proofErr w:type="spellEnd"/>
+      <w:r>
+        <w:tab/>
+        <w:t>大于或等于（Greater or Equal）</w:t>
+      </w:r>
+    </w:p>
+    <w:p>
+      <w:r>
+        <w:t>-le</w:t>
+      </w:r>
+      <w:r>
+        <w:tab/>
+        <w:t>小于或等于（Less or Equal）</w:t>
+      </w:r>
+    </w:p>
+    <w:p>
+      <w:r>
+        <w:t>-</w:t>
+      </w:r>
+      <w:proofErr w:type="spellStart"/>
+      <w:r>
+        <w:t>gt</w:t>
+      </w:r>
+      <w:proofErr w:type="spellEnd"/>
+      <w:r>
+        <w:tab/>
+        <w:t>大于（Greater Than）</w:t>
+      </w:r>
+    </w:p>
+    <w:p>
+      <w:r>
+        <w:t>-</w:t>
+      </w:r>
+      <w:proofErr w:type="spellStart"/>
+      <w:r>
+        <w:t>lt</w:t>
+      </w:r>
+      <w:proofErr w:type="spellEnd"/>
+      <w:r>
+        <w:tab/>
+        <w:t>小于（Less Than）</w:t>
+      </w:r>
+    </w:p>
+    <w:p>
+      <w:r>
+        <w:rPr>
+          <w:rFonts w:hint="eastAsia"/>
+        </w:rPr>
+        <w:t>注：</w:t>
+      </w:r>
+    </w:p>
+    <w:p/>
+    <w:p>
+      <w:r>
+        <w:t>1、在shell中进行比较时，结果为0代表真，为1代表假</w:t>
+      </w:r>
+    </w:p>
+    <w:p/>
+    <w:p/>
     <w:p>
       <w:pPr>
         <w:pStyle w:val="1"/>
       </w:pPr>
       <w:r>
-        <w:t>S</w:t>
-      </w:r>
-      <w:r>
-        <w:rPr>
-          <w:rFonts w:hint="eastAsia"/>
-        </w:rPr>
-        <w:t>hell脚本</w:t>
+        <w:rPr>
+          <w:rFonts w:hint="eastAsia"/>
+        </w:rPr>
+        <w:t>LINUX</w:t>
       </w:r>
     </w:p>
     <w:p>
@@ -9319,10 +11078,10 @@
           <w:noProof/>
         </w:rPr>
         <w:drawing>
-          <wp:inline distT="0" distB="0" distL="0" distR="0" wp14:anchorId="4D1AF8E4" wp14:editId="6D53E59B">
-            <wp:extent cx="5274310" cy="4186555"/>
+          <wp:inline distT="0" distB="0" distL="0" distR="0" wp14:anchorId="0E547F24" wp14:editId="5A9E4538">
+            <wp:extent cx="4399985" cy="3056575"/>
             <wp:effectExtent l="0" t="0" r="0" b="0"/>
-            <wp:docPr id="14" name="图片 14"/>
+            <wp:docPr id="17" name="图片 17"/>
             <wp:cNvGraphicFramePr>
               <a:graphicFrameLocks xmlns:a="http://schemas.openxmlformats.org/drawingml/2006/main" noChangeAspect="1"/>
             </wp:cNvGraphicFramePr>
@@ -9342,1404 +11101,6 @@
                   <pic:spPr>
                     <a:xfrm>
                       <a:off x="0" y="0"/>
-                      <a:ext cx="5274310" cy="4186555"/>
-                    </a:xfrm>
-                    <a:prstGeom prst="rect">
-                      <a:avLst/>
-                    </a:prstGeom>
-                  </pic:spPr>
-                </pic:pic>
-              </a:graphicData>
-            </a:graphic>
-          </wp:inline>
-        </w:drawing>
-      </w:r>
-    </w:p>
-    <w:p/>
-    <w:p>
-      <w:pPr>
-        <w:pStyle w:val="2"/>
-      </w:pPr>
-      <w:r>
-        <w:t>S</w:t>
-      </w:r>
-      <w:r>
-        <w:rPr>
-          <w:rFonts w:hint="eastAsia"/>
-        </w:rPr>
-        <w:t xml:space="preserve">hell脚本重定向 </w:t>
-      </w:r>
-      <w:r>
-        <w:rPr>
-          <w:rFonts w:hint="eastAsia"/>
-        </w:rPr>
-        <w:t>关于2&gt;&amp;1 &amp;的解释</w:t>
-      </w:r>
-    </w:p>
-    <w:p>
-      <w:pPr>
-        <w:widowControl/>
-        <w:shd w:val="clear" w:color="auto" w:fill="FFFFFF"/>
-        <w:spacing w:line="390" w:lineRule="atLeast"/>
-        <w:jc w:val="left"/>
-        <w:rPr>
-          <w:rFonts w:ascii="Arial" w:eastAsia="宋体" w:hAnsi="Arial" w:cs="Arial"/>
-          <w:color w:val="4D4D4D"/>
-          <w:kern w:val="0"/>
-          <w:szCs w:val="21"/>
-        </w:rPr>
-      </w:pPr>
-      <w:r>
-        <w:rPr>
-          <w:rFonts w:ascii="Arial" w:eastAsia="宋体" w:hAnsi="Arial" w:cs="Arial"/>
-          <w:color w:val="4D4D4D"/>
-          <w:kern w:val="0"/>
-          <w:szCs w:val="21"/>
-        </w:rPr>
-        <w:t>bash</w:t>
-      </w:r>
-      <w:r>
-        <w:rPr>
-          <w:rFonts w:ascii="Arial" w:eastAsia="宋体" w:hAnsi="Arial" w:cs="Arial"/>
-          <w:color w:val="4D4D4D"/>
-          <w:kern w:val="0"/>
-          <w:szCs w:val="21"/>
-        </w:rPr>
-        <w:t>中</w:t>
-      </w:r>
-      <w:r>
-        <w:rPr>
-          <w:rFonts w:ascii="Arial" w:eastAsia="宋体" w:hAnsi="Arial" w:cs="Arial"/>
-          <w:color w:val="4D4D4D"/>
-          <w:kern w:val="0"/>
-          <w:szCs w:val="21"/>
-        </w:rPr>
-        <w:t>0</w:t>
-      </w:r>
-      <w:r>
-        <w:rPr>
-          <w:rFonts w:ascii="Arial" w:eastAsia="宋体" w:hAnsi="Arial" w:cs="Arial"/>
-          <w:color w:val="4D4D4D"/>
-          <w:kern w:val="0"/>
-          <w:szCs w:val="21"/>
-        </w:rPr>
-        <w:t>，</w:t>
-      </w:r>
-      <w:r>
-        <w:rPr>
-          <w:rFonts w:ascii="Arial" w:eastAsia="宋体" w:hAnsi="Arial" w:cs="Arial"/>
-          <w:color w:val="4D4D4D"/>
-          <w:kern w:val="0"/>
-          <w:szCs w:val="21"/>
-        </w:rPr>
-        <w:t>1</w:t>
-      </w:r>
-      <w:r>
-        <w:rPr>
-          <w:rFonts w:ascii="Arial" w:eastAsia="宋体" w:hAnsi="Arial" w:cs="Arial"/>
-          <w:color w:val="4D4D4D"/>
-          <w:kern w:val="0"/>
-          <w:szCs w:val="21"/>
-        </w:rPr>
-        <w:t>，</w:t>
-      </w:r>
-      <w:r>
-        <w:rPr>
-          <w:rFonts w:ascii="Arial" w:eastAsia="宋体" w:hAnsi="Arial" w:cs="Arial"/>
-          <w:color w:val="4D4D4D"/>
-          <w:kern w:val="0"/>
-          <w:szCs w:val="21"/>
-        </w:rPr>
-        <w:t>2</w:t>
-      </w:r>
-      <w:proofErr w:type="gramStart"/>
-      <w:r>
-        <w:rPr>
-          <w:rFonts w:ascii="Arial" w:eastAsia="宋体" w:hAnsi="Arial" w:cs="Arial"/>
-          <w:color w:val="4D4D4D"/>
-          <w:kern w:val="0"/>
-          <w:szCs w:val="21"/>
-        </w:rPr>
-        <w:t>三个</w:t>
-      </w:r>
-      <w:proofErr w:type="gramEnd"/>
-      <w:r>
-        <w:rPr>
-          <w:rFonts w:ascii="Arial" w:eastAsia="宋体" w:hAnsi="Arial" w:cs="Arial"/>
-          <w:color w:val="4D4D4D"/>
-          <w:kern w:val="0"/>
-          <w:szCs w:val="21"/>
-        </w:rPr>
-        <w:t>数字分别代表</w:t>
-      </w:r>
-      <w:r>
-        <w:rPr>
-          <w:rFonts w:ascii="Arial" w:eastAsia="宋体" w:hAnsi="Arial" w:cs="Arial"/>
-          <w:color w:val="4D4D4D"/>
-          <w:kern w:val="0"/>
-          <w:szCs w:val="21"/>
-        </w:rPr>
-        <w:t>STDIN_FILENO</w:t>
-      </w:r>
-      <w:r>
-        <w:rPr>
-          <w:rFonts w:ascii="Arial" w:eastAsia="宋体" w:hAnsi="Arial" w:cs="Arial" w:hint="eastAsia"/>
-          <w:color w:val="4D4D4D"/>
-          <w:kern w:val="0"/>
-          <w:szCs w:val="21"/>
-        </w:rPr>
-        <w:t>：</w:t>
-      </w:r>
-      <w:r>
-        <w:rPr>
-          <w:rFonts w:ascii="Arial" w:eastAsia="宋体" w:hAnsi="Arial" w:cs="Arial"/>
-          <w:color w:val="4D4D4D"/>
-          <w:kern w:val="0"/>
-          <w:szCs w:val="21"/>
-        </w:rPr>
-        <w:t>标准输入（一般是键盘）、</w:t>
-      </w:r>
-      <w:r>
-        <w:rPr>
-          <w:rFonts w:ascii="Arial" w:eastAsia="宋体" w:hAnsi="Arial" w:cs="Arial"/>
-          <w:color w:val="4D4D4D"/>
-          <w:kern w:val="0"/>
-          <w:szCs w:val="21"/>
-        </w:rPr>
-        <w:t>STDOUT_FILENO</w:t>
-      </w:r>
-      <w:r>
-        <w:rPr>
-          <w:rFonts w:ascii="Arial" w:eastAsia="宋体" w:hAnsi="Arial" w:cs="Arial" w:hint="eastAsia"/>
-          <w:color w:val="4D4D4D"/>
-          <w:kern w:val="0"/>
-          <w:szCs w:val="21"/>
-        </w:rPr>
-        <w:t>：</w:t>
-      </w:r>
-      <w:r>
-        <w:rPr>
-          <w:rFonts w:ascii="Arial" w:eastAsia="宋体" w:hAnsi="Arial" w:cs="Arial"/>
-          <w:color w:val="4D4D4D"/>
-          <w:kern w:val="0"/>
-          <w:szCs w:val="21"/>
-        </w:rPr>
-        <w:t>标准输出（一般是显示屏，准确的说是用户终端控制台</w:t>
-      </w:r>
-      <w:r>
-        <w:rPr>
-          <w:rFonts w:ascii="Arial" w:eastAsia="宋体" w:hAnsi="Arial" w:cs="Arial" w:hint="eastAsia"/>
-          <w:color w:val="4D4D4D"/>
-          <w:kern w:val="0"/>
-          <w:szCs w:val="21"/>
-        </w:rPr>
-        <w:t>）</w:t>
-      </w:r>
-      <w:r>
-        <w:rPr>
-          <w:rFonts w:ascii="Arial" w:eastAsia="宋体" w:hAnsi="Arial" w:cs="Arial"/>
-          <w:color w:val="4D4D4D"/>
-          <w:kern w:val="0"/>
-          <w:szCs w:val="21"/>
-        </w:rPr>
-        <w:t>STDERR_FILENO</w:t>
-      </w:r>
-      <w:r>
-        <w:rPr>
-          <w:rFonts w:ascii="Arial" w:eastAsia="宋体" w:hAnsi="Arial" w:cs="Arial"/>
-          <w:color w:val="4D4D4D"/>
-          <w:kern w:val="0"/>
-          <w:szCs w:val="21"/>
-        </w:rPr>
-        <w:t>标准错误（出错信息输出）</w:t>
-      </w:r>
-    </w:p>
-    <w:p>
-      <w:pPr>
-        <w:widowControl/>
-        <w:shd w:val="clear" w:color="auto" w:fill="FFFFFF"/>
-        <w:spacing w:line="390" w:lineRule="atLeast"/>
-        <w:jc w:val="left"/>
-        <w:rPr>
-          <w:rFonts w:ascii="Arial" w:eastAsia="宋体" w:hAnsi="Arial" w:cs="Arial"/>
-          <w:color w:val="4D4D4D"/>
-          <w:kern w:val="0"/>
-          <w:szCs w:val="21"/>
-        </w:rPr>
-      </w:pPr>
-      <w:r>
-        <w:rPr>
-          <w:rFonts w:ascii="Arial" w:eastAsia="宋体" w:hAnsi="Arial" w:cs="Arial"/>
-          <w:color w:val="4D4D4D"/>
-          <w:kern w:val="0"/>
-          <w:szCs w:val="21"/>
-        </w:rPr>
-        <w:t>2</w:t>
-      </w:r>
-      <w:r>
-        <w:rPr>
-          <w:rFonts w:ascii="Arial" w:eastAsia="宋体" w:hAnsi="Arial" w:cs="Arial"/>
-          <w:color w:val="4D4D4D"/>
-          <w:kern w:val="0"/>
-          <w:szCs w:val="21"/>
-        </w:rPr>
-        <w:t>、输入输出可以</w:t>
-      </w:r>
-      <w:r>
-        <w:fldChar w:fldCharType="begin"/>
-      </w:r>
-      <w:r>
-        <w:instrText xml:space="preserve"> HYPERLINK "https://so.csdn.net/so/search?q=%E9%87%8D%E5%AE%9A%E5%90%91&amp;spm=1001.2101.3001.7020" \t "_blank" </w:instrText>
-      </w:r>
-      <w:r>
-        <w:fldChar w:fldCharType="separate"/>
-      </w:r>
-      <w:r>
-        <w:rPr>
-          <w:rFonts w:ascii="Arial" w:eastAsia="宋体" w:hAnsi="Arial" w:cs="Arial"/>
-          <w:color w:val="FC5531"/>
-          <w:kern w:val="0"/>
-          <w:szCs w:val="21"/>
-          <w:u w:val="single"/>
-        </w:rPr>
-        <w:t>重定向</w:t>
-      </w:r>
-      <w:r>
-        <w:rPr>
-          <w:rFonts w:ascii="Arial" w:eastAsia="宋体" w:hAnsi="Arial" w:cs="Arial"/>
-          <w:color w:val="FC5531"/>
-          <w:kern w:val="0"/>
-          <w:szCs w:val="21"/>
-          <w:u w:val="single"/>
-        </w:rPr>
-        <w:fldChar w:fldCharType="end"/>
-      </w:r>
-      <w:r>
-        <w:rPr>
-          <w:rFonts w:ascii="Arial" w:eastAsia="宋体" w:hAnsi="Arial" w:cs="Arial"/>
-          <w:color w:val="4D4D4D"/>
-          <w:kern w:val="0"/>
-          <w:szCs w:val="21"/>
-        </w:rPr>
-        <w:t>，所谓重定向输入就是在命令中指定具体的输入来源，譬如</w:t>
-      </w:r>
-      <w:r>
-        <w:rPr>
-          <w:rFonts w:ascii="Arial" w:eastAsia="宋体" w:hAnsi="Arial" w:cs="Arial"/>
-          <w:color w:val="4D4D4D"/>
-          <w:kern w:val="0"/>
-          <w:szCs w:val="21"/>
-        </w:rPr>
-        <w:t xml:space="preserve"> cat &lt; </w:t>
-      </w:r>
-      <w:proofErr w:type="spellStart"/>
-      <w:r>
-        <w:rPr>
-          <w:rFonts w:ascii="Arial" w:eastAsia="宋体" w:hAnsi="Arial" w:cs="Arial"/>
-          <w:color w:val="4D4D4D"/>
-          <w:kern w:val="0"/>
-          <w:szCs w:val="21"/>
-        </w:rPr>
-        <w:t>test.c</w:t>
-      </w:r>
-      <w:proofErr w:type="spellEnd"/>
-      <w:r>
-        <w:rPr>
-          <w:rFonts w:ascii="Arial" w:eastAsia="宋体" w:hAnsi="Arial" w:cs="Arial"/>
-          <w:color w:val="4D4D4D"/>
-          <w:kern w:val="0"/>
-          <w:szCs w:val="21"/>
-        </w:rPr>
-        <w:t xml:space="preserve"> </w:t>
-      </w:r>
-      <w:r>
-        <w:rPr>
-          <w:rFonts w:ascii="Arial" w:eastAsia="宋体" w:hAnsi="Arial" w:cs="Arial"/>
-          <w:color w:val="4D4D4D"/>
-          <w:kern w:val="0"/>
-          <w:szCs w:val="21"/>
-        </w:rPr>
-        <w:t>将</w:t>
-      </w:r>
-      <w:proofErr w:type="spellStart"/>
-      <w:r>
-        <w:rPr>
-          <w:rFonts w:ascii="Arial" w:eastAsia="宋体" w:hAnsi="Arial" w:cs="Arial"/>
-          <w:color w:val="4D4D4D"/>
-          <w:kern w:val="0"/>
-          <w:szCs w:val="21"/>
-        </w:rPr>
-        <w:t>test.c</w:t>
-      </w:r>
-      <w:proofErr w:type="spellEnd"/>
-      <w:r>
-        <w:rPr>
-          <w:rFonts w:ascii="Arial" w:eastAsia="宋体" w:hAnsi="Arial" w:cs="Arial"/>
-          <w:color w:val="4D4D4D"/>
-          <w:kern w:val="0"/>
-          <w:szCs w:val="21"/>
-        </w:rPr>
-        <w:t>重定向为</w:t>
-      </w:r>
-      <w:r>
-        <w:rPr>
-          <w:rFonts w:ascii="Arial" w:eastAsia="宋体" w:hAnsi="Arial" w:cs="Arial"/>
-          <w:color w:val="4D4D4D"/>
-          <w:kern w:val="0"/>
-          <w:szCs w:val="21"/>
-        </w:rPr>
-        <w:t>cat</w:t>
-      </w:r>
-      <w:r>
-        <w:rPr>
-          <w:rFonts w:ascii="Arial" w:eastAsia="宋体" w:hAnsi="Arial" w:cs="Arial"/>
-          <w:color w:val="4D4D4D"/>
-          <w:kern w:val="0"/>
-          <w:szCs w:val="21"/>
-        </w:rPr>
-        <w:t>命令的输入源。输出重定向是指定具体的输出目标以替换默认的标准输出，譬如</w:t>
-      </w:r>
-      <w:r>
-        <w:rPr>
-          <w:rFonts w:ascii="Arial" w:eastAsia="宋体" w:hAnsi="Arial" w:cs="Arial"/>
-          <w:color w:val="4D4D4D"/>
-          <w:kern w:val="0"/>
-          <w:szCs w:val="21"/>
-        </w:rPr>
-        <w:t>ls &gt; 1.txt</w:t>
-      </w:r>
-      <w:r>
-        <w:rPr>
-          <w:rFonts w:ascii="Arial" w:eastAsia="宋体" w:hAnsi="Arial" w:cs="Arial"/>
-          <w:color w:val="4D4D4D"/>
-          <w:kern w:val="0"/>
-          <w:szCs w:val="21"/>
-        </w:rPr>
-        <w:t>将</w:t>
-      </w:r>
-      <w:r>
-        <w:rPr>
-          <w:rFonts w:ascii="Arial" w:eastAsia="宋体" w:hAnsi="Arial" w:cs="Arial"/>
-          <w:color w:val="4D4D4D"/>
-          <w:kern w:val="0"/>
-          <w:szCs w:val="21"/>
-        </w:rPr>
-        <w:t>ls</w:t>
-      </w:r>
-      <w:r>
-        <w:rPr>
-          <w:rFonts w:ascii="Arial" w:eastAsia="宋体" w:hAnsi="Arial" w:cs="Arial"/>
-          <w:color w:val="4D4D4D"/>
-          <w:kern w:val="0"/>
-          <w:szCs w:val="21"/>
-        </w:rPr>
-        <w:t>的结果从标准输出重定向为</w:t>
-      </w:r>
-      <w:r>
-        <w:rPr>
-          <w:rFonts w:ascii="Arial" w:eastAsia="宋体" w:hAnsi="Arial" w:cs="Arial"/>
-          <w:color w:val="4D4D4D"/>
-          <w:kern w:val="0"/>
-          <w:szCs w:val="21"/>
-        </w:rPr>
-        <w:t>1.txt</w:t>
-      </w:r>
-      <w:r>
-        <w:rPr>
-          <w:rFonts w:ascii="Arial" w:eastAsia="宋体" w:hAnsi="Arial" w:cs="Arial"/>
-          <w:color w:val="4D4D4D"/>
-          <w:kern w:val="0"/>
-          <w:szCs w:val="21"/>
-        </w:rPr>
-        <w:t>文本。有时候会看到如</w:t>
-      </w:r>
-      <w:r>
-        <w:rPr>
-          <w:rFonts w:ascii="Arial" w:eastAsia="宋体" w:hAnsi="Arial" w:cs="Arial"/>
-          <w:color w:val="4D4D4D"/>
-          <w:kern w:val="0"/>
-          <w:szCs w:val="21"/>
-        </w:rPr>
-        <w:t xml:space="preserve"> ls &gt;&gt; 1.txt</w:t>
-      </w:r>
-      <w:r>
-        <w:rPr>
-          <w:rFonts w:ascii="Arial" w:eastAsia="宋体" w:hAnsi="Arial" w:cs="Arial"/>
-          <w:color w:val="4D4D4D"/>
-          <w:kern w:val="0"/>
-          <w:szCs w:val="21"/>
-        </w:rPr>
-        <w:t>这类的写法，</w:t>
-      </w:r>
-      <w:r>
-        <w:rPr>
-          <w:rFonts w:ascii="Arial" w:eastAsia="宋体" w:hAnsi="Arial" w:cs="Arial"/>
-          <w:color w:val="4D4D4D"/>
-          <w:kern w:val="0"/>
-          <w:szCs w:val="21"/>
-        </w:rPr>
-        <w:t xml:space="preserve">&gt; </w:t>
-      </w:r>
-      <w:r>
-        <w:rPr>
-          <w:rFonts w:ascii="Arial" w:eastAsia="宋体" w:hAnsi="Arial" w:cs="Arial"/>
-          <w:color w:val="4D4D4D"/>
-          <w:kern w:val="0"/>
-          <w:szCs w:val="21"/>
-        </w:rPr>
-        <w:t>和</w:t>
-      </w:r>
-      <w:r>
-        <w:rPr>
-          <w:rFonts w:ascii="Arial" w:eastAsia="宋体" w:hAnsi="Arial" w:cs="Arial"/>
-          <w:color w:val="4D4D4D"/>
-          <w:kern w:val="0"/>
-          <w:szCs w:val="21"/>
-        </w:rPr>
-        <w:t xml:space="preserve"> &gt;&gt; </w:t>
-      </w:r>
-      <w:r>
-        <w:rPr>
-          <w:rFonts w:ascii="Arial" w:eastAsia="宋体" w:hAnsi="Arial" w:cs="Arial"/>
-          <w:color w:val="4D4D4D"/>
-          <w:kern w:val="0"/>
-          <w:szCs w:val="21"/>
-        </w:rPr>
-        <w:t>的区别在于：</w:t>
-      </w:r>
-      <w:r>
-        <w:rPr>
-          <w:rFonts w:ascii="Arial" w:eastAsia="宋体" w:hAnsi="Arial" w:cs="Arial"/>
-          <w:color w:val="4D4D4D"/>
-          <w:kern w:val="0"/>
-          <w:szCs w:val="21"/>
-        </w:rPr>
-        <w:t xml:space="preserve">&gt; </w:t>
-      </w:r>
-      <w:r>
-        <w:rPr>
-          <w:rFonts w:ascii="Arial" w:eastAsia="宋体" w:hAnsi="Arial" w:cs="Arial"/>
-          <w:color w:val="4D4D4D"/>
-          <w:kern w:val="0"/>
-          <w:szCs w:val="21"/>
-        </w:rPr>
-        <w:t>用于新建而</w:t>
-      </w:r>
-      <w:r>
-        <w:rPr>
-          <w:rFonts w:ascii="Arial" w:eastAsia="宋体" w:hAnsi="Arial" w:cs="Arial" w:hint="eastAsia"/>
-          <w:color w:val="4D4D4D"/>
-          <w:kern w:val="0"/>
-          <w:szCs w:val="21"/>
-        </w:rPr>
-        <w:t xml:space="preserve"> </w:t>
-      </w:r>
-      <w:r>
-        <w:rPr>
-          <w:rFonts w:ascii="Arial" w:eastAsia="宋体" w:hAnsi="Arial" w:cs="Arial"/>
-          <w:color w:val="4D4D4D"/>
-          <w:kern w:val="0"/>
-          <w:szCs w:val="21"/>
-        </w:rPr>
-        <w:t>&gt;&gt;</w:t>
-      </w:r>
-      <w:r>
-        <w:rPr>
-          <w:rFonts w:ascii="Arial" w:eastAsia="宋体" w:hAnsi="Arial" w:cs="Arial"/>
-          <w:color w:val="4D4D4D"/>
-          <w:kern w:val="0"/>
-          <w:szCs w:val="21"/>
-        </w:rPr>
-        <w:t>用于追加</w:t>
-      </w:r>
-      <w:r>
-        <w:rPr>
-          <w:rFonts w:ascii="Arial" w:eastAsia="宋体" w:hAnsi="Arial" w:cs="Arial" w:hint="eastAsia"/>
-          <w:color w:val="4D4D4D"/>
-          <w:kern w:val="0"/>
-          <w:szCs w:val="21"/>
-        </w:rPr>
-        <w:t>。</w:t>
-      </w:r>
-    </w:p>
-    <w:p>
-      <w:pPr>
-        <w:widowControl/>
-        <w:shd w:val="clear" w:color="auto" w:fill="FFFFFF"/>
-        <w:spacing w:line="390" w:lineRule="atLeast"/>
-        <w:jc w:val="left"/>
-        <w:rPr>
-          <w:rFonts w:ascii="Arial" w:eastAsia="宋体" w:hAnsi="Arial" w:cs="Arial"/>
-          <w:color w:val="4D4D4D"/>
-          <w:kern w:val="0"/>
-          <w:szCs w:val="21"/>
-        </w:rPr>
-      </w:pPr>
-      <w:r>
-        <w:rPr>
-          <w:rFonts w:ascii="Arial" w:eastAsia="宋体" w:hAnsi="Arial" w:cs="Arial"/>
-          <w:color w:val="4D4D4D"/>
-          <w:kern w:val="0"/>
-          <w:szCs w:val="21"/>
-        </w:rPr>
-        <w:t>3</w:t>
-      </w:r>
-      <w:r>
-        <w:rPr>
-          <w:rFonts w:ascii="Arial" w:eastAsia="宋体" w:hAnsi="Arial" w:cs="Arial"/>
-          <w:color w:val="4D4D4D"/>
-          <w:kern w:val="0"/>
-          <w:szCs w:val="21"/>
-        </w:rPr>
-        <w:t>、默认输入只有一个（</w:t>
-      </w:r>
-      <w:r>
-        <w:rPr>
-          <w:rFonts w:ascii="Arial" w:eastAsia="宋体" w:hAnsi="Arial" w:cs="Arial"/>
-          <w:color w:val="4D4D4D"/>
-          <w:kern w:val="0"/>
-          <w:szCs w:val="21"/>
-        </w:rPr>
-        <w:t>0</w:t>
-      </w:r>
-      <w:r>
-        <w:rPr>
-          <w:rFonts w:ascii="Arial" w:eastAsia="宋体" w:hAnsi="Arial" w:cs="Arial"/>
-          <w:color w:val="4D4D4D"/>
-          <w:kern w:val="0"/>
-          <w:szCs w:val="21"/>
-        </w:rPr>
-        <w:t>，</w:t>
-      </w:r>
-      <w:r>
-        <w:rPr>
-          <w:rFonts w:ascii="Arial" w:eastAsia="宋体" w:hAnsi="Arial" w:cs="Arial"/>
-          <w:color w:val="4D4D4D"/>
-          <w:kern w:val="0"/>
-          <w:szCs w:val="21"/>
-        </w:rPr>
-        <w:t>STDIN_FILENO</w:t>
-      </w:r>
-      <w:r>
-        <w:rPr>
-          <w:rFonts w:ascii="Arial" w:eastAsia="宋体" w:hAnsi="Arial" w:cs="Arial"/>
-          <w:color w:val="4D4D4D"/>
-          <w:kern w:val="0"/>
-          <w:szCs w:val="21"/>
-        </w:rPr>
-        <w:t>），而默认输出有两个（</w:t>
-      </w:r>
-      <w:r>
-        <w:rPr>
-          <w:rFonts w:ascii="Arial" w:eastAsia="宋体" w:hAnsi="Arial" w:cs="Arial"/>
-          <w:color w:val="00B0F0"/>
-          <w:kern w:val="0"/>
-          <w:szCs w:val="21"/>
-        </w:rPr>
-        <w:t>标准输出</w:t>
-      </w:r>
-      <w:r>
-        <w:rPr>
-          <w:rFonts w:ascii="Arial" w:eastAsia="宋体" w:hAnsi="Arial" w:cs="Arial"/>
-          <w:color w:val="00B0F0"/>
-          <w:kern w:val="0"/>
-          <w:szCs w:val="21"/>
-        </w:rPr>
-        <w:t>1 STDOUT_FILENO</w:t>
-      </w:r>
-      <w:r>
-        <w:rPr>
-          <w:rFonts w:ascii="Arial" w:eastAsia="宋体" w:hAnsi="Arial" w:cs="Arial"/>
-          <w:color w:val="00B0F0"/>
-          <w:kern w:val="0"/>
-          <w:szCs w:val="21"/>
-        </w:rPr>
-        <w:t>，标准错误</w:t>
-      </w:r>
-      <w:r>
-        <w:rPr>
-          <w:rFonts w:ascii="Arial" w:eastAsia="宋体" w:hAnsi="Arial" w:cs="Arial"/>
-          <w:color w:val="00B0F0"/>
-          <w:kern w:val="0"/>
-          <w:szCs w:val="21"/>
-        </w:rPr>
-        <w:t>2 STDERR_FILENO</w:t>
-      </w:r>
-      <w:r>
-        <w:rPr>
-          <w:rFonts w:ascii="Arial" w:eastAsia="宋体" w:hAnsi="Arial" w:cs="Arial"/>
-          <w:color w:val="4D4D4D"/>
-          <w:kern w:val="0"/>
-          <w:szCs w:val="21"/>
-        </w:rPr>
-        <w:t>）。因此默认情况下，</w:t>
-      </w:r>
-      <w:r>
-        <w:rPr>
-          <w:rFonts w:ascii="Arial" w:eastAsia="宋体" w:hAnsi="Arial" w:cs="Arial"/>
-          <w:color w:val="4D4D4D"/>
-          <w:kern w:val="0"/>
-          <w:szCs w:val="21"/>
-        </w:rPr>
-        <w:t>shell</w:t>
-      </w:r>
-      <w:r>
-        <w:rPr>
-          <w:rFonts w:ascii="Arial" w:eastAsia="宋体" w:hAnsi="Arial" w:cs="Arial"/>
-          <w:color w:val="4D4D4D"/>
-          <w:kern w:val="0"/>
-          <w:szCs w:val="21"/>
-        </w:rPr>
-        <w:t>输出的错误信息会被输出到</w:t>
-      </w:r>
-      <w:r>
-        <w:rPr>
-          <w:rFonts w:ascii="Arial" w:eastAsia="宋体" w:hAnsi="Arial" w:cs="Arial"/>
-          <w:color w:val="4D4D4D"/>
-          <w:kern w:val="0"/>
-          <w:szCs w:val="21"/>
-        </w:rPr>
-        <w:t>2</w:t>
-      </w:r>
-      <w:r>
-        <w:rPr>
-          <w:rFonts w:ascii="Arial" w:eastAsia="宋体" w:hAnsi="Arial" w:cs="Arial"/>
-          <w:color w:val="4D4D4D"/>
-          <w:kern w:val="0"/>
-          <w:szCs w:val="21"/>
-        </w:rPr>
-        <w:t>，而普通输出信息会输出到</w:t>
-      </w:r>
-      <w:r>
-        <w:rPr>
-          <w:rFonts w:ascii="Arial" w:eastAsia="宋体" w:hAnsi="Arial" w:cs="Arial"/>
-          <w:color w:val="4D4D4D"/>
-          <w:kern w:val="0"/>
-          <w:szCs w:val="21"/>
-        </w:rPr>
-        <w:t>1</w:t>
-      </w:r>
-      <w:r>
-        <w:rPr>
-          <w:rFonts w:ascii="Arial" w:eastAsia="宋体" w:hAnsi="Arial" w:cs="Arial"/>
-          <w:color w:val="4D4D4D"/>
-          <w:kern w:val="0"/>
-          <w:szCs w:val="21"/>
-        </w:rPr>
-        <w:t>。但是某些情况下，我们希望在</w:t>
-      </w:r>
-      <w:r>
-        <w:rPr>
-          <w:rFonts w:ascii="Arial" w:eastAsia="宋体" w:hAnsi="Arial" w:cs="Arial"/>
-          <w:color w:val="00B0F0"/>
-          <w:kern w:val="0"/>
-          <w:szCs w:val="21"/>
-        </w:rPr>
-        <w:t>一个终端下看到所有的信息</w:t>
-      </w:r>
-      <w:r>
-        <w:rPr>
-          <w:rFonts w:ascii="Arial" w:eastAsia="宋体" w:hAnsi="Arial" w:cs="Arial"/>
-          <w:color w:val="4D4D4D"/>
-          <w:kern w:val="0"/>
-          <w:szCs w:val="21"/>
-        </w:rPr>
-        <w:t>（包括标准输出信息和错误信息），要怎么办呢？</w:t>
-      </w:r>
-    </w:p>
-    <w:p>
-      <w:pPr>
-        <w:widowControl/>
-        <w:shd w:val="clear" w:color="auto" w:fill="FFFFFF"/>
-        <w:spacing w:line="390" w:lineRule="atLeast"/>
-        <w:jc w:val="left"/>
-        <w:rPr>
-          <w:rFonts w:ascii="Arial" w:eastAsia="宋体" w:hAnsi="Arial" w:cs="Arial"/>
-          <w:color w:val="4D4D4D"/>
-          <w:kern w:val="0"/>
-          <w:szCs w:val="21"/>
-        </w:rPr>
-      </w:pPr>
-      <w:r>
-        <w:rPr>
-          <w:rFonts w:ascii="Arial" w:eastAsia="宋体" w:hAnsi="Arial" w:cs="Arial" w:hint="eastAsia"/>
-          <w:color w:val="4D4D4D"/>
-          <w:kern w:val="0"/>
-          <w:szCs w:val="21"/>
-        </w:rPr>
-        <w:t>可以使用</w:t>
-      </w:r>
-      <w:r>
-        <w:rPr>
-          <w:rFonts w:ascii="Arial" w:eastAsia="宋体" w:hAnsi="Arial" w:cs="Arial"/>
-          <w:color w:val="4D4D4D"/>
-          <w:kern w:val="0"/>
-          <w:szCs w:val="21"/>
-        </w:rPr>
-        <w:t>2&gt;&amp;1</w:t>
-      </w:r>
-      <w:r>
-        <w:rPr>
-          <w:rFonts w:ascii="Arial" w:eastAsia="宋体" w:hAnsi="Arial" w:cs="Arial"/>
-          <w:color w:val="4D4D4D"/>
-          <w:kern w:val="0"/>
-          <w:szCs w:val="21"/>
-        </w:rPr>
-        <w:t>就是用来将标准错误</w:t>
-      </w:r>
-      <w:r>
-        <w:rPr>
-          <w:rFonts w:ascii="Arial" w:eastAsia="宋体" w:hAnsi="Arial" w:cs="Arial"/>
-          <w:color w:val="4D4D4D"/>
-          <w:kern w:val="0"/>
-          <w:szCs w:val="21"/>
-        </w:rPr>
-        <w:t>2</w:t>
-      </w:r>
-      <w:r>
-        <w:rPr>
-          <w:rFonts w:ascii="Arial" w:eastAsia="宋体" w:hAnsi="Arial" w:cs="Arial"/>
-          <w:color w:val="4D4D4D"/>
-          <w:kern w:val="0"/>
-          <w:szCs w:val="21"/>
-        </w:rPr>
-        <w:t>重定向到标准输出</w:t>
-      </w:r>
-      <w:r>
-        <w:rPr>
-          <w:rFonts w:ascii="Arial" w:eastAsia="宋体" w:hAnsi="Arial" w:cs="Arial"/>
-          <w:color w:val="4D4D4D"/>
-          <w:kern w:val="0"/>
-          <w:szCs w:val="21"/>
-        </w:rPr>
-        <w:t>1</w:t>
-      </w:r>
-      <w:r>
-        <w:rPr>
-          <w:rFonts w:ascii="Arial" w:eastAsia="宋体" w:hAnsi="Arial" w:cs="Arial"/>
-          <w:color w:val="4D4D4D"/>
-          <w:kern w:val="0"/>
-          <w:szCs w:val="21"/>
-        </w:rPr>
-        <w:t>中的。此处</w:t>
-      </w:r>
-      <w:r>
-        <w:rPr>
-          <w:rFonts w:ascii="Arial" w:eastAsia="宋体" w:hAnsi="Arial" w:cs="Arial"/>
-          <w:color w:val="00B0F0"/>
-          <w:kern w:val="0"/>
-          <w:szCs w:val="21"/>
-        </w:rPr>
-        <w:t>1</w:t>
-      </w:r>
-      <w:r>
-        <w:rPr>
-          <w:rFonts w:ascii="Arial" w:eastAsia="宋体" w:hAnsi="Arial" w:cs="Arial"/>
-          <w:color w:val="00B0F0"/>
-          <w:kern w:val="0"/>
-          <w:szCs w:val="21"/>
-        </w:rPr>
-        <w:t>前面的</w:t>
-      </w:r>
-      <w:r>
-        <w:rPr>
-          <w:rFonts w:ascii="Arial" w:eastAsia="宋体" w:hAnsi="Arial" w:cs="Arial"/>
-          <w:color w:val="00B0F0"/>
-          <w:kern w:val="0"/>
-          <w:szCs w:val="21"/>
-        </w:rPr>
-        <w:t>&amp;</w:t>
-      </w:r>
-      <w:r>
-        <w:rPr>
-          <w:rFonts w:ascii="Arial" w:eastAsia="宋体" w:hAnsi="Arial" w:cs="Arial"/>
-          <w:color w:val="00B0F0"/>
-          <w:kern w:val="0"/>
-          <w:szCs w:val="21"/>
-        </w:rPr>
-        <w:t>就是为了让</w:t>
-      </w:r>
-      <w:r>
-        <w:rPr>
-          <w:rFonts w:ascii="Arial" w:eastAsia="宋体" w:hAnsi="Arial" w:cs="Arial"/>
-          <w:color w:val="00B0F0"/>
-          <w:kern w:val="0"/>
-          <w:szCs w:val="21"/>
-        </w:rPr>
-        <w:t>bash</w:t>
-      </w:r>
-      <w:r>
-        <w:rPr>
-          <w:rFonts w:ascii="Arial" w:eastAsia="宋体" w:hAnsi="Arial" w:cs="Arial"/>
-          <w:color w:val="00B0F0"/>
-          <w:kern w:val="0"/>
-          <w:szCs w:val="21"/>
-        </w:rPr>
-        <w:t>将</w:t>
-      </w:r>
-      <w:r>
-        <w:rPr>
-          <w:rFonts w:ascii="Arial" w:eastAsia="宋体" w:hAnsi="Arial" w:cs="Arial"/>
-          <w:color w:val="00B0F0"/>
-          <w:kern w:val="0"/>
-          <w:szCs w:val="21"/>
-        </w:rPr>
-        <w:t>1</w:t>
-      </w:r>
-      <w:r>
-        <w:rPr>
-          <w:rFonts w:ascii="Arial" w:eastAsia="宋体" w:hAnsi="Arial" w:cs="Arial"/>
-          <w:color w:val="00B0F0"/>
-          <w:kern w:val="0"/>
-          <w:szCs w:val="21"/>
-        </w:rPr>
-        <w:t>解释成标准输出而不是文件</w:t>
-      </w:r>
-      <w:r>
-        <w:rPr>
-          <w:rFonts w:ascii="Arial" w:eastAsia="宋体" w:hAnsi="Arial" w:cs="Arial"/>
-          <w:color w:val="00B0F0"/>
-          <w:kern w:val="0"/>
-          <w:szCs w:val="21"/>
-        </w:rPr>
-        <w:t>1</w:t>
-      </w:r>
-      <w:r>
-        <w:rPr>
-          <w:rFonts w:ascii="Arial" w:eastAsia="宋体" w:hAnsi="Arial" w:cs="Arial" w:hint="eastAsia"/>
-          <w:color w:val="00B0F0"/>
-          <w:kern w:val="0"/>
-          <w:szCs w:val="21"/>
-        </w:rPr>
-        <w:t>（如果被解释成文件这会创建一个名为</w:t>
-      </w:r>
-      <w:r>
-        <w:rPr>
-          <w:rFonts w:ascii="Arial" w:eastAsia="宋体" w:hAnsi="Arial" w:cs="Arial" w:hint="eastAsia"/>
-          <w:color w:val="00B0F0"/>
-          <w:kern w:val="0"/>
-          <w:szCs w:val="21"/>
-        </w:rPr>
-        <w:t>1</w:t>
-      </w:r>
-      <w:r>
-        <w:rPr>
-          <w:rFonts w:ascii="Arial" w:eastAsia="宋体" w:hAnsi="Arial" w:cs="Arial" w:hint="eastAsia"/>
-          <w:color w:val="00B0F0"/>
-          <w:kern w:val="0"/>
-          <w:szCs w:val="21"/>
-        </w:rPr>
-        <w:t>的文件，把</w:t>
-      </w:r>
-      <w:r>
-        <w:rPr>
-          <w:rFonts w:ascii="Arial" w:eastAsia="宋体" w:hAnsi="Arial" w:cs="Arial"/>
-          <w:color w:val="00B0F0"/>
-          <w:kern w:val="0"/>
-          <w:szCs w:val="21"/>
-        </w:rPr>
-        <w:t>2</w:t>
-      </w:r>
-      <w:r>
-        <w:rPr>
-          <w:rFonts w:ascii="Arial" w:eastAsia="宋体" w:hAnsi="Arial" w:cs="Arial" w:hint="eastAsia"/>
-          <w:color w:val="00B0F0"/>
-          <w:kern w:val="0"/>
-          <w:szCs w:val="21"/>
-        </w:rPr>
-        <w:t>的信息输入到文件</w:t>
-      </w:r>
-      <w:r>
-        <w:rPr>
-          <w:rFonts w:ascii="Arial" w:eastAsia="宋体" w:hAnsi="Arial" w:cs="Arial"/>
-          <w:color w:val="00B0F0"/>
-          <w:kern w:val="0"/>
-          <w:szCs w:val="21"/>
-        </w:rPr>
-        <w:t>1z</w:t>
-      </w:r>
-      <w:r>
-        <w:rPr>
-          <w:rFonts w:ascii="Arial" w:eastAsia="宋体" w:hAnsi="Arial" w:cs="Arial" w:hint="eastAsia"/>
-          <w:color w:val="00B0F0"/>
-          <w:kern w:val="0"/>
-          <w:szCs w:val="21"/>
-        </w:rPr>
-        <w:t>中）</w:t>
-      </w:r>
-      <w:r>
-        <w:rPr>
-          <w:rFonts w:ascii="Arial" w:eastAsia="宋体" w:hAnsi="Arial" w:cs="Arial"/>
-          <w:color w:val="4D4D4D"/>
-          <w:kern w:val="0"/>
-          <w:szCs w:val="21"/>
-        </w:rPr>
-        <w:t>。至于最后一个</w:t>
-      </w:r>
-      <w:r>
-        <w:rPr>
-          <w:rFonts w:ascii="Arial" w:eastAsia="宋体" w:hAnsi="Arial" w:cs="Arial"/>
-          <w:color w:val="4D4D4D"/>
-          <w:kern w:val="0"/>
-          <w:szCs w:val="21"/>
-        </w:rPr>
-        <w:t>&amp;</w:t>
-      </w:r>
-      <w:r>
-        <w:rPr>
-          <w:rFonts w:ascii="Arial" w:eastAsia="宋体" w:hAnsi="Arial" w:cs="Arial"/>
-          <w:color w:val="4D4D4D"/>
-          <w:kern w:val="0"/>
-          <w:szCs w:val="21"/>
-        </w:rPr>
-        <w:t>，则是让</w:t>
-      </w:r>
-      <w:r>
-        <w:rPr>
-          <w:rFonts w:ascii="Arial" w:eastAsia="宋体" w:hAnsi="Arial" w:cs="Arial"/>
-          <w:color w:val="4D4D4D"/>
-          <w:kern w:val="0"/>
-          <w:szCs w:val="21"/>
-        </w:rPr>
-        <w:t>bash</w:t>
-      </w:r>
-      <w:r>
-        <w:rPr>
-          <w:rFonts w:ascii="Arial" w:eastAsia="宋体" w:hAnsi="Arial" w:cs="Arial"/>
-          <w:color w:val="4D4D4D"/>
-          <w:kern w:val="0"/>
-          <w:szCs w:val="21"/>
-        </w:rPr>
-        <w:t>在后台执行。</w:t>
-      </w:r>
-    </w:p>
-    <w:p>
-      <w:pPr>
-        <w:pStyle w:val="a8"/>
-        <w:shd w:val="clear" w:color="auto" w:fill="EEEEEE"/>
-        <w:spacing w:before="150" w:beforeAutospacing="0" w:after="150" w:afterAutospacing="0"/>
-        <w:rPr>
-          <w:rFonts w:ascii="微软雅黑" w:eastAsia="微软雅黑" w:hAnsi="微软雅黑"/>
-          <w:color w:val="000000"/>
-          <w:sz w:val="21"/>
-          <w:szCs w:val="21"/>
-        </w:rPr>
-      </w:pPr>
-      <w:r>
-        <w:rPr>
-          <w:rFonts w:ascii="微软雅黑" w:eastAsia="微软雅黑" w:hAnsi="微软雅黑" w:hint="eastAsia"/>
-          <w:color w:val="000000"/>
-          <w:sz w:val="21"/>
-          <w:szCs w:val="21"/>
-        </w:rPr>
-        <w:t>对于command&gt;a</w:t>
-      </w:r>
-      <w:r>
-        <w:rPr>
-          <w:rFonts w:ascii="微软雅黑" w:eastAsia="微软雅黑" w:hAnsi="微软雅黑"/>
-          <w:color w:val="000000"/>
-          <w:sz w:val="21"/>
-          <w:szCs w:val="21"/>
-        </w:rPr>
-        <w:t xml:space="preserve"> </w:t>
-      </w:r>
-      <w:r>
-        <w:rPr>
-          <w:rFonts w:ascii="微软雅黑" w:eastAsia="微软雅黑" w:hAnsi="微软雅黑" w:hint="eastAsia"/>
-          <w:color w:val="000000"/>
-          <w:sz w:val="21"/>
-          <w:szCs w:val="21"/>
-        </w:rPr>
-        <w:t xml:space="preserve"> 2&gt;&amp;1这条命令，等价于command 1&gt;a 2&gt;&amp;1</w:t>
-      </w:r>
-    </w:p>
-    <w:p>
-      <w:pPr>
-        <w:pStyle w:val="a8"/>
-        <w:shd w:val="clear" w:color="auto" w:fill="EEEEEE"/>
-        <w:spacing w:before="150" w:beforeAutospacing="0" w:after="150" w:afterAutospacing="0"/>
-        <w:rPr>
-          <w:rFonts w:ascii="微软雅黑" w:eastAsia="微软雅黑" w:hAnsi="微软雅黑"/>
-          <w:color w:val="000000"/>
-          <w:sz w:val="21"/>
-          <w:szCs w:val="21"/>
-        </w:rPr>
-      </w:pPr>
-      <w:r>
-        <w:rPr>
-          <w:rFonts w:ascii="微软雅黑" w:eastAsia="微软雅黑" w:hAnsi="微软雅黑" w:hint="eastAsia"/>
-          <w:color w:val="000000"/>
-          <w:sz w:val="21"/>
-          <w:szCs w:val="21"/>
-        </w:rPr>
-        <w:t>可以理解为执行command产生的标准输入重定向到文件a中，标准错误也重定向到文件a中。</w:t>
-      </w:r>
-    </w:p>
-    <w:p>
-      <w:pPr>
-        <w:pStyle w:val="a8"/>
-        <w:shd w:val="clear" w:color="auto" w:fill="EEEEEE"/>
-        <w:spacing w:before="150" w:beforeAutospacing="0" w:after="150" w:afterAutospacing="0"/>
-        <w:rPr>
-          <w:rFonts w:ascii="微软雅黑" w:eastAsia="微软雅黑" w:hAnsi="微软雅黑"/>
-          <w:color w:val="000000"/>
-          <w:sz w:val="21"/>
-          <w:szCs w:val="21"/>
-        </w:rPr>
-      </w:pPr>
-      <w:r>
-        <w:rPr>
-          <w:rFonts w:ascii="微软雅黑" w:eastAsia="微软雅黑" w:hAnsi="微软雅黑" w:hint="eastAsia"/>
-          <w:color w:val="000000"/>
-          <w:sz w:val="21"/>
-          <w:szCs w:val="21"/>
-        </w:rPr>
-        <w:t>那么是否就说command 1&gt;a 2&gt;&amp;1等价于command 1&gt;a 2&gt;a呢。</w:t>
-      </w:r>
-    </w:p>
-    <w:p>
-      <w:pPr>
-        <w:pStyle w:val="a8"/>
-        <w:shd w:val="clear" w:color="auto" w:fill="EEEEEE"/>
-        <w:spacing w:before="150" w:beforeAutospacing="0" w:after="150" w:afterAutospacing="0"/>
-        <w:rPr>
-          <w:rFonts w:ascii="微软雅黑" w:eastAsia="微软雅黑" w:hAnsi="微软雅黑"/>
-          <w:color w:val="000000"/>
-          <w:sz w:val="21"/>
-          <w:szCs w:val="21"/>
-        </w:rPr>
-      </w:pPr>
-      <w:r>
-        <w:rPr>
-          <w:rFonts w:ascii="微软雅黑" w:eastAsia="微软雅黑" w:hAnsi="微软雅黑" w:hint="eastAsia"/>
-          <w:color w:val="000000"/>
-          <w:sz w:val="21"/>
-          <w:szCs w:val="21"/>
-        </w:rPr>
-        <w:t>其实不是，command 1&gt;a 2&gt;&amp;1与command 1&gt;a 2&gt;a还是有区别的，</w:t>
-      </w:r>
-      <w:r>
-        <w:rPr>
-          <w:rFonts w:ascii="微软雅黑" w:eastAsia="微软雅黑" w:hAnsi="微软雅黑" w:hint="eastAsia"/>
-          <w:color w:val="FF0000"/>
-          <w:sz w:val="21"/>
-          <w:szCs w:val="21"/>
-        </w:rPr>
-        <w:t>区别就在于前者只打开一次文件a，后者会打开文件两次</w:t>
-      </w:r>
-      <w:r>
-        <w:rPr>
-          <w:rFonts w:ascii="微软雅黑" w:eastAsia="微软雅黑" w:hAnsi="微软雅黑" w:hint="eastAsia"/>
-          <w:color w:val="000000"/>
-          <w:sz w:val="21"/>
-          <w:szCs w:val="21"/>
-        </w:rPr>
-        <w:t>，并导致</w:t>
-      </w:r>
-      <w:proofErr w:type="spellStart"/>
-      <w:r>
-        <w:rPr>
-          <w:rFonts w:ascii="微软雅黑" w:eastAsia="微软雅黑" w:hAnsi="微软雅黑" w:hint="eastAsia"/>
-          <w:color w:val="000000"/>
-          <w:sz w:val="21"/>
-          <w:szCs w:val="21"/>
-        </w:rPr>
-        <w:t>stdout</w:t>
-      </w:r>
-      <w:proofErr w:type="spellEnd"/>
-      <w:r>
-        <w:rPr>
-          <w:rFonts w:ascii="微软雅黑" w:eastAsia="微软雅黑" w:hAnsi="微软雅黑" w:hint="eastAsia"/>
-          <w:color w:val="000000"/>
-          <w:sz w:val="21"/>
-          <w:szCs w:val="21"/>
-        </w:rPr>
-        <w:t>被stderr覆盖，可能导致某些输出错误。</w:t>
-      </w:r>
-    </w:p>
-    <w:p>
-      <w:pPr>
-        <w:pStyle w:val="a8"/>
-        <w:shd w:val="clear" w:color="auto" w:fill="EEEEEE"/>
-        <w:spacing w:before="150" w:beforeAutospacing="0" w:after="150" w:afterAutospacing="0"/>
-        <w:rPr>
-          <w:rFonts w:ascii="微软雅黑" w:eastAsia="微软雅黑" w:hAnsi="微软雅黑"/>
-          <w:color w:val="000000"/>
-          <w:sz w:val="21"/>
-          <w:szCs w:val="21"/>
-        </w:rPr>
-      </w:pPr>
-      <w:r>
-        <w:rPr>
-          <w:rFonts w:ascii="微软雅黑" w:eastAsia="微软雅黑" w:hAnsi="微软雅黑" w:hint="eastAsia"/>
-          <w:color w:val="000000"/>
-          <w:sz w:val="21"/>
-          <w:szCs w:val="21"/>
-        </w:rPr>
-        <w:t>&amp;1的含义就可以理解为用标准输出的引用，引用的就是重定向标准输出产生打开的a。从IO效率上来讲，command 1&gt;a 2&gt;&amp;1比command 1&gt;a 2&gt;a的效率更高</w:t>
-      </w:r>
-    </w:p>
-    <w:p>
-      <w:r>
-        <w:t>https://blog.csdn.net/zhaominpro/article/details/82630528</w:t>
-      </w:r>
-    </w:p>
-    <w:p>
-      <w:pPr>
-        <w:pStyle w:val="2"/>
-      </w:pPr>
-      <w:r>
-        <w:lastRenderedPageBreak/>
-        <w:t>Shell</w:t>
-      </w:r>
-      <w:r>
-        <w:rPr>
-          <w:rFonts w:hint="eastAsia"/>
-        </w:rPr>
-        <w:t>脚本创建</w:t>
-      </w:r>
-    </w:p>
-    <w:p>
-      <w:r>
-        <w:t>1.V</w:t>
-      </w:r>
-      <w:r>
-        <w:rPr>
-          <w:rFonts w:hint="eastAsia"/>
-        </w:rPr>
-        <w:t>i</w:t>
-      </w:r>
-      <w:r>
-        <w:t xml:space="preserve"> XXX</w:t>
-      </w:r>
-      <w:r>
-        <w:rPr>
-          <w:rFonts w:hint="eastAsia"/>
-        </w:rPr>
-        <w:t>.</w:t>
-      </w:r>
-      <w:r>
-        <w:t xml:space="preserve">sh </w:t>
-      </w:r>
-      <w:r>
-        <w:rPr>
-          <w:rFonts w:hint="eastAsia"/>
-        </w:rPr>
-        <w:t>创建shell脚本</w:t>
-      </w:r>
-      <w:r>
-        <w:t xml:space="preserve"> </w:t>
-      </w:r>
-    </w:p>
-    <w:p>
-      <w:r>
-        <w:t>2.</w:t>
-      </w:r>
-      <w:r>
-        <w:rPr>
-          <w:rFonts w:hint="eastAsia"/>
-        </w:rPr>
-        <w:t>chmod</w:t>
-      </w:r>
-      <w:r>
-        <w:t xml:space="preserve"> 777 xxx.sh</w:t>
-      </w:r>
-      <w:r>
-        <w:rPr>
-          <w:rFonts w:hint="eastAsia"/>
-        </w:rPr>
-        <w:t>获取控制权，</w:t>
-      </w:r>
-    </w:p>
-    <w:p>
-      <w:r>
-        <w:rPr>
-          <w:rFonts w:hint="eastAsia"/>
-        </w:rPr>
-        <w:t>3</w:t>
-      </w:r>
-      <w:r>
-        <w:t xml:space="preserve">.  </w:t>
-      </w:r>
-      <w:proofErr w:type="gramStart"/>
-      <w:r>
-        <w:t xml:space="preserve">  </w:t>
-      </w:r>
-      <w:r>
-        <w:rPr>
-          <w:rFonts w:hint="eastAsia"/>
-        </w:rPr>
-        <w:t>.</w:t>
-      </w:r>
-      <w:proofErr w:type="gramEnd"/>
-      <w:r>
-        <w:t>/</w:t>
-      </w:r>
-      <w:r>
-        <w:t xml:space="preserve"> </w:t>
-      </w:r>
-      <w:r>
-        <w:t xml:space="preserve">xxx.sh  </w:t>
-      </w:r>
-      <w:r>
-        <w:rPr>
-          <w:rFonts w:hint="eastAsia"/>
-        </w:rPr>
-        <w:t>运行脚本</w:t>
-      </w:r>
-    </w:p>
-    <w:p/>
-    <w:p>
-      <w:pPr>
-        <w:pStyle w:val="2"/>
-      </w:pPr>
-      <w:r>
-        <w:t>S</w:t>
-      </w:r>
-      <w:r>
-        <w:rPr>
-          <w:rFonts w:hint="eastAsia"/>
-        </w:rPr>
-        <w:t>hell脚本比较大小</w:t>
-      </w:r>
-    </w:p>
-    <w:p>
-      <w:r>
-        <w:rPr>
-          <w:rFonts w:hint="eastAsia"/>
-        </w:rPr>
-        <w:t>操作符</w:t>
-      </w:r>
-      <w:r>
-        <w:tab/>
-        <w:t>含义</w:t>
-      </w:r>
-    </w:p>
-    <w:p>
-      <w:r>
-        <w:t>-eq</w:t>
-      </w:r>
-      <w:r>
-        <w:tab/>
-        <w:t>等于（Equal）</w:t>
-      </w:r>
-    </w:p>
-    <w:p>
-      <w:r>
-        <w:t>-ne</w:t>
-      </w:r>
-      <w:r>
-        <w:tab/>
-        <w:t>不等于（Not Equal）</w:t>
-      </w:r>
-    </w:p>
-    <w:p>
-      <w:r>
-        <w:t>-</w:t>
-      </w:r>
-      <w:proofErr w:type="spellStart"/>
-      <w:r>
-        <w:t>ge</w:t>
-      </w:r>
-      <w:proofErr w:type="spellEnd"/>
-      <w:r>
-        <w:tab/>
-        <w:t>大于或等于（Greater or Equal）</w:t>
-      </w:r>
-    </w:p>
-    <w:p>
-      <w:r>
-        <w:t>-le</w:t>
-      </w:r>
-      <w:r>
-        <w:tab/>
-        <w:t>小于或等于（Less or Equal）</w:t>
-      </w:r>
-    </w:p>
-    <w:p>
-      <w:r>
-        <w:t>-</w:t>
-      </w:r>
-      <w:proofErr w:type="spellStart"/>
-      <w:r>
-        <w:t>gt</w:t>
-      </w:r>
-      <w:proofErr w:type="spellEnd"/>
-      <w:r>
-        <w:tab/>
-        <w:t>大于（Greater Than）</w:t>
-      </w:r>
-    </w:p>
-    <w:p>
-      <w:r>
-        <w:t>-</w:t>
-      </w:r>
-      <w:proofErr w:type="spellStart"/>
-      <w:r>
-        <w:t>lt</w:t>
-      </w:r>
-      <w:proofErr w:type="spellEnd"/>
-      <w:r>
-        <w:tab/>
-        <w:t>小于（Less Than）</w:t>
-      </w:r>
-    </w:p>
-    <w:p>
-      <w:r>
-        <w:rPr>
-          <w:rFonts w:hint="eastAsia"/>
-        </w:rPr>
-        <w:t>注：</w:t>
-      </w:r>
-    </w:p>
-    <w:p/>
-    <w:p>
-      <w:r>
-        <w:t>1、在shell中进行比较时，结果为0代表真，为1代表假</w:t>
-      </w:r>
-    </w:p>
-    <w:p/>
-    <w:p/>
-    <w:p>
-      <w:pPr>
-        <w:pStyle w:val="1"/>
-      </w:pPr>
-      <w:r>
-        <w:rPr>
-          <w:rFonts w:hint="eastAsia"/>
-        </w:rPr>
-        <w:t>LINUX</w:t>
-      </w:r>
-    </w:p>
-    <w:p>
-      <w:r>
-        <w:rPr>
-          <w:noProof/>
-        </w:rPr>
-        <w:drawing>
-          <wp:inline distT="0" distB="0" distL="0" distR="0" wp14:anchorId="0E547F24" wp14:editId="5A9E4538">
-            <wp:extent cx="4399985" cy="3056575"/>
-            <wp:effectExtent l="0" t="0" r="0" b="0"/>
-            <wp:docPr id="17" name="图片 17"/>
-            <wp:cNvGraphicFramePr>
-              <a:graphicFrameLocks xmlns:a="http://schemas.openxmlformats.org/drawingml/2006/main" noChangeAspect="1"/>
-            </wp:cNvGraphicFramePr>
-            <a:graphic xmlns:a="http://schemas.openxmlformats.org/drawingml/2006/main">
-              <a:graphicData uri="http://schemas.openxmlformats.org/drawingml/2006/picture">
-                <pic:pic xmlns:pic="http://schemas.openxmlformats.org/drawingml/2006/picture">
-                  <pic:nvPicPr>
-                    <pic:cNvPr id="1" name=""/>
-                    <pic:cNvPicPr/>
-                  </pic:nvPicPr>
-                  <pic:blipFill>
-                    <a:blip r:embed="rId26"/>
-                    <a:stretch>
-                      <a:fillRect/>
-                    </a:stretch>
-                  </pic:blipFill>
-                  <pic:spPr>
-                    <a:xfrm>
-                      <a:off x="0" y="0"/>
                       <a:ext cx="4406027" cy="3060772"/>
                     </a:xfrm>
                     <a:prstGeom prst="rect">
@@ -10789,7 +11150,7 @@
                     <pic:cNvPicPr/>
                   </pic:nvPicPr>
                   <pic:blipFill rotWithShape="1">
-                    <a:blip r:embed="rId27"/>
+                    <a:blip r:embed="rId26"/>
                     <a:srcRect t="3656" b="1"/>
                     <a:stretch/>
                   </pic:blipFill>
@@ -11543,7 +11904,7 @@
                     <pic:cNvPicPr/>
                   </pic:nvPicPr>
                   <pic:blipFill>
-                    <a:blip r:embed="rId28"/>
+                    <a:blip r:embed="rId27"/>
                     <a:stretch>
                       <a:fillRect/>
                     </a:stretch>
@@ -12211,7 +12572,6 @@
         <w:t>4）加入调试信息</w:t>
       </w:r>
     </w:p>
-    <w:p/>
     <w:p>
       <w:proofErr w:type="spellStart"/>
       <w:r>
@@ -12219,11 +12579,53 @@
       </w:r>
       <w:proofErr w:type="spellEnd"/>
       <w:r>
+        <w:t xml:space="preserve"> -</w:t>
+      </w:r>
+      <w:r>
+        <w:rPr>
+          <w:rFonts w:hint="eastAsia"/>
+        </w:rPr>
+        <w:t>g</w:t>
+      </w:r>
+      <w:r>
+        <w:t xml:space="preserve"> </w:t>
+      </w:r>
+      <w:proofErr w:type="spellStart"/>
+      <w:r>
+        <w:t>test.c</w:t>
+      </w:r>
+      <w:proofErr w:type="spellEnd"/>
+      <w:r>
+        <w:t xml:space="preserve"> -</w:t>
+      </w:r>
+      <w:r>
+        <w:t>o</w:t>
+      </w:r>
+      <w:r>
+        <w:t xml:space="preserve"> test</w:t>
+      </w:r>
+    </w:p>
+    <w:p>
+      <w:proofErr w:type="spellStart"/>
+      <w:r>
+        <w:t>gcc</w:t>
+      </w:r>
+      <w:proofErr w:type="spellEnd"/>
+      <w:r>
         <w:t xml:space="preserve"> -o</w:t>
       </w:r>
       <w:proofErr w:type="gramStart"/>
       <w:r>
-        <w:t xml:space="preserve"> test </w:t>
+        <w:t xml:space="preserve"> </w:t>
+      </w:r>
+      <w:r>
+        <w:t xml:space="preserve"> </w:t>
+      </w:r>
+      <w:r>
+        <w:t xml:space="preserve">test </w:t>
+      </w:r>
+      <w:r>
+        <w:t xml:space="preserve"> </w:t>
       </w:r>
       <w:proofErr w:type="spellStart"/>
       <w:r>
@@ -12848,11 +13250,6 @@
     </w:p>
     <w:p/>
     <w:p>
-      <w:pPr>
-        <w:rPr>
-          <w:rFonts w:hint="eastAsia"/>
-        </w:rPr>
-      </w:pPr>
       <w:r>
         <w:rPr>
           <w:rFonts w:hint="eastAsia"/>
@@ -13547,7 +13944,7 @@
                     <pic:cNvPicPr/>
                   </pic:nvPicPr>
                   <pic:blipFill>
-                    <a:blip r:embed="rId29"/>
+                    <a:blip r:embed="rId28"/>
                     <a:stretch>
                       <a:fillRect/>
                     </a:stretch>
@@ -13617,6 +14014,26 @@
         <w:shd w:val="clear" w:color="auto" w:fill="FFFFFF"/>
         <w:spacing w:before="336" w:beforeAutospacing="0" w:after="336" w:afterAutospacing="0"/>
         <w:rPr>
+          <w:rFonts w:asciiTheme="minorHAnsi" w:eastAsiaTheme="minorEastAsia" w:hAnsiTheme="minorHAnsi" w:cstheme="minorBidi" w:hint="eastAsia"/>
+          <w:sz w:val="21"/>
+          <w:szCs w:val="22"/>
+        </w:rPr>
+      </w:pPr>
+      <w:r>
+        <w:rPr>
+          <w:rFonts w:asciiTheme="minorHAnsi" w:eastAsiaTheme="minorEastAsia" w:hAnsiTheme="minorHAnsi" w:cstheme="minorBidi" w:hint="eastAsia"/>
+          <w:sz w:val="21"/>
+          <w:szCs w:val="22"/>
+        </w:rPr>
+        <w:t>是具有一定功能的程序关于某个数据集合上的一次运行活动。</w:t>
+      </w:r>
+    </w:p>
+    <w:p>
+      <w:pPr>
+        <w:pStyle w:val="a8"/>
+        <w:shd w:val="clear" w:color="auto" w:fill="FFFFFF"/>
+        <w:spacing w:before="336" w:beforeAutospacing="0" w:after="336" w:afterAutospacing="0"/>
+        <w:rPr>
           <w:rFonts w:asciiTheme="minorHAnsi" w:eastAsiaTheme="minorEastAsia" w:hAnsiTheme="minorHAnsi" w:cstheme="minorBidi"/>
           <w:sz w:val="21"/>
           <w:szCs w:val="22"/>
@@ -13789,6 +14206,7 @@
           <w:rFonts w:hint="eastAsia"/>
           <w:color w:val="00B050"/>
         </w:rPr>
+        <w:lastRenderedPageBreak/>
         <w:t>信号量：计数器，用于同一进程中各个线程间的信息交互，常作为锁机制。</w:t>
       </w:r>
       <w:r>
@@ -13816,7 +14234,6 @@
           <w:rFonts w:hint="eastAsia"/>
           <w:color w:val="00B050"/>
         </w:rPr>
-        <w:lastRenderedPageBreak/>
         <w:t>共享内存：多个进程共享一块内存空间</w:t>
       </w:r>
     </w:p>
@@ -13900,7 +14317,170 @@
         <w:t>也适用</w:t>
       </w:r>
     </w:p>
-    <w:p/>
+    <w:p>
+      <w:pPr>
+        <w:rPr>
+          <w:rFonts w:hint="eastAsia"/>
+        </w:rPr>
+      </w:pPr>
+      <w:r>
+        <w:rPr>
+          <w:rFonts w:hint="eastAsia"/>
+        </w:rPr>
+        <w:t>僵尸进程：一个进程在exit（）函数结束后，</w:t>
+      </w:r>
+      <w:r>
+        <w:rPr>
+          <w:rFonts w:ascii="Helvetica" w:hAnsi="Helvetica" w:cs="Helvetica"/>
+          <w:color w:val="333333"/>
+          <w:szCs w:val="21"/>
+          <w:shd w:val="clear" w:color="auto" w:fill="FFFFFF"/>
+        </w:rPr>
+        <w:t>而父进程又没有回收子进程，释放子进程占用的资源</w:t>
+      </w:r>
+      <w:r>
+        <w:rPr>
+          <w:rFonts w:hint="eastAsia"/>
+        </w:rPr>
+        <w:t>，</w:t>
+      </w:r>
+      <w:r>
+        <w:rPr>
+          <w:rFonts w:hint="eastAsia"/>
+        </w:rPr>
+        <w:t xml:space="preserve">操作系统内核仍然会在进程表中为其保留一定信息（包括进程号，退出状态，运行时间等），由于这类进程放弃了所有内存空间，没有任何代码可执行，也不能被调用，仅仅继续占用系统进程表资源，除此外不再占用任何内存空间，因此被称为僵尸进程。 </w:t>
+      </w:r>
+      <w:r>
+        <w:t xml:space="preserve">  L</w:t>
+      </w:r>
+      <w:r>
+        <w:rPr>
+          <w:rFonts w:hint="eastAsia"/>
+        </w:rPr>
+        <w:t>inux可用</w:t>
+      </w:r>
+      <w:proofErr w:type="spellStart"/>
+      <w:r>
+        <w:rPr>
+          <w:rFonts w:hint="eastAsia"/>
+        </w:rPr>
+        <w:t>ps</w:t>
+      </w:r>
+      <w:proofErr w:type="spellEnd"/>
+      <w:r>
+        <w:rPr>
+          <w:rFonts w:hint="eastAsia"/>
+        </w:rPr>
+        <w:t>命令查看标记为Z的僵尸进程。过多僵尸进程</w:t>
+      </w:r>
+      <w:r>
+        <w:rPr>
+          <w:rFonts w:hint="eastAsia"/>
+          <w:color w:val="FF0000"/>
+        </w:rPr>
+        <w:t>占用进程表资源（进程号）</w:t>
+      </w:r>
+      <w:r>
+        <w:rPr>
+          <w:rFonts w:hint="eastAsia"/>
+        </w:rPr>
+        <w:t>，会导致新的进程无法生成。</w:t>
+      </w:r>
+    </w:p>
+    <w:p>
+      <w:pPr>
+        <w:rPr>
+          <w:rFonts w:ascii="Arial" w:hAnsi="Arial" w:cs="Arial"/>
+          <w:color w:val="4D4D4D"/>
+          <w:shd w:val="clear" w:color="auto" w:fill="FFFFFF"/>
+        </w:rPr>
+      </w:pPr>
+      <w:r>
+        <w:rPr>
+          <w:rFonts w:hint="eastAsia"/>
+        </w:rPr>
+        <w:t>父进程可调用wait</w:t>
+      </w:r>
+      <w:r>
+        <w:t>()</w:t>
+      </w:r>
+      <w:r>
+        <w:rPr>
+          <w:rFonts w:hint="eastAsia"/>
+        </w:rPr>
+        <w:t>或</w:t>
+      </w:r>
+      <w:proofErr w:type="spellStart"/>
+      <w:r>
+        <w:rPr>
+          <w:rFonts w:hint="eastAsia"/>
+        </w:rPr>
+        <w:t>waitpid</w:t>
+      </w:r>
+      <w:proofErr w:type="spellEnd"/>
+      <w:r>
+        <w:t>()</w:t>
+      </w:r>
+      <w:r>
+        <w:rPr>
+          <w:rFonts w:hint="eastAsia"/>
+        </w:rPr>
+        <w:t>函数</w:t>
+      </w:r>
+      <w:r>
+        <w:rPr>
+          <w:rFonts w:hint="eastAsia"/>
+        </w:rPr>
+        <w:t>来等待子进程结束</w:t>
+      </w:r>
+      <w:r>
+        <w:rPr>
+          <w:rFonts w:hint="eastAsia"/>
+        </w:rPr>
+        <w:t>，回收子进程的信息</w:t>
+      </w:r>
+      <w:r>
+        <w:rPr>
+          <w:rFonts w:hint="eastAsia"/>
+        </w:rPr>
+        <w:t>，避免僵尸进程产生，这会导致父进程被阻塞，处于等待状态。</w:t>
+      </w:r>
+    </w:p>
+    <w:p>
+      <w:pPr>
+        <w:rPr>
+          <w:rFonts w:hint="eastAsia"/>
+        </w:rPr>
+      </w:pPr>
+    </w:p>
+    <w:p>
+      <w:pPr>
+        <w:rPr>
+          <w:rFonts w:hint="eastAsia"/>
+        </w:rPr>
+      </w:pPr>
+    </w:p>
+    <w:p>
+      <w:pPr>
+        <w:rPr>
+          <w:rFonts w:hint="eastAsia"/>
+        </w:rPr>
+      </w:pPr>
+      <w:r>
+        <w:rPr>
+          <w:rFonts w:hint="eastAsia"/>
+        </w:rPr>
+        <w:t>孤儿进程：父进程死掉以后，子进程被称为孤儿进程。</w:t>
+      </w:r>
+      <w:r>
+        <w:rPr>
+          <w:rFonts w:ascii="Arial" w:hAnsi="Arial" w:cs="Arial"/>
+          <w:color w:val="4D4D4D"/>
+          <w:shd w:val="clear" w:color="auto" w:fill="FFFFFF"/>
+        </w:rPr>
+        <w:t>（孤儿进程一般情况下，不会对系统产生危害）</w:t>
+      </w:r>
+    </w:p>
     <w:p>
       <w:pPr>
         <w:pStyle w:val="2"/>
@@ -13925,7 +14505,7 @@
           <w:shd w:val="clear" w:color="auto" w:fill="FFFFFF"/>
         </w:rPr>
       </w:pPr>
-      <w:hyperlink r:id="rId30" w:history="1">
+      <w:hyperlink r:id="rId29" w:history="1">
         <w:r>
           <w:rPr>
             <w:rStyle w:val="a9"/>
@@ -14030,7 +14610,7 @@
                     <pic:cNvPicPr/>
                   </pic:nvPicPr>
                   <pic:blipFill rotWithShape="1">
-                    <a:blip r:embed="rId31"/>
+                    <a:blip r:embed="rId30"/>
                     <a:srcRect l="452" t="4431" b="1"/>
                     <a:stretch/>
                   </pic:blipFill>
@@ -14150,6 +14730,7 @@
           <w:sz w:val="27"/>
           <w:szCs w:val="27"/>
         </w:rPr>
+        <w:lastRenderedPageBreak/>
         <w:t>所属线程的</w:t>
       </w:r>
       <w:r>
@@ -14499,16 +15080,7 @@
           <w:color w:val="4D4D4D"/>
           <w:shd w:val="clear" w:color="auto" w:fill="FFFFFF"/>
         </w:rPr>
-        <w:t>在分配线程私有数据之前，创建与该数据相关联的键，</w:t>
-      </w:r>
-      <w:r>
-        <w:rPr>
-          <w:rFonts w:ascii="Arial" w:hAnsi="Arial" w:cs="Arial"/>
-          <w:color w:val="4D4D4D"/>
-          <w:shd w:val="clear" w:color="auto" w:fill="FFFFFF"/>
-        </w:rPr>
-        <w:lastRenderedPageBreak/>
-        <w:t>这个键可以</w:t>
+        <w:t>在分配线程私有数据之前，创建与该数据相关联的键，这个键可以</w:t>
       </w:r>
       <w:proofErr w:type="gramStart"/>
       <w:r>
@@ -14552,6 +15124,18 @@
           <w:color w:val="FF0000"/>
         </w:rPr>
       </w:pPr>
+      <w:r>
+        <w:rPr>
+          <w:rFonts w:ascii="Arial" w:hAnsi="Arial" w:cs="Arial" w:hint="eastAsia"/>
+          <w:b/>
+          <w:bCs/>
+          <w:color w:val="333333"/>
+          <w:sz w:val="27"/>
+          <w:szCs w:val="27"/>
+          <w:shd w:val="clear" w:color="auto" w:fill="FFFFFF"/>
+        </w:rPr>
+        <w:t>一般一个线程崩溃会导致整个进程的崩溃。</w:t>
+      </w:r>
     </w:p>
     <w:p/>
     <w:p>
@@ -14572,6 +15156,68 @@
             <wp:extent cx="4313977" cy="1464135"/>
             <wp:effectExtent l="0" t="0" r="0" b="0"/>
             <wp:docPr id="22" name="图片 22"/>
+            <wp:cNvGraphicFramePr>
+              <a:graphicFrameLocks xmlns:a="http://schemas.openxmlformats.org/drawingml/2006/main" noChangeAspect="1"/>
+            </wp:cNvGraphicFramePr>
+            <a:graphic xmlns:a="http://schemas.openxmlformats.org/drawingml/2006/main">
+              <a:graphicData uri="http://schemas.openxmlformats.org/drawingml/2006/picture">
+                <pic:pic xmlns:pic="http://schemas.openxmlformats.org/drawingml/2006/picture">
+                  <pic:nvPicPr>
+                    <pic:cNvPr id="1" name=""/>
+                    <pic:cNvPicPr/>
+                  </pic:nvPicPr>
+                  <pic:blipFill>
+                    <a:blip r:embed="rId31"/>
+                    <a:stretch>
+                      <a:fillRect/>
+                    </a:stretch>
+                  </pic:blipFill>
+                  <pic:spPr>
+                    <a:xfrm>
+                      <a:off x="0" y="0"/>
+                      <a:ext cx="4353702" cy="1477617"/>
+                    </a:xfrm>
+                    <a:prstGeom prst="rect">
+                      <a:avLst/>
+                    </a:prstGeom>
+                  </pic:spPr>
+                </pic:pic>
+              </a:graphicData>
+            </a:graphic>
+          </wp:inline>
+        </w:drawing>
+      </w:r>
+    </w:p>
+    <w:p/>
+    <w:p>
+      <w:r>
+        <w:rPr>
+          <w:rFonts w:hint="eastAsia"/>
+        </w:rPr>
+        <w:t>信号量：是一种特殊的变量，只能取正整数</w:t>
+      </w:r>
+      <w:r>
+        <w:rPr>
+          <w:rFonts w:hint="eastAsia"/>
+        </w:rPr>
+        <w:t>，并只能采取P操作（代表等待、关操作）、V操作（代表信号、开操作）</w:t>
+      </w:r>
+    </w:p>
+    <w:p>
+      <w:pPr>
+        <w:rPr>
+          <w:rFonts w:hint="eastAsia"/>
+        </w:rPr>
+      </w:pPr>
+      <w:r>
+        <w:rPr>
+          <w:noProof/>
+        </w:rPr>
+        <w:drawing>
+          <wp:inline distT="0" distB="0" distL="0" distR="0" wp14:anchorId="32BCA134" wp14:editId="16E43653">
+            <wp:extent cx="4291343" cy="906396"/>
+            <wp:effectExtent l="0" t="0" r="0" b="0"/>
+            <wp:docPr id="23" name="图片 23"/>
             <wp:cNvGraphicFramePr>
               <a:graphicFrameLocks xmlns:a="http://schemas.openxmlformats.org/drawingml/2006/main" noChangeAspect="1"/>
             </wp:cNvGraphicFramePr>
@@ -14591,7 +15237,7 @@
                   <pic:spPr>
                     <a:xfrm>
                       <a:off x="0" y="0"/>
-                      <a:ext cx="4353702" cy="1477617"/>
+                      <a:ext cx="4304144" cy="909100"/>
                     </a:xfrm>
                     <a:prstGeom prst="rect">
                       <a:avLst/>
@@ -14604,21 +15250,6 @@
         </w:drawing>
       </w:r>
     </w:p>
-    <w:p/>
-    <w:p>
-      <w:r>
-        <w:rPr>
-          <w:rFonts w:hint="eastAsia"/>
-        </w:rPr>
-        <w:t>信号量：是一种特殊的变量，只能取正整数</w:t>
-      </w:r>
-      <w:r>
-        <w:rPr>
-          <w:rFonts w:hint="eastAsia"/>
-        </w:rPr>
-        <w:t>，并只能采取P操作（代表等待、关操作）、V操作（代表信号、开操作）</w:t>
-      </w:r>
-    </w:p>
     <w:p>
       <w:pPr>
         <w:pStyle w:val="2"/>
@@ -14646,6 +15277,7 @@
         <w:rPr>
           <w:noProof/>
         </w:rPr>
+        <w:lastRenderedPageBreak/>
         <w:drawing>
           <wp:inline distT="0" distB="0" distL="0" distR="0" wp14:anchorId="5E8E9622" wp14:editId="1F22834D">
             <wp:extent cx="5274310" cy="1450975"/>
@@ -14827,7 +15459,6 @@
           <w:sz w:val="28"/>
           <w:szCs w:val="32"/>
         </w:rPr>
-        <w:lastRenderedPageBreak/>
         <w:t>为了完成一个功能</w:t>
       </w:r>
       <w:r>
@@ -15064,6 +15695,7 @@
           <w:szCs w:val="32"/>
           <w:highlight w:val="yellow"/>
         </w:rPr>
+        <w:lastRenderedPageBreak/>
         <w:t>区别</w:t>
       </w:r>
     </w:p>
@@ -15268,7 +15900,6 @@
         <w:rPr>
           <w:noProof/>
         </w:rPr>
-        <w:lastRenderedPageBreak/>
         <w:drawing>
           <wp:inline distT="0" distB="0" distL="0" distR="0" wp14:anchorId="2460B694" wp14:editId="65BA6B77">
             <wp:extent cx="2544147" cy="1188422"/>
@@ -15478,6 +16109,7 @@
         <w:rPr>
           <w:rFonts w:hint="eastAsia"/>
         </w:rPr>
+        <w:lastRenderedPageBreak/>
         <w:t>以最小的开销换取性能最大化，利用MMU管理内存肯定不如直接对内存进行访问效率高，为什么需要用这样的机制进行内存管理，是因为并发进程每个进程都拥有完整且相互独立的内存空间。那么实际上内存是昂贵的，即使内存成本远比从前便宜，但是应用进程对内存的寻求仍然无法在实际硬件中，设计足够大的内存实现直接访问，即使能满足，CPU利用地址总线直接寻址空间也是有限的。</w:t>
       </w:r>
     </w:p>
@@ -15565,7 +16197,6 @@
         <w:rPr>
           <w:noProof/>
         </w:rPr>
-        <w:lastRenderedPageBreak/>
         <w:drawing>
           <wp:inline distT="0" distB="0" distL="0" distR="0" wp14:anchorId="528C0A05" wp14:editId="55CAFAC9">
             <wp:extent cx="5274310" cy="1473200"/>
@@ -15740,6 +16371,7 @@
         <w:rPr>
           <w:rFonts w:hint="eastAsia"/>
         </w:rPr>
+        <w:lastRenderedPageBreak/>
         <w:t>du查看文件大小</w:t>
       </w:r>
     </w:p>
@@ -16051,7 +16683,6 @@
       </w:pPr>
       <w:proofErr w:type="spellStart"/>
       <w:r>
-        <w:lastRenderedPageBreak/>
         <w:t>L</w:t>
       </w:r>
       <w:r>
@@ -16946,6 +17577,7 @@
           <w:sz w:val="24"/>
           <w:szCs w:val="28"/>
         </w:rPr>
+        <w:lastRenderedPageBreak/>
         <w:t>C</w:t>
       </w:r>
       <w:r>
@@ -17389,7 +18021,6 @@
                 <w:kern w:val="0"/>
                 <w:szCs w:val="21"/>
               </w:rPr>
-              <w:lastRenderedPageBreak/>
               <w:t>c</w:t>
             </w:r>
           </w:p>
@@ -18225,6 +18856,7 @@
                 <w:kern w:val="0"/>
                 <w:szCs w:val="21"/>
               </w:rPr>
+              <w:lastRenderedPageBreak/>
               <w:t>-p</w:t>
             </w:r>
           </w:p>

--- a/dayday.docx
+++ b/dayday.docx
@@ -2017,6 +2017,17 @@
         </w:rPr>
         <w:t>  </w:t>
       </w:r>
+      <w:r>
+        <w:rPr>
+          <w:rFonts w:ascii="Cambria" w:eastAsia="宋体" w:hAnsi="Cambria" w:cs="Cambria" w:hint="eastAsia"/>
+          <w:i/>
+          <w:iCs/>
+          <w:color w:val="A0A1A7"/>
+          <w:kern w:val="0"/>
+          <w:szCs w:val="21"/>
+        </w:rPr>
+        <w:t>，这是因为给数组赋值的常量是拷贝过来的</w:t>
+      </w:r>
     </w:p>
     <w:p>
       <w:pPr>
@@ -2231,9 +2242,6 @@
     <w:p>
       <w:pPr>
         <w:pStyle w:val="1"/>
-        <w:rPr>
-          <w:rFonts w:hint="eastAsia"/>
-        </w:rPr>
       </w:pPr>
       <w:proofErr w:type="spellStart"/>
       <w:r>
@@ -2271,7 +2279,7 @@
         <w:ind w:left="840"/>
         <w:jc w:val="left"/>
         <w:rPr>
-          <w:rFonts w:ascii="Source Code Pro" w:eastAsia="宋体" w:hAnsi="Source Code Pro" w:cs="宋体" w:hint="eastAsia"/>
+          <w:rFonts w:ascii="Source Code Pro" w:eastAsia="宋体" w:hAnsi="Source Code Pro" w:cs="宋体"/>
           <w:color w:val="383A42"/>
           <w:kern w:val="0"/>
           <w:szCs w:val="21"/>
@@ -2864,7 +2872,7 @@
         <w:fldChar w:fldCharType="begin"/>
       </w:r>
       <w:r>
-        <w:instrText xml:space="preserve"> HYPERLINK "https://so.csdn.net/so/search?q=%E5%BA%94%E7%94%A8%E5%B1%82&amp;spm=1001.2101.3001.7020" \t "_blank" </w:instrText>
+        <w:instrText>HYPERLINK "https://so.csdn.net/so/search?q=%E5%BA%94%E7%94%A8%E5%B1%82&amp;spm=1001.2101.3001.7020" \t "_blank"</w:instrText>
       </w:r>
       <w:r>
         <w:fldChar w:fldCharType="separate"/>
@@ -2963,7 +2971,7 @@
         <w:fldChar w:fldCharType="begin"/>
       </w:r>
       <w:r>
-        <w:instrText xml:space="preserve"> HYPERLINK "https://so.csdn.net/so/search?q=API&amp;spm=1001.2101.3001.7020" \t "_blank" </w:instrText>
+        <w:instrText>HYPERLINK "https://so.csdn.net/so/search?q=API&amp;spm=1001.2101.3001.7020" \t "_blank"</w:instrText>
       </w:r>
       <w:r>
         <w:fldChar w:fldCharType="separate"/>
@@ -3390,7 +3398,7 @@
         <w:spacing w:before="120"/>
         <w:jc w:val="left"/>
         <w:rPr>
-          <w:rFonts w:ascii="Arial" w:hAnsi="Arial" w:cs="Arial" w:hint="eastAsia"/>
+          <w:rFonts w:ascii="Arial" w:hAnsi="Arial" w:cs="Arial"/>
           <w:color w:val="4D4D4D"/>
           <w:shd w:val="clear" w:color="auto" w:fill="FFFFFF"/>
         </w:rPr>
@@ -3761,13 +3769,7 @@
         </w:drawing>
       </w:r>
     </w:p>
-    <w:p>
-      <w:pPr>
-        <w:rPr>
-          <w:rFonts w:hint="eastAsia"/>
-        </w:rPr>
-      </w:pPr>
-    </w:p>
+    <w:p/>
     <w:p>
       <w:r>
         <w:rPr>
@@ -9950,7 +9952,7 @@
         <w:fldChar w:fldCharType="begin"/>
       </w:r>
       <w:r>
-        <w:instrText xml:space="preserve"> HYPERLINK "https://so.csdn.net/so/search?q=%E9%87%8D%E5%AE%9A%E5%90%91&amp;spm=1001.2101.3001.7020" \t "_blank" </w:instrText>
+        <w:instrText>HYPERLINK "https://so.csdn.net/so/search?q=%E9%87%8D%E5%AE%9A%E5%90%91&amp;spm=1001.2101.3001.7020" \t "_blank"</w:instrText>
       </w:r>
       <w:r>
         <w:fldChar w:fldCharType="separate"/>
@@ -12596,13 +12598,7 @@
       </w:r>
       <w:proofErr w:type="spellEnd"/>
       <w:r>
-        <w:t xml:space="preserve"> -</w:t>
-      </w:r>
-      <w:r>
-        <w:t>o</w:t>
-      </w:r>
-      <w:r>
-        <w:t xml:space="preserve"> test</w:t>
+        <w:t xml:space="preserve"> -o test</w:t>
       </w:r>
     </w:p>
     <w:p>
@@ -13189,6 +13185,14 @@
       </w:r>
     </w:p>
     <w:p>
+      <w:pPr>
+        <w:pStyle w:val="aa"/>
+        <w:numPr>
+          <w:ilvl w:val="0"/>
+          <w:numId w:val="17"/>
+        </w:numPr>
+        <w:ind w:firstLineChars="0"/>
+      </w:pPr>
       <w:r>
         <w:rPr>
           <w:rFonts w:hint="eastAsia"/>
@@ -13266,6 +13270,14 @@
     </w:p>
     <w:p/>
     <w:p>
+      <w:pPr>
+        <w:pStyle w:val="aa"/>
+        <w:numPr>
+          <w:ilvl w:val="0"/>
+          <w:numId w:val="17"/>
+        </w:numPr>
+        <w:ind w:firstLineChars="0"/>
+      </w:pPr>
       <w:r>
         <w:rPr>
           <w:rFonts w:hint="eastAsia"/>
@@ -13333,6 +13345,14 @@
     <w:p/>
     <w:p/>
     <w:p>
+      <w:pPr>
+        <w:pStyle w:val="aa"/>
+        <w:numPr>
+          <w:ilvl w:val="0"/>
+          <w:numId w:val="17"/>
+        </w:numPr>
+        <w:ind w:firstLineChars="0"/>
+      </w:pPr>
       <w:r>
         <w:rPr>
           <w:rFonts w:hint="eastAsia"/>
@@ -13421,6 +13441,17 @@
     </w:p>
     <w:p/>
     <w:p>
+      <w:pPr>
+        <w:pStyle w:val="aa"/>
+        <w:numPr>
+          <w:ilvl w:val="0"/>
+          <w:numId w:val="17"/>
+        </w:numPr>
+        <w:ind w:firstLineChars="0"/>
+        <w:rPr>
+          <w:rFonts w:hint="eastAsia"/>
+        </w:rPr>
+      </w:pPr>
       <w:r>
         <w:rPr>
           <w:rFonts w:hint="eastAsia"/>
@@ -13451,8 +13482,10 @@
         <w:t xml:space="preserve">  </w:t>
       </w:r>
     </w:p>
-    <w:p/>
-    <w:p>
+    <w:p>
+      <w:pPr>
+        <w:ind w:firstLineChars="200" w:firstLine="420"/>
+      </w:pPr>
       <w:r>
         <w:rPr>
           <w:rFonts w:hint="eastAsia"/>
@@ -13531,6 +13564,14 @@
     </w:p>
     <w:p/>
     <w:p>
+      <w:pPr>
+        <w:pStyle w:val="aa"/>
+        <w:numPr>
+          <w:ilvl w:val="0"/>
+          <w:numId w:val="17"/>
+        </w:numPr>
+        <w:ind w:firstLineChars="0"/>
+      </w:pPr>
       <w:r>
         <w:rPr>
           <w:rFonts w:hint="eastAsia"/>
@@ -13557,16 +13598,18 @@
         <w:rPr>
           <w:rFonts w:ascii="Arial" w:hAnsi="Arial" w:cs="Arial"/>
           <w:color w:val="4D4D4D"/>
-        </w:rPr>
-        <w:br/>
-      </w:r>
-      <w:r>
-        <w:rPr>
-          <w:rFonts w:ascii="Arial" w:hAnsi="Arial" w:cs="Arial"/>
-          <w:color w:val="4D4D4D"/>
           <w:highlight w:val="yellow"/>
           <w:shd w:val="clear" w:color="auto" w:fill="FFFFFF"/>
         </w:rPr>
+        <w:t xml:space="preserve">  </w:t>
+      </w:r>
+      <w:r>
+        <w:rPr>
+          <w:rFonts w:ascii="Arial" w:hAnsi="Arial" w:cs="Arial"/>
+          <w:color w:val="4D4D4D"/>
+          <w:highlight w:val="yellow"/>
+          <w:shd w:val="clear" w:color="auto" w:fill="FFFFFF"/>
+        </w:rPr>
         <w:t>git rm/git mv</w:t>
       </w:r>
       <w:r>
@@ -13613,6 +13656,12 @@
     </w:p>
     <w:p>
       <w:pPr>
+        <w:pStyle w:val="aa"/>
+        <w:numPr>
+          <w:ilvl w:val="0"/>
+          <w:numId w:val="17"/>
+        </w:numPr>
+        <w:ind w:firstLineChars="0"/>
         <w:rPr>
           <w:rFonts w:ascii="Arial" w:hAnsi="Arial" w:cs="Arial"/>
           <w:color w:val="4D4D4D"/>
@@ -13923,11 +13972,421 @@
       </w:r>
     </w:p>
     <w:p>
+      <w:pPr>
+        <w:rPr>
+          <w:rFonts w:ascii="Arial" w:hAnsi="Arial" w:cs="Arial" w:hint="eastAsia"/>
+          <w:color w:val="4D4D4D"/>
+          <w:shd w:val="clear" w:color="auto" w:fill="FFFFFF"/>
+        </w:rPr>
+      </w:pPr>
+    </w:p>
+    <w:p>
+      <w:pPr>
+        <w:pStyle w:val="aa"/>
+        <w:numPr>
+          <w:ilvl w:val="0"/>
+          <w:numId w:val="17"/>
+        </w:numPr>
+        <w:ind w:firstLineChars="0"/>
+        <w:rPr>
+          <w:rFonts w:ascii="Arial" w:hAnsi="Arial" w:cs="Arial" w:hint="eastAsia"/>
+          <w:color w:val="4D4D4D"/>
+          <w:shd w:val="clear" w:color="auto" w:fill="FFFFFF"/>
+        </w:rPr>
+      </w:pPr>
+      <w:r>
+        <w:rPr>
+          <w:rFonts w:ascii="Arial" w:hAnsi="Arial" w:cs="Arial"/>
+          <w:color w:val="4D4D4D"/>
+          <w:shd w:val="clear" w:color="auto" w:fill="FFFFFF"/>
+        </w:rPr>
+        <w:t xml:space="preserve">git checkout </w:t>
+      </w:r>
+      <w:proofErr w:type="spellStart"/>
+      <w:r>
+        <w:rPr>
+          <w:rFonts w:ascii="Arial" w:hAnsi="Arial" w:cs="Arial"/>
+          <w:color w:val="4D4D4D"/>
+          <w:shd w:val="clear" w:color="auto" w:fill="FFFFFF"/>
+        </w:rPr>
+        <w:t>XXXX</w:t>
+      </w:r>
+      <w:r>
+        <w:rPr>
+          <w:rFonts w:ascii="Arial" w:hAnsi="Arial" w:cs="Arial"/>
+          <w:color w:val="4D4D4D"/>
+          <w:shd w:val="clear" w:color="auto" w:fill="FFFFFF"/>
+        </w:rPr>
+        <w:t>r</w:t>
+      </w:r>
+      <w:proofErr w:type="spellEnd"/>
+    </w:p>
+    <w:p>
+      <w:pPr>
+        <w:rPr>
+          <w:rFonts w:ascii="Arial" w:hAnsi="Arial" w:cs="Arial"/>
+          <w:color w:val="4D4D4D"/>
+          <w:shd w:val="clear" w:color="auto" w:fill="FFFFFF"/>
+        </w:rPr>
+      </w:pPr>
+      <w:r>
+        <w:rPr>
+          <w:rFonts w:ascii="Arial" w:hAnsi="Arial" w:cs="Arial"/>
+          <w:color w:val="4D4D4D"/>
+          <w:shd w:val="clear" w:color="auto" w:fill="FFFFFF"/>
+        </w:rPr>
+        <w:t xml:space="preserve">git cherry-pick </w:t>
+      </w:r>
+      <w:r>
+        <w:rPr>
+          <w:rFonts w:ascii="Arial" w:hAnsi="Arial" w:cs="Arial" w:hint="eastAsia"/>
+          <w:color w:val="4D4D4D"/>
+          <w:shd w:val="clear" w:color="auto" w:fill="FFFFFF"/>
+        </w:rPr>
+        <w:t>版本号</w:t>
+      </w:r>
+    </w:p>
+    <w:p>
+      <w:pPr>
+        <w:rPr>
+          <w:rFonts w:ascii="Arial" w:hAnsi="Arial" w:cs="Arial" w:hint="eastAsia"/>
+          <w:color w:val="4D4D4D"/>
+          <w:shd w:val="clear" w:color="auto" w:fill="FFFFFF"/>
+        </w:rPr>
+      </w:pPr>
+      <w:r>
+        <w:rPr>
+          <w:rFonts w:ascii="Arial" w:hAnsi="Arial" w:cs="Arial"/>
+          <w:color w:val="4D4D4D"/>
+          <w:shd w:val="clear" w:color="auto" w:fill="FFFFFF"/>
+        </w:rPr>
+        <w:t>git push</w:t>
+      </w:r>
+    </w:p>
+    <w:p>
+      <w:pPr>
+        <w:tabs>
+          <w:tab w:val="left" w:pos="4811"/>
+        </w:tabs>
+        <w:rPr>
+          <w:rFonts w:ascii="Arial" w:hAnsi="Arial" w:cs="Arial"/>
+          <w:color w:val="4D4D4D"/>
+          <w:shd w:val="clear" w:color="auto" w:fill="FFFFFF"/>
+        </w:rPr>
+      </w:pPr>
+      <w:r>
+        <w:rPr>
+          <w:rFonts w:ascii="Arial" w:hAnsi="Arial" w:cs="Arial"/>
+          <w:color w:val="4D4D4D"/>
+          <w:shd w:val="clear" w:color="auto" w:fill="FFFFFF"/>
+        </w:rPr>
+        <w:t>将一个分支上的某个</w:t>
+      </w:r>
+      <w:hyperlink r:id="rId28" w:tgtFrame="_blank" w:history="1">
+        <w:r>
+          <w:rPr>
+            <w:rStyle w:val="a9"/>
+            <w:rFonts w:ascii="Arial" w:hAnsi="Arial" w:cs="Arial"/>
+            <w:color w:val="FC5531"/>
+          </w:rPr>
+          <w:t>commit</w:t>
+        </w:r>
+      </w:hyperlink>
+      <w:r>
+        <w:rPr>
+          <w:rFonts w:ascii="Arial" w:hAnsi="Arial" w:cs="Arial"/>
+          <w:color w:val="4D4D4D"/>
+          <w:shd w:val="clear" w:color="auto" w:fill="FFFFFF"/>
+        </w:rPr>
+        <w:t>合并到另一个分支</w:t>
+      </w:r>
+      <w:r>
+        <w:rPr>
+          <w:rFonts w:ascii="Arial" w:hAnsi="Arial" w:cs="Arial"/>
+          <w:color w:val="4D4D4D"/>
+          <w:shd w:val="clear" w:color="auto" w:fill="FFFFFF"/>
+        </w:rPr>
+        <w:tab/>
+      </w:r>
+      <w:r>
+        <w:rPr>
+          <w:rFonts w:ascii="Arial" w:hAnsi="Arial" w:cs="Arial" w:hint="eastAsia"/>
+          <w:color w:val="4D4D4D"/>
+          <w:shd w:val="clear" w:color="auto" w:fill="FFFFFF"/>
+        </w:rPr>
+        <w:t>，，</w:t>
+      </w:r>
+    </w:p>
+    <w:p>
+      <w:pPr>
+        <w:tabs>
+          <w:tab w:val="left" w:pos="4811"/>
+        </w:tabs>
+        <w:rPr>
+          <w:rFonts w:ascii="Arial" w:hAnsi="Arial" w:cs="Arial"/>
+          <w:color w:val="4D4D4D"/>
+          <w:shd w:val="clear" w:color="auto" w:fill="FFFFFF"/>
+        </w:rPr>
+      </w:pPr>
+      <w:r>
+        <w:rPr>
+          <w:rStyle w:val="HTML"/>
+          <w:color w:val="4D4D4D"/>
+          <w:shd w:val="clear" w:color="auto" w:fill="FFFFFF"/>
+        </w:rPr>
+        <w:t>git cherry-pick</w:t>
+      </w:r>
+      <w:r>
+        <w:rPr>
+          <w:rFonts w:ascii="Arial" w:hAnsi="Arial" w:cs="Arial"/>
+          <w:color w:val="4D4D4D"/>
+          <w:shd w:val="clear" w:color="auto" w:fill="FFFFFF"/>
+        </w:rPr>
+        <w:t>命令的参数，</w:t>
+      </w:r>
+      <w:r>
+        <w:rPr>
+          <w:rFonts w:ascii="Arial" w:hAnsi="Arial" w:cs="Arial"/>
+          <w:color w:val="FF0000"/>
+          <w:shd w:val="clear" w:color="auto" w:fill="FFFFFF"/>
+        </w:rPr>
+        <w:t>不一定是提交的哈希值，分支名也是可以的</w:t>
+      </w:r>
+      <w:r>
+        <w:rPr>
+          <w:rFonts w:ascii="Arial" w:hAnsi="Arial" w:cs="Arial"/>
+          <w:color w:val="4D4D4D"/>
+          <w:shd w:val="clear" w:color="auto" w:fill="FFFFFF"/>
+        </w:rPr>
+        <w:t>，表示转移该分支的最新提交</w:t>
+      </w:r>
+    </w:p>
+    <w:p>
+      <w:pPr>
+        <w:tabs>
+          <w:tab w:val="left" w:pos="4811"/>
+        </w:tabs>
+        <w:rPr>
+          <w:rFonts w:ascii="Arial" w:hAnsi="Arial" w:cs="Arial"/>
+          <w:color w:val="4D4D4D"/>
+          <w:shd w:val="clear" w:color="auto" w:fill="FFFFFF"/>
+        </w:rPr>
+      </w:pPr>
       <w:r>
         <w:rPr>
           <w:noProof/>
         </w:rPr>
+        <w:drawing>
+          <wp:inline distT="0" distB="0" distL="0" distR="0" wp14:anchorId="55E65BAE" wp14:editId="33A75889">
+            <wp:extent cx="5274310" cy="1033145"/>
+            <wp:effectExtent l="0" t="0" r="0" b="0"/>
+            <wp:docPr id="30" name="图片 30"/>
+            <wp:cNvGraphicFramePr>
+              <a:graphicFrameLocks xmlns:a="http://schemas.openxmlformats.org/drawingml/2006/main" noChangeAspect="1"/>
+            </wp:cNvGraphicFramePr>
+            <a:graphic xmlns:a="http://schemas.openxmlformats.org/drawingml/2006/main">
+              <a:graphicData uri="http://schemas.openxmlformats.org/drawingml/2006/picture">
+                <pic:pic xmlns:pic="http://schemas.openxmlformats.org/drawingml/2006/picture">
+                  <pic:nvPicPr>
+                    <pic:cNvPr id="1" name=""/>
+                    <pic:cNvPicPr/>
+                  </pic:nvPicPr>
+                  <pic:blipFill>
+                    <a:blip r:embed="rId29"/>
+                    <a:stretch>
+                      <a:fillRect/>
+                    </a:stretch>
+                  </pic:blipFill>
+                  <pic:spPr>
+                    <a:xfrm>
+                      <a:off x="0" y="0"/>
+                      <a:ext cx="5274310" cy="1033145"/>
+                    </a:xfrm>
+                    <a:prstGeom prst="rect">
+                      <a:avLst/>
+                    </a:prstGeom>
+                  </pic:spPr>
+                </pic:pic>
+              </a:graphicData>
+            </a:graphic>
+          </wp:inline>
+        </w:drawing>
+      </w:r>
+    </w:p>
+    <w:p>
+      <w:pPr>
+        <w:tabs>
+          <w:tab w:val="left" w:pos="4811"/>
+        </w:tabs>
+        <w:rPr>
+          <w:rFonts w:ascii="Arial" w:hAnsi="Arial" w:cs="Arial"/>
+          <w:color w:val="4D4D4D"/>
+          <w:shd w:val="clear" w:color="auto" w:fill="FFFFFF"/>
+        </w:rPr>
+      </w:pPr>
+      <w:r>
+        <w:rPr>
+          <w:rFonts w:ascii="Arial" w:hAnsi="Arial" w:cs="Arial"/>
+          <w:color w:val="4D4D4D"/>
+          <w:shd w:val="clear" w:color="auto" w:fill="FFFFFF"/>
+        </w:rPr>
+        <w:t>现在将提交</w:t>
+      </w:r>
+      <w:r>
+        <w:rPr>
+          <w:rStyle w:val="HTML"/>
+          <w:color w:val="4D4D4D"/>
+          <w:shd w:val="clear" w:color="auto" w:fill="FFFFFF"/>
+        </w:rPr>
+        <w:t>f</w:t>
+      </w:r>
+      <w:r>
+        <w:rPr>
+          <w:rFonts w:ascii="Arial" w:hAnsi="Arial" w:cs="Arial"/>
+          <w:color w:val="4D4D4D"/>
+          <w:shd w:val="clear" w:color="auto" w:fill="FFFFFF"/>
+        </w:rPr>
+        <w:t>应用到</w:t>
+      </w:r>
+      <w:r>
+        <w:rPr>
+          <w:rStyle w:val="HTML"/>
+          <w:color w:val="4D4D4D"/>
+          <w:shd w:val="clear" w:color="auto" w:fill="FFFFFF"/>
+        </w:rPr>
+        <w:t>master</w:t>
+      </w:r>
+      <w:r>
+        <w:rPr>
+          <w:rFonts w:ascii="Arial" w:hAnsi="Arial" w:cs="Arial"/>
+          <w:color w:val="4D4D4D"/>
+          <w:shd w:val="clear" w:color="auto" w:fill="FFFFFF"/>
+        </w:rPr>
+        <w:t>分支。</w:t>
+      </w:r>
+    </w:p>
+    <w:p>
+      <w:pPr>
+        <w:tabs>
+          <w:tab w:val="left" w:pos="4811"/>
+        </w:tabs>
+        <w:rPr>
+          <w:rFonts w:ascii="Arial" w:hAnsi="Arial" w:cs="Arial" w:hint="eastAsia"/>
+          <w:color w:val="4D4D4D"/>
+          <w:shd w:val="clear" w:color="auto" w:fill="FFFFFF"/>
+        </w:rPr>
+      </w:pPr>
+      <w:r>
+        <w:rPr>
+          <w:noProof/>
+        </w:rPr>
         <w:lastRenderedPageBreak/>
+        <w:drawing>
+          <wp:inline distT="0" distB="0" distL="0" distR="0" wp14:anchorId="33440421" wp14:editId="25CE2E45">
+            <wp:extent cx="5274310" cy="913765"/>
+            <wp:effectExtent l="0" t="0" r="0" b="0"/>
+            <wp:docPr id="31" name="图片 31"/>
+            <wp:cNvGraphicFramePr>
+              <a:graphicFrameLocks xmlns:a="http://schemas.openxmlformats.org/drawingml/2006/main" noChangeAspect="1"/>
+            </wp:cNvGraphicFramePr>
+            <a:graphic xmlns:a="http://schemas.openxmlformats.org/drawingml/2006/main">
+              <a:graphicData uri="http://schemas.openxmlformats.org/drawingml/2006/picture">
+                <pic:pic xmlns:pic="http://schemas.openxmlformats.org/drawingml/2006/picture">
+                  <pic:nvPicPr>
+                    <pic:cNvPr id="1" name=""/>
+                    <pic:cNvPicPr/>
+                  </pic:nvPicPr>
+                  <pic:blipFill>
+                    <a:blip r:embed="rId30"/>
+                    <a:stretch>
+                      <a:fillRect/>
+                    </a:stretch>
+                  </pic:blipFill>
+                  <pic:spPr>
+                    <a:xfrm>
+                      <a:off x="0" y="0"/>
+                      <a:ext cx="5274310" cy="913765"/>
+                    </a:xfrm>
+                    <a:prstGeom prst="rect">
+                      <a:avLst/>
+                    </a:prstGeom>
+                  </pic:spPr>
+                </pic:pic>
+              </a:graphicData>
+            </a:graphic>
+          </wp:inline>
+        </w:drawing>
+      </w:r>
+    </w:p>
+    <w:p>
+      <w:pPr>
+        <w:tabs>
+          <w:tab w:val="left" w:pos="4811"/>
+        </w:tabs>
+        <w:rPr>
+          <w:rFonts w:ascii="Arial" w:hAnsi="Arial" w:cs="Arial"/>
+          <w:color w:val="4D4D4D"/>
+          <w:shd w:val="clear" w:color="auto" w:fill="FFFFFF"/>
+        </w:rPr>
+      </w:pPr>
+      <w:r>
+        <w:rPr>
+          <w:noProof/>
+        </w:rPr>
+        <w:drawing>
+          <wp:inline distT="0" distB="0" distL="0" distR="0" wp14:anchorId="6C95AE69" wp14:editId="7FA6416B">
+            <wp:extent cx="5274310" cy="1473200"/>
+            <wp:effectExtent l="0" t="0" r="0" b="0"/>
+            <wp:docPr id="32" name="图片 32"/>
+            <wp:cNvGraphicFramePr>
+              <a:graphicFrameLocks xmlns:a="http://schemas.openxmlformats.org/drawingml/2006/main" noChangeAspect="1"/>
+            </wp:cNvGraphicFramePr>
+            <a:graphic xmlns:a="http://schemas.openxmlformats.org/drawingml/2006/main">
+              <a:graphicData uri="http://schemas.openxmlformats.org/drawingml/2006/picture">
+                <pic:pic xmlns:pic="http://schemas.openxmlformats.org/drawingml/2006/picture">
+                  <pic:nvPicPr>
+                    <pic:cNvPr id="1" name=""/>
+                    <pic:cNvPicPr/>
+                  </pic:nvPicPr>
+                  <pic:blipFill>
+                    <a:blip r:embed="rId31"/>
+                    <a:stretch>
+                      <a:fillRect/>
+                    </a:stretch>
+                  </pic:blipFill>
+                  <pic:spPr>
+                    <a:xfrm>
+                      <a:off x="0" y="0"/>
+                      <a:ext cx="5274310" cy="1473200"/>
+                    </a:xfrm>
+                    <a:prstGeom prst="rect">
+                      <a:avLst/>
+                    </a:prstGeom>
+                  </pic:spPr>
+                </pic:pic>
+              </a:graphicData>
+            </a:graphic>
+          </wp:inline>
+        </w:drawing>
+      </w:r>
+    </w:p>
+    <w:p>
+      <w:pPr>
+        <w:tabs>
+          <w:tab w:val="left" w:pos="4811"/>
+        </w:tabs>
+        <w:rPr>
+          <w:rFonts w:ascii="Arial" w:hAnsi="Arial" w:cs="Arial" w:hint="eastAsia"/>
+          <w:color w:val="4D4D4D"/>
+          <w:shd w:val="clear" w:color="auto" w:fill="FFFFFF"/>
+        </w:rPr>
+      </w:pPr>
+    </w:p>
+    <w:p>
+      <w:r>
+        <w:rPr>
+          <w:noProof/>
+        </w:rPr>
         <w:drawing>
           <wp:inline distT="0" distB="0" distL="0" distR="0" wp14:anchorId="3C60180C" wp14:editId="4D875CB3">
             <wp:extent cx="4080681" cy="3579562"/>
@@ -13944,7 +14403,7 @@
                     <pic:cNvPicPr/>
                   </pic:nvPicPr>
                   <pic:blipFill>
-                    <a:blip r:embed="rId28"/>
+                    <a:blip r:embed="rId32"/>
                     <a:stretch>
                       <a:fillRect/>
                     </a:stretch>
@@ -14014,10 +14473,30 @@
         <w:shd w:val="clear" w:color="auto" w:fill="FFFFFF"/>
         <w:spacing w:before="336" w:beforeAutospacing="0" w:after="336" w:afterAutospacing="0"/>
         <w:rPr>
+          <w:rFonts w:asciiTheme="minorHAnsi" w:eastAsiaTheme="minorEastAsia" w:hAnsiTheme="minorHAnsi" w:cstheme="minorBidi"/>
+          <w:sz w:val="21"/>
+          <w:szCs w:val="22"/>
+        </w:rPr>
+      </w:pPr>
+      <w:r>
+        <w:rPr>
           <w:rFonts w:asciiTheme="minorHAnsi" w:eastAsiaTheme="minorEastAsia" w:hAnsiTheme="minorHAnsi" w:cstheme="minorBidi" w:hint="eastAsia"/>
           <w:sz w:val="21"/>
           <w:szCs w:val="22"/>
         </w:rPr>
+        <w:t>是具有一定功能的程序关于某个数据集合上的一次运行活动。</w:t>
+      </w:r>
+    </w:p>
+    <w:p>
+      <w:pPr>
+        <w:pStyle w:val="a8"/>
+        <w:shd w:val="clear" w:color="auto" w:fill="FFFFFF"/>
+        <w:spacing w:before="336" w:beforeAutospacing="0" w:after="336" w:afterAutospacing="0"/>
+        <w:rPr>
+          <w:rFonts w:asciiTheme="minorHAnsi" w:eastAsiaTheme="minorEastAsia" w:hAnsiTheme="minorHAnsi" w:cstheme="minorBidi"/>
+          <w:sz w:val="21"/>
+          <w:szCs w:val="22"/>
+        </w:rPr>
       </w:pPr>
       <w:r>
         <w:rPr>
@@ -14025,26 +14504,7 @@
           <w:sz w:val="21"/>
           <w:szCs w:val="22"/>
         </w:rPr>
-        <w:t>是具有一定功能的程序关于某个数据集合上的一次运行活动。</w:t>
-      </w:r>
-    </w:p>
-    <w:p>
-      <w:pPr>
-        <w:pStyle w:val="a8"/>
-        <w:shd w:val="clear" w:color="auto" w:fill="FFFFFF"/>
-        <w:spacing w:before="336" w:beforeAutospacing="0" w:after="336" w:afterAutospacing="0"/>
-        <w:rPr>
-          <w:rFonts w:asciiTheme="minorHAnsi" w:eastAsiaTheme="minorEastAsia" w:hAnsiTheme="minorHAnsi" w:cstheme="minorBidi"/>
-          <w:sz w:val="21"/>
-          <w:szCs w:val="22"/>
-        </w:rPr>
-      </w:pPr>
-      <w:r>
-        <w:rPr>
-          <w:rFonts w:asciiTheme="minorHAnsi" w:eastAsiaTheme="minorEastAsia" w:hAnsiTheme="minorHAnsi" w:cstheme="minorBidi" w:hint="eastAsia"/>
-          <w:sz w:val="21"/>
-          <w:szCs w:val="22"/>
-        </w:rPr>
+        <w:lastRenderedPageBreak/>
         <w:t>进程或者任务是处于活动状态的计算机程序。</w:t>
       </w:r>
     </w:p>
@@ -14206,7 +14666,6 @@
           <w:rFonts w:hint="eastAsia"/>
           <w:color w:val="00B050"/>
         </w:rPr>
-        <w:lastRenderedPageBreak/>
         <w:t>信号量：计数器，用于同一进程中各个线程间的信息交互，常作为锁机制。</w:t>
       </w:r>
       <w:r>
@@ -14318,11 +14777,6 @@
       </w:r>
     </w:p>
     <w:p>
-      <w:pPr>
-        <w:rPr>
-          <w:rFonts w:hint="eastAsia"/>
-        </w:rPr>
-      </w:pPr>
       <w:r>
         <w:rPr>
           <w:rFonts w:hint="eastAsia"/>
@@ -14446,26 +14900,9 @@
         <w:t>，避免僵尸进程产生，这会导致父进程被阻塞，处于等待状态。</w:t>
       </w:r>
     </w:p>
-    <w:p>
-      <w:pPr>
-        <w:rPr>
-          <w:rFonts w:hint="eastAsia"/>
-        </w:rPr>
-      </w:pPr>
-    </w:p>
-    <w:p>
-      <w:pPr>
-        <w:rPr>
-          <w:rFonts w:hint="eastAsia"/>
-        </w:rPr>
-      </w:pPr>
-    </w:p>
-    <w:p>
-      <w:pPr>
-        <w:rPr>
-          <w:rFonts w:hint="eastAsia"/>
-        </w:rPr>
-      </w:pPr>
+    <w:p/>
+    <w:p/>
+    <w:p>
       <w:r>
         <w:rPr>
           <w:rFonts w:hint="eastAsia"/>
@@ -14505,7 +14942,7 @@
           <w:shd w:val="clear" w:color="auto" w:fill="FFFFFF"/>
         </w:rPr>
       </w:pPr>
-      <w:hyperlink r:id="rId29" w:history="1">
+      <w:hyperlink r:id="rId33" w:history="1">
         <w:r>
           <w:rPr>
             <w:rStyle w:val="a9"/>
@@ -14594,6 +15031,7 @@
         <w:rPr>
           <w:noProof/>
         </w:rPr>
+        <w:lastRenderedPageBreak/>
         <w:drawing>
           <wp:inline distT="0" distB="0" distL="0" distR="0" wp14:anchorId="7A663DF3" wp14:editId="3F637B34">
             <wp:extent cx="5250497" cy="1232535"/>
@@ -14610,7 +15048,7 @@
                     <pic:cNvPicPr/>
                   </pic:nvPicPr>
                   <pic:blipFill rotWithShape="1">
-                    <a:blip r:embed="rId30"/>
+                    <a:blip r:embed="rId34"/>
                     <a:srcRect l="452" t="4431" b="1"/>
                     <a:stretch/>
                   </pic:blipFill>
@@ -14730,7 +15168,6 @@
           <w:sz w:val="27"/>
           <w:szCs w:val="27"/>
         </w:rPr>
-        <w:lastRenderedPageBreak/>
         <w:t>所属线程的</w:t>
       </w:r>
       <w:r>
@@ -15167,7 +15604,7 @@
                     <pic:cNvPicPr/>
                   </pic:nvPicPr>
                   <pic:blipFill>
-                    <a:blip r:embed="rId31"/>
+                    <a:blip r:embed="rId35"/>
                     <a:stretch>
                       <a:fillRect/>
                     </a:stretch>
@@ -15204,15 +15641,11 @@
       </w:r>
     </w:p>
     <w:p>
-      <w:pPr>
-        <w:rPr>
-          <w:rFonts w:hint="eastAsia"/>
-        </w:rPr>
-      </w:pPr>
       <w:r>
         <w:rPr>
           <w:noProof/>
         </w:rPr>
+        <w:lastRenderedPageBreak/>
         <w:drawing>
           <wp:inline distT="0" distB="0" distL="0" distR="0" wp14:anchorId="32BCA134" wp14:editId="16E43653">
             <wp:extent cx="4291343" cy="906396"/>
@@ -15229,7 +15662,7 @@
                     <pic:cNvPicPr/>
                   </pic:nvPicPr>
                   <pic:blipFill>
-                    <a:blip r:embed="rId32"/>
+                    <a:blip r:embed="rId36"/>
                     <a:stretch>
                       <a:fillRect/>
                     </a:stretch>
@@ -15277,7 +15710,6 @@
         <w:rPr>
           <w:noProof/>
         </w:rPr>
-        <w:lastRenderedPageBreak/>
         <w:drawing>
           <wp:inline distT="0" distB="0" distL="0" distR="0" wp14:anchorId="5E8E9622" wp14:editId="1F22834D">
             <wp:extent cx="5274310" cy="1450975"/>
@@ -15294,7 +15726,7 @@
                     <pic:cNvPicPr/>
                   </pic:nvPicPr>
                   <pic:blipFill>
-                    <a:blip r:embed="rId33"/>
+                    <a:blip r:embed="rId37"/>
                     <a:stretch>
                       <a:fillRect/>
                     </a:stretch>
@@ -15599,6 +16031,7 @@
           <w:sz w:val="28"/>
           <w:szCs w:val="32"/>
         </w:rPr>
+        <w:lastRenderedPageBreak/>
         <w:t>非阻塞</w:t>
       </w:r>
     </w:p>
@@ -15695,7 +16128,6 @@
           <w:szCs w:val="32"/>
           <w:highlight w:val="yellow"/>
         </w:rPr>
-        <w:lastRenderedPageBreak/>
         <w:t>区别</w:t>
       </w:r>
     </w:p>
@@ -15916,7 +16348,7 @@
                     <pic:cNvPicPr/>
                   </pic:nvPicPr>
                   <pic:blipFill>
-                    <a:blip r:embed="rId34"/>
+                    <a:blip r:embed="rId38"/>
                     <a:stretch>
                       <a:fillRect/>
                     </a:stretch>
@@ -15970,6 +16402,7 @@
         <w:rPr>
           <w:noProof/>
         </w:rPr>
+        <w:lastRenderedPageBreak/>
         <w:drawing>
           <wp:inline distT="0" distB="0" distL="0" distR="0" wp14:anchorId="20325762" wp14:editId="3FA40377">
             <wp:extent cx="2749421" cy="1701360"/>
@@ -15986,7 +16419,7 @@
                     <pic:cNvPicPr/>
                   </pic:nvPicPr>
                   <pic:blipFill rotWithShape="1">
-                    <a:blip r:embed="rId35"/>
+                    <a:blip r:embed="rId39"/>
                     <a:srcRect t="7091"/>
                     <a:stretch/>
                   </pic:blipFill>
@@ -16109,7 +16542,6 @@
         <w:rPr>
           <w:rFonts w:hint="eastAsia"/>
         </w:rPr>
-        <w:lastRenderedPageBreak/>
         <w:t>以最小的开销换取性能最大化，利用MMU管理内存肯定不如直接对内存进行访问效率高，为什么需要用这样的机制进行内存管理，是因为并发进程每个进程都拥有完整且相互独立的内存空间。那么实际上内存是昂贵的，即使内存成本远比从前便宜，但是应用进程对内存的寻求仍然无法在实际硬件中，设计足够大的内存实现直接访问，即使能满足，CPU利用地址总线直接寻址空间也是有限的。</w:t>
       </w:r>
     </w:p>
@@ -16134,7 +16566,7 @@
                     <pic:cNvPicPr/>
                   </pic:nvPicPr>
                   <pic:blipFill>
-                    <a:blip r:embed="rId36"/>
+                    <a:blip r:embed="rId40"/>
                     <a:stretch>
                       <a:fillRect/>
                     </a:stretch>
@@ -16213,7 +16645,7 @@
                     <pic:cNvPicPr/>
                   </pic:nvPicPr>
                   <pic:blipFill>
-                    <a:blip r:embed="rId37"/>
+                    <a:blip r:embed="rId41"/>
                     <a:stretch>
                       <a:fillRect/>
                     </a:stretch>
@@ -16242,6 +16674,7 @@
         <w:rPr>
           <w:rFonts w:hint="eastAsia"/>
         </w:rPr>
+        <w:lastRenderedPageBreak/>
         <w:t>Linux常用命令：</w:t>
       </w:r>
     </w:p>
@@ -16371,7 +16804,6 @@
         <w:rPr>
           <w:rFonts w:hint="eastAsia"/>
         </w:rPr>
-        <w:lastRenderedPageBreak/>
         <w:t>du查看文件大小</w:t>
       </w:r>
     </w:p>
@@ -16942,6 +17374,7 @@
           <w:szCs w:val="20"/>
           <w:shd w:val="clear" w:color="auto" w:fill="FEFEF2"/>
         </w:rPr>
+        <w:lastRenderedPageBreak/>
         <w:t>openssh</w:t>
       </w:r>
       <w:proofErr w:type="spellEnd"/>
@@ -17577,7 +18010,6 @@
           <w:sz w:val="24"/>
           <w:szCs w:val="28"/>
         </w:rPr>
-        <w:lastRenderedPageBreak/>
         <w:t>C</w:t>
       </w:r>
       <w:r>
@@ -18462,6 +18894,7 @@
                 <w:kern w:val="0"/>
                 <w:szCs w:val="21"/>
               </w:rPr>
+              <w:lastRenderedPageBreak/>
               <w:t>-w</w:t>
             </w:r>
           </w:p>
@@ -18856,7 +19289,6 @@
                 <w:kern w:val="0"/>
                 <w:szCs w:val="21"/>
               </w:rPr>
-              <w:lastRenderedPageBreak/>
               <w:t>-p</w:t>
             </w:r>
           </w:p>
@@ -20740,10 +21172,10 @@
     </w:lvl>
   </w:abstractNum>
   <w:abstractNum w:abstractNumId="13" w15:restartNumberingAfterBreak="0">
-    <w:nsid w:val="67EE5A5C"/>
+    <w:nsid w:val="65C91B57"/>
     <w:multiLevelType w:val="hybridMultilevel"/>
-    <w:tmpl w:val="6F3A5CDE"/>
-    <w:lvl w:ilvl="0" w:tplc="4244A1E6">
+    <w:tmpl w:val="191EF814"/>
+    <w:lvl w:ilvl="0" w:tplc="6844808C">
       <w:start w:val="1"/>
       <w:numFmt w:val="decimal"/>
       <w:lvlText w:val="%1."/>
@@ -20829,6 +21261,95 @@
     </w:lvl>
   </w:abstractNum>
   <w:abstractNum w:abstractNumId="14" w15:restartNumberingAfterBreak="0">
+    <w:nsid w:val="67EE5A5C"/>
+    <w:multiLevelType w:val="hybridMultilevel"/>
+    <w:tmpl w:val="6F3A5CDE"/>
+    <w:lvl w:ilvl="0" w:tplc="4244A1E6">
+      <w:start w:val="1"/>
+      <w:numFmt w:val="decimal"/>
+      <w:lvlText w:val="%1."/>
+      <w:lvlJc w:val="left"/>
+      <w:pPr>
+        <w:ind w:left="360" w:hanging="360"/>
+      </w:pPr>
+      <w:rPr>
+        <w:rFonts w:hint="default"/>
+      </w:rPr>
+    </w:lvl>
+    <w:lvl w:ilvl="1" w:tplc="04090019" w:tentative="1">
+      <w:start w:val="1"/>
+      <w:numFmt w:val="lowerLetter"/>
+      <w:lvlText w:val="%2)"/>
+      <w:lvlJc w:val="left"/>
+      <w:pPr>
+        <w:ind w:left="840" w:hanging="420"/>
+      </w:pPr>
+    </w:lvl>
+    <w:lvl w:ilvl="2" w:tplc="0409001B" w:tentative="1">
+      <w:start w:val="1"/>
+      <w:numFmt w:val="lowerRoman"/>
+      <w:lvlText w:val="%3."/>
+      <w:lvlJc w:val="right"/>
+      <w:pPr>
+        <w:ind w:left="1260" w:hanging="420"/>
+      </w:pPr>
+    </w:lvl>
+    <w:lvl w:ilvl="3" w:tplc="0409000F" w:tentative="1">
+      <w:start w:val="1"/>
+      <w:numFmt w:val="decimal"/>
+      <w:lvlText w:val="%4."/>
+      <w:lvlJc w:val="left"/>
+      <w:pPr>
+        <w:ind w:left="1680" w:hanging="420"/>
+      </w:pPr>
+    </w:lvl>
+    <w:lvl w:ilvl="4" w:tplc="04090019" w:tentative="1">
+      <w:start w:val="1"/>
+      <w:numFmt w:val="lowerLetter"/>
+      <w:lvlText w:val="%5)"/>
+      <w:lvlJc w:val="left"/>
+      <w:pPr>
+        <w:ind w:left="2100" w:hanging="420"/>
+      </w:pPr>
+    </w:lvl>
+    <w:lvl w:ilvl="5" w:tplc="0409001B" w:tentative="1">
+      <w:start w:val="1"/>
+      <w:numFmt w:val="lowerRoman"/>
+      <w:lvlText w:val="%6."/>
+      <w:lvlJc w:val="right"/>
+      <w:pPr>
+        <w:ind w:left="2520" w:hanging="420"/>
+      </w:pPr>
+    </w:lvl>
+    <w:lvl w:ilvl="6" w:tplc="0409000F" w:tentative="1">
+      <w:start w:val="1"/>
+      <w:numFmt w:val="decimal"/>
+      <w:lvlText w:val="%7."/>
+      <w:lvlJc w:val="left"/>
+      <w:pPr>
+        <w:ind w:left="2940" w:hanging="420"/>
+      </w:pPr>
+    </w:lvl>
+    <w:lvl w:ilvl="7" w:tplc="04090019" w:tentative="1">
+      <w:start w:val="1"/>
+      <w:numFmt w:val="lowerLetter"/>
+      <w:lvlText w:val="%8)"/>
+      <w:lvlJc w:val="left"/>
+      <w:pPr>
+        <w:ind w:left="3360" w:hanging="420"/>
+      </w:pPr>
+    </w:lvl>
+    <w:lvl w:ilvl="8" w:tplc="0409001B" w:tentative="1">
+      <w:start w:val="1"/>
+      <w:numFmt w:val="lowerRoman"/>
+      <w:lvlText w:val="%9."/>
+      <w:lvlJc w:val="right"/>
+      <w:pPr>
+        <w:ind w:left="3780" w:hanging="420"/>
+      </w:pPr>
+    </w:lvl>
+  </w:abstractNum>
+  <w:abstractNum w:abstractNumId="15" w15:restartNumberingAfterBreak="0">
     <w:nsid w:val="69606365"/>
     <w:multiLevelType w:val="multilevel"/>
     <w:tmpl w:val="A69E7760"/>
@@ -20941,7 +21462,7 @@
       </w:pPr>
     </w:lvl>
   </w:abstractNum>
-  <w:abstractNum w:abstractNumId="15" w15:restartNumberingAfterBreak="0">
+  <w:abstractNum w:abstractNumId="16" w15:restartNumberingAfterBreak="0">
     <w:nsid w:val="7FD1CB02"/>
     <w:multiLevelType w:val="hybridMultilevel"/>
     <w:tmpl w:val="FFFFFFFF"/>
@@ -20998,7 +21519,7 @@
     <w:abstractNumId w:val="0"/>
   </w:num>
   <w:num w:numId="2" w16cid:durableId="1469392195">
-    <w:abstractNumId w:val="14"/>
+    <w:abstractNumId w:val="15"/>
   </w:num>
   <w:num w:numId="3" w16cid:durableId="688144815">
     <w:abstractNumId w:val="8"/>
@@ -21016,7 +21537,7 @@
     <w:abstractNumId w:val="10"/>
   </w:num>
   <w:num w:numId="8" w16cid:durableId="97333411">
-    <w:abstractNumId w:val="15"/>
+    <w:abstractNumId w:val="16"/>
   </w:num>
   <w:num w:numId="9" w16cid:durableId="1958678852">
     <w:abstractNumId w:val="6"/>
@@ -21028,7 +21549,7 @@
     <w:abstractNumId w:val="11"/>
   </w:num>
   <w:num w:numId="12" w16cid:durableId="987900470">
-    <w:abstractNumId w:val="13"/>
+    <w:abstractNumId w:val="14"/>
   </w:num>
   <w:num w:numId="13" w16cid:durableId="1732999510">
     <w:abstractNumId w:val="7"/>
@@ -21068,6 +21589,9 @@
   </w:num>
   <w:num w:numId="16" w16cid:durableId="224492741">
     <w:abstractNumId w:val="9"/>
+  </w:num>
+  <w:num w:numId="17" w16cid:durableId="1044906294">
+    <w:abstractNumId w:val="13"/>
   </w:num>
 </w:numbering>
 </file>

--- a/dayday.docx
+++ b/dayday.docx
@@ -52,27 +52,7 @@
           <w:sz w:val="24"/>
           <w:szCs w:val="24"/>
         </w:rPr>
-        <w:t xml:space="preserve">char </w:t>
-      </w:r>
-      <w:proofErr w:type="gramStart"/>
-      <w:r>
-        <w:rPr>
-          <w:rFonts w:ascii="Arial" w:eastAsia="宋体" w:hAnsi="Arial" w:cs="Arial"/>
-          <w:kern w:val="0"/>
-          <w:sz w:val="24"/>
-          <w:szCs w:val="24"/>
-        </w:rPr>
-        <w:t>str[</w:t>
-      </w:r>
-      <w:proofErr w:type="gramEnd"/>
-      <w:r>
-        <w:rPr>
-          <w:rFonts w:ascii="Arial" w:eastAsia="宋体" w:hAnsi="Arial" w:cs="Arial"/>
-          <w:kern w:val="0"/>
-          <w:sz w:val="24"/>
-          <w:szCs w:val="24"/>
-        </w:rPr>
-        <w:t>]="hello";</w:t>
+        <w:t>char str[]="hello";</w:t>
       </w:r>
     </w:p>
     <w:p>
@@ -377,27 +357,7 @@
           <w:sz w:val="24"/>
           <w:szCs w:val="24"/>
         </w:rPr>
-        <w:t>char *</w:t>
-      </w:r>
-      <w:proofErr w:type="gramStart"/>
-      <w:r>
-        <w:rPr>
-          <w:rFonts w:ascii="Arial" w:eastAsia="宋体" w:hAnsi="Arial" w:cs="Arial"/>
-          <w:kern w:val="0"/>
-          <w:sz w:val="24"/>
-          <w:szCs w:val="24"/>
-        </w:rPr>
-        <w:t>foo(</w:t>
-      </w:r>
-      <w:proofErr w:type="gramEnd"/>
-      <w:r>
-        <w:rPr>
-          <w:rFonts w:ascii="Arial" w:eastAsia="宋体" w:hAnsi="Arial" w:cs="Arial"/>
-          <w:kern w:val="0"/>
-          <w:sz w:val="24"/>
-          <w:szCs w:val="24"/>
-        </w:rPr>
-        <w:t>)</w:t>
+        <w:t>char *foo()</w:t>
       </w:r>
     </w:p>
     <w:p>
@@ -443,27 +403,7 @@
           <w:sz w:val="24"/>
           <w:szCs w:val="24"/>
         </w:rPr>
-        <w:t xml:space="preserve">char </w:t>
-      </w:r>
-      <w:proofErr w:type="gramStart"/>
-      <w:r>
-        <w:rPr>
-          <w:rFonts w:ascii="Arial" w:eastAsia="宋体" w:hAnsi="Arial" w:cs="Arial"/>
-          <w:kern w:val="0"/>
-          <w:sz w:val="24"/>
-          <w:szCs w:val="24"/>
-        </w:rPr>
-        <w:t>str[</w:t>
-      </w:r>
-      <w:proofErr w:type="gramEnd"/>
-      <w:r>
-        <w:rPr>
-          <w:rFonts w:ascii="Arial" w:eastAsia="宋体" w:hAnsi="Arial" w:cs="Arial"/>
-          <w:kern w:val="0"/>
-          <w:sz w:val="24"/>
-          <w:szCs w:val="24"/>
-        </w:rPr>
-        <w:t>]="hello";</w:t>
+        <w:t>char str[]="hello";</w:t>
       </w:r>
     </w:p>
     <w:p>
@@ -1754,19 +1694,9 @@
           <w:rFonts w:ascii="Arial" w:hAnsi="Arial" w:cs="Arial"/>
           <w:color w:val="4D4D4D"/>
         </w:rPr>
-        <w:t>char *p=</w:t>
-      </w:r>
-      <w:proofErr w:type="gramStart"/>
-      <w:r>
-        <w:rPr>
-          <w:rStyle w:val="a7"/>
-          <w:rFonts w:ascii="Arial" w:hAnsi="Arial" w:cs="Arial"/>
-          <w:color w:val="4D4D4D"/>
-        </w:rPr>
-        <w:t>”</w:t>
+        <w:t>char *p=”</w:t>
       </w:r>
       <w:proofErr w:type="spellStart"/>
-      <w:proofErr w:type="gramEnd"/>
       <w:r>
         <w:rPr>
           <w:rStyle w:val="a7"/>
@@ -1859,7 +1789,6 @@
         </w:rPr>
         <w:t> </w:t>
       </w:r>
-      <w:proofErr w:type="gramStart"/>
       <w:r>
         <w:rPr>
           <w:rFonts w:ascii="Source Code Pro" w:eastAsia="宋体" w:hAnsi="Source Code Pro" w:cs="宋体"/>
@@ -1867,17 +1796,7 @@
           <w:kern w:val="0"/>
           <w:szCs w:val="21"/>
         </w:rPr>
-        <w:t>ss[</w:t>
-      </w:r>
-      <w:proofErr w:type="gramEnd"/>
-      <w:r>
-        <w:rPr>
-          <w:rFonts w:ascii="Source Code Pro" w:eastAsia="宋体" w:hAnsi="Source Code Pro" w:cs="宋体"/>
-          <w:color w:val="383A42"/>
-          <w:kern w:val="0"/>
-          <w:szCs w:val="21"/>
-        </w:rPr>
-        <w:t>]=</w:t>
+        <w:t>ss[]=</w:t>
       </w:r>
       <w:r>
         <w:rPr>
@@ -2377,25 +2296,25 @@
           <w:color w:val="333333"/>
           <w:shd w:val="clear" w:color="auto" w:fill="FFFFFF"/>
         </w:rPr>
-        <w:t>里面定义了五种类型、</w:t>
-      </w:r>
-      <w:proofErr w:type="gramStart"/>
+        <w:t>里面定义了五种类型、一些宏和通用工具函数。 类型例如</w:t>
+      </w:r>
+      <w:proofErr w:type="spellStart"/>
       <w:r>
         <w:rPr>
           <w:rFonts w:ascii="微软雅黑" w:eastAsia="微软雅黑" w:hAnsi="微软雅黑" w:hint="eastAsia"/>
           <w:color w:val="333333"/>
           <w:shd w:val="clear" w:color="auto" w:fill="FFFFFF"/>
         </w:rPr>
-        <w:t>一些宏</w:t>
-      </w:r>
-      <w:proofErr w:type="gramEnd"/>
+        <w:t>size_t</w:t>
+      </w:r>
+      <w:proofErr w:type="spellEnd"/>
       <w:r>
         <w:rPr>
           <w:rFonts w:ascii="微软雅黑" w:eastAsia="微软雅黑" w:hAnsi="微软雅黑" w:hint="eastAsia"/>
           <w:color w:val="333333"/>
           <w:shd w:val="clear" w:color="auto" w:fill="FFFFFF"/>
         </w:rPr>
-        <w:t>和通用工具函数。 类型例如</w:t>
+        <w:t>、</w:t>
       </w:r>
       <w:proofErr w:type="spellStart"/>
       <w:r>
@@ -2404,7 +2323,7 @@
           <w:color w:val="333333"/>
           <w:shd w:val="clear" w:color="auto" w:fill="FFFFFF"/>
         </w:rPr>
-        <w:t>size_t</w:t>
+        <w:t>wchar_t</w:t>
       </w:r>
       <w:proofErr w:type="spellEnd"/>
       <w:r>
@@ -2422,7 +2341,7 @@
           <w:color w:val="333333"/>
           <w:shd w:val="clear" w:color="auto" w:fill="FFFFFF"/>
         </w:rPr>
-        <w:t>wchar_t</w:t>
+        <w:t>div_t</w:t>
       </w:r>
       <w:proofErr w:type="spellEnd"/>
       <w:r>
@@ -2440,7 +2359,7 @@
           <w:color w:val="333333"/>
           <w:shd w:val="clear" w:color="auto" w:fill="FFFFFF"/>
         </w:rPr>
-        <w:t>div_t</w:t>
+        <w:t>ldiv_t</w:t>
       </w:r>
       <w:proofErr w:type="spellEnd"/>
       <w:r>
@@ -2449,7 +2368,7 @@
           <w:color w:val="333333"/>
           <w:shd w:val="clear" w:color="auto" w:fill="FFFFFF"/>
         </w:rPr>
-        <w:t>、</w:t>
+        <w:t>和</w:t>
       </w:r>
       <w:proofErr w:type="spellStart"/>
       <w:r>
@@ -2458,7 +2377,7 @@
           <w:color w:val="333333"/>
           <w:shd w:val="clear" w:color="auto" w:fill="FFFFFF"/>
         </w:rPr>
-        <w:t>ldiv_t</w:t>
+        <w:t>lldiv_t</w:t>
       </w:r>
       <w:proofErr w:type="spellEnd"/>
       <w:r>
@@ -2467,43 +2386,7 @@
           <w:color w:val="333333"/>
           <w:shd w:val="clear" w:color="auto" w:fill="FFFFFF"/>
         </w:rPr>
-        <w:t>和</w:t>
-      </w:r>
-      <w:proofErr w:type="spellStart"/>
-      <w:r>
-        <w:rPr>
-          <w:rFonts w:ascii="微软雅黑" w:eastAsia="微软雅黑" w:hAnsi="微软雅黑" w:hint="eastAsia"/>
-          <w:color w:val="333333"/>
-          <w:shd w:val="clear" w:color="auto" w:fill="FFFFFF"/>
-        </w:rPr>
-        <w:t>lldiv_t</w:t>
-      </w:r>
-      <w:proofErr w:type="spellEnd"/>
-      <w:r>
-        <w:rPr>
-          <w:rFonts w:ascii="微软雅黑" w:eastAsia="微软雅黑" w:hAnsi="微软雅黑" w:hint="eastAsia"/>
-          <w:color w:val="333333"/>
-          <w:shd w:val="clear" w:color="auto" w:fill="FFFFFF"/>
-        </w:rPr>
-        <w:t xml:space="preserve">； </w:t>
-      </w:r>
-      <w:proofErr w:type="gramStart"/>
-      <w:r>
-        <w:rPr>
-          <w:rFonts w:ascii="微软雅黑" w:eastAsia="微软雅黑" w:hAnsi="微软雅黑" w:hint="eastAsia"/>
-          <w:color w:val="333333"/>
-          <w:shd w:val="clear" w:color="auto" w:fill="FFFFFF"/>
-        </w:rPr>
-        <w:t>宏例如</w:t>
-      </w:r>
-      <w:proofErr w:type="gramEnd"/>
-      <w:r>
-        <w:rPr>
-          <w:rFonts w:ascii="微软雅黑" w:eastAsia="微软雅黑" w:hAnsi="微软雅黑" w:hint="eastAsia"/>
-          <w:color w:val="333333"/>
-          <w:shd w:val="clear" w:color="auto" w:fill="FFFFFF"/>
-        </w:rPr>
-        <w:t>EXIT_FAILURE、EXIT_SUCCESS、RAND_MAX和MB_CUR_MAX等等； 常用的函数如malloc()、</w:t>
+        <w:t>； 宏例如EXIT_FAILURE、EXIT_SUCCESS、RAND_MAX和MB_CUR_MAX等等； 常用的函数如malloc()、</w:t>
       </w:r>
       <w:proofErr w:type="spellStart"/>
       <w:r>
@@ -3077,23 +2960,13 @@
         </w:rPr>
         <w:t>TCP/IP</w:t>
       </w:r>
-      <w:proofErr w:type="gramStart"/>
-      <w:r>
-        <w:rPr>
-          <w:rFonts w:ascii="Arial" w:hAnsi="Arial" w:cs="Arial"/>
-          <w:color w:val="4D4D4D"/>
-          <w:shd w:val="clear" w:color="auto" w:fill="FFFFFF"/>
-        </w:rPr>
-        <w:t>协议族帮我们</w:t>
-      </w:r>
-      <w:proofErr w:type="gramEnd"/>
-      <w:r>
-        <w:rPr>
-          <w:rFonts w:ascii="Arial" w:hAnsi="Arial" w:cs="Arial"/>
-          <w:color w:val="4D4D4D"/>
-          <w:shd w:val="clear" w:color="auto" w:fill="FFFFFF"/>
-        </w:rPr>
-        <w:t>解决了这个问题，</w:t>
+      <w:r>
+        <w:rPr>
+          <w:rFonts w:ascii="Arial" w:hAnsi="Arial" w:cs="Arial"/>
+          <w:color w:val="4D4D4D"/>
+          <w:shd w:val="clear" w:color="auto" w:fill="FFFFFF"/>
+        </w:rPr>
+        <w:t>协议族帮我们解决了这个问题，</w:t>
       </w:r>
       <w:r>
         <w:rPr>
@@ -3370,25 +3243,7 @@
           <w:color w:val="4D4D4D"/>
           <w:shd w:val="clear" w:color="auto" w:fill="FFFFFF"/>
         </w:rPr>
-        <w:t>主机字节序：分为大端模式（高位字节存放在内存的低地址端）</w:t>
-      </w:r>
-      <w:proofErr w:type="gramStart"/>
-      <w:r>
-        <w:rPr>
-          <w:rFonts w:ascii="Arial" w:hAnsi="Arial" w:cs="Arial" w:hint="eastAsia"/>
-          <w:color w:val="4D4D4D"/>
-          <w:shd w:val="clear" w:color="auto" w:fill="FFFFFF"/>
-        </w:rPr>
-        <w:t>和小端模式</w:t>
-      </w:r>
-      <w:proofErr w:type="gramEnd"/>
-      <w:r>
-        <w:rPr>
-          <w:rFonts w:ascii="Arial" w:hAnsi="Arial" w:cs="Arial" w:hint="eastAsia"/>
-          <w:color w:val="4D4D4D"/>
-          <w:shd w:val="clear" w:color="auto" w:fill="FFFFFF"/>
-        </w:rPr>
-        <w:t>（高位字节存放在内存的高地址端）；</w:t>
+        <w:t>主机字节序：分为大端模式（高位字节存放在内存的低地址端）和小端模式（高位字节存放在内存的高地址端）；</w:t>
       </w:r>
     </w:p>
     <w:p>
@@ -3645,21 +3500,10 @@
         <w:rPr>
           <w:color w:val="FF0000"/>
         </w:rPr>
-        <w:t>服务</w:t>
-      </w:r>
-      <w:proofErr w:type="gramStart"/>
-      <w:r>
-        <w:rPr>
-          <w:color w:val="FF0000"/>
-        </w:rPr>
-        <w:t>端</w:t>
-      </w:r>
-      <w:r>
-        <w:t>以及</w:t>
-      </w:r>
-      <w:proofErr w:type="gramEnd"/>
-      <w:r>
-        <w:t>面向连接的socket</w:t>
+        <w:t>服务端</w:t>
+      </w:r>
+      <w:r>
+        <w:t>以及面向连接的socket</w:t>
       </w:r>
       <w:r>
         <w:rPr>
@@ -4052,27 +3896,7 @@
           <w:sz w:val="28"/>
           <w:szCs w:val="28"/>
         </w:rPr>
-        <w:t>并将其</w:t>
-      </w:r>
-      <w:proofErr w:type="gramStart"/>
-      <w:r>
-        <w:rPr>
-          <w:rFonts w:ascii="Arial" w:eastAsia="宋体" w:hAnsi="Arial" w:cs="Arial"/>
-          <w:kern w:val="0"/>
-          <w:sz w:val="28"/>
-          <w:szCs w:val="28"/>
-        </w:rPr>
-        <w:t>参数值复刻</w:t>
-      </w:r>
-      <w:proofErr w:type="gramEnd"/>
-      <w:r>
-        <w:rPr>
-          <w:rFonts w:ascii="Arial" w:eastAsia="宋体" w:hAnsi="Arial" w:cs="Arial"/>
-          <w:kern w:val="0"/>
-          <w:sz w:val="28"/>
-          <w:szCs w:val="28"/>
-        </w:rPr>
-        <w:t>到新的内存空间中</w:t>
+        <w:t>并将其参数值复刻到新的内存空间中</w:t>
       </w:r>
       <w:r>
         <w:rPr>
@@ -5051,35 +4875,13 @@
     </w:p>
     <w:p>
       <w:r>
-        <w:t>CPU 有转移数据、计算、控制程序转移等</w:t>
-      </w:r>
-      <w:proofErr w:type="gramStart"/>
-      <w:r>
-        <w:t>很</w:t>
-      </w:r>
-      <w:proofErr w:type="gramEnd"/>
-      <w:r>
-        <w:t>多功能，但其实转移数据（尤其是转移大量数据）是可以不需要 CPU 参与。比如希望外设A 的数据拷贝到外设 B，只</w:t>
+        <w:t>CPU 有转移数据、计算、控制程序转移等很多功能，但其实转移数据（尤其是转移大量数据）是可以不需要 CPU 参与。比如希望外设A 的数据拷贝到外设 B，只</w:t>
       </w:r>
       <w:r>
         <w:rPr>
           <w:color w:val="FF0000"/>
         </w:rPr>
-        <w:t>要</w:t>
-      </w:r>
-      <w:proofErr w:type="gramStart"/>
-      <w:r>
-        <w:rPr>
-          <w:color w:val="FF0000"/>
-        </w:rPr>
-        <w:t>给两种</w:t>
-      </w:r>
-      <w:proofErr w:type="gramEnd"/>
-      <w:r>
-        <w:rPr>
-          <w:color w:val="FF0000"/>
-        </w:rPr>
-        <w:t>外设提供一条数据通路，再加上一些控制转移的部件就可以完成数据的拷贝</w:t>
+        <w:t>要给两种外设提供一条数据通路，再加上一些控制转移的部件就可以完成数据的拷贝</w:t>
       </w:r>
       <w:r>
         <w:t>。</w:t>
@@ -5963,29 +5765,7 @@
           <w:szCs w:val="18"/>
           <w:shd w:val="clear" w:color="auto" w:fill="FFFFFF"/>
         </w:rPr>
-        <w:t>的开发</w:t>
-      </w:r>
-      <w:proofErr w:type="gramStart"/>
-      <w:r>
-        <w:rPr>
-          <w:rFonts w:ascii="Helvetica" w:hAnsi="Helvetica"/>
-          <w:color w:val="333333"/>
-          <w:sz w:val="18"/>
-          <w:szCs w:val="18"/>
-          <w:shd w:val="clear" w:color="auto" w:fill="FFFFFF"/>
-        </w:rPr>
-        <w:t>板除了</w:t>
-      </w:r>
-      <w:proofErr w:type="gramEnd"/>
-      <w:r>
-        <w:rPr>
-          <w:rFonts w:ascii="Helvetica" w:hAnsi="Helvetica"/>
-          <w:color w:val="333333"/>
-          <w:sz w:val="18"/>
-          <w:szCs w:val="18"/>
-          <w:shd w:val="clear" w:color="auto" w:fill="FFFFFF"/>
-        </w:rPr>
-        <w:t>使用</w:t>
+        <w:t>的开发板除了使用</w:t>
       </w:r>
       <w:proofErr w:type="spellStart"/>
       <w:r>
@@ -6373,27 +6153,7 @@
           <w:kern w:val="0"/>
           <w:szCs w:val="21"/>
         </w:rPr>
-        <w:t>是跑程序时候暂存临时数据的地方，一般不太大，从128字节到几K字节都有，</w:t>
-      </w:r>
-      <w:proofErr w:type="gramStart"/>
-      <w:r>
-        <w:rPr>
-          <w:rFonts w:ascii="微软雅黑" w:eastAsia="微软雅黑" w:hAnsi="微软雅黑" w:cs="宋体" w:hint="eastAsia"/>
-          <w:color w:val="4D4D4D"/>
-          <w:kern w:val="0"/>
-          <w:szCs w:val="21"/>
-        </w:rPr>
-        <w:t>一</w:t>
-      </w:r>
-      <w:proofErr w:type="gramEnd"/>
-      <w:r>
-        <w:rPr>
-          <w:rFonts w:ascii="微软雅黑" w:eastAsia="微软雅黑" w:hAnsi="微软雅黑" w:cs="宋体" w:hint="eastAsia"/>
-          <w:color w:val="4D4D4D"/>
-          <w:kern w:val="0"/>
-          <w:szCs w:val="21"/>
-        </w:rPr>
-        <w:t>掉电数据就没了。</w:t>
+        <w:t>是跑程序时候暂存临时数据的地方，一般不太大，从128字节到几K字节都有，一掉电数据就没了。</w:t>
       </w:r>
     </w:p>
     <w:p>
@@ -6426,9 +6186,8 @@
           <w:kern w:val="0"/>
           <w:szCs w:val="21"/>
         </w:rPr>
-        <w:t>是掉电也不丢数据的存储器，一般都用来</w:t>
-      </w:r>
-      <w:proofErr w:type="gramStart"/>
+        <w:t>是掉电也不丢数据的存储器，一般都用来存设置的。你可以一字节</w:t>
+      </w:r>
       <w:r>
         <w:rPr>
           <w:rFonts w:ascii="微软雅黑" w:eastAsia="微软雅黑" w:hAnsi="微软雅黑" w:cs="宋体" w:hint="eastAsia"/>
@@ -6436,9 +6195,8 @@
           <w:kern w:val="0"/>
           <w:szCs w:val="21"/>
         </w:rPr>
-        <w:t>存设置</w:t>
-      </w:r>
-      <w:proofErr w:type="gramEnd"/>
+        <w:t xml:space="preserve"> </w:t>
+      </w:r>
       <w:r>
         <w:rPr>
           <w:rFonts w:ascii="微软雅黑" w:eastAsia="微软雅黑" w:hAnsi="微软雅黑" w:cs="宋体" w:hint="eastAsia"/>
@@ -6446,76 +6204,7 @@
           <w:kern w:val="0"/>
           <w:szCs w:val="21"/>
         </w:rPr>
-        <w:t>的。你可以</w:t>
-      </w:r>
-      <w:proofErr w:type="gramStart"/>
-      <w:r>
-        <w:rPr>
-          <w:rFonts w:ascii="微软雅黑" w:eastAsia="微软雅黑" w:hAnsi="微软雅黑" w:cs="宋体" w:hint="eastAsia"/>
-          <w:color w:val="4D4D4D"/>
-          <w:kern w:val="0"/>
-          <w:szCs w:val="21"/>
-        </w:rPr>
-        <w:t>一</w:t>
-      </w:r>
-      <w:proofErr w:type="gramEnd"/>
-      <w:r>
-        <w:rPr>
-          <w:rFonts w:ascii="微软雅黑" w:eastAsia="微软雅黑" w:hAnsi="微软雅黑" w:cs="宋体" w:hint="eastAsia"/>
-          <w:color w:val="4D4D4D"/>
-          <w:kern w:val="0"/>
-          <w:szCs w:val="21"/>
-        </w:rPr>
-        <w:t>字节</w:t>
-      </w:r>
-      <w:r>
-        <w:rPr>
-          <w:rFonts w:ascii="微软雅黑" w:eastAsia="微软雅黑" w:hAnsi="微软雅黑" w:cs="宋体" w:hint="eastAsia"/>
-          <w:color w:val="4D4D4D"/>
-          <w:kern w:val="0"/>
-          <w:szCs w:val="21"/>
-        </w:rPr>
-        <w:t xml:space="preserve"> </w:t>
-      </w:r>
-      <w:proofErr w:type="gramStart"/>
-      <w:r>
-        <w:rPr>
-          <w:rFonts w:ascii="微软雅黑" w:eastAsia="微软雅黑" w:hAnsi="微软雅黑" w:cs="宋体" w:hint="eastAsia"/>
-          <w:color w:val="4D4D4D"/>
-          <w:kern w:val="0"/>
-          <w:szCs w:val="21"/>
-        </w:rPr>
-        <w:t>一</w:t>
-      </w:r>
-      <w:proofErr w:type="gramEnd"/>
-      <w:r>
-        <w:rPr>
-          <w:rFonts w:ascii="微软雅黑" w:eastAsia="微软雅黑" w:hAnsi="微软雅黑" w:cs="宋体" w:hint="eastAsia"/>
-          <w:color w:val="4D4D4D"/>
-          <w:kern w:val="0"/>
-          <w:szCs w:val="21"/>
-        </w:rPr>
-        <w:t>字节的把每字节的8位1任意编写成0。但这片一般是按扇区为单位，</w:t>
-      </w:r>
-      <w:proofErr w:type="gramStart"/>
-      <w:r>
-        <w:rPr>
-          <w:rFonts w:ascii="微软雅黑" w:eastAsia="微软雅黑" w:hAnsi="微软雅黑" w:cs="宋体" w:hint="eastAsia"/>
-          <w:color w:val="4D4D4D"/>
-          <w:kern w:val="0"/>
-          <w:szCs w:val="21"/>
-        </w:rPr>
-        <w:t>一</w:t>
-      </w:r>
-      <w:proofErr w:type="gramEnd"/>
-      <w:r>
-        <w:rPr>
-          <w:rFonts w:ascii="微软雅黑" w:eastAsia="微软雅黑" w:hAnsi="微软雅黑" w:cs="宋体" w:hint="eastAsia"/>
-          <w:color w:val="4D4D4D"/>
-          <w:kern w:val="0"/>
-          <w:szCs w:val="21"/>
-        </w:rPr>
-        <w:t>擦除就是全成1。</w:t>
+        <w:t>一字节的把每字节的8位1任意编写成0。但这片一般是按扇区为单位，一擦除就是全成1。</w:t>
       </w:r>
     </w:p>
     <w:p>
@@ -6952,47 +6641,7 @@
           <w:sz w:val="18"/>
           <w:szCs w:val="18"/>
         </w:rPr>
-        <w:t>扇区是</w:t>
-      </w:r>
-      <w:proofErr w:type="gramStart"/>
-      <w:r>
-        <w:rPr>
-          <w:rFonts w:ascii="微软雅黑" w:eastAsia="微软雅黑" w:hAnsi="微软雅黑" w:hint="eastAsia"/>
-          <w:color w:val="333333"/>
-          <w:sz w:val="18"/>
-          <w:szCs w:val="18"/>
-        </w:rPr>
-        <w:t>块设备</w:t>
-      </w:r>
-      <w:proofErr w:type="gramEnd"/>
-      <w:r>
-        <w:rPr>
-          <w:rFonts w:ascii="微软雅黑" w:eastAsia="微软雅黑" w:hAnsi="微软雅黑" w:hint="eastAsia"/>
-          <w:color w:val="333333"/>
-          <w:sz w:val="18"/>
-          <w:szCs w:val="18"/>
-        </w:rPr>
-        <w:t>本身的特性，大小一般为512的整数</w:t>
-      </w:r>
-      <w:proofErr w:type="gramStart"/>
-      <w:r>
-        <w:rPr>
-          <w:rFonts w:ascii="微软雅黑" w:eastAsia="微软雅黑" w:hAnsi="微软雅黑" w:hint="eastAsia"/>
-          <w:color w:val="333333"/>
-          <w:sz w:val="18"/>
-          <w:szCs w:val="18"/>
-        </w:rPr>
-        <w:t>倍</w:t>
-      </w:r>
-      <w:proofErr w:type="gramEnd"/>
-      <w:r>
-        <w:rPr>
-          <w:rFonts w:ascii="微软雅黑" w:eastAsia="微软雅黑" w:hAnsi="微软雅黑" w:hint="eastAsia"/>
-          <w:color w:val="333333"/>
-          <w:sz w:val="18"/>
-          <w:szCs w:val="18"/>
-        </w:rPr>
-        <w:t>，</w:t>
+        <w:t>扇区是块设备本身的特性，大小一般为512的整数倍，</w:t>
       </w:r>
     </w:p>
     <w:p>
@@ -7014,27 +6663,7 @@
           <w:sz w:val="18"/>
           <w:szCs w:val="18"/>
         </w:rPr>
-        <w:t>因为历史原因很多时候都向前兼容定义为512，任何</w:t>
-      </w:r>
-      <w:proofErr w:type="gramStart"/>
-      <w:r>
-        <w:rPr>
-          <w:rFonts w:ascii="微软雅黑" w:eastAsia="微软雅黑" w:hAnsi="微软雅黑" w:hint="eastAsia"/>
-          <w:color w:val="333333"/>
-          <w:sz w:val="18"/>
-          <w:szCs w:val="18"/>
-        </w:rPr>
-        <w:t>块设备</w:t>
-      </w:r>
-      <w:proofErr w:type="gramEnd"/>
-      <w:r>
-        <w:rPr>
-          <w:rFonts w:ascii="微软雅黑" w:eastAsia="微软雅黑" w:hAnsi="微软雅黑" w:hint="eastAsia"/>
-          <w:color w:val="333333"/>
-          <w:sz w:val="18"/>
-          <w:szCs w:val="18"/>
-        </w:rPr>
-        <w:t>硬件对数据处理的基本单位都是扇区。</w:t>
+        <w:t>因为历史原因很多时候都向前兼容定义为512，任何块设备硬件对数据处理的基本单位都是扇区。</w:t>
       </w:r>
     </w:p>
     <w:p>
@@ -7078,27 +6707,7 @@
           <w:sz w:val="18"/>
           <w:szCs w:val="18"/>
         </w:rPr>
-        <w:t>任何</w:t>
-      </w:r>
-      <w:proofErr w:type="gramStart"/>
-      <w:r>
-        <w:rPr>
-          <w:rFonts w:ascii="微软雅黑" w:eastAsia="微软雅黑" w:hAnsi="微软雅黑" w:hint="eastAsia"/>
-          <w:color w:val="333333"/>
-          <w:sz w:val="18"/>
-          <w:szCs w:val="18"/>
-        </w:rPr>
-        <w:t>块设备</w:t>
-      </w:r>
-      <w:proofErr w:type="gramEnd"/>
-      <w:r>
-        <w:rPr>
-          <w:rFonts w:ascii="微软雅黑" w:eastAsia="微软雅黑" w:hAnsi="微软雅黑" w:hint="eastAsia"/>
-          <w:color w:val="333333"/>
-          <w:sz w:val="18"/>
-          <w:szCs w:val="18"/>
-        </w:rPr>
-        <w:t>硬件对数据处理的基本单位。通常，1个扇区的大小为512byte。（对设备而言）；</w:t>
+        <w:t>任何块设备硬件对数据处理的基本单位。通常，1个扇区的大小为512byte。（对设备而言）；</w:t>
       </w:r>
     </w:p>
     <w:p>
@@ -7122,31 +6731,7 @@
           <w:szCs w:val="18"/>
           <w:shd w:val="clear" w:color="auto" w:fill="FFFF00"/>
         </w:rPr>
-        <w:t>扇区是硬件被操作</w:t>
-      </w:r>
-      <w:proofErr w:type="gramStart"/>
-      <w:r>
-        <w:rPr>
-          <w:rStyle w:val="a7"/>
-          <w:rFonts w:ascii="微软雅黑" w:eastAsia="微软雅黑" w:hAnsi="微软雅黑" w:hint="eastAsia"/>
-          <w:color w:val="333333"/>
-          <w:sz w:val="18"/>
-          <w:szCs w:val="18"/>
-          <w:shd w:val="clear" w:color="auto" w:fill="FFFF00"/>
-        </w:rPr>
-        <w:t>时软件</w:t>
-      </w:r>
-      <w:proofErr w:type="gramEnd"/>
-      <w:r>
-        <w:rPr>
-          <w:rStyle w:val="a7"/>
-          <w:rFonts w:ascii="微软雅黑" w:eastAsia="微软雅黑" w:hAnsi="微软雅黑" w:hint="eastAsia"/>
-          <w:color w:val="333333"/>
-          <w:sz w:val="18"/>
-          <w:szCs w:val="18"/>
-          <w:shd w:val="clear" w:color="auto" w:fill="FFFF00"/>
-        </w:rPr>
-        <w:t>使用的最小的操作单元。</w:t>
+        <w:t>扇区是硬件被操作时软件使用的最小的操作单元。</w:t>
       </w:r>
     </w:p>
     <w:p>
@@ -7168,27 +6753,7 @@
           <w:sz w:val="18"/>
           <w:szCs w:val="18"/>
         </w:rPr>
-        <w:t>就是</w:t>
-      </w:r>
-      <w:proofErr w:type="gramStart"/>
-      <w:r>
-        <w:rPr>
-          <w:rFonts w:ascii="微软雅黑" w:eastAsia="微软雅黑" w:hAnsi="微软雅黑" w:hint="eastAsia"/>
-          <w:color w:val="333333"/>
-          <w:sz w:val="18"/>
-          <w:szCs w:val="18"/>
-        </w:rPr>
-        <w:t>一个扇区一个扇区</w:t>
-      </w:r>
-      <w:proofErr w:type="gramEnd"/>
-      <w:r>
-        <w:rPr>
-          <w:rFonts w:ascii="微软雅黑" w:eastAsia="微软雅黑" w:hAnsi="微软雅黑" w:hint="eastAsia"/>
-          <w:color w:val="333333"/>
-          <w:sz w:val="18"/>
-          <w:szCs w:val="18"/>
-        </w:rPr>
-        <w:t>进行操作（扇区的大小在存储设备生产时就设计好）。</w:t>
+        <w:t>就是一个扇区一个扇区进行操作（扇区的大小在存储设备生产时就设计好）。</w:t>
       </w:r>
     </w:p>
     <w:p>
@@ -7287,20 +6852,8 @@
           <w:sz w:val="18"/>
           <w:szCs w:val="18"/>
         </w:rPr>
-        <w:t>block最终要映射到sector上，所以block的大小一般是sector的整数</w:t>
-      </w:r>
-      <w:proofErr w:type="gramStart"/>
-      <w:r>
-        <w:rPr>
-          <w:rStyle w:val="a7"/>
-          <w:rFonts w:ascii="微软雅黑" w:eastAsia="微软雅黑" w:hAnsi="微软雅黑" w:hint="eastAsia"/>
-          <w:color w:val="333333"/>
-          <w:sz w:val="18"/>
-          <w:szCs w:val="18"/>
-        </w:rPr>
-        <w:t>倍</w:t>
-      </w:r>
-      <w:proofErr w:type="gramEnd"/>
+        <w:t>block最终要映射到sector上，所以block的大小一般是sector的整数倍</w:t>
+      </w:r>
       <w:r>
         <w:rPr>
           <w:rFonts w:ascii="微软雅黑" w:eastAsia="微软雅黑" w:hAnsi="微软雅黑" w:hint="eastAsia"/>
@@ -7443,27 +6996,7 @@
           <w:sz w:val="18"/>
           <w:szCs w:val="18"/>
         </w:rPr>
-        <w:t>概念来自于内核，是内核的内存管理中一个</w:t>
-      </w:r>
-      <w:proofErr w:type="gramStart"/>
-      <w:r>
-        <w:rPr>
-          <w:rFonts w:ascii="微软雅黑" w:eastAsia="微软雅黑" w:hAnsi="微软雅黑" w:hint="eastAsia"/>
-          <w:color w:val="333333"/>
-          <w:sz w:val="18"/>
-          <w:szCs w:val="18"/>
-        </w:rPr>
-        <w:t>页或者</w:t>
-      </w:r>
-      <w:proofErr w:type="gramEnd"/>
-      <w:r>
-        <w:rPr>
-          <w:rFonts w:ascii="微软雅黑" w:eastAsia="微软雅黑" w:hAnsi="微软雅黑" w:hint="eastAsia"/>
-          <w:color w:val="333333"/>
-          <w:sz w:val="18"/>
-          <w:szCs w:val="18"/>
-        </w:rPr>
-        <w:t>部分页，由若干个连续为块组成。</w:t>
+        <w:t>概念来自于内核，是内核的内存管理中一个页或者部分页，由若干个连续为块组成。</w:t>
       </w:r>
     </w:p>
     <w:p>
@@ -7486,27 +7019,7 @@
           <w:szCs w:val="18"/>
         </w:rPr>
         <w:lastRenderedPageBreak/>
-        <w:t>由若干个相邻的块组成。是Linux内存管理机制中一个内存</w:t>
-      </w:r>
-      <w:proofErr w:type="gramStart"/>
-      <w:r>
-        <w:rPr>
-          <w:rFonts w:ascii="微软雅黑" w:eastAsia="微软雅黑" w:hAnsi="微软雅黑" w:hint="eastAsia"/>
-          <w:color w:val="333333"/>
-          <w:sz w:val="18"/>
-          <w:szCs w:val="18"/>
-        </w:rPr>
-        <w:t>页或者</w:t>
-      </w:r>
-      <w:proofErr w:type="gramEnd"/>
-      <w:r>
-        <w:rPr>
-          <w:rFonts w:ascii="微软雅黑" w:eastAsia="微软雅黑" w:hAnsi="微软雅黑" w:hint="eastAsia"/>
-          <w:color w:val="333333"/>
-          <w:sz w:val="18"/>
-          <w:szCs w:val="18"/>
-        </w:rPr>
-        <w:t>内存页的一部分。</w:t>
+        <w:t>由若干个相邻的块组成。是Linux内存管理机制中一个内存页或者内存页的一部分。</w:t>
       </w:r>
     </w:p>
     <w:p>
@@ -7763,47 +7276,7 @@
           <w:color w:val="FF0000"/>
           <w:shd w:val="clear" w:color="auto" w:fill="FFFFFF"/>
         </w:rPr>
-        <w:t>可以简单的将扇区和</w:t>
-      </w:r>
-      <w:proofErr w:type="gramStart"/>
-      <w:r>
-        <w:rPr>
-          <w:rStyle w:val="a7"/>
-          <w:rFonts w:ascii="Arial" w:hAnsi="Arial" w:cs="Arial"/>
-          <w:color w:val="FF0000"/>
-          <w:shd w:val="clear" w:color="auto" w:fill="FFFFFF"/>
-        </w:rPr>
-        <w:t>块理解</w:t>
-      </w:r>
-      <w:proofErr w:type="gramEnd"/>
-      <w:r>
-        <w:rPr>
-          <w:rStyle w:val="a7"/>
-          <w:rFonts w:ascii="Arial" w:hAnsi="Arial" w:cs="Arial"/>
-          <w:color w:val="FF0000"/>
-          <w:shd w:val="clear" w:color="auto" w:fill="FFFFFF"/>
-        </w:rPr>
-        <w:t>为：扇区是硬件设备传输数据的最小单位，</w:t>
-      </w:r>
-      <w:proofErr w:type="gramStart"/>
-      <w:r>
-        <w:rPr>
-          <w:rStyle w:val="a7"/>
-          <w:rFonts w:ascii="Arial" w:hAnsi="Arial" w:cs="Arial"/>
-          <w:color w:val="FF0000"/>
-          <w:shd w:val="clear" w:color="auto" w:fill="FFFFFF"/>
-        </w:rPr>
-        <w:t>而块是</w:t>
-      </w:r>
-      <w:proofErr w:type="gramEnd"/>
-      <w:r>
-        <w:rPr>
-          <w:rStyle w:val="a7"/>
-          <w:rFonts w:ascii="Arial" w:hAnsi="Arial" w:cs="Arial"/>
-          <w:color w:val="FF0000"/>
-          <w:shd w:val="clear" w:color="auto" w:fill="FFFFFF"/>
-        </w:rPr>
-        <w:t>操作系统传输数据的最小单位。一个块通常对应一个或多个相邻的扇区，由于内核将块作为对文件系统操作的最小单位，因此</w:t>
+        <w:t>可以简单的将扇区和块理解为：扇区是硬件设备传输数据的最小单位，而块是操作系统传输数据的最小单位。一个块通常对应一个或多个相邻的扇区，由于内核将块作为对文件系统操作的最小单位，因此</w:t>
       </w:r>
       <w:r>
         <w:rPr>
@@ -8214,27 +7687,7 @@
           <w:color w:val="FF0000"/>
           <w:shd w:val="clear" w:color="auto" w:fill="FFFFFF"/>
         </w:rPr>
-        <w:t>中，那么很显然，我们还必须找到一个地方储存文件的元信息，比如文件的创建者、文件的创建日期、文件的大小等等。这种储存</w:t>
-      </w:r>
-      <w:proofErr w:type="gramStart"/>
-      <w:r>
-        <w:rPr>
-          <w:rStyle w:val="a7"/>
-          <w:rFonts w:ascii="Arial" w:hAnsi="Arial" w:cs="Arial"/>
-          <w:color w:val="FF0000"/>
-          <w:shd w:val="clear" w:color="auto" w:fill="FFFFFF"/>
-        </w:rPr>
-        <w:t>文件元信息</w:t>
-      </w:r>
-      <w:proofErr w:type="gramEnd"/>
-      <w:r>
-        <w:rPr>
-          <w:rStyle w:val="a7"/>
-          <w:rFonts w:ascii="Arial" w:hAnsi="Arial" w:cs="Arial"/>
-          <w:color w:val="FF0000"/>
-          <w:shd w:val="clear" w:color="auto" w:fill="FFFFFF"/>
-        </w:rPr>
-        <w:t>的区域就叫做</w:t>
+        <w:t>中，那么很显然，我们还必须找到一个地方储存文件的元信息，比如文件的创建者、文件的创建日期、文件的大小等等。这种储存文件元信息的区域就叫做</w:t>
       </w:r>
       <w:proofErr w:type="spellStart"/>
       <w:r>
@@ -8733,7 +8186,6 @@
         </w:rPr>
         <w:t> </w:t>
       </w:r>
-      <w:proofErr w:type="gramStart"/>
       <w:r>
         <w:rPr>
           <w:rFonts w:ascii="Helvetica" w:hAnsi="Helvetica"/>
@@ -8741,28 +8193,27 @@
           <w:szCs w:val="21"/>
           <w:shd w:val="clear" w:color="auto" w:fill="FFFFFF"/>
         </w:rPr>
-        <w:t>个</w:t>
-      </w:r>
-      <w:proofErr w:type="gramEnd"/>
-      <w:r>
+        <w:t>个字节，</w:t>
+      </w:r>
+    </w:p>
+    <w:p>
+      <w:pPr>
         <w:rPr>
           <w:rFonts w:ascii="Helvetica" w:hAnsi="Helvetica"/>
           <w:color w:val="333333"/>
           <w:szCs w:val="21"/>
           <w:shd w:val="clear" w:color="auto" w:fill="FFFFFF"/>
         </w:rPr>
-        <w:t>字节，</w:t>
-      </w:r>
-    </w:p>
-    <w:p>
-      <w:pPr>
+      </w:pPr>
+      <w:r>
         <w:rPr>
           <w:rFonts w:ascii="Helvetica" w:hAnsi="Helvetica"/>
           <w:color w:val="333333"/>
           <w:szCs w:val="21"/>
           <w:shd w:val="clear" w:color="auto" w:fill="FFFFFF"/>
         </w:rPr>
-      </w:pPr>
+        <w:t>若</w:t>
+      </w:r>
       <w:r>
         <w:rPr>
           <w:rFonts w:ascii="Helvetica" w:hAnsi="Helvetica"/>
@@ -8770,7 +8221,7 @@
           <w:szCs w:val="21"/>
           <w:shd w:val="clear" w:color="auto" w:fill="FFFFFF"/>
         </w:rPr>
-        <w:t>若</w:t>
+        <w:t>str1</w:t>
       </w:r>
       <w:r>
         <w:rPr>
@@ -8779,7 +8230,7 @@
           <w:szCs w:val="21"/>
           <w:shd w:val="clear" w:color="auto" w:fill="FFFFFF"/>
         </w:rPr>
-        <w:t>str1</w:t>
+        <w:t>与</w:t>
       </w:r>
       <w:r>
         <w:rPr>
@@ -8788,7 +8239,7 @@
           <w:szCs w:val="21"/>
           <w:shd w:val="clear" w:color="auto" w:fill="FFFFFF"/>
         </w:rPr>
-        <w:t>与</w:t>
+        <w:t>str2</w:t>
       </w:r>
       <w:r>
         <w:rPr>
@@ -8797,7 +8248,7 @@
           <w:szCs w:val="21"/>
           <w:shd w:val="clear" w:color="auto" w:fill="FFFFFF"/>
         </w:rPr>
-        <w:t>str2</w:t>
+        <w:t>的前</w:t>
       </w:r>
       <w:r>
         <w:rPr>
@@ -8806,7 +8257,7 @@
           <w:szCs w:val="21"/>
           <w:shd w:val="clear" w:color="auto" w:fill="FFFFFF"/>
         </w:rPr>
-        <w:t>的前</w:t>
+        <w:t>n</w:t>
       </w:r>
       <w:r>
         <w:rPr>
@@ -8815,27 +8266,7 @@
           <w:szCs w:val="21"/>
           <w:shd w:val="clear" w:color="auto" w:fill="FFFFFF"/>
         </w:rPr>
-        <w:t>n</w:t>
-      </w:r>
-      <w:proofErr w:type="gramStart"/>
-      <w:r>
-        <w:rPr>
-          <w:rFonts w:ascii="Helvetica" w:hAnsi="Helvetica"/>
-          <w:color w:val="333333"/>
-          <w:szCs w:val="21"/>
-          <w:shd w:val="clear" w:color="auto" w:fill="FFFFFF"/>
-        </w:rPr>
-        <w:t>个</w:t>
-      </w:r>
-      <w:proofErr w:type="gramEnd"/>
-      <w:r>
-        <w:rPr>
-          <w:rFonts w:ascii="Helvetica" w:hAnsi="Helvetica"/>
-          <w:color w:val="333333"/>
-          <w:szCs w:val="21"/>
-          <w:shd w:val="clear" w:color="auto" w:fill="FFFFFF"/>
-        </w:rPr>
-        <w:t>字符相同，则返回</w:t>
+        <w:t>个字符相同，则返回</w:t>
       </w:r>
       <w:r>
         <w:rPr>
@@ -9637,29 +9068,7 @@
           <w:sz w:val="21"/>
           <w:szCs w:val="22"/>
         </w:rPr>
-        <w:t>an在发送报文过程中进行回读，判断送出的位</w:t>
-      </w:r>
-      <w:proofErr w:type="gramStart"/>
-      <w:r>
-        <w:rPr>
-          <w:rFonts w:asciiTheme="minorHAnsi" w:eastAsiaTheme="minorEastAsia" w:cstheme="minorBidi" w:hint="eastAsia"/>
-          <w:color w:val="auto"/>
-          <w:kern w:val="2"/>
-          <w:sz w:val="21"/>
-          <w:szCs w:val="22"/>
-        </w:rPr>
-        <w:t>和回读的</w:t>
-      </w:r>
-      <w:proofErr w:type="gramEnd"/>
-      <w:r>
-        <w:rPr>
-          <w:rFonts w:asciiTheme="minorHAnsi" w:eastAsiaTheme="minorEastAsia" w:cstheme="minorBidi" w:hint="eastAsia"/>
-          <w:color w:val="auto"/>
-          <w:kern w:val="2"/>
-          <w:sz w:val="21"/>
-          <w:szCs w:val="22"/>
-        </w:rPr>
-        <w:t>位是否一致·</w:t>
+        <w:t>an在发送报文过程中进行回读，判断送出的位和回读的位是否一致·</w:t>
       </w:r>
     </w:p>
     <w:p>
@@ -9815,7 +9224,6 @@
         </w:rPr>
         <w:t>2</w:t>
       </w:r>
-      <w:proofErr w:type="gramStart"/>
       <w:r>
         <w:rPr>
           <w:rFonts w:ascii="Arial" w:eastAsia="宋体" w:hAnsi="Arial" w:cs="Arial"/>
@@ -9823,17 +9231,7 @@
           <w:kern w:val="0"/>
           <w:szCs w:val="21"/>
         </w:rPr>
-        <w:t>三个</w:t>
-      </w:r>
-      <w:proofErr w:type="gramEnd"/>
-      <w:r>
-        <w:rPr>
-          <w:rFonts w:ascii="Arial" w:eastAsia="宋体" w:hAnsi="Arial" w:cs="Arial"/>
-          <w:color w:val="4D4D4D"/>
-          <w:kern w:val="0"/>
-          <w:szCs w:val="21"/>
-        </w:rPr>
-        <w:t>数字分别代表</w:t>
+        <w:t>三个数字分别代表</w:t>
       </w:r>
       <w:r>
         <w:rPr>
@@ -10922,11 +10320,7 @@
         <w:t>3</w:t>
       </w:r>
       <w:r>
-        <w:t xml:space="preserve">.  </w:t>
-      </w:r>
-      <w:proofErr w:type="gramStart"/>
-      <w:r>
-        <w:t xml:space="preserve">  </w:t>
+        <w:t xml:space="preserve">.    </w:t>
       </w:r>
       <w:r>
         <w:rPr>
@@ -10934,7 +10328,6 @@
         </w:rPr>
         <w:t>.</w:t>
       </w:r>
-      <w:proofErr w:type="gramEnd"/>
       <w:r>
         <w:t>/</w:t>
       </w:r>
@@ -11297,62 +10690,30 @@
           <w:sz w:val="24"/>
           <w:szCs w:val="28"/>
         </w:rPr>
-        <w:t>Linux根目录下的某一目录，</w:t>
-      </w:r>
-      <w:proofErr w:type="gramStart"/>
-      <w:r>
+        <w:t>Linux根目录下的某一目录，访问此目录就等同于访问设备文件。</w:t>
+      </w:r>
+    </w:p>
+    <w:p>
+      <w:pPr>
         <w:rPr>
           <w:sz w:val="24"/>
           <w:szCs w:val="28"/>
         </w:rPr>
-        <w:t>访问此</w:t>
-      </w:r>
-      <w:proofErr w:type="gramEnd"/>
+      </w:pPr>
       <w:r>
         <w:rPr>
           <w:sz w:val="24"/>
           <w:szCs w:val="28"/>
         </w:rPr>
-        <w:t>目录就等同</w:t>
-      </w:r>
-      <w:proofErr w:type="gramStart"/>
-      <w:r>
+        <w:t>Linux 系统使用任何硬件设备，都必须将设备文件与已有目录文件进行挂载。</w:t>
+      </w:r>
+    </w:p>
+    <w:p>
+      <w:pPr>
         <w:rPr>
           <w:sz w:val="24"/>
           <w:szCs w:val="28"/>
         </w:rPr>
-        <w:t>于访问</w:t>
-      </w:r>
-      <w:proofErr w:type="gramEnd"/>
-      <w:r>
-        <w:rPr>
-          <w:sz w:val="24"/>
-          <w:szCs w:val="28"/>
-        </w:rPr>
-        <w:t>设备文件。</w:t>
-      </w:r>
-    </w:p>
-    <w:p>
-      <w:pPr>
-        <w:rPr>
-          <w:sz w:val="24"/>
-          <w:szCs w:val="28"/>
-        </w:rPr>
-      </w:pPr>
-      <w:r>
-        <w:rPr>
-          <w:sz w:val="24"/>
-          <w:szCs w:val="28"/>
-        </w:rPr>
-        <w:t>Linux 系统使用任何硬件设备，都必须将设备文件与已有目录文件进行挂载。</w:t>
-      </w:r>
-    </w:p>
-    <w:p>
-      <w:pPr>
-        <w:rPr>
-          <w:sz w:val="24"/>
-          <w:szCs w:val="28"/>
-        </w:rPr>
       </w:pPr>
     </w:p>
     <w:p>
@@ -11383,21 +10744,7 @@
         <w:rPr>
           <w:rFonts w:hint="eastAsia"/>
         </w:rPr>
-        <w:t>ootloader引导装载程序（系统加电后运行</w:t>
-      </w:r>
-      <w:proofErr w:type="gramStart"/>
-      <w:r>
-        <w:rPr>
-          <w:rFonts w:hint="eastAsia"/>
-        </w:rPr>
-        <w:t>一</w:t>
-      </w:r>
-      <w:proofErr w:type="gramEnd"/>
-      <w:r>
-        <w:rPr>
-          <w:rFonts w:hint="eastAsia"/>
-        </w:rPr>
-        <w:t>段代码）。通过运行该程序可以初始化硬件设备，建立内存空间的映射图，从而将系统的软硬件环境带到一个合适状态，为内核做准备。</w:t>
+        <w:t>ootloader引导装载程序（系统加电后运行一段代码）。通过运行该程序可以初始化硬件设备，建立内存空间的映射图，从而将系统的软硬件环境带到一个合适状态，为内核做准备。</w:t>
       </w:r>
     </w:p>
     <w:p>
@@ -11551,19 +10898,11 @@
       <w:r>
         <w:t>2</w:t>
       </w:r>
-      <w:proofErr w:type="gramStart"/>
-      <w:r>
-        <w:rPr>
-          <w:rFonts w:hint="eastAsia"/>
-        </w:rPr>
-        <w:t>两</w:t>
-      </w:r>
-      <w:proofErr w:type="gramEnd"/>
-      <w:r>
-        <w:rPr>
-          <w:rFonts w:hint="eastAsia"/>
-        </w:rPr>
-        <w:t>部分。</w:t>
+      <w:r>
+        <w:rPr>
+          <w:rFonts w:hint="eastAsia"/>
+        </w:rPr>
+        <w:t>两部分。</w:t>
       </w:r>
     </w:p>
     <w:p/>
@@ -12608,318 +11947,302 @@
       </w:r>
       <w:proofErr w:type="spellEnd"/>
       <w:r>
-        <w:t xml:space="preserve"> -o</w:t>
-      </w:r>
-      <w:proofErr w:type="gramStart"/>
+        <w:t xml:space="preserve"> -o </w:t>
+      </w:r>
       <w:r>
         <w:t xml:space="preserve"> </w:t>
       </w:r>
       <w:r>
+        <w:t xml:space="preserve">test </w:t>
+      </w:r>
+      <w:r>
         <w:t xml:space="preserve"> </w:t>
       </w:r>
-      <w:r>
-        <w:t xml:space="preserve">test </w:t>
+      <w:proofErr w:type="spellStart"/>
+      <w:r>
+        <w:t>test.c</w:t>
+      </w:r>
+      <w:proofErr w:type="spellEnd"/>
+      <w:r>
+        <w:t xml:space="preserve"> -g（在编译阶段加的调试信息，非链接阶段）</w:t>
+      </w:r>
+    </w:p>
+    <w:p/>
+    <w:p>
+      <w:r>
+        <w:rPr>
+          <w:rFonts w:hint="eastAsia"/>
+        </w:rPr>
+        <w:t>（</w:t>
+      </w:r>
+      <w:r>
+        <w:t>5）常用调试命令(重点）</w:t>
+      </w:r>
+    </w:p>
+    <w:p>
+      <w:r>
+        <w:rPr>
+          <w:rFonts w:hint="eastAsia"/>
+        </w:rPr>
+        <w:t>①进入调试：</w:t>
+      </w:r>
+      <w:proofErr w:type="spellStart"/>
+      <w:r>
+        <w:t>gdb</w:t>
+      </w:r>
+      <w:proofErr w:type="spellEnd"/>
+      <w:r>
+        <w:t xml:space="preserve"> test</w:t>
+      </w:r>
+    </w:p>
+    <w:p>
+      <w:r>
+        <w:rPr>
+          <w:rFonts w:hint="eastAsia"/>
+        </w:rPr>
+        <w:t>②加断点：</w:t>
+      </w:r>
+      <w:r>
+        <w:t>b+行号</w:t>
+      </w:r>
+    </w:p>
+    <w:p>
+      <w:r>
+        <w:rPr>
+          <w:rFonts w:hint="eastAsia"/>
+        </w:rPr>
+        <w:t>③启动程序：</w:t>
+      </w:r>
+      <w:r>
+        <w:t>r</w:t>
+      </w:r>
+    </w:p>
+    <w:p>
+      <w:r>
+        <w:rPr>
+          <w:rFonts w:hint="eastAsia"/>
+        </w:rPr>
+        <w:t>④显示代码：</w:t>
+      </w:r>
+      <w:r>
+        <w:t>l</w:t>
+      </w:r>
+    </w:p>
+    <w:p>
+      <w:r>
+        <w:rPr>
+          <w:rFonts w:hint="eastAsia"/>
+        </w:rPr>
+        <w:t>⑤显示断点信息：</w:t>
+      </w:r>
+      <w:r>
+        <w:t>info break/info b</w:t>
+      </w:r>
+    </w:p>
+    <w:p>
+      <w:r>
+        <w:rPr>
+          <w:rFonts w:hint="eastAsia"/>
+        </w:rPr>
+        <w:t>⑥删除断点信息：</w:t>
+      </w:r>
+      <w:r>
+        <w:t xml:space="preserve">delete </w:t>
+      </w:r>
+      <w:r>
+        <w:rPr>
+          <w:rFonts w:hint="eastAsia"/>
+        </w:rPr>
+        <w:t>断点编号</w:t>
+      </w:r>
+    </w:p>
+    <w:p>
+      <w:r>
+        <w:rPr>
+          <w:rFonts w:hint="eastAsia"/>
+        </w:rPr>
+        <w:t>⑦单步执行：</w:t>
+      </w:r>
+      <w:r>
+        <w:t>n</w:t>
+      </w:r>
+    </w:p>
+    <w:p>
+      <w:r>
+        <w:rPr>
+          <w:rFonts w:hint="eastAsia"/>
+        </w:rPr>
+        <w:t>⑧打印：</w:t>
+      </w:r>
+      <w:r>
+        <w:t>p</w:t>
+      </w:r>
+      <w:r>
+        <w:t xml:space="preserve">                                  </w:t>
+      </w:r>
+      <w:proofErr w:type="spellStart"/>
+      <w:r>
+        <w:rPr>
+          <w:rFonts w:hint="eastAsia"/>
+        </w:rPr>
+        <w:t>p</w:t>
+      </w:r>
+      <w:proofErr w:type="spellEnd"/>
+      <w:r>
+        <w:t xml:space="preserve"> &amp;a    </w:t>
+      </w:r>
+      <w:r>
+        <w:rPr>
+          <w:rFonts w:hint="eastAsia"/>
+        </w:rPr>
+        <w:t>查看变量a的地址</w:t>
+      </w:r>
+    </w:p>
+    <w:p>
+      <w:r>
+        <w:rPr>
+          <w:rFonts w:hint="eastAsia"/>
+        </w:rPr>
+        <w:t>⑨自动打印：</w:t>
+      </w:r>
+      <w:r>
+        <w:t>display</w:t>
+      </w:r>
+    </w:p>
+    <w:p>
+      <w:r>
+        <w:rPr>
+          <w:rFonts w:hint="eastAsia"/>
+        </w:rPr>
+        <w:t>⑩退出</w:t>
+      </w:r>
+      <w:r>
+        <w:rPr>
+          <w:rFonts w:hint="eastAsia"/>
+        </w:rPr>
+        <w:t>调试</w:t>
+      </w:r>
+      <w:r>
+        <w:rPr>
+          <w:rFonts w:hint="eastAsia"/>
+        </w:rPr>
+        <w:t>：</w:t>
+      </w:r>
+      <w:r>
+        <w:t>q</w:t>
+      </w:r>
+    </w:p>
+    <w:p>
+      <w:r>
+        <w:rPr>
+          <w:rFonts w:ascii="Cambria Math" w:hAnsi="Cambria Math" w:cs="Cambria Math"/>
+        </w:rPr>
+        <w:t>⑪</w:t>
+      </w:r>
+      <w:r>
+        <w:rPr>
+          <w:rFonts w:ascii="等线" w:eastAsia="等线" w:hAnsi="等线" w:cs="等线" w:hint="eastAsia"/>
+        </w:rPr>
+        <w:t>进入函数：</w:t>
+      </w:r>
+      <w:r>
+        <w:t>s</w:t>
+      </w:r>
+    </w:p>
+    <w:p>
+      <w:r>
+        <w:rPr>
+          <w:rFonts w:ascii="Cambria Math" w:hAnsi="Cambria Math" w:cs="Cambria Math"/>
+        </w:rPr>
+        <w:t>⑫</w:t>
+      </w:r>
+      <w:r>
+        <w:rPr>
+          <w:rFonts w:ascii="等线" w:eastAsia="等线" w:hAnsi="等线" w:cs="等线" w:hint="eastAsia"/>
+        </w:rPr>
+        <w:t>跳入函数：</w:t>
+      </w:r>
+      <w:r>
+        <w:t>finish</w:t>
+      </w:r>
+    </w:p>
+    <w:p>
+      <w:r>
+        <w:rPr>
+          <w:rFonts w:ascii="Cambria Math" w:hAnsi="Cambria Math" w:cs="Cambria Math"/>
+        </w:rPr>
+        <w:t>⑬</w:t>
+      </w:r>
+      <w:r>
+        <w:rPr>
+          <w:rFonts w:ascii="等线" w:eastAsia="等线" w:hAnsi="等线" w:cs="等线" w:hint="eastAsia"/>
+        </w:rPr>
+        <w:t>加断点导函数入口处：</w:t>
+      </w:r>
+      <w:r>
+        <w:t>b+函数名</w:t>
+      </w:r>
+    </w:p>
+    <w:p>
+      <w:r>
+        <w:rPr>
+          <w:rFonts w:ascii="Cambria Math" w:hAnsi="Cambria Math" w:cs="Cambria Math"/>
+        </w:rPr>
+        <w:t>⑭</w:t>
+      </w:r>
+      <w:r>
+        <w:rPr>
+          <w:rFonts w:ascii="等线" w:eastAsia="等线" w:hAnsi="等线" w:cs="等线" w:hint="eastAsia"/>
+        </w:rPr>
+        <w:t>取消一个</w:t>
+      </w:r>
+      <w:r>
+        <w:t>display undisplay display的编号</w:t>
+      </w:r>
+    </w:p>
+    <w:p>
+      <w:r>
+        <w:rPr>
+          <w:rFonts w:ascii="Cambria Math" w:hAnsi="Cambria Math" w:cs="Cambria Math"/>
+        </w:rPr>
+        <w:t>⑮</w:t>
+      </w:r>
+      <w:r>
+        <w:t>c：继续（continue）</w:t>
+      </w:r>
+    </w:p>
+    <w:p/>
+    <w:p>
+      <w:r>
+        <w:rPr>
+          <w:rFonts w:hint="eastAsia"/>
+        </w:rPr>
+        <w:t>（</w:t>
+      </w:r>
+      <w:r>
+        <w:t xml:space="preserve">6）补充命令 </w:t>
+      </w:r>
+    </w:p>
+    <w:p>
+      <w:r>
+        <w:rPr>
+          <w:rFonts w:hint="eastAsia"/>
+        </w:rPr>
+        <w:t>①</w:t>
+      </w:r>
+      <w:r>
+        <w:t>l:</w:t>
       </w:r>
       <w:r>
         <w:t xml:space="preserve"> </w:t>
       </w:r>
-      <w:proofErr w:type="spellStart"/>
-      <w:r>
-        <w:t>test</w:t>
-      </w:r>
-      <w:proofErr w:type="gramEnd"/>
-      <w:r>
-        <w:t>.c</w:t>
-      </w:r>
-      <w:proofErr w:type="spellEnd"/>
-      <w:r>
-        <w:t xml:space="preserve"> -g（在编译阶段加的调试信息，非链接阶段）</w:t>
-      </w:r>
-    </w:p>
-    <w:p/>
-    <w:p>
-      <w:r>
-        <w:rPr>
-          <w:rFonts w:hint="eastAsia"/>
-        </w:rPr>
-        <w:t>（</w:t>
-      </w:r>
-      <w:r>
-        <w:t>5）常用调试命令(重点）</w:t>
-      </w:r>
-    </w:p>
-    <w:p>
-      <w:r>
-        <w:rPr>
-          <w:rFonts w:hint="eastAsia"/>
-        </w:rPr>
-        <w:t>①进入调试：</w:t>
-      </w:r>
-      <w:proofErr w:type="spellStart"/>
-      <w:r>
-        <w:t>gdb</w:t>
-      </w:r>
-      <w:proofErr w:type="spellEnd"/>
-      <w:r>
-        <w:t xml:space="preserve"> test</w:t>
-      </w:r>
-    </w:p>
-    <w:p>
-      <w:r>
-        <w:rPr>
-          <w:rFonts w:hint="eastAsia"/>
-        </w:rPr>
-        <w:t>②加断点：</w:t>
-      </w:r>
-      <w:r>
-        <w:t>b+行号</w:t>
-      </w:r>
-    </w:p>
-    <w:p>
-      <w:r>
-        <w:rPr>
-          <w:rFonts w:hint="eastAsia"/>
-        </w:rPr>
-        <w:t>③启动程序：</w:t>
-      </w:r>
-      <w:r>
-        <w:t>r</w:t>
-      </w:r>
-    </w:p>
-    <w:p>
-      <w:r>
-        <w:rPr>
-          <w:rFonts w:hint="eastAsia"/>
-        </w:rPr>
-        <w:t>④显示代码：</w:t>
-      </w:r>
-      <w:r>
-        <w:t>l</w:t>
-      </w:r>
-    </w:p>
-    <w:p>
-      <w:r>
-        <w:rPr>
-          <w:rFonts w:hint="eastAsia"/>
-        </w:rPr>
-        <w:t>⑤显示断点信息：</w:t>
-      </w:r>
-      <w:r>
-        <w:t>info break/info b</w:t>
-      </w:r>
-    </w:p>
-    <w:p>
-      <w:r>
-        <w:rPr>
-          <w:rFonts w:hint="eastAsia"/>
-        </w:rPr>
-        <w:t>⑥删除断点信息：</w:t>
-      </w:r>
-      <w:r>
-        <w:t xml:space="preserve">delete </w:t>
-      </w:r>
-      <w:r>
-        <w:rPr>
-          <w:rFonts w:hint="eastAsia"/>
-        </w:rPr>
-        <w:t>断点编号</w:t>
-      </w:r>
-    </w:p>
-    <w:p>
-      <w:r>
-        <w:rPr>
-          <w:rFonts w:hint="eastAsia"/>
-        </w:rPr>
-        <w:t>⑦单步执行：</w:t>
-      </w:r>
-      <w:r>
-        <w:t>n</w:t>
-      </w:r>
-    </w:p>
-    <w:p>
-      <w:r>
-        <w:rPr>
-          <w:rFonts w:hint="eastAsia"/>
-        </w:rPr>
-        <w:t>⑧打印：</w:t>
-      </w:r>
-      <w:r>
-        <w:t>p</w:t>
-      </w:r>
-      <w:r>
-        <w:t xml:space="preserve">                                  </w:t>
-      </w:r>
-      <w:proofErr w:type="spellStart"/>
-      <w:r>
-        <w:rPr>
-          <w:rFonts w:hint="eastAsia"/>
-        </w:rPr>
-        <w:t>p</w:t>
-      </w:r>
-      <w:proofErr w:type="spellEnd"/>
-      <w:r>
-        <w:t xml:space="preserve"> &amp;a    </w:t>
-      </w:r>
-      <w:r>
-        <w:rPr>
-          <w:rFonts w:hint="eastAsia"/>
-        </w:rPr>
-        <w:t>查看变量a的地址</w:t>
-      </w:r>
-    </w:p>
-    <w:p>
-      <w:r>
-        <w:rPr>
-          <w:rFonts w:hint="eastAsia"/>
-        </w:rPr>
-        <w:t>⑨自动打印：</w:t>
-      </w:r>
-      <w:r>
-        <w:t>display</w:t>
-      </w:r>
-    </w:p>
-    <w:p>
-      <w:r>
-        <w:rPr>
-          <w:rFonts w:hint="eastAsia"/>
-        </w:rPr>
-        <w:t>⑩退出</w:t>
-      </w:r>
-      <w:r>
-        <w:rPr>
-          <w:rFonts w:hint="eastAsia"/>
-        </w:rPr>
-        <w:t>调试</w:t>
-      </w:r>
-      <w:r>
-        <w:rPr>
-          <w:rFonts w:hint="eastAsia"/>
-        </w:rPr>
-        <w:t>：</w:t>
-      </w:r>
-      <w:r>
-        <w:t>q</w:t>
-      </w:r>
-    </w:p>
-    <w:p>
-      <w:r>
-        <w:rPr>
-          <w:rFonts w:ascii="Cambria Math" w:hAnsi="Cambria Math" w:cs="Cambria Math"/>
-        </w:rPr>
-        <w:t>⑪</w:t>
-      </w:r>
-      <w:r>
-        <w:rPr>
-          <w:rFonts w:ascii="等线" w:eastAsia="等线" w:hAnsi="等线" w:cs="等线" w:hint="eastAsia"/>
-        </w:rPr>
-        <w:t>进入函数：</w:t>
-      </w:r>
-      <w:r>
-        <w:t>s</w:t>
-      </w:r>
-    </w:p>
-    <w:p>
-      <w:r>
-        <w:rPr>
-          <w:rFonts w:ascii="Cambria Math" w:hAnsi="Cambria Math" w:cs="Cambria Math"/>
-        </w:rPr>
-        <w:t>⑫</w:t>
-      </w:r>
-      <w:r>
-        <w:rPr>
-          <w:rFonts w:ascii="等线" w:eastAsia="等线" w:hAnsi="等线" w:cs="等线" w:hint="eastAsia"/>
-        </w:rPr>
-        <w:t>跳入函数：</w:t>
-      </w:r>
-      <w:r>
-        <w:t>finish</w:t>
-      </w:r>
-    </w:p>
-    <w:p>
-      <w:r>
-        <w:rPr>
-          <w:rFonts w:ascii="Cambria Math" w:hAnsi="Cambria Math" w:cs="Cambria Math"/>
-        </w:rPr>
-        <w:t>⑬</w:t>
-      </w:r>
-      <w:r>
-        <w:rPr>
-          <w:rFonts w:ascii="等线" w:eastAsia="等线" w:hAnsi="等线" w:cs="等线" w:hint="eastAsia"/>
-        </w:rPr>
-        <w:t>加断点导函数入口处：</w:t>
-      </w:r>
-      <w:r>
-        <w:t>b+函数名</w:t>
-      </w:r>
-    </w:p>
-    <w:p>
-      <w:r>
-        <w:rPr>
-          <w:rFonts w:ascii="Cambria Math" w:hAnsi="Cambria Math" w:cs="Cambria Math"/>
-        </w:rPr>
-        <w:t>⑭</w:t>
-      </w:r>
-      <w:r>
-        <w:rPr>
-          <w:rFonts w:ascii="等线" w:eastAsia="等线" w:hAnsi="等线" w:cs="等线" w:hint="eastAsia"/>
-        </w:rPr>
-        <w:t>取消一个</w:t>
-      </w:r>
-      <w:r>
-        <w:t>display undisplay display的编号</w:t>
-      </w:r>
-    </w:p>
-    <w:p>
-      <w:r>
-        <w:rPr>
-          <w:rFonts w:ascii="Cambria Math" w:hAnsi="Cambria Math" w:cs="Cambria Math"/>
-        </w:rPr>
-        <w:t>⑮</w:t>
-      </w:r>
-      <w:r>
-        <w:t>c：继续（continue）</w:t>
-      </w:r>
-    </w:p>
-    <w:p/>
-    <w:p>
-      <w:r>
-        <w:rPr>
-          <w:rFonts w:hint="eastAsia"/>
-        </w:rPr>
-        <w:t>（</w:t>
-      </w:r>
-      <w:r>
-        <w:t xml:space="preserve">6）补充命令 </w:t>
-      </w:r>
-    </w:p>
-    <w:p>
-      <w:r>
-        <w:rPr>
-          <w:rFonts w:hint="eastAsia"/>
-        </w:rPr>
-        <w:t>①</w:t>
-      </w:r>
-      <w:r>
-        <w:t>l:</w:t>
-      </w:r>
-      <w:r>
-        <w:t xml:space="preserve"> </w:t>
-      </w:r>
       <w:r>
         <w:t>显示main函数所在的文件的源代码；</w:t>
       </w:r>
     </w:p>
     <w:p>
       <w:r>
-        <w:t xml:space="preserve">       list 文件名:num 显示文件</w:t>
-      </w:r>
-      <w:proofErr w:type="gramStart"/>
-      <w:r>
-        <w:t>名文件</w:t>
-      </w:r>
-      <w:proofErr w:type="gramEnd"/>
-      <w:r>
-        <w:t>num行上下的源代码；</w:t>
+        <w:t xml:space="preserve">       list 文件名:num 显示文件名文件num行上下的源代码；</w:t>
       </w:r>
     </w:p>
     <w:p>
@@ -12987,23 +12310,7 @@
           <w:sz w:val="22"/>
           <w:szCs w:val="24"/>
         </w:rPr>
-        <w:t>:显示函数调用</w:t>
-      </w:r>
-      <w:proofErr w:type="gramStart"/>
-      <w:r>
-        <w:rPr>
-          <w:sz w:val="22"/>
-          <w:szCs w:val="24"/>
-        </w:rPr>
-        <w:t>栈</w:t>
-      </w:r>
-      <w:proofErr w:type="gramEnd"/>
-      <w:r>
-        <w:rPr>
-          <w:sz w:val="22"/>
-          <w:szCs w:val="24"/>
-        </w:rPr>
-        <w:t>；</w:t>
+        <w:t>:显示函数调用栈；</w:t>
       </w:r>
     </w:p>
     <w:p>
@@ -13198,15 +12505,7 @@
           <w:rFonts w:hint="eastAsia"/>
           <w:highlight w:val="yellow"/>
         </w:rPr>
-        <w:t xml:space="preserve">Git </w:t>
-      </w:r>
-      <w:proofErr w:type="gramStart"/>
-      <w:r>
-        <w:rPr>
-          <w:rFonts w:hint="eastAsia"/>
-          <w:highlight w:val="yellow"/>
-        </w:rPr>
-        <w:t xml:space="preserve">add </w:t>
+        <w:t xml:space="preserve">Git add </w:t>
       </w:r>
       <w:r>
         <w:rPr>
@@ -13216,7 +12515,6 @@
         </w:rPr>
         <w:t>.</w:t>
       </w:r>
-      <w:proofErr w:type="gramEnd"/>
       <w:r>
         <w:rPr>
           <w:rFonts w:hint="eastAsia"/>
@@ -13448,9 +12746,6 @@
           <w:numId w:val="17"/>
         </w:numPr>
         <w:ind w:firstLineChars="0"/>
-        <w:rPr>
-          <w:rFonts w:hint="eastAsia"/>
-        </w:rPr>
       </w:pPr>
       <w:r>
         <w:rPr>
@@ -13711,7 +13006,6 @@
         <w:t xml:space="preserve">git config --system --unset </w:t>
       </w:r>
       <w:proofErr w:type="spellStart"/>
-      <w:proofErr w:type="gramStart"/>
       <w:r>
         <w:rPr>
           <w:rFonts w:ascii="Arial" w:hAnsi="Arial" w:cs="Arial"/>
@@ -13722,7 +13016,6 @@
         <w:t>credential.helper</w:t>
       </w:r>
       <w:proofErr w:type="spellEnd"/>
-      <w:proofErr w:type="gramEnd"/>
     </w:p>
     <w:p>
       <w:pPr>
@@ -13883,7 +13176,6 @@
         <w:t xml:space="preserve">git config --global </w:t>
       </w:r>
       <w:proofErr w:type="spellStart"/>
-      <w:proofErr w:type="gramStart"/>
       <w:r>
         <w:rPr>
           <w:rFonts w:ascii="Arial" w:hAnsi="Arial" w:cs="Arial"/>
@@ -13894,7 +13186,6 @@
         <w:t>credential.helper</w:t>
       </w:r>
       <w:proofErr w:type="spellEnd"/>
-      <w:proofErr w:type="gramEnd"/>
       <w:r>
         <w:rPr>
           <w:rFonts w:ascii="Arial" w:hAnsi="Arial" w:cs="Arial"/>
@@ -13974,7 +13265,7 @@
     <w:p>
       <w:pPr>
         <w:rPr>
-          <w:rFonts w:ascii="Arial" w:hAnsi="Arial" w:cs="Arial" w:hint="eastAsia"/>
+          <w:rFonts w:ascii="Arial" w:hAnsi="Arial" w:cs="Arial"/>
           <w:color w:val="4D4D4D"/>
           <w:shd w:val="clear" w:color="auto" w:fill="FFFFFF"/>
         </w:rPr>
@@ -13989,67 +13280,49 @@
         </w:numPr>
         <w:ind w:firstLineChars="0"/>
         <w:rPr>
+          <w:rFonts w:ascii="Arial" w:hAnsi="Arial" w:cs="Arial"/>
+          <w:color w:val="4D4D4D"/>
+          <w:shd w:val="clear" w:color="auto" w:fill="FFFFFF"/>
+        </w:rPr>
+      </w:pPr>
+      <w:r>
+        <w:rPr>
+          <w:rFonts w:ascii="Arial" w:hAnsi="Arial" w:cs="Arial"/>
+          <w:color w:val="4D4D4D"/>
+          <w:shd w:val="clear" w:color="auto" w:fill="FFFFFF"/>
+        </w:rPr>
+        <w:t>git checkout XXXX</w:t>
+      </w:r>
+    </w:p>
+    <w:p>
+      <w:pPr>
+        <w:rPr>
+          <w:rFonts w:ascii="Arial" w:hAnsi="Arial" w:cs="Arial"/>
+          <w:color w:val="4D4D4D"/>
+          <w:shd w:val="clear" w:color="auto" w:fill="FFFFFF"/>
+        </w:rPr>
+      </w:pPr>
+      <w:r>
+        <w:rPr>
+          <w:rFonts w:ascii="Arial" w:hAnsi="Arial" w:cs="Arial"/>
+          <w:color w:val="4D4D4D"/>
+          <w:shd w:val="clear" w:color="auto" w:fill="FFFFFF"/>
+        </w:rPr>
+        <w:t xml:space="preserve">git cherry-pick </w:t>
+      </w:r>
+      <w:r>
+        <w:rPr>
           <w:rFonts w:ascii="Arial" w:hAnsi="Arial" w:cs="Arial" w:hint="eastAsia"/>
           <w:color w:val="4D4D4D"/>
           <w:shd w:val="clear" w:color="auto" w:fill="FFFFFF"/>
         </w:rPr>
-      </w:pPr>
-      <w:r>
-        <w:rPr>
-          <w:rFonts w:ascii="Arial" w:hAnsi="Arial" w:cs="Arial"/>
-          <w:color w:val="4D4D4D"/>
-          <w:shd w:val="clear" w:color="auto" w:fill="FFFFFF"/>
-        </w:rPr>
-        <w:t xml:space="preserve">git checkout </w:t>
-      </w:r>
-      <w:proofErr w:type="spellStart"/>
-      <w:r>
-        <w:rPr>
-          <w:rFonts w:ascii="Arial" w:hAnsi="Arial" w:cs="Arial"/>
-          <w:color w:val="4D4D4D"/>
-          <w:shd w:val="clear" w:color="auto" w:fill="FFFFFF"/>
-        </w:rPr>
-        <w:t>XXXX</w:t>
-      </w:r>
-      <w:r>
-        <w:rPr>
-          <w:rFonts w:ascii="Arial" w:hAnsi="Arial" w:cs="Arial"/>
-          <w:color w:val="4D4D4D"/>
-          <w:shd w:val="clear" w:color="auto" w:fill="FFFFFF"/>
-        </w:rPr>
-        <w:t>r</w:t>
-      </w:r>
-      <w:proofErr w:type="spellEnd"/>
-    </w:p>
-    <w:p>
-      <w:pPr>
-        <w:rPr>
-          <w:rFonts w:ascii="Arial" w:hAnsi="Arial" w:cs="Arial"/>
-          <w:color w:val="4D4D4D"/>
-          <w:shd w:val="clear" w:color="auto" w:fill="FFFFFF"/>
-        </w:rPr>
-      </w:pPr>
-      <w:r>
-        <w:rPr>
-          <w:rFonts w:ascii="Arial" w:hAnsi="Arial" w:cs="Arial"/>
-          <w:color w:val="4D4D4D"/>
-          <w:shd w:val="clear" w:color="auto" w:fill="FFFFFF"/>
-        </w:rPr>
-        <w:t xml:space="preserve">git cherry-pick </w:t>
-      </w:r>
-      <w:r>
-        <w:rPr>
-          <w:rFonts w:ascii="Arial" w:hAnsi="Arial" w:cs="Arial" w:hint="eastAsia"/>
-          <w:color w:val="4D4D4D"/>
-          <w:shd w:val="clear" w:color="auto" w:fill="FFFFFF"/>
-        </w:rPr>
         <w:t>版本号</w:t>
       </w:r>
     </w:p>
     <w:p>
       <w:pPr>
         <w:rPr>
-          <w:rFonts w:ascii="Arial" w:hAnsi="Arial" w:cs="Arial" w:hint="eastAsia"/>
+          <w:rFonts w:ascii="Arial" w:hAnsi="Arial" w:cs="Arial"/>
           <w:color w:val="4D4D4D"/>
           <w:shd w:val="clear" w:color="auto" w:fill="FFFFFF"/>
         </w:rPr>
@@ -14271,7 +13544,7 @@
           <w:tab w:val="left" w:pos="4811"/>
         </w:tabs>
         <w:rPr>
-          <w:rFonts w:ascii="Arial" w:hAnsi="Arial" w:cs="Arial" w:hint="eastAsia"/>
+          <w:rFonts w:ascii="Arial" w:hAnsi="Arial" w:cs="Arial"/>
           <w:color w:val="4D4D4D"/>
           <w:shd w:val="clear" w:color="auto" w:fill="FFFFFF"/>
         </w:rPr>
@@ -14383,6 +13656,318 @@
       </w:pPr>
     </w:p>
     <w:p>
+      <w:pPr>
+        <w:tabs>
+          <w:tab w:val="left" w:pos="4811"/>
+        </w:tabs>
+        <w:rPr>
+          <w:rFonts w:ascii="Arial" w:hAnsi="Arial" w:cs="Arial"/>
+          <w:color w:val="FF0000"/>
+          <w:shd w:val="clear" w:color="auto" w:fill="FFFFFF"/>
+        </w:rPr>
+      </w:pPr>
+      <w:r>
+        <w:rPr>
+          <w:rFonts w:ascii="Arial" w:hAnsi="Arial" w:cs="Arial"/>
+          <w:color w:val="FF0000"/>
+          <w:shd w:val="clear" w:color="auto" w:fill="FFFFFF"/>
+        </w:rPr>
+        <w:t xml:space="preserve">git </w:t>
+      </w:r>
+      <w:r>
+        <w:rPr>
+          <w:rFonts w:ascii="Arial" w:hAnsi="Arial" w:cs="Arial"/>
+          <w:color w:val="FF0000"/>
+          <w:shd w:val="clear" w:color="auto" w:fill="FFFFFF"/>
+        </w:rPr>
+        <w:t>修改已经提交到</w:t>
+      </w:r>
+      <w:r>
+        <w:rPr>
+          <w:rFonts w:ascii="Arial" w:hAnsi="Arial" w:cs="Arial"/>
+          <w:color w:val="FF0000"/>
+          <w:shd w:val="clear" w:color="auto" w:fill="FFFFFF"/>
+        </w:rPr>
+        <w:t>git</w:t>
+      </w:r>
+      <w:r>
+        <w:rPr>
+          <w:rFonts w:ascii="Arial" w:hAnsi="Arial" w:cs="Arial"/>
+          <w:color w:val="FF0000"/>
+          <w:shd w:val="clear" w:color="auto" w:fill="FFFFFF"/>
+        </w:rPr>
+        <w:t>远程仓库的</w:t>
+      </w:r>
+      <w:r>
+        <w:rPr>
+          <w:rFonts w:ascii="Arial" w:hAnsi="Arial" w:cs="Arial"/>
+          <w:color w:val="FF0000"/>
+          <w:shd w:val="clear" w:color="auto" w:fill="FFFFFF"/>
+        </w:rPr>
+        <w:t>commit</w:t>
+      </w:r>
+      <w:r>
+        <w:rPr>
+          <w:rFonts w:ascii="Arial" w:hAnsi="Arial" w:cs="Arial"/>
+          <w:color w:val="FF0000"/>
+          <w:shd w:val="clear" w:color="auto" w:fill="FFFFFF"/>
+        </w:rPr>
+        <w:t>信息</w:t>
+      </w:r>
+    </w:p>
+    <w:p>
+      <w:pPr>
+        <w:tabs>
+          <w:tab w:val="left" w:pos="4811"/>
+        </w:tabs>
+        <w:rPr>
+          <w:rFonts w:ascii="Arial" w:hAnsi="Arial" w:cs="Arial"/>
+          <w:color w:val="4D4D4D"/>
+          <w:shd w:val="clear" w:color="auto" w:fill="FFFFFF"/>
+        </w:rPr>
+      </w:pPr>
+      <w:r>
+        <w:rPr>
+          <w:rFonts w:ascii="Arial" w:hAnsi="Arial" w:cs="Arial"/>
+          <w:color w:val="4D4D4D"/>
+          <w:shd w:val="clear" w:color="auto" w:fill="FFFFFF"/>
+        </w:rPr>
+        <w:t xml:space="preserve">       1. </w:t>
+      </w:r>
+      <w:r>
+        <w:rPr>
+          <w:rFonts w:ascii="Arial" w:hAnsi="Arial" w:cs="Arial"/>
+          <w:color w:val="4D4D4D"/>
+          <w:shd w:val="clear" w:color="auto" w:fill="FFFFFF"/>
+        </w:rPr>
+        <w:t>首先回撤到上一次提交，不修改本次提交的改动</w:t>
+      </w:r>
+      <w:r>
+        <w:rPr>
+          <w:rFonts w:ascii="Arial" w:hAnsi="Arial" w:cs="Arial"/>
+          <w:color w:val="4D4D4D"/>
+          <w:shd w:val="clear" w:color="auto" w:fill="FFFFFF"/>
+        </w:rPr>
+        <w:t xml:space="preserve"> git reset --soft HEAD~1</w:t>
+      </w:r>
+    </w:p>
+    <w:p>
+      <w:pPr>
+        <w:tabs>
+          <w:tab w:val="left" w:pos="4811"/>
+        </w:tabs>
+        <w:rPr>
+          <w:rFonts w:ascii="Arial" w:hAnsi="Arial" w:cs="Arial"/>
+          <w:color w:val="4D4D4D"/>
+          <w:shd w:val="clear" w:color="auto" w:fill="FFFFFF"/>
+        </w:rPr>
+      </w:pPr>
+    </w:p>
+    <w:p>
+      <w:pPr>
+        <w:tabs>
+          <w:tab w:val="left" w:pos="4811"/>
+        </w:tabs>
+        <w:rPr>
+          <w:rFonts w:ascii="Arial" w:hAnsi="Arial" w:cs="Arial"/>
+          <w:color w:val="4D4D4D"/>
+          <w:shd w:val="clear" w:color="auto" w:fill="FFFFFF"/>
+        </w:rPr>
+      </w:pPr>
+      <w:r>
+        <w:rPr>
+          <w:rFonts w:ascii="Arial" w:hAnsi="Arial" w:cs="Arial"/>
+          <w:color w:val="4D4D4D"/>
+          <w:shd w:val="clear" w:color="auto" w:fill="FFFFFF"/>
+        </w:rPr>
+        <w:t xml:space="preserve">       2. </w:t>
+      </w:r>
+      <w:r>
+        <w:rPr>
+          <w:rFonts w:ascii="Arial" w:hAnsi="Arial" w:cs="Arial"/>
+          <w:color w:val="4D4D4D"/>
+          <w:shd w:val="clear" w:color="auto" w:fill="FFFFFF"/>
+        </w:rPr>
+        <w:t>重新做一次提交</w:t>
+      </w:r>
+      <w:r>
+        <w:rPr>
+          <w:rFonts w:ascii="Arial" w:hAnsi="Arial" w:cs="Arial"/>
+          <w:color w:val="4D4D4D"/>
+          <w:shd w:val="clear" w:color="auto" w:fill="FFFFFF"/>
+        </w:rPr>
+        <w:t xml:space="preserve"> git commit -m “</w:t>
+      </w:r>
+      <w:r>
+        <w:rPr>
+          <w:rFonts w:ascii="Arial" w:hAnsi="Arial" w:cs="Arial"/>
+          <w:color w:val="4D4D4D"/>
+          <w:shd w:val="clear" w:color="auto" w:fill="FFFFFF"/>
+        </w:rPr>
+        <w:t>重新提交</w:t>
+      </w:r>
+      <w:r>
+        <w:rPr>
+          <w:rFonts w:ascii="Arial" w:hAnsi="Arial" w:cs="Arial"/>
+          <w:color w:val="4D4D4D"/>
+          <w:shd w:val="clear" w:color="auto" w:fill="FFFFFF"/>
+        </w:rPr>
+        <w:t>commit</w:t>
+      </w:r>
+      <w:r>
+        <w:rPr>
+          <w:rFonts w:ascii="Arial" w:hAnsi="Arial" w:cs="Arial"/>
+          <w:color w:val="4D4D4D"/>
+          <w:shd w:val="clear" w:color="auto" w:fill="FFFFFF"/>
+        </w:rPr>
+        <w:t>信息</w:t>
+      </w:r>
+      <w:r>
+        <w:rPr>
+          <w:rFonts w:ascii="Arial" w:hAnsi="Arial" w:cs="Arial"/>
+          <w:color w:val="4D4D4D"/>
+          <w:shd w:val="clear" w:color="auto" w:fill="FFFFFF"/>
+        </w:rPr>
+        <w:t>”</w:t>
+      </w:r>
+    </w:p>
+    <w:p>
+      <w:pPr>
+        <w:tabs>
+          <w:tab w:val="left" w:pos="4811"/>
+        </w:tabs>
+        <w:rPr>
+          <w:rFonts w:ascii="Arial" w:hAnsi="Arial" w:cs="Arial"/>
+          <w:color w:val="4D4D4D"/>
+          <w:shd w:val="clear" w:color="auto" w:fill="FFFFFF"/>
+        </w:rPr>
+      </w:pPr>
+    </w:p>
+    <w:p>
+      <w:pPr>
+        <w:tabs>
+          <w:tab w:val="left" w:pos="4811"/>
+        </w:tabs>
+        <w:rPr>
+          <w:rFonts w:ascii="Arial" w:hAnsi="Arial" w:cs="Arial"/>
+          <w:color w:val="4D4D4D"/>
+          <w:shd w:val="clear" w:color="auto" w:fill="FFFFFF"/>
+        </w:rPr>
+      </w:pPr>
+      <w:r>
+        <w:rPr>
+          <w:rFonts w:ascii="Arial" w:hAnsi="Arial" w:cs="Arial"/>
+          <w:color w:val="4D4D4D"/>
+          <w:shd w:val="clear" w:color="auto" w:fill="FFFFFF"/>
+        </w:rPr>
+        <w:t xml:space="preserve">       3. </w:t>
+      </w:r>
+      <w:r>
+        <w:rPr>
+          <w:rFonts w:ascii="Arial" w:hAnsi="Arial" w:cs="Arial"/>
+          <w:color w:val="4D4D4D"/>
+          <w:shd w:val="clear" w:color="auto" w:fill="FFFFFF"/>
+        </w:rPr>
+        <w:t>强推本地分支到远程仓库</w:t>
+      </w:r>
+      <w:r>
+        <w:rPr>
+          <w:rFonts w:ascii="Arial" w:hAnsi="Arial" w:cs="Arial"/>
+          <w:color w:val="4D4D4D"/>
+          <w:shd w:val="clear" w:color="auto" w:fill="FFFFFF"/>
+        </w:rPr>
+        <w:t xml:space="preserve"> git push -f origin </w:t>
+      </w:r>
+      <w:r>
+        <w:rPr>
+          <w:rFonts w:ascii="Arial" w:hAnsi="Arial" w:cs="Arial" w:hint="eastAsia"/>
+          <w:color w:val="4D4D4D"/>
+          <w:shd w:val="clear" w:color="auto" w:fill="FFFFFF"/>
+        </w:rPr>
+        <w:t>xxx</w:t>
+      </w:r>
+      <w:r>
+        <w:rPr>
+          <w:rFonts w:ascii="Arial" w:hAnsi="Arial" w:cs="Arial" w:hint="eastAsia"/>
+          <w:color w:val="4D4D4D"/>
+          <w:shd w:val="clear" w:color="auto" w:fill="FFFFFF"/>
+        </w:rPr>
+        <w:t>（一个分支或者</w:t>
+      </w:r>
+      <w:r>
+        <w:rPr>
+          <w:rFonts w:ascii="Arial" w:hAnsi="Arial" w:cs="Arial" w:hint="eastAsia"/>
+          <w:color w:val="4D4D4D"/>
+          <w:shd w:val="clear" w:color="auto" w:fill="FFFFFF"/>
+        </w:rPr>
+        <w:t>master</w:t>
+      </w:r>
+      <w:r>
+        <w:rPr>
+          <w:rFonts w:ascii="Arial" w:hAnsi="Arial" w:cs="Arial" w:hint="eastAsia"/>
+          <w:color w:val="4D4D4D"/>
+          <w:shd w:val="clear" w:color="auto" w:fill="FFFFFF"/>
+        </w:rPr>
+        <w:t>）</w:t>
+      </w:r>
+    </w:p>
+    <w:p>
+      <w:pPr>
+        <w:tabs>
+          <w:tab w:val="left" w:pos="4811"/>
+        </w:tabs>
+        <w:rPr>
+          <w:rFonts w:ascii="Arial" w:hAnsi="Arial" w:cs="Arial"/>
+          <w:color w:val="4D4D4D"/>
+          <w:shd w:val="clear" w:color="auto" w:fill="FFFFFF"/>
+        </w:rPr>
+      </w:pPr>
+    </w:p>
+    <w:p>
+      <w:pPr>
+        <w:tabs>
+          <w:tab w:val="left" w:pos="4811"/>
+        </w:tabs>
+        <w:rPr>
+          <w:rFonts w:ascii="Arial" w:hAnsi="Arial" w:cs="Arial"/>
+          <w:color w:val="4D4D4D"/>
+          <w:shd w:val="clear" w:color="auto" w:fill="FFFFFF"/>
+        </w:rPr>
+      </w:pPr>
+      <w:r>
+        <w:rPr>
+          <w:rFonts w:ascii="Arial" w:hAnsi="Arial" w:cs="Arial"/>
+          <w:color w:val="4D4D4D"/>
+          <w:shd w:val="clear" w:color="auto" w:fill="FFFFFF"/>
+        </w:rPr>
+        <w:t xml:space="preserve">       4. </w:t>
+      </w:r>
+      <w:r>
+        <w:rPr>
+          <w:rFonts w:ascii="Arial" w:hAnsi="Arial" w:cs="Arial"/>
+          <w:color w:val="4D4D4D"/>
+          <w:shd w:val="clear" w:color="auto" w:fill="FFFFFF"/>
+        </w:rPr>
+        <w:t>查看远程仓库中的是否已经修改</w:t>
+      </w:r>
+      <w:r>
+        <w:rPr>
+          <w:rFonts w:ascii="Arial" w:hAnsi="Arial" w:cs="Arial"/>
+          <w:color w:val="4D4D4D"/>
+          <w:shd w:val="clear" w:color="auto" w:fill="FFFFFF"/>
+        </w:rPr>
+        <w:t>commit</w:t>
+      </w:r>
+      <w:r>
+        <w:rPr>
+          <w:rFonts w:ascii="Arial" w:hAnsi="Arial" w:cs="Arial"/>
+          <w:color w:val="4D4D4D"/>
+          <w:shd w:val="clear" w:color="auto" w:fill="FFFFFF"/>
+        </w:rPr>
+        <w:t>信息</w:t>
+      </w:r>
+    </w:p>
+    <w:p>
       <w:r>
         <w:rPr>
           <w:noProof/>
@@ -14433,6 +14018,7 @@
         <w:rPr>
           <w:rFonts w:hint="eastAsia"/>
         </w:rPr>
+        <w:lastRenderedPageBreak/>
         <w:t>操作系统</w:t>
       </w:r>
     </w:p>
@@ -14504,7 +14090,6 @@
           <w:sz w:val="21"/>
           <w:szCs w:val="22"/>
         </w:rPr>
-        <w:lastRenderedPageBreak/>
         <w:t>进程或者任务是处于活动状态的计算机程序。</w:t>
       </w:r>
     </w:p>
@@ -14994,7 +14579,6 @@
         </w:rPr>
         <w:t>进程是操作系统分配资源的单位，线程是调度的基本单位，线程之间共享进程资源</w:t>
       </w:r>
-      <w:proofErr w:type="gramStart"/>
       <w:r>
         <w:rPr>
           <w:rFonts w:ascii="Arial" w:hAnsi="Arial" w:cs="Arial"/>
@@ -15005,7 +14589,6 @@
         </w:rPr>
         <w:t>”</w:t>
       </w:r>
-      <w:proofErr w:type="gramEnd"/>
       <w:r>
         <w:rPr>
           <w:rFonts w:ascii="Arial" w:hAnsi="Arial" w:cs="Arial"/>
@@ -15031,7 +14614,6 @@
         <w:rPr>
           <w:noProof/>
         </w:rPr>
-        <w:lastRenderedPageBreak/>
         <w:drawing>
           <wp:inline distT="0" distB="0" distL="0" distR="0" wp14:anchorId="7A663DF3" wp14:editId="3F637B34">
             <wp:extent cx="5250497" cy="1232535"/>
@@ -15182,7 +14764,6 @@
         </w:rPr>
         <w:t>线程号、</w:t>
       </w:r>
-      <w:proofErr w:type="gramStart"/>
       <w:r>
         <w:rPr>
           <w:rStyle w:val="bjh-strong"/>
@@ -15193,20 +14774,7 @@
           <w:sz w:val="27"/>
           <w:szCs w:val="27"/>
         </w:rPr>
-        <w:t>栈</w:t>
-      </w:r>
-      <w:proofErr w:type="gramEnd"/>
-      <w:r>
-        <w:rPr>
-          <w:rStyle w:val="bjh-strong"/>
-          <w:rFonts w:ascii="Arial" w:hAnsi="Arial" w:cs="Arial"/>
-          <w:b/>
-          <w:bCs/>
-          <w:color w:val="333333"/>
-          <w:sz w:val="27"/>
-          <w:szCs w:val="27"/>
-        </w:rPr>
-        <w:t>区、程序计数器、栈指针以及函数运行使用的寄存器是线程</w:t>
+        <w:t>栈区、程序计数器、栈指针以及函数运行使用的寄存器是线程</w:t>
       </w:r>
       <w:r>
         <w:rPr>
@@ -15279,35 +14847,8 @@
           <w:szCs w:val="27"/>
           <w:shd w:val="clear" w:color="auto" w:fill="FFFFFF"/>
         </w:rPr>
-        <w:t>（堆区，代码区，数据区，</w:t>
-      </w:r>
-      <w:proofErr w:type="gramStart"/>
-      <w:r>
-        <w:rPr>
-          <w:rFonts w:ascii="Arial" w:hAnsi="Arial" w:cs="Arial" w:hint="eastAsia"/>
-          <w:b/>
-          <w:bCs/>
-          <w:color w:val="333333"/>
-          <w:sz w:val="27"/>
-          <w:szCs w:val="27"/>
-          <w:shd w:val="clear" w:color="auto" w:fill="FFFFFF"/>
-        </w:rPr>
-        <w:t>栈</w:t>
-      </w:r>
-      <w:proofErr w:type="gramEnd"/>
-      <w:r>
-        <w:rPr>
-          <w:rFonts w:ascii="Arial" w:hAnsi="Arial" w:cs="Arial" w:hint="eastAsia"/>
-          <w:b/>
-          <w:bCs/>
-          <w:color w:val="333333"/>
-          <w:sz w:val="27"/>
-          <w:szCs w:val="27"/>
-          <w:shd w:val="clear" w:color="auto" w:fill="FFFFFF"/>
-        </w:rPr>
-        <w:t>区（</w:t>
-      </w:r>
-      <w:proofErr w:type="gramStart"/>
+        <w:t>（堆区，代码区，数据区，栈区（</w:t>
+      </w:r>
       <w:r>
         <w:rPr>
           <w:rFonts w:ascii="Arial" w:hAnsi="Arial" w:cs="Arial"/>
@@ -15317,92 +14858,148 @@
           <w:highlight w:val="yellow"/>
           <w:shd w:val="clear" w:color="auto" w:fill="FFFFFF"/>
         </w:rPr>
-        <w:t>栈</w:t>
-      </w:r>
-      <w:proofErr w:type="gramEnd"/>
-      <w:r>
+        <w:t>栈区是线程的私有数据，但由于栈区没有添加任何保护机制，一个线程的栈区对其它线程是可以见的，也就是说我们可以修改属于任何一个线程的栈区。</w:t>
+      </w:r>
+      <w:r>
+        <w:rPr>
+          <w:rFonts w:ascii="Arial" w:hAnsi="Arial" w:cs="Arial" w:hint="eastAsia"/>
+          <w:b/>
+          <w:bCs/>
+          <w:color w:val="333333"/>
+          <w:sz w:val="27"/>
+          <w:szCs w:val="27"/>
+          <w:shd w:val="clear" w:color="auto" w:fill="FFFFFF"/>
+        </w:rPr>
+        <w:t>））</w:t>
+      </w:r>
+      <w:r>
+        <w:rPr>
+          <w:rFonts w:ascii="Arial" w:hAnsi="Arial" w:cs="Arial"/>
+          <w:b/>
+          <w:bCs/>
+          <w:color w:val="333333"/>
+          <w:sz w:val="27"/>
+          <w:szCs w:val="27"/>
+          <w:shd w:val="clear" w:color="auto" w:fill="FFFFFF"/>
+        </w:rPr>
+        <w:t>都是线程间共享资源。</w:t>
+      </w:r>
+    </w:p>
+    <w:p>
+      <w:pPr>
+        <w:pStyle w:val="a8"/>
+        <w:shd w:val="clear" w:color="auto" w:fill="FFFFFF"/>
+        <w:spacing w:before="0" w:beforeAutospacing="0" w:after="0" w:afterAutospacing="0" w:line="450" w:lineRule="atLeast"/>
         <w:rPr>
           <w:rFonts w:ascii="Arial" w:hAnsi="Arial" w:cs="Arial"/>
           <w:color w:val="222222"/>
           <w:sz w:val="27"/>
           <w:szCs w:val="27"/>
-          <w:highlight w:val="yellow"/>
-          <w:shd w:val="clear" w:color="auto" w:fill="FFFFFF"/>
-        </w:rPr>
-        <w:t>区是线程的私有数据，但由于</w:t>
-      </w:r>
-      <w:proofErr w:type="gramStart"/>
-      <w:r>
-        <w:rPr>
+        </w:rPr>
+      </w:pPr>
+      <w:r>
+        <w:rPr>
+          <w:rStyle w:val="bjh-p"/>
           <w:rFonts w:ascii="Arial" w:hAnsi="Arial" w:cs="Arial"/>
           <w:color w:val="222222"/>
           <w:sz w:val="27"/>
           <w:szCs w:val="27"/>
-          <w:highlight w:val="yellow"/>
-          <w:shd w:val="clear" w:color="auto" w:fill="FFFFFF"/>
-        </w:rPr>
-        <w:t>栈</w:t>
-      </w:r>
-      <w:proofErr w:type="gramEnd"/>
-      <w:r>
-        <w:rPr>
+        </w:rPr>
+        <w:t>以上这些信息有一个统一的名字，就是线程上下文，</w:t>
+      </w:r>
+      <w:r>
+        <w:rPr>
+          <w:rStyle w:val="bjh-p"/>
           <w:rFonts w:ascii="Arial" w:hAnsi="Arial" w:cs="Arial"/>
           <w:color w:val="222222"/>
           <w:sz w:val="27"/>
           <w:szCs w:val="27"/>
-          <w:highlight w:val="yellow"/>
-          <w:shd w:val="clear" w:color="auto" w:fill="FFFFFF"/>
-        </w:rPr>
-        <w:t>区没有添加任何保护机制，一个线程的</w:t>
-      </w:r>
-      <w:proofErr w:type="gramStart"/>
-      <w:r>
-        <w:rPr>
+        </w:rPr>
+        <w:t>thread context</w:t>
+      </w:r>
+      <w:r>
+        <w:rPr>
+          <w:rStyle w:val="bjh-p"/>
           <w:rFonts w:ascii="Arial" w:hAnsi="Arial" w:cs="Arial"/>
           <w:color w:val="222222"/>
           <w:sz w:val="27"/>
           <w:szCs w:val="27"/>
-          <w:highlight w:val="yellow"/>
-          <w:shd w:val="clear" w:color="auto" w:fill="FFFFFF"/>
-        </w:rPr>
-        <w:t>栈</w:t>
-      </w:r>
-      <w:proofErr w:type="gramEnd"/>
-      <w:r>
-        <w:rPr>
-          <w:rFonts w:ascii="Arial" w:hAnsi="Arial" w:cs="Arial"/>
-          <w:color w:val="222222"/>
-          <w:sz w:val="27"/>
-          <w:szCs w:val="27"/>
-          <w:highlight w:val="yellow"/>
-          <w:shd w:val="clear" w:color="auto" w:fill="FFFFFF"/>
-        </w:rPr>
-        <w:t>区对其它线程是可以见的，也就是说我们可以修改属于任何一个线程的</w:t>
-      </w:r>
-      <w:proofErr w:type="gramStart"/>
-      <w:r>
-        <w:rPr>
-          <w:rFonts w:ascii="Arial" w:hAnsi="Arial" w:cs="Arial"/>
-          <w:color w:val="222222"/>
-          <w:sz w:val="27"/>
-          <w:szCs w:val="27"/>
-          <w:highlight w:val="yellow"/>
-          <w:shd w:val="clear" w:color="auto" w:fill="FFFFFF"/>
-        </w:rPr>
-        <w:t>栈</w:t>
-      </w:r>
-      <w:proofErr w:type="gramEnd"/>
-      <w:r>
-        <w:rPr>
-          <w:rFonts w:ascii="Arial" w:hAnsi="Arial" w:cs="Arial"/>
-          <w:color w:val="222222"/>
-          <w:sz w:val="27"/>
-          <w:szCs w:val="27"/>
-          <w:highlight w:val="yellow"/>
-          <w:shd w:val="clear" w:color="auto" w:fill="FFFFFF"/>
-        </w:rPr>
-        <w:t>区。</w:t>
-      </w:r>
+        </w:rPr>
+        <w:t>。</w:t>
+      </w:r>
+    </w:p>
+    <w:p/>
+    <w:p>
+      <w:pPr>
+        <w:rPr>
+          <w:color w:val="FF0000"/>
+        </w:rPr>
+      </w:pPr>
+      <w:r>
+        <w:rPr>
+          <w:rFonts w:hint="eastAsia"/>
+          <w:color w:val="FF0000"/>
+        </w:rPr>
+        <w:t>线程私有数据采用一键多值的技术</w:t>
+      </w:r>
+    </w:p>
+    <w:p>
+      <w:pPr>
+        <w:rPr>
+          <w:rFonts w:ascii="Arial" w:hAnsi="Arial" w:cs="Arial"/>
+          <w:color w:val="4D4D4D"/>
+          <w:shd w:val="clear" w:color="auto" w:fill="FFFFFF"/>
+        </w:rPr>
+      </w:pPr>
+      <w:r>
+        <w:rPr>
+          <w:rStyle w:val="a7"/>
+          <w:rFonts w:ascii="Arial" w:hAnsi="Arial" w:cs="Arial"/>
+          <w:color w:val="4D4D4D"/>
+          <w:shd w:val="clear" w:color="auto" w:fill="FFFFFF"/>
+        </w:rPr>
+        <w:t>线程私有数据实现的主要思想是：</w:t>
+      </w:r>
+      <w:r>
+        <w:rPr>
+          <w:rFonts w:ascii="Arial" w:hAnsi="Arial" w:cs="Arial"/>
+          <w:color w:val="4D4D4D"/>
+          <w:shd w:val="clear" w:color="auto" w:fill="FFFFFF"/>
+        </w:rPr>
+        <w:t> </w:t>
+      </w:r>
+      <w:r>
+        <w:rPr>
+          <w:rFonts w:ascii="Arial" w:hAnsi="Arial" w:cs="Arial"/>
+          <w:color w:val="4D4D4D"/>
+          <w:shd w:val="clear" w:color="auto" w:fill="FFFFFF"/>
+        </w:rPr>
+        <w:t>在分配线程私有数据之前，创建与该数据相关联的键，这个键可以被进程中的所有线程使用，但</w:t>
+      </w:r>
+      <w:r>
+        <w:rPr>
+          <w:rStyle w:val="a7"/>
+          <w:rFonts w:ascii="Arial" w:hAnsi="Arial" w:cs="Arial"/>
+          <w:color w:val="4D4D4D"/>
+          <w:shd w:val="clear" w:color="auto" w:fill="FFFFFF"/>
+        </w:rPr>
+        <w:t>每个线程把这个键与不同的线程私有数据地址进行关联</w:t>
+      </w:r>
+      <w:r>
+        <w:rPr>
+          <w:rFonts w:ascii="Arial" w:hAnsi="Arial" w:cs="Arial"/>
+          <w:color w:val="4D4D4D"/>
+          <w:shd w:val="clear" w:color="auto" w:fill="FFFFFF"/>
+        </w:rPr>
+        <w:t>，需要说明的是每个系统支持有限数量的线程特定数据元素</w:t>
+      </w:r>
+    </w:p>
+    <w:p>
+      <w:pPr>
+        <w:rPr>
+          <w:color w:val="FF0000"/>
+        </w:rPr>
+      </w:pPr>
       <w:r>
         <w:rPr>
           <w:rFonts w:ascii="Arial" w:hAnsi="Arial" w:cs="Arial" w:hint="eastAsia"/>
@@ -15413,169 +15010,11 @@
           <w:szCs w:val="27"/>
           <w:shd w:val="clear" w:color="auto" w:fill="FFFFFF"/>
         </w:rPr>
-        <w:t>））</w:t>
-      </w:r>
-      <w:r>
-        <w:rPr>
-          <w:rFonts w:ascii="Arial" w:hAnsi="Arial" w:cs="Arial"/>
-          <w:b/>
-          <w:bCs/>
-          <w:color w:val="333333"/>
-          <w:sz w:val="27"/>
-          <w:szCs w:val="27"/>
-          <w:shd w:val="clear" w:color="auto" w:fill="FFFFFF"/>
-        </w:rPr>
-        <w:t>都是线程间共享资源。</w:t>
-      </w:r>
-    </w:p>
-    <w:p>
-      <w:pPr>
-        <w:pStyle w:val="a8"/>
-        <w:shd w:val="clear" w:color="auto" w:fill="FFFFFF"/>
-        <w:spacing w:before="0" w:beforeAutospacing="0" w:after="0" w:afterAutospacing="0" w:line="450" w:lineRule="atLeast"/>
-        <w:rPr>
-          <w:rFonts w:ascii="Arial" w:hAnsi="Arial" w:cs="Arial"/>
-          <w:color w:val="222222"/>
-          <w:sz w:val="27"/>
-          <w:szCs w:val="27"/>
-        </w:rPr>
-      </w:pPr>
-      <w:r>
-        <w:rPr>
-          <w:rStyle w:val="bjh-p"/>
-          <w:rFonts w:ascii="Arial" w:hAnsi="Arial" w:cs="Arial"/>
-          <w:color w:val="222222"/>
-          <w:sz w:val="27"/>
-          <w:szCs w:val="27"/>
-        </w:rPr>
-        <w:t>以上这些信息有一个统一的名字，就是线程上下文，</w:t>
-      </w:r>
-      <w:r>
-        <w:rPr>
-          <w:rStyle w:val="bjh-p"/>
-          <w:rFonts w:ascii="Arial" w:hAnsi="Arial" w:cs="Arial"/>
-          <w:color w:val="222222"/>
-          <w:sz w:val="27"/>
-          <w:szCs w:val="27"/>
-        </w:rPr>
-        <w:t>thread context</w:t>
-      </w:r>
-      <w:r>
-        <w:rPr>
-          <w:rStyle w:val="bjh-p"/>
-          <w:rFonts w:ascii="Arial" w:hAnsi="Arial" w:cs="Arial"/>
-          <w:color w:val="222222"/>
-          <w:sz w:val="27"/>
-          <w:szCs w:val="27"/>
-        </w:rPr>
-        <w:t>。</w:t>
+        <w:t>一般一个线程崩溃会导致整个进程的崩溃。</w:t>
       </w:r>
     </w:p>
     <w:p/>
     <w:p>
-      <w:pPr>
-        <w:rPr>
-          <w:color w:val="FF0000"/>
-        </w:rPr>
-      </w:pPr>
-      <w:r>
-        <w:rPr>
-          <w:rFonts w:hint="eastAsia"/>
-          <w:color w:val="FF0000"/>
-        </w:rPr>
-        <w:t>线程私有数据采用一键多值的技术</w:t>
-      </w:r>
-    </w:p>
-    <w:p>
-      <w:pPr>
-        <w:rPr>
-          <w:rFonts w:ascii="Arial" w:hAnsi="Arial" w:cs="Arial"/>
-          <w:color w:val="4D4D4D"/>
-          <w:shd w:val="clear" w:color="auto" w:fill="FFFFFF"/>
-        </w:rPr>
-      </w:pPr>
-      <w:r>
-        <w:rPr>
-          <w:rStyle w:val="a7"/>
-          <w:rFonts w:ascii="Arial" w:hAnsi="Arial" w:cs="Arial"/>
-          <w:color w:val="4D4D4D"/>
-          <w:shd w:val="clear" w:color="auto" w:fill="FFFFFF"/>
-        </w:rPr>
-        <w:t>线程私有数据实现的主要思想是：</w:t>
-      </w:r>
-      <w:r>
-        <w:rPr>
-          <w:rFonts w:ascii="Arial" w:hAnsi="Arial" w:cs="Arial"/>
-          <w:color w:val="4D4D4D"/>
-          <w:shd w:val="clear" w:color="auto" w:fill="FFFFFF"/>
-        </w:rPr>
-        <w:t> </w:t>
-      </w:r>
-      <w:r>
-        <w:rPr>
-          <w:rFonts w:ascii="Arial" w:hAnsi="Arial" w:cs="Arial"/>
-          <w:color w:val="4D4D4D"/>
-          <w:shd w:val="clear" w:color="auto" w:fill="FFFFFF"/>
-        </w:rPr>
-        <w:t>在分配线程私有数据之前，创建与该数据相关联的键，这个键可以</w:t>
-      </w:r>
-      <w:proofErr w:type="gramStart"/>
-      <w:r>
-        <w:rPr>
-          <w:rFonts w:ascii="Arial" w:hAnsi="Arial" w:cs="Arial"/>
-          <w:color w:val="4D4D4D"/>
-          <w:shd w:val="clear" w:color="auto" w:fill="FFFFFF"/>
-        </w:rPr>
-        <w:t>被进程</w:t>
-      </w:r>
-      <w:proofErr w:type="gramEnd"/>
-      <w:r>
-        <w:rPr>
-          <w:rFonts w:ascii="Arial" w:hAnsi="Arial" w:cs="Arial"/>
-          <w:color w:val="4D4D4D"/>
-          <w:shd w:val="clear" w:color="auto" w:fill="FFFFFF"/>
-        </w:rPr>
-        <w:t>中的所有线程使用，但</w:t>
-      </w:r>
-      <w:r>
-        <w:rPr>
-          <w:rStyle w:val="a7"/>
-          <w:rFonts w:ascii="Arial" w:hAnsi="Arial" w:cs="Arial"/>
-          <w:color w:val="4D4D4D"/>
-          <w:shd w:val="clear" w:color="auto" w:fill="FFFFFF"/>
-        </w:rPr>
-        <w:t>每个线程把这个键与不同的线程私有数据地址进行关联</w:t>
-      </w:r>
-      <w:r>
-        <w:rPr>
-          <w:rFonts w:ascii="Arial" w:hAnsi="Arial" w:cs="Arial"/>
-          <w:color w:val="4D4D4D"/>
-          <w:shd w:val="clear" w:color="auto" w:fill="FFFFFF"/>
-        </w:rPr>
-        <w:t>，需要说明的是每个系统支持有限数量的线程特定数据元素</w:t>
-      </w:r>
-    </w:p>
-    <w:p>
-      <w:pPr>
-        <w:rPr>
-          <w:color w:val="FF0000"/>
-        </w:rPr>
-      </w:pPr>
-      <w:r>
-        <w:rPr>
-          <w:rFonts w:ascii="Arial" w:hAnsi="Arial" w:cs="Arial" w:hint="eastAsia"/>
-          <w:b/>
-          <w:bCs/>
-          <w:color w:val="333333"/>
-          <w:sz w:val="27"/>
-          <w:szCs w:val="27"/>
-          <w:shd w:val="clear" w:color="auto" w:fill="FFFFFF"/>
-        </w:rPr>
-        <w:t>一般一个线程崩溃会导致整个进程的崩溃。</w:t>
-      </w:r>
-    </w:p>
-    <w:p/>
-    <w:p>
       <w:r>
         <w:rPr>
           <w:rFonts w:hint="eastAsia"/>
@@ -15588,6 +15027,7 @@
         <w:rPr>
           <w:noProof/>
         </w:rPr>
+        <w:lastRenderedPageBreak/>
         <w:drawing>
           <wp:inline distT="0" distB="0" distL="0" distR="0" wp14:anchorId="667A5154" wp14:editId="7D8F02BE">
             <wp:extent cx="4313977" cy="1464135"/>
@@ -15645,7 +15085,6 @@
         <w:rPr>
           <w:noProof/>
         </w:rPr>
-        <w:lastRenderedPageBreak/>
         <w:drawing>
           <wp:inline distT="0" distB="0" distL="0" distR="0" wp14:anchorId="32BCA134" wp14:editId="16E43653">
             <wp:extent cx="4291343" cy="906396"/>
@@ -15891,6 +15330,7 @@
           <w:sz w:val="28"/>
           <w:szCs w:val="32"/>
         </w:rPr>
+        <w:lastRenderedPageBreak/>
         <w:t>为了完成一个功能</w:t>
       </w:r>
       <w:r>
@@ -16031,7 +15471,6 @@
           <w:sz w:val="28"/>
           <w:szCs w:val="32"/>
         </w:rPr>
-        <w:lastRenderedPageBreak/>
         <w:t>非阻塞</w:t>
       </w:r>
     </w:p>
@@ -16144,25 +15583,22 @@
           <w:sz w:val="28"/>
           <w:szCs w:val="32"/>
         </w:rPr>
-        <w:t>其实就相当于在捕捉</w:t>
-      </w:r>
-      <w:proofErr w:type="gramStart"/>
+        <w:t>其实就相当于在捕捉一个子进程退出的时候</w:t>
+      </w:r>
       <w:r>
         <w:rPr>
           <w:rFonts w:hint="eastAsia"/>
           <w:sz w:val="28"/>
           <w:szCs w:val="32"/>
         </w:rPr>
-        <w:t>一</w:t>
-      </w:r>
-      <w:proofErr w:type="gramEnd"/>
-      <w:r>
-        <w:rPr>
-          <w:rFonts w:hint="eastAsia"/>
+        <w:t>，</w:t>
+      </w:r>
+      <w:r>
+        <w:rPr>
           <w:sz w:val="28"/>
           <w:szCs w:val="32"/>
         </w:rPr>
-        <w:t>个子进程退出的时候</w:t>
+        <w:t>阻塞则会一直等待</w:t>
       </w:r>
       <w:r>
         <w:rPr>
@@ -16177,7 +15613,7 @@
           <w:sz w:val="28"/>
           <w:szCs w:val="32"/>
         </w:rPr>
-        <w:t>阻塞则会一直等待</w:t>
+        <w:t>直到这个子进程退出</w:t>
       </w:r>
       <w:r>
         <w:rPr>
@@ -16192,7 +15628,7 @@
           <w:sz w:val="28"/>
           <w:szCs w:val="32"/>
         </w:rPr>
-        <w:t>直到这个子进程退出</w:t>
+        <w:t>返回对应的值</w:t>
       </w:r>
       <w:r>
         <w:rPr>
@@ -16207,7 +15643,7 @@
           <w:sz w:val="28"/>
           <w:szCs w:val="32"/>
         </w:rPr>
-        <w:t>返回对应的值</w:t>
+        <w:t>而非阻塞</w:t>
       </w:r>
       <w:r>
         <w:rPr>
@@ -16222,7 +15658,7 @@
           <w:sz w:val="28"/>
           <w:szCs w:val="32"/>
         </w:rPr>
-        <w:t>而非阻塞</w:t>
+        <w:t>如果刚好捕捉到子进程的退出则直接输出</w:t>
       </w:r>
       <w:r>
         <w:rPr>
@@ -16230,108 +15666,94 @@
           <w:sz w:val="28"/>
           <w:szCs w:val="32"/>
         </w:rPr>
-        <w:t>，</w:t>
-      </w:r>
-      <w:r>
-        <w:rPr>
+        <w:t xml:space="preserve"> ，</w:t>
+      </w:r>
+      <w:r>
+        <w:rPr>
+          <w:rFonts w:hint="eastAsia"/>
           <w:sz w:val="28"/>
           <w:szCs w:val="32"/>
         </w:rPr>
-        <w:t>如果刚好捕捉到子进程的退出则直接输出</w:t>
-      </w:r>
-      <w:r>
-        <w:rPr>
-          <w:rFonts w:hint="eastAsia"/>
+        <w:t>如果没有捕捉到</w:t>
+      </w:r>
+      <w:r>
+        <w:rPr>
           <w:sz w:val="28"/>
           <w:szCs w:val="32"/>
         </w:rPr>
-        <w:t xml:space="preserve"> ，</w:t>
-      </w:r>
-      <w:r>
-        <w:rPr>
-          <w:rFonts w:hint="eastAsia"/>
+        <w:t>,也不进行等待,直接输出报错!</w:t>
+      </w:r>
+    </w:p>
+    <w:p>
+      <w:pPr>
+        <w:pStyle w:val="2"/>
+      </w:pPr>
+      <w:r>
+        <w:rPr>
+          <w:rFonts w:hint="eastAsia"/>
+        </w:rPr>
+        <w:t>野指针</w:t>
+      </w:r>
+    </w:p>
+    <w:p>
+      <w:pPr>
+        <w:rPr>
+          <w:sz w:val="24"/>
+          <w:szCs w:val="28"/>
+        </w:rPr>
+      </w:pPr>
+      <w:r>
+        <w:rPr>
+          <w:sz w:val="24"/>
+          <w:szCs w:val="28"/>
+          <w:shd w:val="clear" w:color="auto" w:fill="FFFFFF"/>
+        </w:rPr>
+        <w:t>野指针就是指针指向的位置不可知的。（随机的、不正确的、没有明确限制的）</w:t>
+      </w:r>
+    </w:p>
+    <w:p>
+      <w:pPr>
+        <w:rPr>
           <w:sz w:val="28"/>
           <w:szCs w:val="32"/>
         </w:rPr>
-        <w:t>如果没有捕捉到</w:t>
-      </w:r>
-      <w:r>
-        <w:rPr>
+      </w:pPr>
+      <w:r>
+        <w:rPr>
+          <w:rFonts w:hint="eastAsia"/>
           <w:sz w:val="28"/>
           <w:szCs w:val="32"/>
         </w:rPr>
-        <w:t>,也不进行等待,直接输出报错!</w:t>
-      </w:r>
-    </w:p>
-    <w:p>
-      <w:pPr>
-        <w:pStyle w:val="2"/>
-      </w:pPr>
-      <w:r>
-        <w:rPr>
-          <w:rFonts w:hint="eastAsia"/>
-        </w:rPr>
-        <w:t>野指针</w:t>
-      </w:r>
-    </w:p>
-    <w:p>
-      <w:pPr>
-        <w:rPr>
-          <w:sz w:val="24"/>
-          <w:szCs w:val="28"/>
-        </w:rPr>
-      </w:pPr>
-      <w:r>
-        <w:rPr>
-          <w:sz w:val="24"/>
-          <w:szCs w:val="28"/>
-          <w:shd w:val="clear" w:color="auto" w:fill="FFFFFF"/>
-        </w:rPr>
-        <w:t>野指针就是指针指向的位置不可知的。（随机的、不正确的、没有明确限制的）</w:t>
-      </w:r>
-    </w:p>
-    <w:p>
-      <w:pPr>
+        <w:t>三种情况：1</w:t>
+      </w:r>
+      <w:r>
         <w:rPr>
           <w:sz w:val="28"/>
           <w:szCs w:val="32"/>
         </w:rPr>
-      </w:pPr>
+        <w:t>.</w:t>
+      </w:r>
       <w:r>
         <w:rPr>
           <w:rFonts w:hint="eastAsia"/>
           <w:sz w:val="28"/>
           <w:szCs w:val="32"/>
         </w:rPr>
-        <w:t>三种情况：1</w:t>
-      </w:r>
-      <w:r>
+        <w:t>指针未定义</w:t>
+      </w:r>
+    </w:p>
+    <w:p>
+      <w:pPr>
         <w:rPr>
           <w:sz w:val="28"/>
           <w:szCs w:val="32"/>
         </w:rPr>
-        <w:t>.</w:t>
-      </w:r>
-      <w:r>
-        <w:rPr>
-          <w:rFonts w:hint="eastAsia"/>
-          <w:sz w:val="28"/>
-          <w:szCs w:val="32"/>
-        </w:rPr>
-        <w:t>指针未定义</w:t>
-      </w:r>
-    </w:p>
-    <w:p>
-      <w:pPr>
-        <w:rPr>
-          <w:sz w:val="28"/>
-          <w:szCs w:val="32"/>
-        </w:rPr>
       </w:pPr>
       <w:r>
         <w:rPr>
           <w:noProof/>
         </w:rPr>
+        <w:lastRenderedPageBreak/>
         <w:drawing>
           <wp:inline distT="0" distB="0" distL="0" distR="0" wp14:anchorId="2460B694" wp14:editId="65BA6B77">
             <wp:extent cx="2544147" cy="1188422"/>
@@ -16402,7 +15824,6 @@
         <w:rPr>
           <w:noProof/>
         </w:rPr>
-        <w:lastRenderedPageBreak/>
         <w:drawing>
           <wp:inline distT="0" distB="0" distL="0" distR="0" wp14:anchorId="20325762" wp14:editId="3FA40377">
             <wp:extent cx="2749421" cy="1701360"/>
@@ -16629,6 +16050,7 @@
         <w:rPr>
           <w:noProof/>
         </w:rPr>
+        <w:lastRenderedPageBreak/>
         <w:drawing>
           <wp:inline distT="0" distB="0" distL="0" distR="0" wp14:anchorId="528C0A05" wp14:editId="55CAFAC9">
             <wp:extent cx="5274310" cy="1473200"/>
@@ -16674,7 +16096,6 @@
         <w:rPr>
           <w:rFonts w:hint="eastAsia"/>
         </w:rPr>
-        <w:lastRenderedPageBreak/>
         <w:t>Linux常用命令：</w:t>
       </w:r>
     </w:p>
@@ -17115,6 +16536,7 @@
       </w:pPr>
       <w:proofErr w:type="spellStart"/>
       <w:r>
+        <w:lastRenderedPageBreak/>
         <w:t>L</w:t>
       </w:r>
       <w:r>
@@ -17374,7 +16796,6 @@
           <w:szCs w:val="20"/>
           <w:shd w:val="clear" w:color="auto" w:fill="FEFEF2"/>
         </w:rPr>
-        <w:lastRenderedPageBreak/>
         <w:t>openssh</w:t>
       </w:r>
       <w:proofErr w:type="spellEnd"/>
@@ -17681,7 +17102,6 @@
         <w:t>/</w:t>
       </w:r>
       <w:proofErr w:type="spellStart"/>
-      <w:proofErr w:type="gramStart"/>
       <w:r>
         <w:rPr>
           <w:rFonts w:ascii="Verdana" w:hAnsi="Verdana"/>
@@ -17693,7 +17113,6 @@
         <w:t>init.d</w:t>
       </w:r>
       <w:proofErr w:type="spellEnd"/>
-      <w:proofErr w:type="gramEnd"/>
       <w:r>
         <w:rPr>
           <w:rFonts w:ascii="Verdana" w:hAnsi="Verdana"/>
@@ -17884,7 +17303,6 @@
         <w:t>/</w:t>
       </w:r>
       <w:proofErr w:type="spellStart"/>
-      <w:proofErr w:type="gramStart"/>
       <w:r>
         <w:rPr>
           <w:rFonts w:ascii="宋体" w:eastAsia="宋体" w:hAnsi="宋体" w:cs="宋体"/>
@@ -17895,7 +17313,6 @@
         <w:t>init.d</w:t>
       </w:r>
       <w:proofErr w:type="spellEnd"/>
-      <w:proofErr w:type="gramEnd"/>
       <w:r>
         <w:rPr>
           <w:rFonts w:ascii="宋体" w:eastAsia="宋体" w:hAnsi="宋体" w:cs="宋体"/>
@@ -18044,21 +17461,12 @@
           <w:szCs w:val="28"/>
         </w:rPr>
       </w:pPr>
-      <w:proofErr w:type="gramStart"/>
       <w:r>
         <w:rPr>
           <w:sz w:val="24"/>
           <w:szCs w:val="28"/>
         </w:rPr>
-        <w:t>time  cp</w:t>
-      </w:r>
-      <w:proofErr w:type="gramEnd"/>
-      <w:r>
-        <w:rPr>
-          <w:sz w:val="24"/>
-          <w:szCs w:val="28"/>
-        </w:rPr>
-        <w:t xml:space="preserve"> -r apps </w:t>
+        <w:t xml:space="preserve">time  cp -r apps </w:t>
       </w:r>
       <w:proofErr w:type="spellStart"/>
       <w:r>
@@ -18453,6 +17861,7 @@
                 <w:kern w:val="0"/>
                 <w:szCs w:val="21"/>
               </w:rPr>
+              <w:lastRenderedPageBreak/>
               <w:t>c</w:t>
             </w:r>
           </w:p>
@@ -18894,7 +18303,6 @@
                 <w:kern w:val="0"/>
                 <w:szCs w:val="21"/>
               </w:rPr>
-              <w:lastRenderedPageBreak/>
               <w:t>-w</w:t>
             </w:r>
           </w:p>
@@ -18937,27 +18345,7 @@
                 <w:kern w:val="0"/>
                 <w:szCs w:val="21"/>
               </w:rPr>
-              <w:t>把表达式</w:t>
-            </w:r>
-            <w:proofErr w:type="gramStart"/>
-            <w:r>
-              <w:rPr>
-                <w:rFonts w:ascii="微软雅黑" w:eastAsia="微软雅黑" w:hAnsi="微软雅黑" w:cs="宋体" w:hint="eastAsia"/>
-                <w:color w:val="444444"/>
-                <w:kern w:val="0"/>
-                <w:szCs w:val="21"/>
-              </w:rPr>
-              <w:t>当做</w:t>
-            </w:r>
-            <w:proofErr w:type="gramEnd"/>
-            <w:r>
-              <w:rPr>
-                <w:rFonts w:ascii="微软雅黑" w:eastAsia="微软雅黑" w:hAnsi="微软雅黑" w:cs="宋体" w:hint="eastAsia"/>
-                <w:color w:val="444444"/>
-                <w:kern w:val="0"/>
-                <w:szCs w:val="21"/>
-              </w:rPr>
-              <w:t>一个完整的单字符来搜寻，忽略那些部分匹配的行。</w:t>
+              <w:t>把表达式当做一个完整的单字符来搜寻，忽略那些部分匹配的行。</w:t>
             </w:r>
           </w:p>
         </w:tc>
@@ -19074,29 +18462,7 @@
           <w:szCs w:val="21"/>
           <w:shd w:val="clear" w:color="auto" w:fill="FFFFFF"/>
         </w:rPr>
-        <w:t>more 命令可以分</w:t>
-      </w:r>
-      <w:proofErr w:type="gramStart"/>
-      <w:r>
-        <w:rPr>
-          <w:rFonts w:ascii="微软雅黑" w:eastAsia="微软雅黑" w:hAnsi="微软雅黑" w:cs="宋体" w:hint="eastAsia"/>
-          <w:color w:val="444444"/>
-          <w:kern w:val="0"/>
-          <w:szCs w:val="21"/>
-          <w:shd w:val="clear" w:color="auto" w:fill="FFFFFF"/>
-        </w:rPr>
-        <w:t>页显示</w:t>
-      </w:r>
-      <w:proofErr w:type="gramEnd"/>
-      <w:r>
-        <w:rPr>
-          <w:rFonts w:ascii="微软雅黑" w:eastAsia="微软雅黑" w:hAnsi="微软雅黑" w:cs="宋体" w:hint="eastAsia"/>
-          <w:color w:val="444444"/>
-          <w:kern w:val="0"/>
-          <w:szCs w:val="21"/>
-          <w:shd w:val="clear" w:color="auto" w:fill="FFFFFF"/>
-        </w:rPr>
-        <w:t>文本文件的内容，使用者可以逐页阅读文件中内容，此命令的基本格式如下：</w:t>
+        <w:t>more 命令可以分页显示文本文件的内容，使用者可以逐页阅读文件中内容，此命令的基本格式如下：</w:t>
       </w:r>
     </w:p>
     <w:p>

--- a/dayday.docx
+++ b/dayday.docx
@@ -52,7 +52,27 @@
           <w:sz w:val="24"/>
           <w:szCs w:val="24"/>
         </w:rPr>
-        <w:t>char str[]="hello";</w:t>
+        <w:t xml:space="preserve">char </w:t>
+      </w:r>
+      <w:proofErr w:type="gramStart"/>
+      <w:r>
+        <w:rPr>
+          <w:rFonts w:ascii="Arial" w:eastAsia="宋体" w:hAnsi="Arial" w:cs="Arial"/>
+          <w:kern w:val="0"/>
+          <w:sz w:val="24"/>
+          <w:szCs w:val="24"/>
+        </w:rPr>
+        <w:t>str[</w:t>
+      </w:r>
+      <w:proofErr w:type="gramEnd"/>
+      <w:r>
+        <w:rPr>
+          <w:rFonts w:ascii="Arial" w:eastAsia="宋体" w:hAnsi="Arial" w:cs="Arial"/>
+          <w:kern w:val="0"/>
+          <w:sz w:val="24"/>
+          <w:szCs w:val="24"/>
+        </w:rPr>
+        <w:t>]="hello";</w:t>
       </w:r>
     </w:p>
     <w:p>
@@ -357,7 +377,27 @@
           <w:sz w:val="24"/>
           <w:szCs w:val="24"/>
         </w:rPr>
-        <w:t>char *foo()</w:t>
+        <w:t>char *</w:t>
+      </w:r>
+      <w:proofErr w:type="gramStart"/>
+      <w:r>
+        <w:rPr>
+          <w:rFonts w:ascii="Arial" w:eastAsia="宋体" w:hAnsi="Arial" w:cs="Arial"/>
+          <w:kern w:val="0"/>
+          <w:sz w:val="24"/>
+          <w:szCs w:val="24"/>
+        </w:rPr>
+        <w:t>foo(</w:t>
+      </w:r>
+      <w:proofErr w:type="gramEnd"/>
+      <w:r>
+        <w:rPr>
+          <w:rFonts w:ascii="Arial" w:eastAsia="宋体" w:hAnsi="Arial" w:cs="Arial"/>
+          <w:kern w:val="0"/>
+          <w:sz w:val="24"/>
+          <w:szCs w:val="24"/>
+        </w:rPr>
+        <w:t>)</w:t>
       </w:r>
     </w:p>
     <w:p>
@@ -403,7 +443,27 @@
           <w:sz w:val="24"/>
           <w:szCs w:val="24"/>
         </w:rPr>
-        <w:t>char str[]="hello";</w:t>
+        <w:t xml:space="preserve">char </w:t>
+      </w:r>
+      <w:proofErr w:type="gramStart"/>
+      <w:r>
+        <w:rPr>
+          <w:rFonts w:ascii="Arial" w:eastAsia="宋体" w:hAnsi="Arial" w:cs="Arial"/>
+          <w:kern w:val="0"/>
+          <w:sz w:val="24"/>
+          <w:szCs w:val="24"/>
+        </w:rPr>
+        <w:t>str[</w:t>
+      </w:r>
+      <w:proofErr w:type="gramEnd"/>
+      <w:r>
+        <w:rPr>
+          <w:rFonts w:ascii="Arial" w:eastAsia="宋体" w:hAnsi="Arial" w:cs="Arial"/>
+          <w:kern w:val="0"/>
+          <w:sz w:val="24"/>
+          <w:szCs w:val="24"/>
+        </w:rPr>
+        <w:t>]="hello";</w:t>
       </w:r>
     </w:p>
     <w:p>
@@ -1694,9 +1754,19 @@
           <w:rFonts w:ascii="Arial" w:hAnsi="Arial" w:cs="Arial"/>
           <w:color w:val="4D4D4D"/>
         </w:rPr>
-        <w:t>char *p=”</w:t>
+        <w:t>char *p=</w:t>
+      </w:r>
+      <w:proofErr w:type="gramStart"/>
+      <w:r>
+        <w:rPr>
+          <w:rStyle w:val="a7"/>
+          <w:rFonts w:ascii="Arial" w:hAnsi="Arial" w:cs="Arial"/>
+          <w:color w:val="4D4D4D"/>
+        </w:rPr>
+        <w:t>”</w:t>
       </w:r>
       <w:proofErr w:type="spellStart"/>
+      <w:proofErr w:type="gramEnd"/>
       <w:r>
         <w:rPr>
           <w:rStyle w:val="a7"/>
@@ -1789,6 +1859,7 @@
         </w:rPr>
         <w:t> </w:t>
       </w:r>
+      <w:proofErr w:type="gramStart"/>
       <w:r>
         <w:rPr>
           <w:rFonts w:ascii="Source Code Pro" w:eastAsia="宋体" w:hAnsi="Source Code Pro" w:cs="宋体"/>
@@ -1796,7 +1867,17 @@
           <w:kern w:val="0"/>
           <w:szCs w:val="21"/>
         </w:rPr>
-        <w:t>ss[]=</w:t>
+        <w:t>ss[</w:t>
+      </w:r>
+      <w:proofErr w:type="gramEnd"/>
+      <w:r>
+        <w:rPr>
+          <w:rFonts w:ascii="Source Code Pro" w:eastAsia="宋体" w:hAnsi="Source Code Pro" w:cs="宋体"/>
+          <w:color w:val="383A42"/>
+          <w:kern w:val="0"/>
+          <w:szCs w:val="21"/>
+        </w:rPr>
+        <w:t>]=</w:t>
       </w:r>
       <w:r>
         <w:rPr>
@@ -2296,7 +2377,25 @@
           <w:color w:val="333333"/>
           <w:shd w:val="clear" w:color="auto" w:fill="FFFFFF"/>
         </w:rPr>
-        <w:t>里面定义了五种类型、一些宏和通用工具函数。 类型例如</w:t>
+        <w:t>里面定义了五种类型、</w:t>
+      </w:r>
+      <w:proofErr w:type="gramStart"/>
+      <w:r>
+        <w:rPr>
+          <w:rFonts w:ascii="微软雅黑" w:eastAsia="微软雅黑" w:hAnsi="微软雅黑" w:hint="eastAsia"/>
+          <w:color w:val="333333"/>
+          <w:shd w:val="clear" w:color="auto" w:fill="FFFFFF"/>
+        </w:rPr>
+        <w:t>一些宏</w:t>
+      </w:r>
+      <w:proofErr w:type="gramEnd"/>
+      <w:r>
+        <w:rPr>
+          <w:rFonts w:ascii="微软雅黑" w:eastAsia="微软雅黑" w:hAnsi="微软雅黑" w:hint="eastAsia"/>
+          <w:color w:val="333333"/>
+          <w:shd w:val="clear" w:color="auto" w:fill="FFFFFF"/>
+        </w:rPr>
+        <w:t>和通用工具函数。 类型例如</w:t>
       </w:r>
       <w:proofErr w:type="spellStart"/>
       <w:r>
@@ -2386,7 +2485,25 @@
           <w:color w:val="333333"/>
           <w:shd w:val="clear" w:color="auto" w:fill="FFFFFF"/>
         </w:rPr>
-        <w:t>； 宏例如EXIT_FAILURE、EXIT_SUCCESS、RAND_MAX和MB_CUR_MAX等等； 常用的函数如malloc()、</w:t>
+        <w:t xml:space="preserve">； </w:t>
+      </w:r>
+      <w:proofErr w:type="gramStart"/>
+      <w:r>
+        <w:rPr>
+          <w:rFonts w:ascii="微软雅黑" w:eastAsia="微软雅黑" w:hAnsi="微软雅黑" w:hint="eastAsia"/>
+          <w:color w:val="333333"/>
+          <w:shd w:val="clear" w:color="auto" w:fill="FFFFFF"/>
+        </w:rPr>
+        <w:t>宏例如</w:t>
+      </w:r>
+      <w:proofErr w:type="gramEnd"/>
+      <w:r>
+        <w:rPr>
+          <w:rFonts w:ascii="微软雅黑" w:eastAsia="微软雅黑" w:hAnsi="微软雅黑" w:hint="eastAsia"/>
+          <w:color w:val="333333"/>
+          <w:shd w:val="clear" w:color="auto" w:fill="FFFFFF"/>
+        </w:rPr>
+        <w:t>EXIT_FAILURE、EXIT_SUCCESS、RAND_MAX和MB_CUR_MAX等等； 常用的函数如malloc()、</w:t>
       </w:r>
       <w:proofErr w:type="spellStart"/>
       <w:r>
@@ -2960,13 +3077,23 @@
         </w:rPr>
         <w:t>TCP/IP</w:t>
       </w:r>
-      <w:r>
-        <w:rPr>
-          <w:rFonts w:ascii="Arial" w:hAnsi="Arial" w:cs="Arial"/>
-          <w:color w:val="4D4D4D"/>
-          <w:shd w:val="clear" w:color="auto" w:fill="FFFFFF"/>
-        </w:rPr>
-        <w:t>协议族帮我们解决了这个问题，</w:t>
+      <w:proofErr w:type="gramStart"/>
+      <w:r>
+        <w:rPr>
+          <w:rFonts w:ascii="Arial" w:hAnsi="Arial" w:cs="Arial"/>
+          <w:color w:val="4D4D4D"/>
+          <w:shd w:val="clear" w:color="auto" w:fill="FFFFFF"/>
+        </w:rPr>
+        <w:t>协议族帮我们</w:t>
+      </w:r>
+      <w:proofErr w:type="gramEnd"/>
+      <w:r>
+        <w:rPr>
+          <w:rFonts w:ascii="Arial" w:hAnsi="Arial" w:cs="Arial"/>
+          <w:color w:val="4D4D4D"/>
+          <w:shd w:val="clear" w:color="auto" w:fill="FFFFFF"/>
+        </w:rPr>
+        <w:t>解决了这个问题，</w:t>
       </w:r>
       <w:r>
         <w:rPr>
@@ -3243,7 +3370,25 @@
           <w:color w:val="4D4D4D"/>
           <w:shd w:val="clear" w:color="auto" w:fill="FFFFFF"/>
         </w:rPr>
-        <w:t>主机字节序：分为大端模式（高位字节存放在内存的低地址端）和小端模式（高位字节存放在内存的高地址端）；</w:t>
+        <w:t>主机字节序：分为大端模式（高位字节存放在内存的低地址端）</w:t>
+      </w:r>
+      <w:proofErr w:type="gramStart"/>
+      <w:r>
+        <w:rPr>
+          <w:rFonts w:ascii="Arial" w:hAnsi="Arial" w:cs="Arial" w:hint="eastAsia"/>
+          <w:color w:val="4D4D4D"/>
+          <w:shd w:val="clear" w:color="auto" w:fill="FFFFFF"/>
+        </w:rPr>
+        <w:t>和小端模式</w:t>
+      </w:r>
+      <w:proofErr w:type="gramEnd"/>
+      <w:r>
+        <w:rPr>
+          <w:rFonts w:ascii="Arial" w:hAnsi="Arial" w:cs="Arial" w:hint="eastAsia"/>
+          <w:color w:val="4D4D4D"/>
+          <w:shd w:val="clear" w:color="auto" w:fill="FFFFFF"/>
+        </w:rPr>
+        <w:t>（高位字节存放在内存的高地址端）；</w:t>
       </w:r>
     </w:p>
     <w:p>
@@ -3500,10 +3645,21 @@
         <w:rPr>
           <w:color w:val="FF0000"/>
         </w:rPr>
-        <w:t>服务端</w:t>
-      </w:r>
-      <w:r>
-        <w:t>以及面向连接的socket</w:t>
+        <w:t>服务</w:t>
+      </w:r>
+      <w:proofErr w:type="gramStart"/>
+      <w:r>
+        <w:rPr>
+          <w:color w:val="FF0000"/>
+        </w:rPr>
+        <w:t>端</w:t>
+      </w:r>
+      <w:r>
+        <w:t>以及</w:t>
+      </w:r>
+      <w:proofErr w:type="gramEnd"/>
+      <w:r>
+        <w:t>面向连接的socket</w:t>
       </w:r>
       <w:r>
         <w:rPr>
@@ -3896,7 +4052,27 @@
           <w:sz w:val="28"/>
           <w:szCs w:val="28"/>
         </w:rPr>
-        <w:t>并将其参数值复刻到新的内存空间中</w:t>
+        <w:t>并将其</w:t>
+      </w:r>
+      <w:proofErr w:type="gramStart"/>
+      <w:r>
+        <w:rPr>
+          <w:rFonts w:ascii="Arial" w:eastAsia="宋体" w:hAnsi="Arial" w:cs="Arial"/>
+          <w:kern w:val="0"/>
+          <w:sz w:val="28"/>
+          <w:szCs w:val="28"/>
+        </w:rPr>
+        <w:t>参数值复刻</w:t>
+      </w:r>
+      <w:proofErr w:type="gramEnd"/>
+      <w:r>
+        <w:rPr>
+          <w:rFonts w:ascii="Arial" w:eastAsia="宋体" w:hAnsi="Arial" w:cs="Arial"/>
+          <w:kern w:val="0"/>
+          <w:sz w:val="28"/>
+          <w:szCs w:val="28"/>
+        </w:rPr>
+        <w:t>到新的内存空间中</w:t>
       </w:r>
       <w:r>
         <w:rPr>
@@ -4875,13 +5051,35 @@
     </w:p>
     <w:p>
       <w:r>
-        <w:t>CPU 有转移数据、计算、控制程序转移等很多功能，但其实转移数据（尤其是转移大量数据）是可以不需要 CPU 参与。比如希望外设A 的数据拷贝到外设 B，只</w:t>
+        <w:t>CPU 有转移数据、计算、控制程序转移等</w:t>
+      </w:r>
+      <w:proofErr w:type="gramStart"/>
+      <w:r>
+        <w:t>很</w:t>
+      </w:r>
+      <w:proofErr w:type="gramEnd"/>
+      <w:r>
+        <w:t>多功能，但其实转移数据（尤其是转移大量数据）是可以不需要 CPU 参与。比如希望外设A 的数据拷贝到外设 B，只</w:t>
       </w:r>
       <w:r>
         <w:rPr>
           <w:color w:val="FF0000"/>
         </w:rPr>
-        <w:t>要给两种外设提供一条数据通路，再加上一些控制转移的部件就可以完成数据的拷贝</w:t>
+        <w:t>要</w:t>
+      </w:r>
+      <w:proofErr w:type="gramStart"/>
+      <w:r>
+        <w:rPr>
+          <w:color w:val="FF0000"/>
+        </w:rPr>
+        <w:t>给两种</w:t>
+      </w:r>
+      <w:proofErr w:type="gramEnd"/>
+      <w:r>
+        <w:rPr>
+          <w:color w:val="FF0000"/>
+        </w:rPr>
+        <w:t>外设提供一条数据通路，再加上一些控制转移的部件就可以完成数据的拷贝</w:t>
       </w:r>
       <w:r>
         <w:t>。</w:t>
@@ -5765,7 +5963,29 @@
           <w:szCs w:val="18"/>
           <w:shd w:val="clear" w:color="auto" w:fill="FFFFFF"/>
         </w:rPr>
-        <w:t>的开发板除了使用</w:t>
+        <w:t>的开发</w:t>
+      </w:r>
+      <w:proofErr w:type="gramStart"/>
+      <w:r>
+        <w:rPr>
+          <w:rFonts w:ascii="Helvetica" w:hAnsi="Helvetica"/>
+          <w:color w:val="333333"/>
+          <w:sz w:val="18"/>
+          <w:szCs w:val="18"/>
+          <w:shd w:val="clear" w:color="auto" w:fill="FFFFFF"/>
+        </w:rPr>
+        <w:t>板除了</w:t>
+      </w:r>
+      <w:proofErr w:type="gramEnd"/>
+      <w:r>
+        <w:rPr>
+          <w:rFonts w:ascii="Helvetica" w:hAnsi="Helvetica"/>
+          <w:color w:val="333333"/>
+          <w:sz w:val="18"/>
+          <w:szCs w:val="18"/>
+          <w:shd w:val="clear" w:color="auto" w:fill="FFFFFF"/>
+        </w:rPr>
+        <w:t>使用</w:t>
       </w:r>
       <w:proofErr w:type="spellStart"/>
       <w:r>
@@ -6153,7 +6373,27 @@
           <w:kern w:val="0"/>
           <w:szCs w:val="21"/>
         </w:rPr>
-        <w:t>是跑程序时候暂存临时数据的地方，一般不太大，从128字节到几K字节都有，一掉电数据就没了。</w:t>
+        <w:t>是跑程序时候暂存临时数据的地方，一般不太大，从128字节到几K字节都有，</w:t>
+      </w:r>
+      <w:proofErr w:type="gramStart"/>
+      <w:r>
+        <w:rPr>
+          <w:rFonts w:ascii="微软雅黑" w:eastAsia="微软雅黑" w:hAnsi="微软雅黑" w:cs="宋体" w:hint="eastAsia"/>
+          <w:color w:val="4D4D4D"/>
+          <w:kern w:val="0"/>
+          <w:szCs w:val="21"/>
+        </w:rPr>
+        <w:t>一</w:t>
+      </w:r>
+      <w:proofErr w:type="gramEnd"/>
+      <w:r>
+        <w:rPr>
+          <w:rFonts w:ascii="微软雅黑" w:eastAsia="微软雅黑" w:hAnsi="微软雅黑" w:cs="宋体" w:hint="eastAsia"/>
+          <w:color w:val="4D4D4D"/>
+          <w:kern w:val="0"/>
+          <w:szCs w:val="21"/>
+        </w:rPr>
+        <w:t>掉电数据就没了。</w:t>
       </w:r>
     </w:p>
     <w:p>
@@ -6186,8 +6426,9 @@
           <w:kern w:val="0"/>
           <w:szCs w:val="21"/>
         </w:rPr>
-        <w:t>是掉电也不丢数据的存储器，一般都用来存设置的。你可以一字节</w:t>
-      </w:r>
+        <w:t>是掉电也不丢数据的存储器，一般都用来</w:t>
+      </w:r>
+      <w:proofErr w:type="gramStart"/>
       <w:r>
         <w:rPr>
           <w:rFonts w:ascii="微软雅黑" w:eastAsia="微软雅黑" w:hAnsi="微软雅黑" w:cs="宋体" w:hint="eastAsia"/>
@@ -6195,8 +6436,48 @@
           <w:kern w:val="0"/>
           <w:szCs w:val="21"/>
         </w:rPr>
+        <w:t>存设置</w:t>
+      </w:r>
+      <w:proofErr w:type="gramEnd"/>
+      <w:r>
+        <w:rPr>
+          <w:rFonts w:ascii="微软雅黑" w:eastAsia="微软雅黑" w:hAnsi="微软雅黑" w:cs="宋体" w:hint="eastAsia"/>
+          <w:color w:val="4D4D4D"/>
+          <w:kern w:val="0"/>
+          <w:szCs w:val="21"/>
+        </w:rPr>
+        <w:t>的。你可以</w:t>
+      </w:r>
+      <w:proofErr w:type="gramStart"/>
+      <w:r>
+        <w:rPr>
+          <w:rFonts w:ascii="微软雅黑" w:eastAsia="微软雅黑" w:hAnsi="微软雅黑" w:cs="宋体" w:hint="eastAsia"/>
+          <w:color w:val="4D4D4D"/>
+          <w:kern w:val="0"/>
+          <w:szCs w:val="21"/>
+        </w:rPr>
+        <w:t>一</w:t>
+      </w:r>
+      <w:proofErr w:type="gramEnd"/>
+      <w:r>
+        <w:rPr>
+          <w:rFonts w:ascii="微软雅黑" w:eastAsia="微软雅黑" w:hAnsi="微软雅黑" w:cs="宋体" w:hint="eastAsia"/>
+          <w:color w:val="4D4D4D"/>
+          <w:kern w:val="0"/>
+          <w:szCs w:val="21"/>
+        </w:rPr>
+        <w:t>字节</w:t>
+      </w:r>
+      <w:r>
+        <w:rPr>
+          <w:rFonts w:ascii="微软雅黑" w:eastAsia="微软雅黑" w:hAnsi="微软雅黑" w:cs="宋体" w:hint="eastAsia"/>
+          <w:color w:val="4D4D4D"/>
+          <w:kern w:val="0"/>
+          <w:szCs w:val="21"/>
+        </w:rPr>
         <w:t xml:space="preserve"> </w:t>
       </w:r>
+      <w:proofErr w:type="gramStart"/>
       <w:r>
         <w:rPr>
           <w:rFonts w:ascii="微软雅黑" w:eastAsia="微软雅黑" w:hAnsi="微软雅黑" w:cs="宋体" w:hint="eastAsia"/>
@@ -6204,7 +6485,37 @@
           <w:kern w:val="0"/>
           <w:szCs w:val="21"/>
         </w:rPr>
-        <w:t>一字节的把每字节的8位1任意编写成0。但这片一般是按扇区为单位，一擦除就是全成1。</w:t>
+        <w:t>一</w:t>
+      </w:r>
+      <w:proofErr w:type="gramEnd"/>
+      <w:r>
+        <w:rPr>
+          <w:rFonts w:ascii="微软雅黑" w:eastAsia="微软雅黑" w:hAnsi="微软雅黑" w:cs="宋体" w:hint="eastAsia"/>
+          <w:color w:val="4D4D4D"/>
+          <w:kern w:val="0"/>
+          <w:szCs w:val="21"/>
+        </w:rPr>
+        <w:t>字节的把每字节的8位1任意编写成0。但这片一般是按扇区为单位，</w:t>
+      </w:r>
+      <w:proofErr w:type="gramStart"/>
+      <w:r>
+        <w:rPr>
+          <w:rFonts w:ascii="微软雅黑" w:eastAsia="微软雅黑" w:hAnsi="微软雅黑" w:cs="宋体" w:hint="eastAsia"/>
+          <w:color w:val="4D4D4D"/>
+          <w:kern w:val="0"/>
+          <w:szCs w:val="21"/>
+        </w:rPr>
+        <w:t>一</w:t>
+      </w:r>
+      <w:proofErr w:type="gramEnd"/>
+      <w:r>
+        <w:rPr>
+          <w:rFonts w:ascii="微软雅黑" w:eastAsia="微软雅黑" w:hAnsi="微软雅黑" w:cs="宋体" w:hint="eastAsia"/>
+          <w:color w:val="4D4D4D"/>
+          <w:kern w:val="0"/>
+          <w:szCs w:val="21"/>
+        </w:rPr>
+        <w:t>擦除就是全成1。</w:t>
       </w:r>
     </w:p>
     <w:p>
@@ -6641,7 +6952,47 @@
           <w:sz w:val="18"/>
           <w:szCs w:val="18"/>
         </w:rPr>
-        <w:t>扇区是块设备本身的特性，大小一般为512的整数倍，</w:t>
+        <w:t>扇区是</w:t>
+      </w:r>
+      <w:proofErr w:type="gramStart"/>
+      <w:r>
+        <w:rPr>
+          <w:rFonts w:ascii="微软雅黑" w:eastAsia="微软雅黑" w:hAnsi="微软雅黑" w:hint="eastAsia"/>
+          <w:color w:val="333333"/>
+          <w:sz w:val="18"/>
+          <w:szCs w:val="18"/>
+        </w:rPr>
+        <w:t>块设备</w:t>
+      </w:r>
+      <w:proofErr w:type="gramEnd"/>
+      <w:r>
+        <w:rPr>
+          <w:rFonts w:ascii="微软雅黑" w:eastAsia="微软雅黑" w:hAnsi="微软雅黑" w:hint="eastAsia"/>
+          <w:color w:val="333333"/>
+          <w:sz w:val="18"/>
+          <w:szCs w:val="18"/>
+        </w:rPr>
+        <w:t>本身的特性，大小一般为512的整数</w:t>
+      </w:r>
+      <w:proofErr w:type="gramStart"/>
+      <w:r>
+        <w:rPr>
+          <w:rFonts w:ascii="微软雅黑" w:eastAsia="微软雅黑" w:hAnsi="微软雅黑" w:hint="eastAsia"/>
+          <w:color w:val="333333"/>
+          <w:sz w:val="18"/>
+          <w:szCs w:val="18"/>
+        </w:rPr>
+        <w:t>倍</w:t>
+      </w:r>
+      <w:proofErr w:type="gramEnd"/>
+      <w:r>
+        <w:rPr>
+          <w:rFonts w:ascii="微软雅黑" w:eastAsia="微软雅黑" w:hAnsi="微软雅黑" w:hint="eastAsia"/>
+          <w:color w:val="333333"/>
+          <w:sz w:val="18"/>
+          <w:szCs w:val="18"/>
+        </w:rPr>
+        <w:t>，</w:t>
       </w:r>
     </w:p>
     <w:p>
@@ -6663,7 +7014,27 @@
           <w:sz w:val="18"/>
           <w:szCs w:val="18"/>
         </w:rPr>
-        <w:t>因为历史原因很多时候都向前兼容定义为512，任何块设备硬件对数据处理的基本单位都是扇区。</w:t>
+        <w:t>因为历史原因很多时候都向前兼容定义为512，任何</w:t>
+      </w:r>
+      <w:proofErr w:type="gramStart"/>
+      <w:r>
+        <w:rPr>
+          <w:rFonts w:ascii="微软雅黑" w:eastAsia="微软雅黑" w:hAnsi="微软雅黑" w:hint="eastAsia"/>
+          <w:color w:val="333333"/>
+          <w:sz w:val="18"/>
+          <w:szCs w:val="18"/>
+        </w:rPr>
+        <w:t>块设备</w:t>
+      </w:r>
+      <w:proofErr w:type="gramEnd"/>
+      <w:r>
+        <w:rPr>
+          <w:rFonts w:ascii="微软雅黑" w:eastAsia="微软雅黑" w:hAnsi="微软雅黑" w:hint="eastAsia"/>
+          <w:color w:val="333333"/>
+          <w:sz w:val="18"/>
+          <w:szCs w:val="18"/>
+        </w:rPr>
+        <w:t>硬件对数据处理的基本单位都是扇区。</w:t>
       </w:r>
     </w:p>
     <w:p>
@@ -6707,7 +7078,27 @@
           <w:sz w:val="18"/>
           <w:szCs w:val="18"/>
         </w:rPr>
-        <w:t>任何块设备硬件对数据处理的基本单位。通常，1个扇区的大小为512byte。（对设备而言）；</w:t>
+        <w:t>任何</w:t>
+      </w:r>
+      <w:proofErr w:type="gramStart"/>
+      <w:r>
+        <w:rPr>
+          <w:rFonts w:ascii="微软雅黑" w:eastAsia="微软雅黑" w:hAnsi="微软雅黑" w:hint="eastAsia"/>
+          <w:color w:val="333333"/>
+          <w:sz w:val="18"/>
+          <w:szCs w:val="18"/>
+        </w:rPr>
+        <w:t>块设备</w:t>
+      </w:r>
+      <w:proofErr w:type="gramEnd"/>
+      <w:r>
+        <w:rPr>
+          <w:rFonts w:ascii="微软雅黑" w:eastAsia="微软雅黑" w:hAnsi="微软雅黑" w:hint="eastAsia"/>
+          <w:color w:val="333333"/>
+          <w:sz w:val="18"/>
+          <w:szCs w:val="18"/>
+        </w:rPr>
+        <w:t>硬件对数据处理的基本单位。通常，1个扇区的大小为512byte。（对设备而言）；</w:t>
       </w:r>
     </w:p>
     <w:p>
@@ -6731,7 +7122,31 @@
           <w:szCs w:val="18"/>
           <w:shd w:val="clear" w:color="auto" w:fill="FFFF00"/>
         </w:rPr>
-        <w:t>扇区是硬件被操作时软件使用的最小的操作单元。</w:t>
+        <w:t>扇区是硬件被操作</w:t>
+      </w:r>
+      <w:proofErr w:type="gramStart"/>
+      <w:r>
+        <w:rPr>
+          <w:rStyle w:val="a7"/>
+          <w:rFonts w:ascii="微软雅黑" w:eastAsia="微软雅黑" w:hAnsi="微软雅黑" w:hint="eastAsia"/>
+          <w:color w:val="333333"/>
+          <w:sz w:val="18"/>
+          <w:szCs w:val="18"/>
+          <w:shd w:val="clear" w:color="auto" w:fill="FFFF00"/>
+        </w:rPr>
+        <w:t>时软件</w:t>
+      </w:r>
+      <w:proofErr w:type="gramEnd"/>
+      <w:r>
+        <w:rPr>
+          <w:rStyle w:val="a7"/>
+          <w:rFonts w:ascii="微软雅黑" w:eastAsia="微软雅黑" w:hAnsi="微软雅黑" w:hint="eastAsia"/>
+          <w:color w:val="333333"/>
+          <w:sz w:val="18"/>
+          <w:szCs w:val="18"/>
+          <w:shd w:val="clear" w:color="auto" w:fill="FFFF00"/>
+        </w:rPr>
+        <w:t>使用的最小的操作单元。</w:t>
       </w:r>
     </w:p>
     <w:p>
@@ -6753,7 +7168,27 @@
           <w:sz w:val="18"/>
           <w:szCs w:val="18"/>
         </w:rPr>
-        <w:t>就是一个扇区一个扇区进行操作（扇区的大小在存储设备生产时就设计好）。</w:t>
+        <w:t>就是</w:t>
+      </w:r>
+      <w:proofErr w:type="gramStart"/>
+      <w:r>
+        <w:rPr>
+          <w:rFonts w:ascii="微软雅黑" w:eastAsia="微软雅黑" w:hAnsi="微软雅黑" w:hint="eastAsia"/>
+          <w:color w:val="333333"/>
+          <w:sz w:val="18"/>
+          <w:szCs w:val="18"/>
+        </w:rPr>
+        <w:t>一个扇区一个扇区</w:t>
+      </w:r>
+      <w:proofErr w:type="gramEnd"/>
+      <w:r>
+        <w:rPr>
+          <w:rFonts w:ascii="微软雅黑" w:eastAsia="微软雅黑" w:hAnsi="微软雅黑" w:hint="eastAsia"/>
+          <w:color w:val="333333"/>
+          <w:sz w:val="18"/>
+          <w:szCs w:val="18"/>
+        </w:rPr>
+        <w:t>进行操作（扇区的大小在存储设备生产时就设计好）。</w:t>
       </w:r>
     </w:p>
     <w:p>
@@ -6852,8 +7287,20 @@
           <w:sz w:val="18"/>
           <w:szCs w:val="18"/>
         </w:rPr>
-        <w:t>block最终要映射到sector上，所以block的大小一般是sector的整数倍</w:t>
-      </w:r>
+        <w:t>block最终要映射到sector上，所以block的大小一般是sector的整数</w:t>
+      </w:r>
+      <w:proofErr w:type="gramStart"/>
+      <w:r>
+        <w:rPr>
+          <w:rStyle w:val="a7"/>
+          <w:rFonts w:ascii="微软雅黑" w:eastAsia="微软雅黑" w:hAnsi="微软雅黑" w:hint="eastAsia"/>
+          <w:color w:val="333333"/>
+          <w:sz w:val="18"/>
+          <w:szCs w:val="18"/>
+        </w:rPr>
+        <w:t>倍</w:t>
+      </w:r>
+      <w:proofErr w:type="gramEnd"/>
       <w:r>
         <w:rPr>
           <w:rFonts w:ascii="微软雅黑" w:eastAsia="微软雅黑" w:hAnsi="微软雅黑" w:hint="eastAsia"/>
@@ -6996,7 +7443,27 @@
           <w:sz w:val="18"/>
           <w:szCs w:val="18"/>
         </w:rPr>
-        <w:t>概念来自于内核，是内核的内存管理中一个页或者部分页，由若干个连续为块组成。</w:t>
+        <w:t>概念来自于内核，是内核的内存管理中一个</w:t>
+      </w:r>
+      <w:proofErr w:type="gramStart"/>
+      <w:r>
+        <w:rPr>
+          <w:rFonts w:ascii="微软雅黑" w:eastAsia="微软雅黑" w:hAnsi="微软雅黑" w:hint="eastAsia"/>
+          <w:color w:val="333333"/>
+          <w:sz w:val="18"/>
+          <w:szCs w:val="18"/>
+        </w:rPr>
+        <w:t>页或者</w:t>
+      </w:r>
+      <w:proofErr w:type="gramEnd"/>
+      <w:r>
+        <w:rPr>
+          <w:rFonts w:ascii="微软雅黑" w:eastAsia="微软雅黑" w:hAnsi="微软雅黑" w:hint="eastAsia"/>
+          <w:color w:val="333333"/>
+          <w:sz w:val="18"/>
+          <w:szCs w:val="18"/>
+        </w:rPr>
+        <w:t>部分页，由若干个连续为块组成。</w:t>
       </w:r>
     </w:p>
     <w:p>
@@ -7019,7 +7486,27 @@
           <w:szCs w:val="18"/>
         </w:rPr>
         <w:lastRenderedPageBreak/>
-        <w:t>由若干个相邻的块组成。是Linux内存管理机制中一个内存页或者内存页的一部分。</w:t>
+        <w:t>由若干个相邻的块组成。是Linux内存管理机制中一个内存</w:t>
+      </w:r>
+      <w:proofErr w:type="gramStart"/>
+      <w:r>
+        <w:rPr>
+          <w:rFonts w:ascii="微软雅黑" w:eastAsia="微软雅黑" w:hAnsi="微软雅黑" w:hint="eastAsia"/>
+          <w:color w:val="333333"/>
+          <w:sz w:val="18"/>
+          <w:szCs w:val="18"/>
+        </w:rPr>
+        <w:t>页或者</w:t>
+      </w:r>
+      <w:proofErr w:type="gramEnd"/>
+      <w:r>
+        <w:rPr>
+          <w:rFonts w:ascii="微软雅黑" w:eastAsia="微软雅黑" w:hAnsi="微软雅黑" w:hint="eastAsia"/>
+          <w:color w:val="333333"/>
+          <w:sz w:val="18"/>
+          <w:szCs w:val="18"/>
+        </w:rPr>
+        <w:t>内存页的一部分。</w:t>
       </w:r>
     </w:p>
     <w:p>
@@ -7276,7 +7763,47 @@
           <w:color w:val="FF0000"/>
           <w:shd w:val="clear" w:color="auto" w:fill="FFFFFF"/>
         </w:rPr>
-        <w:t>可以简单的将扇区和块理解为：扇区是硬件设备传输数据的最小单位，而块是操作系统传输数据的最小单位。一个块通常对应一个或多个相邻的扇区，由于内核将块作为对文件系统操作的最小单位，因此</w:t>
+        <w:t>可以简单的将扇区和</w:t>
+      </w:r>
+      <w:proofErr w:type="gramStart"/>
+      <w:r>
+        <w:rPr>
+          <w:rStyle w:val="a7"/>
+          <w:rFonts w:ascii="Arial" w:hAnsi="Arial" w:cs="Arial"/>
+          <w:color w:val="FF0000"/>
+          <w:shd w:val="clear" w:color="auto" w:fill="FFFFFF"/>
+        </w:rPr>
+        <w:t>块理解</w:t>
+      </w:r>
+      <w:proofErr w:type="gramEnd"/>
+      <w:r>
+        <w:rPr>
+          <w:rStyle w:val="a7"/>
+          <w:rFonts w:ascii="Arial" w:hAnsi="Arial" w:cs="Arial"/>
+          <w:color w:val="FF0000"/>
+          <w:shd w:val="clear" w:color="auto" w:fill="FFFFFF"/>
+        </w:rPr>
+        <w:t>为：扇区是硬件设备传输数据的最小单位，</w:t>
+      </w:r>
+      <w:proofErr w:type="gramStart"/>
+      <w:r>
+        <w:rPr>
+          <w:rStyle w:val="a7"/>
+          <w:rFonts w:ascii="Arial" w:hAnsi="Arial" w:cs="Arial"/>
+          <w:color w:val="FF0000"/>
+          <w:shd w:val="clear" w:color="auto" w:fill="FFFFFF"/>
+        </w:rPr>
+        <w:t>而块是</w:t>
+      </w:r>
+      <w:proofErr w:type="gramEnd"/>
+      <w:r>
+        <w:rPr>
+          <w:rStyle w:val="a7"/>
+          <w:rFonts w:ascii="Arial" w:hAnsi="Arial" w:cs="Arial"/>
+          <w:color w:val="FF0000"/>
+          <w:shd w:val="clear" w:color="auto" w:fill="FFFFFF"/>
+        </w:rPr>
+        <w:t>操作系统传输数据的最小单位。一个块通常对应一个或多个相邻的扇区，由于内核将块作为对文件系统操作的最小单位，因此</w:t>
       </w:r>
       <w:r>
         <w:rPr>
@@ -7687,7 +8214,27 @@
           <w:color w:val="FF0000"/>
           <w:shd w:val="clear" w:color="auto" w:fill="FFFFFF"/>
         </w:rPr>
-        <w:t>中，那么很显然，我们还必须找到一个地方储存文件的元信息，比如文件的创建者、文件的创建日期、文件的大小等等。这种储存文件元信息的区域就叫做</w:t>
+        <w:t>中，那么很显然，我们还必须找到一个地方储存文件的元信息，比如文件的创建者、文件的创建日期、文件的大小等等。这种储存</w:t>
+      </w:r>
+      <w:proofErr w:type="gramStart"/>
+      <w:r>
+        <w:rPr>
+          <w:rStyle w:val="a7"/>
+          <w:rFonts w:ascii="Arial" w:hAnsi="Arial" w:cs="Arial"/>
+          <w:color w:val="FF0000"/>
+          <w:shd w:val="clear" w:color="auto" w:fill="FFFFFF"/>
+        </w:rPr>
+        <w:t>文件元信息</w:t>
+      </w:r>
+      <w:proofErr w:type="gramEnd"/>
+      <w:r>
+        <w:rPr>
+          <w:rStyle w:val="a7"/>
+          <w:rFonts w:ascii="Arial" w:hAnsi="Arial" w:cs="Arial"/>
+          <w:color w:val="FF0000"/>
+          <w:shd w:val="clear" w:color="auto" w:fill="FFFFFF"/>
+        </w:rPr>
+        <w:t>的区域就叫做</w:t>
       </w:r>
       <w:proofErr w:type="spellStart"/>
       <w:r>
@@ -8186,6 +8733,7 @@
         </w:rPr>
         <w:t> </w:t>
       </w:r>
+      <w:proofErr w:type="gramStart"/>
       <w:r>
         <w:rPr>
           <w:rFonts w:ascii="Helvetica" w:hAnsi="Helvetica"/>
@@ -8193,25 +8741,35 @@
           <w:szCs w:val="21"/>
           <w:shd w:val="clear" w:color="auto" w:fill="FFFFFF"/>
         </w:rPr>
-        <w:t>个字节，</w:t>
-      </w:r>
-    </w:p>
-    <w:p>
-      <w:pPr>
+        <w:t>个</w:t>
+      </w:r>
+      <w:proofErr w:type="gramEnd"/>
+      <w:r>
         <w:rPr>
           <w:rFonts w:ascii="Helvetica" w:hAnsi="Helvetica"/>
           <w:color w:val="333333"/>
           <w:szCs w:val="21"/>
           <w:shd w:val="clear" w:color="auto" w:fill="FFFFFF"/>
         </w:rPr>
-      </w:pPr>
-      <w:r>
+        <w:t>字节，</w:t>
+      </w:r>
+    </w:p>
+    <w:p>
+      <w:pPr>
         <w:rPr>
           <w:rFonts w:ascii="Helvetica" w:hAnsi="Helvetica"/>
           <w:color w:val="333333"/>
           <w:szCs w:val="21"/>
           <w:shd w:val="clear" w:color="auto" w:fill="FFFFFF"/>
         </w:rPr>
+      </w:pPr>
+      <w:r>
+        <w:rPr>
+          <w:rFonts w:ascii="Helvetica" w:hAnsi="Helvetica"/>
+          <w:color w:val="333333"/>
+          <w:szCs w:val="21"/>
+          <w:shd w:val="clear" w:color="auto" w:fill="FFFFFF"/>
+        </w:rPr>
         <w:t>若</w:t>
       </w:r>
       <w:r>
@@ -8259,6 +8817,7 @@
         </w:rPr>
         <w:t>n</w:t>
       </w:r>
+      <w:proofErr w:type="gramStart"/>
       <w:r>
         <w:rPr>
           <w:rFonts w:ascii="Helvetica" w:hAnsi="Helvetica"/>
@@ -8266,7 +8825,17 @@
           <w:szCs w:val="21"/>
           <w:shd w:val="clear" w:color="auto" w:fill="FFFFFF"/>
         </w:rPr>
-        <w:t>个字符相同，则返回</w:t>
+        <w:t>个</w:t>
+      </w:r>
+      <w:proofErr w:type="gramEnd"/>
+      <w:r>
+        <w:rPr>
+          <w:rFonts w:ascii="Helvetica" w:hAnsi="Helvetica"/>
+          <w:color w:val="333333"/>
+          <w:szCs w:val="21"/>
+          <w:shd w:val="clear" w:color="auto" w:fill="FFFFFF"/>
+        </w:rPr>
+        <w:t>字符相同，则返回</w:t>
       </w:r>
       <w:r>
         <w:rPr>
@@ -9068,7 +9637,29 @@
           <w:sz w:val="21"/>
           <w:szCs w:val="22"/>
         </w:rPr>
-        <w:t>an在发送报文过程中进行回读，判断送出的位和回读的位是否一致·</w:t>
+        <w:t>an在发送报文过程中进行回读，判断送出的位</w:t>
+      </w:r>
+      <w:proofErr w:type="gramStart"/>
+      <w:r>
+        <w:rPr>
+          <w:rFonts w:asciiTheme="minorHAnsi" w:eastAsiaTheme="minorEastAsia" w:cstheme="minorBidi" w:hint="eastAsia"/>
+          <w:color w:val="auto"/>
+          <w:kern w:val="2"/>
+          <w:sz w:val="21"/>
+          <w:szCs w:val="22"/>
+        </w:rPr>
+        <w:t>和回读的</w:t>
+      </w:r>
+      <w:proofErr w:type="gramEnd"/>
+      <w:r>
+        <w:rPr>
+          <w:rFonts w:asciiTheme="minorHAnsi" w:eastAsiaTheme="minorEastAsia" w:cstheme="minorBidi" w:hint="eastAsia"/>
+          <w:color w:val="auto"/>
+          <w:kern w:val="2"/>
+          <w:sz w:val="21"/>
+          <w:szCs w:val="22"/>
+        </w:rPr>
+        <w:t>位是否一致·</w:t>
       </w:r>
     </w:p>
     <w:p>
@@ -9224,6 +9815,7 @@
         </w:rPr>
         <w:t>2</w:t>
       </w:r>
+      <w:proofErr w:type="gramStart"/>
       <w:r>
         <w:rPr>
           <w:rFonts w:ascii="Arial" w:eastAsia="宋体" w:hAnsi="Arial" w:cs="Arial"/>
@@ -9231,7 +9823,17 @@
           <w:kern w:val="0"/>
           <w:szCs w:val="21"/>
         </w:rPr>
-        <w:t>三个数字分别代表</w:t>
+        <w:t>三个</w:t>
+      </w:r>
+      <w:proofErr w:type="gramEnd"/>
+      <w:r>
+        <w:rPr>
+          <w:rFonts w:ascii="Arial" w:eastAsia="宋体" w:hAnsi="Arial" w:cs="Arial"/>
+          <w:color w:val="4D4D4D"/>
+          <w:kern w:val="0"/>
+          <w:szCs w:val="21"/>
+        </w:rPr>
+        <w:t>数字分别代表</w:t>
       </w:r>
       <w:r>
         <w:rPr>
@@ -10320,7 +10922,11 @@
         <w:t>3</w:t>
       </w:r>
       <w:r>
-        <w:t xml:space="preserve">.    </w:t>
+        <w:t xml:space="preserve">.  </w:t>
+      </w:r>
+      <w:proofErr w:type="gramStart"/>
+      <w:r>
+        <w:t xml:space="preserve">  </w:t>
       </w:r>
       <w:r>
         <w:rPr>
@@ -10328,6 +10934,7 @@
         </w:rPr>
         <w:t>.</w:t>
       </w:r>
+      <w:proofErr w:type="gramEnd"/>
       <w:r>
         <w:t>/</w:t>
       </w:r>
@@ -10690,21 +11297,53 @@
           <w:sz w:val="24"/>
           <w:szCs w:val="28"/>
         </w:rPr>
-        <w:t>Linux根目录下的某一目录，访问此目录就等同于访问设备文件。</w:t>
-      </w:r>
-    </w:p>
-    <w:p>
-      <w:pPr>
+        <w:t>Linux根目录下的某一目录，</w:t>
+      </w:r>
+      <w:proofErr w:type="gramStart"/>
+      <w:r>
         <w:rPr>
           <w:sz w:val="24"/>
           <w:szCs w:val="28"/>
         </w:rPr>
-      </w:pPr>
+        <w:t>访问此</w:t>
+      </w:r>
+      <w:proofErr w:type="gramEnd"/>
       <w:r>
         <w:rPr>
           <w:sz w:val="24"/>
           <w:szCs w:val="28"/>
         </w:rPr>
+        <w:t>目录就等同</w:t>
+      </w:r>
+      <w:proofErr w:type="gramStart"/>
+      <w:r>
+        <w:rPr>
+          <w:sz w:val="24"/>
+          <w:szCs w:val="28"/>
+        </w:rPr>
+        <w:t>于访问</w:t>
+      </w:r>
+      <w:proofErr w:type="gramEnd"/>
+      <w:r>
+        <w:rPr>
+          <w:sz w:val="24"/>
+          <w:szCs w:val="28"/>
+        </w:rPr>
+        <w:t>设备文件。</w:t>
+      </w:r>
+    </w:p>
+    <w:p>
+      <w:pPr>
+        <w:rPr>
+          <w:sz w:val="24"/>
+          <w:szCs w:val="28"/>
+        </w:rPr>
+      </w:pPr>
+      <w:r>
+        <w:rPr>
+          <w:sz w:val="24"/>
+          <w:szCs w:val="28"/>
+        </w:rPr>
         <w:t>Linux 系统使用任何硬件设备，都必须将设备文件与已有目录文件进行挂载。</w:t>
       </w:r>
     </w:p>
@@ -10744,7 +11383,21 @@
         <w:rPr>
           <w:rFonts w:hint="eastAsia"/>
         </w:rPr>
-        <w:t>ootloader引导装载程序（系统加电后运行一段代码）。通过运行该程序可以初始化硬件设备，建立内存空间的映射图，从而将系统的软硬件环境带到一个合适状态，为内核做准备。</w:t>
+        <w:t>ootloader引导装载程序（系统加电后运行</w:t>
+      </w:r>
+      <w:proofErr w:type="gramStart"/>
+      <w:r>
+        <w:rPr>
+          <w:rFonts w:hint="eastAsia"/>
+        </w:rPr>
+        <w:t>一</w:t>
+      </w:r>
+      <w:proofErr w:type="gramEnd"/>
+      <w:r>
+        <w:rPr>
+          <w:rFonts w:hint="eastAsia"/>
+        </w:rPr>
+        <w:t>段代码）。通过运行该程序可以初始化硬件设备，建立内存空间的映射图，从而将系统的软硬件环境带到一个合适状态，为内核做准备。</w:t>
       </w:r>
     </w:p>
     <w:p>
@@ -10898,11 +11551,19 @@
       <w:r>
         <w:t>2</w:t>
       </w:r>
-      <w:r>
-        <w:rPr>
-          <w:rFonts w:hint="eastAsia"/>
-        </w:rPr>
-        <w:t>两部分。</w:t>
+      <w:proofErr w:type="gramStart"/>
+      <w:r>
+        <w:rPr>
+          <w:rFonts w:hint="eastAsia"/>
+        </w:rPr>
+        <w:t>两</w:t>
+      </w:r>
+      <w:proofErr w:type="gramEnd"/>
+      <w:r>
+        <w:rPr>
+          <w:rFonts w:hint="eastAsia"/>
+        </w:rPr>
+        <w:t>部分。</w:t>
       </w:r>
     </w:p>
     <w:p/>
@@ -11947,12 +12608,16 @@
       </w:r>
       <w:proofErr w:type="spellEnd"/>
       <w:r>
-        <w:t xml:space="preserve"> -o </w:t>
-      </w:r>
+        <w:t xml:space="preserve"> -o</w:t>
+      </w:r>
+      <w:proofErr w:type="gramStart"/>
       <w:r>
         <w:t xml:space="preserve"> </w:t>
       </w:r>
       <w:r>
+        <w:t xml:space="preserve"> </w:t>
+      </w:r>
+      <w:r>
         <w:t xml:space="preserve">test </w:t>
       </w:r>
       <w:r>
@@ -11960,7 +12625,11 @@
       </w:r>
       <w:proofErr w:type="spellStart"/>
       <w:r>
-        <w:t>test.c</w:t>
+        <w:t>test</w:t>
+      </w:r>
+      <w:proofErr w:type="gramEnd"/>
+      <w:r>
+        <w:t>.c</w:t>
       </w:r>
       <w:proofErr w:type="spellEnd"/>
       <w:r>
@@ -12242,7 +12911,15 @@
     </w:p>
     <w:p>
       <w:r>
-        <w:t xml:space="preserve">       list 文件名:num 显示文件名文件num行上下的源代码；</w:t>
+        <w:t xml:space="preserve">       list 文件名:num 显示文件</w:t>
+      </w:r>
+      <w:proofErr w:type="gramStart"/>
+      <w:r>
+        <w:t>名文件</w:t>
+      </w:r>
+      <w:proofErr w:type="gramEnd"/>
+      <w:r>
+        <w:t>num行上下的源代码；</w:t>
       </w:r>
     </w:p>
     <w:p>
@@ -12310,7 +12987,23 @@
           <w:sz w:val="22"/>
           <w:szCs w:val="24"/>
         </w:rPr>
-        <w:t>:显示函数调用栈；</w:t>
+        <w:t>:显示函数调用</w:t>
+      </w:r>
+      <w:proofErr w:type="gramStart"/>
+      <w:r>
+        <w:rPr>
+          <w:sz w:val="22"/>
+          <w:szCs w:val="24"/>
+        </w:rPr>
+        <w:t>栈</w:t>
+      </w:r>
+      <w:proofErr w:type="gramEnd"/>
+      <w:r>
+        <w:rPr>
+          <w:sz w:val="22"/>
+          <w:szCs w:val="24"/>
+        </w:rPr>
+        <w:t>；</w:t>
       </w:r>
     </w:p>
     <w:p>
@@ -12482,8 +13175,373 @@
     <w:p/>
     <w:p>
       <w:pPr>
+        <w:pStyle w:val="2"/>
+      </w:pPr>
+      <w:r>
+        <w:rPr>
+          <w:rFonts w:hint="eastAsia"/>
+        </w:rPr>
+        <w:t>C</w:t>
+      </w:r>
+      <w:r>
+        <w:t xml:space="preserve">AN </w:t>
+      </w:r>
+      <w:r>
+        <w:rPr>
+          <w:rFonts w:hint="eastAsia"/>
+        </w:rPr>
+        <w:t>socket通信</w:t>
+      </w:r>
+    </w:p>
+    <w:p>
+      <w:r>
+        <w:rPr>
+          <w:noProof/>
+        </w:rPr>
+        <w:lastRenderedPageBreak/>
+        <w:drawing>
+          <wp:inline distT="0" distB="0" distL="0" distR="0" wp14:anchorId="598B31C3" wp14:editId="4C00E047">
+            <wp:extent cx="5274310" cy="4029075"/>
+            <wp:effectExtent l="0" t="0" r="2540" b="9525"/>
+            <wp:docPr id="19" name="图片 19"/>
+            <wp:cNvGraphicFramePr>
+              <a:graphicFrameLocks xmlns:a="http://schemas.openxmlformats.org/drawingml/2006/main" noChangeAspect="1"/>
+            </wp:cNvGraphicFramePr>
+            <a:graphic xmlns:a="http://schemas.openxmlformats.org/drawingml/2006/main">
+              <a:graphicData uri="http://schemas.openxmlformats.org/drawingml/2006/picture">
+                <pic:pic xmlns:pic="http://schemas.openxmlformats.org/drawingml/2006/picture">
+                  <pic:nvPicPr>
+                    <pic:cNvPr id="1" name=""/>
+                    <pic:cNvPicPr/>
+                  </pic:nvPicPr>
+                  <pic:blipFill>
+                    <a:blip r:embed="rId28"/>
+                    <a:stretch>
+                      <a:fillRect/>
+                    </a:stretch>
+                  </pic:blipFill>
+                  <pic:spPr>
+                    <a:xfrm>
+                      <a:off x="0" y="0"/>
+                      <a:ext cx="5274310" cy="4029075"/>
+                    </a:xfrm>
+                    <a:prstGeom prst="rect">
+                      <a:avLst/>
+                    </a:prstGeom>
+                  </pic:spPr>
+                </pic:pic>
+              </a:graphicData>
+            </a:graphic>
+          </wp:inline>
+        </w:drawing>
+      </w:r>
+    </w:p>
+    <w:p>
+      <w:r>
+        <w:rPr>
+          <w:rFonts w:hint="eastAsia"/>
+        </w:rPr>
+        <w:t>服务器1</w:t>
+      </w:r>
+      <w:r>
+        <w:t>73.16.8.187</w:t>
+      </w:r>
+    </w:p>
+    <w:p>
+      <w:pPr>
         <w:pStyle w:val="1"/>
       </w:pPr>
+      <w:proofErr w:type="spellStart"/>
+      <w:r>
+        <w:t>I</w:t>
+      </w:r>
+      <w:r>
+        <w:rPr>
+          <w:rFonts w:hint="eastAsia"/>
+        </w:rPr>
+        <w:t>octl</w:t>
+      </w:r>
+      <w:proofErr w:type="spellEnd"/>
+    </w:p>
+    <w:p>
+      <w:pPr>
+        <w:rPr>
+          <w:sz w:val="24"/>
+          <w:szCs w:val="28"/>
+        </w:rPr>
+      </w:pPr>
+      <w:proofErr w:type="spellStart"/>
+      <w:r>
+        <w:rPr>
+          <w:sz w:val="24"/>
+          <w:szCs w:val="28"/>
+        </w:rPr>
+        <w:t>ioctl</w:t>
+      </w:r>
+      <w:proofErr w:type="spellEnd"/>
+      <w:r>
+        <w:rPr>
+          <w:sz w:val="24"/>
+          <w:szCs w:val="28"/>
+        </w:rPr>
+        <w:t>是</w:t>
+      </w:r>
+      <w:r>
+        <w:rPr>
+          <w:color w:val="FF0000"/>
+          <w:sz w:val="24"/>
+          <w:szCs w:val="28"/>
+        </w:rPr>
+        <w:t>设备驱动程序中对设备的I/O通道进行管理的函数</w:t>
+      </w:r>
+      <w:r>
+        <w:rPr>
+          <w:sz w:val="24"/>
+          <w:szCs w:val="28"/>
+        </w:rPr>
+        <w:t>。所谓对I/O通道进行管理，就是对设备的一些特性进行控制，例如串口的传输波特率、马达的转速等等。</w:t>
+      </w:r>
+    </w:p>
+    <w:p>
+      <w:pPr>
+        <w:rPr>
+          <w:sz w:val="24"/>
+          <w:szCs w:val="28"/>
+        </w:rPr>
+      </w:pPr>
+      <w:r>
+        <w:rPr>
+          <w:sz w:val="24"/>
+          <w:szCs w:val="28"/>
+        </w:rPr>
+        <w:t>它的调用个数如下：</w:t>
+      </w:r>
+    </w:p>
+    <w:p>
+      <w:pPr>
+        <w:rPr>
+          <w:sz w:val="24"/>
+          <w:szCs w:val="28"/>
+        </w:rPr>
+      </w:pPr>
+      <w:r>
+        <w:rPr>
+          <w:sz w:val="24"/>
+          <w:szCs w:val="28"/>
+        </w:rPr>
+        <w:t xml:space="preserve">int </w:t>
+      </w:r>
+      <w:proofErr w:type="spellStart"/>
+      <w:proofErr w:type="gramStart"/>
+      <w:r>
+        <w:rPr>
+          <w:sz w:val="24"/>
+          <w:szCs w:val="28"/>
+        </w:rPr>
+        <w:t>ioctl</w:t>
+      </w:r>
+      <w:proofErr w:type="spellEnd"/>
+      <w:r>
+        <w:rPr>
+          <w:sz w:val="24"/>
+          <w:szCs w:val="28"/>
+        </w:rPr>
+        <w:t>(</w:t>
+      </w:r>
+      <w:proofErr w:type="gramEnd"/>
+      <w:r>
+        <w:rPr>
+          <w:sz w:val="24"/>
+          <w:szCs w:val="28"/>
+        </w:rPr>
+        <w:t xml:space="preserve">int </w:t>
+      </w:r>
+      <w:proofErr w:type="spellStart"/>
+      <w:r>
+        <w:rPr>
+          <w:sz w:val="24"/>
+          <w:szCs w:val="28"/>
+        </w:rPr>
+        <w:t>fd</w:t>
+      </w:r>
+      <w:proofErr w:type="spellEnd"/>
+      <w:r>
+        <w:rPr>
+          <w:sz w:val="24"/>
+          <w:szCs w:val="28"/>
+        </w:rPr>
+        <w:t xml:space="preserve">, </w:t>
+      </w:r>
+      <w:proofErr w:type="spellStart"/>
+      <w:r>
+        <w:rPr>
+          <w:sz w:val="24"/>
+          <w:szCs w:val="28"/>
+        </w:rPr>
+        <w:t>ind</w:t>
+      </w:r>
+      <w:proofErr w:type="spellEnd"/>
+      <w:r>
+        <w:rPr>
+          <w:sz w:val="24"/>
+          <w:szCs w:val="28"/>
+        </w:rPr>
+        <w:t xml:space="preserve"> </w:t>
+      </w:r>
+      <w:proofErr w:type="spellStart"/>
+      <w:r>
+        <w:rPr>
+          <w:sz w:val="24"/>
+          <w:szCs w:val="28"/>
+        </w:rPr>
+        <w:t>cmd</w:t>
+      </w:r>
+      <w:proofErr w:type="spellEnd"/>
+      <w:r>
+        <w:rPr>
+          <w:sz w:val="24"/>
+          <w:szCs w:val="28"/>
+        </w:rPr>
+        <w:t xml:space="preserve">, …)；     </w:t>
+      </w:r>
+    </w:p>
+    <w:p>
+      <w:pPr>
+        <w:rPr>
+          <w:sz w:val="24"/>
+          <w:szCs w:val="28"/>
+        </w:rPr>
+      </w:pPr>
+      <w:r>
+        <w:rPr>
+          <w:sz w:val="24"/>
+          <w:szCs w:val="28"/>
+        </w:rPr>
+        <w:t>其中</w:t>
+      </w:r>
+      <w:proofErr w:type="spellStart"/>
+      <w:r>
+        <w:rPr>
+          <w:sz w:val="24"/>
+          <w:szCs w:val="28"/>
+        </w:rPr>
+        <w:t>fd</w:t>
+      </w:r>
+      <w:proofErr w:type="spellEnd"/>
+      <w:r>
+        <w:rPr>
+          <w:sz w:val="24"/>
+          <w:szCs w:val="28"/>
+        </w:rPr>
+        <w:t>是用户程序打开设备时使用open函数返回的文件标示符，</w:t>
+      </w:r>
+      <w:proofErr w:type="spellStart"/>
+      <w:r>
+        <w:rPr>
+          <w:sz w:val="24"/>
+          <w:szCs w:val="28"/>
+        </w:rPr>
+        <w:t>cmd</w:t>
+      </w:r>
+      <w:proofErr w:type="spellEnd"/>
+      <w:r>
+        <w:rPr>
+          <w:sz w:val="24"/>
+          <w:szCs w:val="28"/>
+        </w:rPr>
+        <w:t>是用户程序对设备的控制命令，至于后面的省略号，那是一些补充参数，一般最多一个，这个参数的有无和</w:t>
+      </w:r>
+      <w:proofErr w:type="spellStart"/>
+      <w:r>
+        <w:rPr>
+          <w:sz w:val="24"/>
+          <w:szCs w:val="28"/>
+        </w:rPr>
+        <w:t>cmd</w:t>
+      </w:r>
+      <w:proofErr w:type="spellEnd"/>
+      <w:r>
+        <w:rPr>
+          <w:sz w:val="24"/>
+          <w:szCs w:val="28"/>
+        </w:rPr>
+        <w:t>的意义相关。</w:t>
+      </w:r>
+    </w:p>
+    <w:p>
+      <w:pPr>
+        <w:rPr>
+          <w:sz w:val="24"/>
+          <w:szCs w:val="28"/>
+        </w:rPr>
+      </w:pPr>
+      <w:r>
+        <w:rPr>
+          <w:sz w:val="24"/>
+          <w:szCs w:val="28"/>
+        </w:rPr>
+        <w:t xml:space="preserve">    </w:t>
+      </w:r>
+      <w:proofErr w:type="spellStart"/>
+      <w:r>
+        <w:rPr>
+          <w:sz w:val="24"/>
+          <w:szCs w:val="28"/>
+        </w:rPr>
+        <w:t>ioctl</w:t>
+      </w:r>
+      <w:proofErr w:type="spellEnd"/>
+      <w:r>
+        <w:rPr>
+          <w:sz w:val="24"/>
+          <w:szCs w:val="28"/>
+        </w:rPr>
+        <w:t>函数是文件结构中的一个属性分量，就是说如果你的驱动程序提供了对</w:t>
+      </w:r>
+      <w:proofErr w:type="spellStart"/>
+      <w:r>
+        <w:rPr>
+          <w:sz w:val="24"/>
+          <w:szCs w:val="28"/>
+        </w:rPr>
+        <w:lastRenderedPageBreak/>
+        <w:t>ioctl</w:t>
+      </w:r>
+      <w:proofErr w:type="spellEnd"/>
+      <w:r>
+        <w:rPr>
+          <w:sz w:val="24"/>
+          <w:szCs w:val="28"/>
+        </w:rPr>
+        <w:t>的支持，用户就可以在用户程序中使用</w:t>
+      </w:r>
+      <w:proofErr w:type="spellStart"/>
+      <w:r>
+        <w:rPr>
+          <w:sz w:val="24"/>
+          <w:szCs w:val="28"/>
+        </w:rPr>
+        <w:t>ioctl</w:t>
+      </w:r>
+      <w:proofErr w:type="spellEnd"/>
+      <w:r>
+        <w:rPr>
+          <w:sz w:val="24"/>
+          <w:szCs w:val="28"/>
+        </w:rPr>
+        <w:t>函数来控制设备的I/O通道。</w:t>
+      </w:r>
+    </w:p>
+    <w:p>
+      <w:pPr>
+        <w:pStyle w:val="1"/>
+      </w:pPr>
+      <w:r>
+        <w:rPr>
+          <w:rFonts w:hint="eastAsia"/>
+        </w:rPr>
+        <w:t xml:space="preserve"> </w:t>
+      </w:r>
       <w:r>
         <w:rPr>
           <w:rFonts w:hint="eastAsia"/>
@@ -12505,7 +13563,15 @@
           <w:rFonts w:hint="eastAsia"/>
           <w:highlight w:val="yellow"/>
         </w:rPr>
-        <w:t xml:space="preserve">Git add </w:t>
+        <w:t xml:space="preserve">Git </w:t>
+      </w:r>
+      <w:proofErr w:type="gramStart"/>
+      <w:r>
+        <w:rPr>
+          <w:rFonts w:hint="eastAsia"/>
+          <w:highlight w:val="yellow"/>
+        </w:rPr>
+        <w:t xml:space="preserve">add </w:t>
       </w:r>
       <w:r>
         <w:rPr>
@@ -12515,6 +13581,7 @@
         </w:rPr>
         <w:t>.</w:t>
       </w:r>
+      <w:proofErr w:type="gramEnd"/>
       <w:r>
         <w:rPr>
           <w:rFonts w:hint="eastAsia"/>
@@ -13006,6 +14073,7 @@
         <w:t xml:space="preserve">git config --system --unset </w:t>
       </w:r>
       <w:proofErr w:type="spellStart"/>
+      <w:proofErr w:type="gramStart"/>
       <w:r>
         <w:rPr>
           <w:rFonts w:ascii="Arial" w:hAnsi="Arial" w:cs="Arial"/>
@@ -13016,6 +14084,7 @@
         <w:t>credential.helper</w:t>
       </w:r>
       <w:proofErr w:type="spellEnd"/>
+      <w:proofErr w:type="gramEnd"/>
     </w:p>
     <w:p>
       <w:pPr>
@@ -13176,6 +14245,7 @@
         <w:t xml:space="preserve">git config --global </w:t>
       </w:r>
       <w:proofErr w:type="spellStart"/>
+      <w:proofErr w:type="gramStart"/>
       <w:r>
         <w:rPr>
           <w:rFonts w:ascii="Arial" w:hAnsi="Arial" w:cs="Arial"/>
@@ -13186,6 +14256,7 @@
         <w:t>credential.helper</w:t>
       </w:r>
       <w:proofErr w:type="spellEnd"/>
+      <w:proofErr w:type="gramEnd"/>
       <w:r>
         <w:rPr>
           <w:rFonts w:ascii="Arial" w:hAnsi="Arial" w:cs="Arial"/>
@@ -13355,16 +14426,31 @@
         </w:rPr>
         <w:t>将一个分支上的某个</w:t>
       </w:r>
-      <w:hyperlink r:id="rId28" w:tgtFrame="_blank" w:history="1">
-        <w:r>
-          <w:rPr>
-            <w:rStyle w:val="a9"/>
-            <w:rFonts w:ascii="Arial" w:hAnsi="Arial" w:cs="Arial"/>
-            <w:color w:val="FC5531"/>
-          </w:rPr>
-          <w:t>commit</w:t>
-        </w:r>
-      </w:hyperlink>
+      <w:r>
+        <w:fldChar w:fldCharType="begin"/>
+      </w:r>
+      <w:r>
+        <w:instrText>HYPERLINK "https://so.csdn.net/so/search?q=commit&amp;spm=1001.2101.3001.7020" \t "_blank"</w:instrText>
+      </w:r>
+      <w:r>
+        <w:fldChar w:fldCharType="separate"/>
+      </w:r>
+      <w:r>
+        <w:rPr>
+          <w:rStyle w:val="a9"/>
+          <w:rFonts w:ascii="Arial" w:hAnsi="Arial" w:cs="Arial"/>
+          <w:color w:val="FC5531"/>
+        </w:rPr>
+        <w:t>commit</w:t>
+      </w:r>
+      <w:r>
+        <w:rPr>
+          <w:rStyle w:val="a9"/>
+          <w:rFonts w:ascii="Arial" w:hAnsi="Arial" w:cs="Arial"/>
+          <w:color w:val="FC5531"/>
+        </w:rPr>
+        <w:fldChar w:fldCharType="end"/>
+      </w:r>
       <w:r>
         <w:rPr>
           <w:rFonts w:ascii="Arial" w:hAnsi="Arial" w:cs="Arial"/>
@@ -13407,6 +14493,7 @@
           <w:color w:val="4D4D4D"/>
           <w:shd w:val="clear" w:color="auto" w:fill="FFFFFF"/>
         </w:rPr>
+        <w:lastRenderedPageBreak/>
         <w:t>git cherry-pick</w:t>
       </w:r>
       <w:r>
@@ -13553,7 +14640,6 @@
         <w:rPr>
           <w:noProof/>
         </w:rPr>
-        <w:lastRenderedPageBreak/>
         <w:drawing>
           <wp:inline distT="0" distB="0" distL="0" distR="0" wp14:anchorId="33440421" wp14:editId="25CE2E45">
             <wp:extent cx="5274310" cy="913765"/>
@@ -13649,7 +14735,7 @@
           <w:tab w:val="left" w:pos="4811"/>
         </w:tabs>
         <w:rPr>
-          <w:rFonts w:ascii="Arial" w:hAnsi="Arial" w:cs="Arial" w:hint="eastAsia"/>
+          <w:rFonts w:ascii="Arial" w:hAnsi="Arial" w:cs="Arial"/>
           <w:color w:val="4D4D4D"/>
           <w:shd w:val="clear" w:color="auto" w:fill="FFFFFF"/>
         </w:rPr>
@@ -13972,6 +15058,7 @@
         <w:rPr>
           <w:noProof/>
         </w:rPr>
+        <w:lastRenderedPageBreak/>
         <w:drawing>
           <wp:inline distT="0" distB="0" distL="0" distR="0" wp14:anchorId="3C60180C" wp14:editId="4D875CB3">
             <wp:extent cx="4080681" cy="3579562"/>
@@ -14009,6 +15096,53 @@
         </w:drawing>
       </w:r>
     </w:p>
+    <w:p>
+      <w:pPr>
+        <w:rPr>
+          <w:rFonts w:hint="eastAsia"/>
+        </w:rPr>
+      </w:pPr>
+      <w:r>
+        <w:rPr>
+          <w:noProof/>
+        </w:rPr>
+        <w:drawing>
+          <wp:inline distT="0" distB="0" distL="0" distR="0" wp14:anchorId="190D029B" wp14:editId="733E26BF">
+            <wp:extent cx="4120243" cy="3190634"/>
+            <wp:effectExtent l="0" t="0" r="0" b="0"/>
+            <wp:docPr id="33" name="图片 33"/>
+            <wp:cNvGraphicFramePr>
+              <a:graphicFrameLocks xmlns:a="http://schemas.openxmlformats.org/drawingml/2006/main" noChangeAspect="1"/>
+            </wp:cNvGraphicFramePr>
+            <a:graphic xmlns:a="http://schemas.openxmlformats.org/drawingml/2006/main">
+              <a:graphicData uri="http://schemas.openxmlformats.org/drawingml/2006/picture">
+                <pic:pic xmlns:pic="http://schemas.openxmlformats.org/drawingml/2006/picture">
+                  <pic:nvPicPr>
+                    <pic:cNvPr id="1" name=""/>
+                    <pic:cNvPicPr/>
+                  </pic:nvPicPr>
+                  <pic:blipFill>
+                    <a:blip r:embed="rId33"/>
+                    <a:stretch>
+                      <a:fillRect/>
+                    </a:stretch>
+                  </pic:blipFill>
+                  <pic:spPr>
+                    <a:xfrm>
+                      <a:off x="0" y="0"/>
+                      <a:ext cx="4131310" cy="3199204"/>
+                    </a:xfrm>
+                    <a:prstGeom prst="rect">
+                      <a:avLst/>
+                    </a:prstGeom>
+                  </pic:spPr>
+                </pic:pic>
+              </a:graphicData>
+            </a:graphic>
+          </wp:inline>
+        </w:drawing>
+      </w:r>
+    </w:p>
     <w:p/>
     <w:p>
       <w:pPr>
@@ -14018,7 +15152,6 @@
         <w:rPr>
           <w:rFonts w:hint="eastAsia"/>
         </w:rPr>
-        <w:lastRenderedPageBreak/>
         <w:t>操作系统</w:t>
       </w:r>
     </w:p>
@@ -14050,6 +15183,7 @@
           <w:sz w:val="21"/>
           <w:szCs w:val="22"/>
         </w:rPr>
+        <w:lastRenderedPageBreak/>
         <w:t>程序是存储在磁盘上包括可执行机器指令和数据的静态实体</w:t>
       </w:r>
     </w:p>
@@ -14527,7 +15661,7 @@
           <w:shd w:val="clear" w:color="auto" w:fill="FFFFFF"/>
         </w:rPr>
       </w:pPr>
-      <w:hyperlink r:id="rId33" w:history="1">
+      <w:hyperlink r:id="rId34" w:history="1">
         <w:r>
           <w:rPr>
             <w:rStyle w:val="a9"/>
@@ -14577,8 +15711,23 @@
           <w:szCs w:val="27"/>
           <w:shd w:val="clear" w:color="auto" w:fill="FFFFFF"/>
         </w:rPr>
-        <w:t>进程是操作系统分配资源的单位，线程是调度的基本单位，线程之间共享进程资源</w:t>
-      </w:r>
+        <w:t>进程是操作系统分配资源的单位，线程是调度的基本单位，线程之间</w:t>
+      </w:r>
+      <w:r>
+        <w:rPr>
+          <w:rStyle w:val="bjh-strong"/>
+          <w:rFonts w:ascii="Arial" w:hAnsi="Arial" w:cs="Arial"/>
+          <w:b/>
+          <w:bCs/>
+          <w:color w:val="333333"/>
+          <w:sz w:val="27"/>
+          <w:szCs w:val="27"/>
+          <w:shd w:val="clear" w:color="auto" w:fill="FFFFFF"/>
+        </w:rPr>
+        <w:lastRenderedPageBreak/>
+        <w:t>共享进程资源</w:t>
+      </w:r>
+      <w:proofErr w:type="gramStart"/>
       <w:r>
         <w:rPr>
           <w:rFonts w:ascii="Arial" w:hAnsi="Arial" w:cs="Arial"/>
@@ -14589,6 +15738,7 @@
         </w:rPr>
         <w:t>”</w:t>
       </w:r>
+      <w:proofErr w:type="gramEnd"/>
       <w:r>
         <w:rPr>
           <w:rFonts w:ascii="Arial" w:hAnsi="Arial" w:cs="Arial"/>
@@ -14630,7 +15780,7 @@
                     <pic:cNvPicPr/>
                   </pic:nvPicPr>
                   <pic:blipFill rotWithShape="1">
-                    <a:blip r:embed="rId34"/>
+                    <a:blip r:embed="rId35"/>
                     <a:srcRect l="452" t="4431" b="1"/>
                     <a:stretch/>
                   </pic:blipFill>
@@ -14764,6 +15914,7 @@
         </w:rPr>
         <w:t>线程号、</w:t>
       </w:r>
+      <w:proofErr w:type="gramStart"/>
       <w:r>
         <w:rPr>
           <w:rStyle w:val="bjh-strong"/>
@@ -14774,7 +15925,20 @@
           <w:sz w:val="27"/>
           <w:szCs w:val="27"/>
         </w:rPr>
-        <w:t>栈区、程序计数器、栈指针以及函数运行使用的寄存器是线程</w:t>
+        <w:t>栈</w:t>
+      </w:r>
+      <w:proofErr w:type="gramEnd"/>
+      <w:r>
+        <w:rPr>
+          <w:rStyle w:val="bjh-strong"/>
+          <w:rFonts w:ascii="Arial" w:hAnsi="Arial" w:cs="Arial"/>
+          <w:b/>
+          <w:bCs/>
+          <w:color w:val="333333"/>
+          <w:sz w:val="27"/>
+          <w:szCs w:val="27"/>
+        </w:rPr>
+        <w:t>区、程序计数器、栈指针以及函数运行使用的寄存器是线程</w:t>
       </w:r>
       <w:r>
         <w:rPr>
@@ -14847,8 +16011,35 @@
           <w:szCs w:val="27"/>
           <w:shd w:val="clear" w:color="auto" w:fill="FFFFFF"/>
         </w:rPr>
-        <w:t>（堆区，代码区，数据区，栈区（</w:t>
-      </w:r>
+        <w:t>（堆区，代码区，数据区，</w:t>
+      </w:r>
+      <w:proofErr w:type="gramStart"/>
+      <w:r>
+        <w:rPr>
+          <w:rFonts w:ascii="Arial" w:hAnsi="Arial" w:cs="Arial" w:hint="eastAsia"/>
+          <w:b/>
+          <w:bCs/>
+          <w:color w:val="333333"/>
+          <w:sz w:val="27"/>
+          <w:szCs w:val="27"/>
+          <w:shd w:val="clear" w:color="auto" w:fill="FFFFFF"/>
+        </w:rPr>
+        <w:t>栈</w:t>
+      </w:r>
+      <w:proofErr w:type="gramEnd"/>
+      <w:r>
+        <w:rPr>
+          <w:rFonts w:ascii="Arial" w:hAnsi="Arial" w:cs="Arial" w:hint="eastAsia"/>
+          <w:b/>
+          <w:bCs/>
+          <w:color w:val="333333"/>
+          <w:sz w:val="27"/>
+          <w:szCs w:val="27"/>
+          <w:shd w:val="clear" w:color="auto" w:fill="FFFFFF"/>
+        </w:rPr>
+        <w:t>区（</w:t>
+      </w:r>
+      <w:proofErr w:type="gramStart"/>
       <w:r>
         <w:rPr>
           <w:rFonts w:ascii="Arial" w:hAnsi="Arial" w:cs="Arial"/>
@@ -14858,7 +16049,91 @@
           <w:highlight w:val="yellow"/>
           <w:shd w:val="clear" w:color="auto" w:fill="FFFFFF"/>
         </w:rPr>
-        <w:t>栈区是线程的私有数据，但由于栈区没有添加任何保护机制，一个线程的栈区对其它线程是可以见的，也就是说我们可以修改属于任何一个线程的栈区。</w:t>
+        <w:t>栈</w:t>
+      </w:r>
+      <w:proofErr w:type="gramEnd"/>
+      <w:r>
+        <w:rPr>
+          <w:rFonts w:ascii="Arial" w:hAnsi="Arial" w:cs="Arial"/>
+          <w:color w:val="222222"/>
+          <w:sz w:val="27"/>
+          <w:szCs w:val="27"/>
+          <w:highlight w:val="yellow"/>
+          <w:shd w:val="clear" w:color="auto" w:fill="FFFFFF"/>
+        </w:rPr>
+        <w:t>区是线程的私有数据，但由于</w:t>
+      </w:r>
+      <w:proofErr w:type="gramStart"/>
+      <w:r>
+        <w:rPr>
+          <w:rFonts w:ascii="Arial" w:hAnsi="Arial" w:cs="Arial"/>
+          <w:color w:val="222222"/>
+          <w:sz w:val="27"/>
+          <w:szCs w:val="27"/>
+          <w:highlight w:val="yellow"/>
+          <w:shd w:val="clear" w:color="auto" w:fill="FFFFFF"/>
+        </w:rPr>
+        <w:t>栈</w:t>
+      </w:r>
+      <w:proofErr w:type="gramEnd"/>
+      <w:r>
+        <w:rPr>
+          <w:rFonts w:ascii="Arial" w:hAnsi="Arial" w:cs="Arial"/>
+          <w:color w:val="222222"/>
+          <w:sz w:val="27"/>
+          <w:szCs w:val="27"/>
+          <w:highlight w:val="yellow"/>
+          <w:shd w:val="clear" w:color="auto" w:fill="FFFFFF"/>
+        </w:rPr>
+        <w:t>区没有添加任何保护机制，一个线程的</w:t>
+      </w:r>
+      <w:proofErr w:type="gramStart"/>
+      <w:r>
+        <w:rPr>
+          <w:rFonts w:ascii="Arial" w:hAnsi="Arial" w:cs="Arial"/>
+          <w:color w:val="222222"/>
+          <w:sz w:val="27"/>
+          <w:szCs w:val="27"/>
+          <w:highlight w:val="yellow"/>
+          <w:shd w:val="clear" w:color="auto" w:fill="FFFFFF"/>
+        </w:rPr>
+        <w:t>栈</w:t>
+      </w:r>
+      <w:proofErr w:type="gramEnd"/>
+      <w:r>
+        <w:rPr>
+          <w:rFonts w:ascii="Arial" w:hAnsi="Arial" w:cs="Arial"/>
+          <w:color w:val="222222"/>
+          <w:sz w:val="27"/>
+          <w:szCs w:val="27"/>
+          <w:highlight w:val="yellow"/>
+          <w:shd w:val="clear" w:color="auto" w:fill="FFFFFF"/>
+        </w:rPr>
+        <w:t>区对其它线程是可以见的，也就是说我们可以修改属于任何一个线程的</w:t>
+      </w:r>
+      <w:proofErr w:type="gramStart"/>
+      <w:r>
+        <w:rPr>
+          <w:rFonts w:ascii="Arial" w:hAnsi="Arial" w:cs="Arial"/>
+          <w:color w:val="222222"/>
+          <w:sz w:val="27"/>
+          <w:szCs w:val="27"/>
+          <w:highlight w:val="yellow"/>
+          <w:shd w:val="clear" w:color="auto" w:fill="FFFFFF"/>
+        </w:rPr>
+        <w:t>栈</w:t>
+      </w:r>
+      <w:proofErr w:type="gramEnd"/>
+      <w:r>
+        <w:rPr>
+          <w:rFonts w:ascii="Arial" w:hAnsi="Arial" w:cs="Arial"/>
+          <w:color w:val="222222"/>
+          <w:sz w:val="27"/>
+          <w:szCs w:val="27"/>
+          <w:highlight w:val="yellow"/>
+          <w:shd w:val="clear" w:color="auto" w:fill="FFFFFF"/>
+        </w:rPr>
+        <w:t>区。</w:t>
       </w:r>
       <w:r>
         <w:rPr>
@@ -14974,7 +16249,25 @@
           <w:color w:val="4D4D4D"/>
           <w:shd w:val="clear" w:color="auto" w:fill="FFFFFF"/>
         </w:rPr>
-        <w:t>在分配线程私有数据之前，创建与该数据相关联的键，这个键可以被进程中的所有线程使用，但</w:t>
+        <w:t>在分配线程私有数据之前，创建与该数据相关联的键，这个键可以</w:t>
+      </w:r>
+      <w:proofErr w:type="gramStart"/>
+      <w:r>
+        <w:rPr>
+          <w:rFonts w:ascii="Arial" w:hAnsi="Arial" w:cs="Arial"/>
+          <w:color w:val="4D4D4D"/>
+          <w:shd w:val="clear" w:color="auto" w:fill="FFFFFF"/>
+        </w:rPr>
+        <w:t>被进程</w:t>
+      </w:r>
+      <w:proofErr w:type="gramEnd"/>
+      <w:r>
+        <w:rPr>
+          <w:rFonts w:ascii="Arial" w:hAnsi="Arial" w:cs="Arial"/>
+          <w:color w:val="4D4D4D"/>
+          <w:shd w:val="clear" w:color="auto" w:fill="FFFFFF"/>
+        </w:rPr>
+        <w:t>中的所有线程使用，但</w:t>
       </w:r>
       <w:r>
         <w:rPr>
@@ -15027,69 +16320,11 @@
         <w:rPr>
           <w:noProof/>
         </w:rPr>
-        <w:lastRenderedPageBreak/>
         <w:drawing>
           <wp:inline distT="0" distB="0" distL="0" distR="0" wp14:anchorId="667A5154" wp14:editId="7D8F02BE">
             <wp:extent cx="4313977" cy="1464135"/>
             <wp:effectExtent l="0" t="0" r="0" b="0"/>
             <wp:docPr id="22" name="图片 22"/>
-            <wp:cNvGraphicFramePr>
-              <a:graphicFrameLocks xmlns:a="http://schemas.openxmlformats.org/drawingml/2006/main" noChangeAspect="1"/>
-            </wp:cNvGraphicFramePr>
-            <a:graphic xmlns:a="http://schemas.openxmlformats.org/drawingml/2006/main">
-              <a:graphicData uri="http://schemas.openxmlformats.org/drawingml/2006/picture">
-                <pic:pic xmlns:pic="http://schemas.openxmlformats.org/drawingml/2006/picture">
-                  <pic:nvPicPr>
-                    <pic:cNvPr id="1" name=""/>
-                    <pic:cNvPicPr/>
-                  </pic:nvPicPr>
-                  <pic:blipFill>
-                    <a:blip r:embed="rId35"/>
-                    <a:stretch>
-                      <a:fillRect/>
-                    </a:stretch>
-                  </pic:blipFill>
-                  <pic:spPr>
-                    <a:xfrm>
-                      <a:off x="0" y="0"/>
-                      <a:ext cx="4353702" cy="1477617"/>
-                    </a:xfrm>
-                    <a:prstGeom prst="rect">
-                      <a:avLst/>
-                    </a:prstGeom>
-                  </pic:spPr>
-                </pic:pic>
-              </a:graphicData>
-            </a:graphic>
-          </wp:inline>
-        </w:drawing>
-      </w:r>
-    </w:p>
-    <w:p/>
-    <w:p>
-      <w:r>
-        <w:rPr>
-          <w:rFonts w:hint="eastAsia"/>
-        </w:rPr>
-        <w:t>信号量：是一种特殊的变量，只能取正整数</w:t>
-      </w:r>
-      <w:r>
-        <w:rPr>
-          <w:rFonts w:hint="eastAsia"/>
-        </w:rPr>
-        <w:t>，并只能采取P操作（代表等待、关操作）、V操作（代表信号、开操作）</w:t>
-      </w:r>
-    </w:p>
-    <w:p>
-      <w:r>
-        <w:rPr>
-          <w:noProof/>
-        </w:rPr>
-        <w:drawing>
-          <wp:inline distT="0" distB="0" distL="0" distR="0" wp14:anchorId="32BCA134" wp14:editId="16E43653">
-            <wp:extent cx="4291343" cy="906396"/>
-            <wp:effectExtent l="0" t="0" r="0" b="0"/>
-            <wp:docPr id="23" name="图片 23"/>
             <wp:cNvGraphicFramePr>
               <a:graphicFrameLocks xmlns:a="http://schemas.openxmlformats.org/drawingml/2006/main" noChangeAspect="1"/>
             </wp:cNvGraphicFramePr>
@@ -15109,7 +16344,7 @@
                   <pic:spPr>
                     <a:xfrm>
                       <a:off x="0" y="0"/>
-                      <a:ext cx="4304144" cy="909100"/>
+                      <a:ext cx="4353702" cy="1477617"/>
                     </a:xfrm>
                     <a:prstGeom prst="rect">
                       <a:avLst/>
@@ -15122,26 +16357,20 @@
         </w:drawing>
       </w:r>
     </w:p>
-    <w:p>
-      <w:pPr>
-        <w:pStyle w:val="2"/>
-      </w:pPr>
-      <w:r>
-        <w:rPr>
-          <w:rFonts w:hint="eastAsia"/>
-        </w:rPr>
-        <w:t>中断</w:t>
-      </w:r>
-    </w:p>
-    <w:p>
-      <w:pPr>
-        <w:ind w:firstLineChars="200" w:firstLine="420"/>
-      </w:pPr>
-      <w:r>
-        <w:rPr>
-          <w:rFonts w:hint="eastAsia"/>
-        </w:rPr>
-        <w:t>为了提高输入/输出数据的吞吐率，加快运算速度便产生中断技术。</w:t>
+    <w:p/>
+    <w:p>
+      <w:r>
+        <w:rPr>
+          <w:rFonts w:hint="eastAsia"/>
+        </w:rPr>
+        <w:lastRenderedPageBreak/>
+        <w:t>信号量：是一种特殊的变量，只能取正整数</w:t>
+      </w:r>
+      <w:r>
+        <w:rPr>
+          <w:rFonts w:hint="eastAsia"/>
+        </w:rPr>
+        <w:t>，并只能采取P操作（代表等待、关操作）、V操作（代表信号、开操作）</w:t>
       </w:r>
     </w:p>
     <w:p>
@@ -15150,10 +16379,10 @@
           <w:noProof/>
         </w:rPr>
         <w:drawing>
-          <wp:inline distT="0" distB="0" distL="0" distR="0" wp14:anchorId="5E8E9622" wp14:editId="1F22834D">
-            <wp:extent cx="5274310" cy="1450975"/>
+          <wp:inline distT="0" distB="0" distL="0" distR="0" wp14:anchorId="32BCA134" wp14:editId="16E43653">
+            <wp:extent cx="4291343" cy="906396"/>
             <wp:effectExtent l="0" t="0" r="0" b="0"/>
-            <wp:docPr id="9" name="图片 9"/>
+            <wp:docPr id="23" name="图片 23"/>
             <wp:cNvGraphicFramePr>
               <a:graphicFrameLocks xmlns:a="http://schemas.openxmlformats.org/drawingml/2006/main" noChangeAspect="1"/>
             </wp:cNvGraphicFramePr>
@@ -15173,7 +16402,7 @@
                   <pic:spPr>
                     <a:xfrm>
                       <a:off x="0" y="0"/>
-                      <a:ext cx="5274310" cy="1450975"/>
+                      <a:ext cx="4304144" cy="909100"/>
                     </a:xfrm>
                     <a:prstGeom prst="rect">
                       <a:avLst/>
@@ -15188,577 +16417,36 @@
     </w:p>
     <w:p>
       <w:pPr>
+        <w:pStyle w:val="2"/>
+      </w:pPr>
+      <w:r>
+        <w:rPr>
+          <w:rFonts w:hint="eastAsia"/>
+        </w:rPr>
+        <w:t>中断</w:t>
+      </w:r>
+    </w:p>
+    <w:p>
+      <w:pPr>
         <w:ind w:firstLineChars="200" w:firstLine="420"/>
       </w:pPr>
       <w:r>
         <w:rPr>
           <w:rFonts w:hint="eastAsia"/>
         </w:rPr>
-        <w:t>中断矢量表中存在的是中断服务程序的入口地址，</w:t>
-      </w:r>
-    </w:p>
-    <w:p>
-      <w:pPr>
-        <w:ind w:firstLineChars="200" w:firstLine="560"/>
-        <w:rPr>
-          <w:sz w:val="28"/>
-          <w:szCs w:val="32"/>
-        </w:rPr>
-      </w:pPr>
-      <w:r>
-        <w:rPr>
-          <w:rFonts w:hint="eastAsia"/>
-          <w:sz w:val="28"/>
-          <w:szCs w:val="32"/>
-        </w:rPr>
-        <w:t>中断处理过程：</w:t>
-      </w:r>
-    </w:p>
-    <w:p>
-      <w:pPr>
-        <w:pStyle w:val="aa"/>
-        <w:numPr>
-          <w:ilvl w:val="0"/>
-          <w:numId w:val="4"/>
-        </w:numPr>
-        <w:ind w:firstLineChars="0"/>
-        <w:rPr>
-          <w:sz w:val="28"/>
-          <w:szCs w:val="32"/>
-        </w:rPr>
-      </w:pPr>
-      <w:r>
-        <w:rPr>
-          <w:rFonts w:hint="eastAsia"/>
-          <w:sz w:val="28"/>
-          <w:szCs w:val="32"/>
-        </w:rPr>
-        <w:t>中断请求</w:t>
-      </w:r>
-    </w:p>
-    <w:p>
-      <w:pPr>
-        <w:pStyle w:val="aa"/>
-        <w:numPr>
-          <w:ilvl w:val="0"/>
-          <w:numId w:val="4"/>
-        </w:numPr>
-        <w:ind w:firstLineChars="0"/>
-        <w:rPr>
-          <w:sz w:val="28"/>
-          <w:szCs w:val="32"/>
-        </w:rPr>
-      </w:pPr>
-      <w:r>
-        <w:rPr>
-          <w:rFonts w:hint="eastAsia"/>
-          <w:sz w:val="28"/>
-          <w:szCs w:val="32"/>
-        </w:rPr>
-        <w:t>中断响应</w:t>
-      </w:r>
-    </w:p>
-    <w:p>
-      <w:pPr>
-        <w:pStyle w:val="aa"/>
-        <w:numPr>
-          <w:ilvl w:val="0"/>
-          <w:numId w:val="4"/>
-        </w:numPr>
-        <w:ind w:firstLineChars="0"/>
-        <w:rPr>
-          <w:sz w:val="28"/>
-          <w:szCs w:val="32"/>
-        </w:rPr>
-      </w:pPr>
-      <w:r>
-        <w:rPr>
-          <w:sz w:val="28"/>
-          <w:szCs w:val="32"/>
-        </w:rPr>
-        <w:t>中断处理</w:t>
-      </w:r>
-    </w:p>
-    <w:p>
-      <w:pPr>
-        <w:pStyle w:val="aa"/>
-        <w:numPr>
-          <w:ilvl w:val="0"/>
-          <w:numId w:val="4"/>
-        </w:numPr>
-        <w:ind w:firstLineChars="0"/>
-        <w:rPr>
-          <w:sz w:val="28"/>
-          <w:szCs w:val="32"/>
-        </w:rPr>
-      </w:pPr>
-      <w:r>
-        <w:rPr>
-          <w:sz w:val="28"/>
-          <w:szCs w:val="32"/>
-        </w:rPr>
-        <w:t>中断返回</w:t>
-      </w:r>
-    </w:p>
-    <w:p>
-      <w:pPr>
-        <w:pStyle w:val="2"/>
-      </w:pPr>
-      <w:r>
-        <w:rPr>
-          <w:rFonts w:hint="eastAsia"/>
-        </w:rPr>
-        <w:t>阻塞</w:t>
-      </w:r>
-      <w:r>
-        <w:rPr>
-          <w:rFonts w:hint="eastAsia"/>
-        </w:rPr>
-        <w:t>和非阻塞</w:t>
-      </w:r>
-    </w:p>
-    <w:p>
-      <w:pPr>
-        <w:rPr>
-          <w:sz w:val="28"/>
-          <w:szCs w:val="32"/>
-        </w:rPr>
-      </w:pPr>
-      <w:r>
-        <w:rPr>
-          <w:rFonts w:hint="eastAsia"/>
-          <w:sz w:val="28"/>
-          <w:szCs w:val="32"/>
-        </w:rPr>
-        <w:lastRenderedPageBreak/>
-        <w:t>为了完成一个功能</w:t>
-      </w:r>
-      <w:r>
-        <w:rPr>
-          <w:sz w:val="28"/>
-          <w:szCs w:val="32"/>
-        </w:rPr>
-        <w:t>,发起一个调用,如果不具备条件的话则一直等待,直到具备条件则完成</w:t>
-      </w:r>
-    </w:p>
-    <w:p>
-      <w:pPr>
-        <w:rPr>
-          <w:sz w:val="28"/>
-          <w:szCs w:val="32"/>
-        </w:rPr>
-      </w:pPr>
-    </w:p>
-    <w:p>
-      <w:pPr>
-        <w:rPr>
-          <w:color w:val="FF0000"/>
-          <w:sz w:val="28"/>
-          <w:szCs w:val="32"/>
-        </w:rPr>
-      </w:pPr>
-      <w:r>
-        <w:rPr>
-          <w:rFonts w:hint="eastAsia"/>
-          <w:color w:val="FF0000"/>
-          <w:sz w:val="28"/>
-          <w:szCs w:val="32"/>
-        </w:rPr>
-        <w:t>阻塞</w:t>
-      </w:r>
-    </w:p>
-    <w:p>
-      <w:pPr>
-        <w:pStyle w:val="a8"/>
-        <w:shd w:val="clear" w:color="auto" w:fill="FFFFFF"/>
-        <w:spacing w:before="0" w:beforeAutospacing="0" w:after="240" w:afterAutospacing="0" w:line="390" w:lineRule="atLeast"/>
-        <w:rPr>
-          <w:rFonts w:ascii="Arial" w:hAnsi="Arial" w:cs="Arial"/>
-          <w:color w:val="4D4D4D"/>
-        </w:rPr>
-      </w:pPr>
-      <w:r>
-        <w:rPr>
-          <w:rFonts w:ascii="Arial" w:hAnsi="Arial" w:cs="Arial"/>
-          <w:color w:val="4D4D4D"/>
-        </w:rPr>
-        <w:t>为了完成一个功能</w:t>
-      </w:r>
-      <w:r>
-        <w:rPr>
-          <w:rFonts w:ascii="Arial" w:hAnsi="Arial" w:cs="Arial"/>
-          <w:color w:val="4D4D4D"/>
-        </w:rPr>
-        <w:t>,</w:t>
-      </w:r>
-      <w:r>
-        <w:rPr>
-          <w:rFonts w:ascii="Arial" w:hAnsi="Arial" w:cs="Arial"/>
-          <w:color w:val="4D4D4D"/>
-        </w:rPr>
-        <w:t>发起一个调用</w:t>
-      </w:r>
-      <w:r>
-        <w:rPr>
-          <w:rFonts w:ascii="Arial" w:hAnsi="Arial" w:cs="Arial"/>
-          <w:color w:val="4D4D4D"/>
-        </w:rPr>
-        <w:t>,</w:t>
-      </w:r>
-      <w:r>
-        <w:rPr>
-          <w:rStyle w:val="a7"/>
-          <w:rFonts w:ascii="Arial" w:hAnsi="Arial" w:cs="Arial"/>
-          <w:color w:val="4D4D4D"/>
-        </w:rPr>
-        <w:t>如果不具备条件的话则一直等待</w:t>
-      </w:r>
-      <w:r>
-        <w:rPr>
-          <w:rStyle w:val="a7"/>
-          <w:rFonts w:ascii="Arial" w:hAnsi="Arial" w:cs="Arial"/>
-          <w:color w:val="4D4D4D"/>
-        </w:rPr>
-        <w:t>,</w:t>
-      </w:r>
-      <w:r>
-        <w:rPr>
-          <w:rStyle w:val="a7"/>
-          <w:rFonts w:ascii="Arial" w:hAnsi="Arial" w:cs="Arial"/>
-          <w:color w:val="4D4D4D"/>
-        </w:rPr>
-        <w:t>直到具备条件则完成</w:t>
-      </w:r>
-      <w:r>
-        <w:rPr>
-          <w:rStyle w:val="a7"/>
-          <w:rFonts w:ascii="Arial" w:hAnsi="Arial" w:cs="Arial" w:hint="eastAsia"/>
-          <w:color w:val="4D4D4D"/>
-        </w:rPr>
-        <w:t xml:space="preserve"> </w:t>
-      </w:r>
-      <w:r>
-        <w:rPr>
-          <w:rStyle w:val="a7"/>
-          <w:rFonts w:ascii="Arial" w:hAnsi="Arial" w:cs="Arial"/>
-          <w:color w:val="4D4D4D"/>
-        </w:rPr>
-        <w:t xml:space="preserve">  </w:t>
-      </w:r>
-      <w:r>
-        <w:rPr>
-          <w:rFonts w:ascii="Helvetica" w:hAnsi="Helvetica" w:cs="Helvetica"/>
-          <w:color w:val="333333"/>
-          <w:sz w:val="21"/>
-          <w:szCs w:val="21"/>
-          <w:shd w:val="clear" w:color="auto" w:fill="FFFFFF"/>
-        </w:rPr>
-        <w:t>当前线程会被挂起，并在得到结果之后返回</w:t>
-      </w:r>
-    </w:p>
-    <w:p>
-      <w:pPr>
-        <w:rPr>
-          <w:color w:val="FF0000"/>
-          <w:sz w:val="28"/>
-          <w:szCs w:val="32"/>
-        </w:rPr>
-      </w:pPr>
-      <w:r>
-        <w:rPr>
-          <w:rFonts w:hint="eastAsia"/>
-          <w:color w:val="FF0000"/>
-          <w:sz w:val="28"/>
-          <w:szCs w:val="32"/>
-        </w:rPr>
-        <w:t>非阻塞</w:t>
-      </w:r>
-    </w:p>
-    <w:p>
-      <w:pPr>
-        <w:rPr>
-          <w:sz w:val="28"/>
-          <w:szCs w:val="32"/>
-        </w:rPr>
-      </w:pPr>
-      <w:r>
-        <w:rPr>
-          <w:rFonts w:hint="eastAsia"/>
-          <w:sz w:val="28"/>
-          <w:szCs w:val="32"/>
-        </w:rPr>
-        <w:t>为了完成一个功能</w:t>
-      </w:r>
-      <w:r>
-        <w:rPr>
-          <w:sz w:val="28"/>
-          <w:szCs w:val="32"/>
-        </w:rPr>
-        <w:t>,发起一个调用,具备条件直接输出,不具备条件直接报错返回</w:t>
-      </w:r>
-    </w:p>
-    <w:p>
-      <w:pPr>
-        <w:rPr>
-          <w:sz w:val="28"/>
-          <w:szCs w:val="32"/>
-        </w:rPr>
-      </w:pPr>
-      <w:r>
-        <w:rPr>
-          <w:rFonts w:hint="eastAsia"/>
-          <w:sz w:val="28"/>
-          <w:szCs w:val="32"/>
-        </w:rPr>
-        <w:t>对于非阻塞的使用必须使用循环进行调用</w:t>
-      </w:r>
-      <w:r>
-        <w:rPr>
-          <w:rFonts w:hint="eastAsia"/>
-          <w:sz w:val="28"/>
-          <w:szCs w:val="32"/>
-        </w:rPr>
-        <w:t xml:space="preserve"> </w:t>
-      </w:r>
-      <w:r>
-        <w:rPr>
-          <w:sz w:val="28"/>
-          <w:szCs w:val="32"/>
-        </w:rPr>
-        <w:t xml:space="preserve">  </w:t>
-      </w:r>
-    </w:p>
-    <w:p>
-      <w:pPr>
-        <w:rPr>
-          <w:sz w:val="28"/>
-          <w:szCs w:val="32"/>
-        </w:rPr>
-      </w:pPr>
-      <w:r>
-        <w:rPr>
-          <w:rFonts w:ascii="Helvetica" w:hAnsi="Helvetica" w:cs="Helvetica"/>
-          <w:color w:val="333333"/>
-          <w:szCs w:val="21"/>
-          <w:shd w:val="clear" w:color="auto" w:fill="FFFFFF"/>
-        </w:rPr>
-        <w:t>如果不能立刻得到结果，则该调用者不会阻塞当前线程</w:t>
-      </w:r>
-    </w:p>
-    <w:p>
-      <w:pPr>
-        <w:rPr>
-          <w:sz w:val="28"/>
-          <w:szCs w:val="32"/>
-        </w:rPr>
-      </w:pPr>
-    </w:p>
-    <w:p>
-      <w:pPr>
-        <w:rPr>
-          <w:sz w:val="28"/>
-          <w:szCs w:val="32"/>
-        </w:rPr>
-      </w:pPr>
-      <w:r>
-        <w:rPr>
-          <w:rFonts w:hint="eastAsia"/>
-          <w:sz w:val="28"/>
-          <w:szCs w:val="32"/>
-          <w:highlight w:val="yellow"/>
-        </w:rPr>
-        <w:t>区别</w:t>
-      </w:r>
-    </w:p>
-    <w:p>
-      <w:pPr>
-        <w:rPr>
-          <w:sz w:val="28"/>
-          <w:szCs w:val="32"/>
-        </w:rPr>
-      </w:pPr>
-      <w:r>
-        <w:rPr>
-          <w:rFonts w:hint="eastAsia"/>
-          <w:sz w:val="28"/>
-          <w:szCs w:val="32"/>
-        </w:rPr>
-        <w:t>其实就相当于在捕捉一个子进程退出的时候</w:t>
-      </w:r>
-      <w:r>
-        <w:rPr>
-          <w:rFonts w:hint="eastAsia"/>
-          <w:sz w:val="28"/>
-          <w:szCs w:val="32"/>
-        </w:rPr>
-        <w:t>，</w:t>
-      </w:r>
-      <w:r>
-        <w:rPr>
-          <w:sz w:val="28"/>
-          <w:szCs w:val="32"/>
-        </w:rPr>
-        <w:t>阻塞则会一直等待</w:t>
-      </w:r>
-      <w:r>
-        <w:rPr>
-          <w:rFonts w:hint="eastAsia"/>
-          <w:sz w:val="28"/>
-          <w:szCs w:val="32"/>
-        </w:rPr>
-        <w:t>，</w:t>
-      </w:r>
-      <w:r>
-        <w:rPr>
-          <w:sz w:val="28"/>
-          <w:szCs w:val="32"/>
-        </w:rPr>
-        <w:t>直到这个子进程退出</w:t>
-      </w:r>
-      <w:r>
-        <w:rPr>
-          <w:rFonts w:hint="eastAsia"/>
-          <w:sz w:val="28"/>
-          <w:szCs w:val="32"/>
-        </w:rPr>
-        <w:t>，</w:t>
-      </w:r>
-      <w:r>
-        <w:rPr>
-          <w:sz w:val="28"/>
-          <w:szCs w:val="32"/>
-        </w:rPr>
-        <w:t>返回对应的值</w:t>
-      </w:r>
-      <w:r>
-        <w:rPr>
-          <w:rFonts w:hint="eastAsia"/>
-          <w:sz w:val="28"/>
-          <w:szCs w:val="32"/>
-        </w:rPr>
-        <w:t>，</w:t>
-      </w:r>
-      <w:r>
-        <w:rPr>
-          <w:sz w:val="28"/>
-          <w:szCs w:val="32"/>
-        </w:rPr>
-        <w:t>而非阻塞</w:t>
-      </w:r>
-      <w:r>
-        <w:rPr>
-          <w:rFonts w:hint="eastAsia"/>
-          <w:sz w:val="28"/>
-          <w:szCs w:val="32"/>
-        </w:rPr>
-        <w:t>，</w:t>
-      </w:r>
-      <w:r>
-        <w:rPr>
-          <w:sz w:val="28"/>
-          <w:szCs w:val="32"/>
-        </w:rPr>
-        <w:t>如果刚好捕捉到子进程的退出则直接输出</w:t>
-      </w:r>
-      <w:r>
-        <w:rPr>
-          <w:rFonts w:hint="eastAsia"/>
-          <w:sz w:val="28"/>
-          <w:szCs w:val="32"/>
-        </w:rPr>
-        <w:t xml:space="preserve"> ，</w:t>
-      </w:r>
-      <w:r>
-        <w:rPr>
-          <w:rFonts w:hint="eastAsia"/>
-          <w:sz w:val="28"/>
-          <w:szCs w:val="32"/>
-        </w:rPr>
-        <w:t>如果没有捕捉到</w:t>
-      </w:r>
-      <w:r>
-        <w:rPr>
-          <w:sz w:val="28"/>
-          <w:szCs w:val="32"/>
-        </w:rPr>
-        <w:t>,也不进行等待,直接输出报错!</w:t>
-      </w:r>
-    </w:p>
-    <w:p>
-      <w:pPr>
-        <w:pStyle w:val="2"/>
-      </w:pPr>
-      <w:r>
-        <w:rPr>
-          <w:rFonts w:hint="eastAsia"/>
-        </w:rPr>
-        <w:t>野指针</w:t>
-      </w:r>
-    </w:p>
-    <w:p>
-      <w:pPr>
-        <w:rPr>
-          <w:sz w:val="24"/>
-          <w:szCs w:val="28"/>
-        </w:rPr>
-      </w:pPr>
-      <w:r>
-        <w:rPr>
-          <w:sz w:val="24"/>
-          <w:szCs w:val="28"/>
-          <w:shd w:val="clear" w:color="auto" w:fill="FFFFFF"/>
-        </w:rPr>
-        <w:t>野指针就是指针指向的位置不可知的。（随机的、不正确的、没有明确限制的）</w:t>
-      </w:r>
-    </w:p>
-    <w:p>
-      <w:pPr>
-        <w:rPr>
-          <w:sz w:val="28"/>
-          <w:szCs w:val="32"/>
-        </w:rPr>
-      </w:pPr>
-      <w:r>
-        <w:rPr>
-          <w:rFonts w:hint="eastAsia"/>
-          <w:sz w:val="28"/>
-          <w:szCs w:val="32"/>
-        </w:rPr>
-        <w:t>三种情况：1</w:t>
-      </w:r>
-      <w:r>
-        <w:rPr>
-          <w:sz w:val="28"/>
-          <w:szCs w:val="32"/>
-        </w:rPr>
-        <w:t>.</w:t>
-      </w:r>
-      <w:r>
-        <w:rPr>
-          <w:rFonts w:hint="eastAsia"/>
-          <w:sz w:val="28"/>
-          <w:szCs w:val="32"/>
-        </w:rPr>
-        <w:t>指针未定义</w:t>
-      </w:r>
-    </w:p>
-    <w:p>
-      <w:pPr>
-        <w:rPr>
-          <w:sz w:val="28"/>
-          <w:szCs w:val="32"/>
-        </w:rPr>
-      </w:pPr>
+        <w:t>为了提高输入/输出数据的吞吐率，加快运算速度便产生中断技术。</w:t>
+      </w:r>
+    </w:p>
+    <w:p>
       <w:r>
         <w:rPr>
           <w:noProof/>
         </w:rPr>
-        <w:lastRenderedPageBreak/>
         <w:drawing>
-          <wp:inline distT="0" distB="0" distL="0" distR="0" wp14:anchorId="2460B694" wp14:editId="65BA6B77">
-            <wp:extent cx="2544147" cy="1188422"/>
+          <wp:inline distT="0" distB="0" distL="0" distR="0" wp14:anchorId="5E8E9622" wp14:editId="1F22834D">
+            <wp:extent cx="5274310" cy="1450975"/>
             <wp:effectExtent l="0" t="0" r="0" b="0"/>
-            <wp:docPr id="2" name="图片 2"/>
+            <wp:docPr id="9" name="图片 9"/>
             <wp:cNvGraphicFramePr>
               <a:graphicFrameLocks xmlns:a="http://schemas.openxmlformats.org/drawingml/2006/main" noChangeAspect="1"/>
             </wp:cNvGraphicFramePr>
@@ -15778,6 +16466,628 @@
                   <pic:spPr>
                     <a:xfrm>
                       <a:off x="0" y="0"/>
+                      <a:ext cx="5274310" cy="1450975"/>
+                    </a:xfrm>
+                    <a:prstGeom prst="rect">
+                      <a:avLst/>
+                    </a:prstGeom>
+                  </pic:spPr>
+                </pic:pic>
+              </a:graphicData>
+            </a:graphic>
+          </wp:inline>
+        </w:drawing>
+      </w:r>
+    </w:p>
+    <w:p>
+      <w:pPr>
+        <w:ind w:firstLineChars="200" w:firstLine="420"/>
+      </w:pPr>
+      <w:r>
+        <w:rPr>
+          <w:rFonts w:hint="eastAsia"/>
+        </w:rPr>
+        <w:t>中断矢量表中存在的是中断服务程序的入口地址，</w:t>
+      </w:r>
+    </w:p>
+    <w:p>
+      <w:pPr>
+        <w:ind w:firstLineChars="200" w:firstLine="560"/>
+        <w:rPr>
+          <w:sz w:val="28"/>
+          <w:szCs w:val="32"/>
+        </w:rPr>
+      </w:pPr>
+      <w:r>
+        <w:rPr>
+          <w:rFonts w:hint="eastAsia"/>
+          <w:sz w:val="28"/>
+          <w:szCs w:val="32"/>
+        </w:rPr>
+        <w:t>中断处理过程：</w:t>
+      </w:r>
+    </w:p>
+    <w:p>
+      <w:pPr>
+        <w:pStyle w:val="aa"/>
+        <w:numPr>
+          <w:ilvl w:val="0"/>
+          <w:numId w:val="4"/>
+        </w:numPr>
+        <w:ind w:firstLineChars="0"/>
+        <w:rPr>
+          <w:sz w:val="28"/>
+          <w:szCs w:val="32"/>
+        </w:rPr>
+      </w:pPr>
+      <w:r>
+        <w:rPr>
+          <w:rFonts w:hint="eastAsia"/>
+          <w:sz w:val="28"/>
+          <w:szCs w:val="32"/>
+        </w:rPr>
+        <w:t>中断请求</w:t>
+      </w:r>
+    </w:p>
+    <w:p>
+      <w:pPr>
+        <w:pStyle w:val="aa"/>
+        <w:numPr>
+          <w:ilvl w:val="0"/>
+          <w:numId w:val="4"/>
+        </w:numPr>
+        <w:ind w:firstLineChars="0"/>
+        <w:rPr>
+          <w:sz w:val="28"/>
+          <w:szCs w:val="32"/>
+        </w:rPr>
+      </w:pPr>
+      <w:r>
+        <w:rPr>
+          <w:rFonts w:hint="eastAsia"/>
+          <w:sz w:val="28"/>
+          <w:szCs w:val="32"/>
+        </w:rPr>
+        <w:t>中断响应</w:t>
+      </w:r>
+    </w:p>
+    <w:p>
+      <w:pPr>
+        <w:pStyle w:val="aa"/>
+        <w:numPr>
+          <w:ilvl w:val="0"/>
+          <w:numId w:val="4"/>
+        </w:numPr>
+        <w:ind w:firstLineChars="0"/>
+        <w:rPr>
+          <w:sz w:val="28"/>
+          <w:szCs w:val="32"/>
+        </w:rPr>
+      </w:pPr>
+      <w:r>
+        <w:rPr>
+          <w:sz w:val="28"/>
+          <w:szCs w:val="32"/>
+        </w:rPr>
+        <w:t>中断处理</w:t>
+      </w:r>
+    </w:p>
+    <w:p>
+      <w:pPr>
+        <w:pStyle w:val="aa"/>
+        <w:numPr>
+          <w:ilvl w:val="0"/>
+          <w:numId w:val="4"/>
+        </w:numPr>
+        <w:ind w:firstLineChars="0"/>
+        <w:rPr>
+          <w:sz w:val="28"/>
+          <w:szCs w:val="32"/>
+        </w:rPr>
+      </w:pPr>
+      <w:r>
+        <w:rPr>
+          <w:sz w:val="28"/>
+          <w:szCs w:val="32"/>
+        </w:rPr>
+        <w:t>中断返回</w:t>
+      </w:r>
+    </w:p>
+    <w:p>
+      <w:pPr>
+        <w:pStyle w:val="2"/>
+      </w:pPr>
+      <w:r>
+        <w:rPr>
+          <w:rFonts w:hint="eastAsia"/>
+        </w:rPr>
+        <w:t>阻塞</w:t>
+      </w:r>
+      <w:r>
+        <w:rPr>
+          <w:rFonts w:hint="eastAsia"/>
+        </w:rPr>
+        <w:t>和非阻塞</w:t>
+      </w:r>
+    </w:p>
+    <w:p>
+      <w:pPr>
+        <w:rPr>
+          <w:sz w:val="28"/>
+          <w:szCs w:val="32"/>
+        </w:rPr>
+      </w:pPr>
+      <w:r>
+        <w:rPr>
+          <w:rFonts w:hint="eastAsia"/>
+          <w:sz w:val="28"/>
+          <w:szCs w:val="32"/>
+        </w:rPr>
+        <w:t>为了完成一个功能</w:t>
+      </w:r>
+      <w:r>
+        <w:rPr>
+          <w:sz w:val="28"/>
+          <w:szCs w:val="32"/>
+        </w:rPr>
+        <w:t>,发起一个调用,如果不具备条件的话则一直等待,直到具备条件则完成</w:t>
+      </w:r>
+    </w:p>
+    <w:p>
+      <w:pPr>
+        <w:rPr>
+          <w:sz w:val="28"/>
+          <w:szCs w:val="32"/>
+        </w:rPr>
+      </w:pPr>
+    </w:p>
+    <w:p>
+      <w:pPr>
+        <w:rPr>
+          <w:color w:val="FF0000"/>
+          <w:sz w:val="28"/>
+          <w:szCs w:val="32"/>
+        </w:rPr>
+      </w:pPr>
+      <w:r>
+        <w:rPr>
+          <w:rFonts w:hint="eastAsia"/>
+          <w:color w:val="FF0000"/>
+          <w:sz w:val="28"/>
+          <w:szCs w:val="32"/>
+        </w:rPr>
+        <w:t>阻塞</w:t>
+      </w:r>
+    </w:p>
+    <w:p>
+      <w:pPr>
+        <w:pStyle w:val="a8"/>
+        <w:shd w:val="clear" w:color="auto" w:fill="FFFFFF"/>
+        <w:spacing w:before="0" w:beforeAutospacing="0" w:after="240" w:afterAutospacing="0" w:line="390" w:lineRule="atLeast"/>
+        <w:rPr>
+          <w:rFonts w:ascii="Arial" w:hAnsi="Arial" w:cs="Arial"/>
+          <w:color w:val="4D4D4D"/>
+        </w:rPr>
+      </w:pPr>
+      <w:r>
+        <w:rPr>
+          <w:rFonts w:ascii="Arial" w:hAnsi="Arial" w:cs="Arial"/>
+          <w:color w:val="4D4D4D"/>
+        </w:rPr>
+        <w:lastRenderedPageBreak/>
+        <w:t>为了完成一个功能</w:t>
+      </w:r>
+      <w:r>
+        <w:rPr>
+          <w:rFonts w:ascii="Arial" w:hAnsi="Arial" w:cs="Arial"/>
+          <w:color w:val="4D4D4D"/>
+        </w:rPr>
+        <w:t>,</w:t>
+      </w:r>
+      <w:r>
+        <w:rPr>
+          <w:rFonts w:ascii="Arial" w:hAnsi="Arial" w:cs="Arial"/>
+          <w:color w:val="4D4D4D"/>
+        </w:rPr>
+        <w:t>发起一个调用</w:t>
+      </w:r>
+      <w:r>
+        <w:rPr>
+          <w:rFonts w:ascii="Arial" w:hAnsi="Arial" w:cs="Arial"/>
+          <w:color w:val="4D4D4D"/>
+        </w:rPr>
+        <w:t>,</w:t>
+      </w:r>
+      <w:r>
+        <w:rPr>
+          <w:rStyle w:val="a7"/>
+          <w:rFonts w:ascii="Arial" w:hAnsi="Arial" w:cs="Arial"/>
+          <w:color w:val="4D4D4D"/>
+        </w:rPr>
+        <w:t>如果不具备条件的话则一直等待</w:t>
+      </w:r>
+      <w:r>
+        <w:rPr>
+          <w:rStyle w:val="a7"/>
+          <w:rFonts w:ascii="Arial" w:hAnsi="Arial" w:cs="Arial"/>
+          <w:color w:val="4D4D4D"/>
+        </w:rPr>
+        <w:t>,</w:t>
+      </w:r>
+      <w:r>
+        <w:rPr>
+          <w:rStyle w:val="a7"/>
+          <w:rFonts w:ascii="Arial" w:hAnsi="Arial" w:cs="Arial"/>
+          <w:color w:val="4D4D4D"/>
+        </w:rPr>
+        <w:t>直到具备条件则完成</w:t>
+      </w:r>
+      <w:r>
+        <w:rPr>
+          <w:rStyle w:val="a7"/>
+          <w:rFonts w:ascii="Arial" w:hAnsi="Arial" w:cs="Arial" w:hint="eastAsia"/>
+          <w:color w:val="4D4D4D"/>
+        </w:rPr>
+        <w:t xml:space="preserve"> </w:t>
+      </w:r>
+      <w:r>
+        <w:rPr>
+          <w:rStyle w:val="a7"/>
+          <w:rFonts w:ascii="Arial" w:hAnsi="Arial" w:cs="Arial"/>
+          <w:color w:val="4D4D4D"/>
+        </w:rPr>
+        <w:t xml:space="preserve">  </w:t>
+      </w:r>
+      <w:r>
+        <w:rPr>
+          <w:rFonts w:ascii="Helvetica" w:hAnsi="Helvetica" w:cs="Helvetica"/>
+          <w:color w:val="333333"/>
+          <w:sz w:val="21"/>
+          <w:szCs w:val="21"/>
+          <w:shd w:val="clear" w:color="auto" w:fill="FFFFFF"/>
+        </w:rPr>
+        <w:t>当前线程会被挂起，并在得到结果之后返回</w:t>
+      </w:r>
+    </w:p>
+    <w:p>
+      <w:pPr>
+        <w:rPr>
+          <w:color w:val="FF0000"/>
+          <w:sz w:val="28"/>
+          <w:szCs w:val="32"/>
+        </w:rPr>
+      </w:pPr>
+      <w:r>
+        <w:rPr>
+          <w:rFonts w:hint="eastAsia"/>
+          <w:color w:val="FF0000"/>
+          <w:sz w:val="28"/>
+          <w:szCs w:val="32"/>
+        </w:rPr>
+        <w:t>非阻塞</w:t>
+      </w:r>
+    </w:p>
+    <w:p>
+      <w:pPr>
+        <w:rPr>
+          <w:sz w:val="28"/>
+          <w:szCs w:val="32"/>
+        </w:rPr>
+      </w:pPr>
+      <w:r>
+        <w:rPr>
+          <w:rFonts w:hint="eastAsia"/>
+          <w:sz w:val="28"/>
+          <w:szCs w:val="32"/>
+        </w:rPr>
+        <w:t>为了完成一个功能</w:t>
+      </w:r>
+      <w:r>
+        <w:rPr>
+          <w:sz w:val="28"/>
+          <w:szCs w:val="32"/>
+        </w:rPr>
+        <w:t>,发起一个调用,具备条件直接输出,不具备条件直接报错返回</w:t>
+      </w:r>
+    </w:p>
+    <w:p>
+      <w:pPr>
+        <w:rPr>
+          <w:sz w:val="28"/>
+          <w:szCs w:val="32"/>
+        </w:rPr>
+      </w:pPr>
+      <w:r>
+        <w:rPr>
+          <w:rFonts w:hint="eastAsia"/>
+          <w:sz w:val="28"/>
+          <w:szCs w:val="32"/>
+        </w:rPr>
+        <w:t>对于非阻塞的使用必须使用循环进行调用</w:t>
+      </w:r>
+      <w:r>
+        <w:rPr>
+          <w:rFonts w:hint="eastAsia"/>
+          <w:sz w:val="28"/>
+          <w:szCs w:val="32"/>
+        </w:rPr>
+        <w:t xml:space="preserve"> </w:t>
+      </w:r>
+      <w:r>
+        <w:rPr>
+          <w:sz w:val="28"/>
+          <w:szCs w:val="32"/>
+        </w:rPr>
+        <w:t xml:space="preserve">  </w:t>
+      </w:r>
+    </w:p>
+    <w:p>
+      <w:pPr>
+        <w:rPr>
+          <w:sz w:val="28"/>
+          <w:szCs w:val="32"/>
+        </w:rPr>
+      </w:pPr>
+      <w:r>
+        <w:rPr>
+          <w:rFonts w:ascii="Helvetica" w:hAnsi="Helvetica" w:cs="Helvetica"/>
+          <w:color w:val="333333"/>
+          <w:szCs w:val="21"/>
+          <w:shd w:val="clear" w:color="auto" w:fill="FFFFFF"/>
+        </w:rPr>
+        <w:t>如果不能立刻得到结果，则该调用者不会阻塞当前线程</w:t>
+      </w:r>
+    </w:p>
+    <w:p>
+      <w:pPr>
+        <w:rPr>
+          <w:sz w:val="28"/>
+          <w:szCs w:val="32"/>
+        </w:rPr>
+      </w:pPr>
+    </w:p>
+    <w:p>
+      <w:pPr>
+        <w:rPr>
+          <w:sz w:val="28"/>
+          <w:szCs w:val="32"/>
+        </w:rPr>
+      </w:pPr>
+      <w:r>
+        <w:rPr>
+          <w:rFonts w:hint="eastAsia"/>
+          <w:sz w:val="28"/>
+          <w:szCs w:val="32"/>
+          <w:highlight w:val="yellow"/>
+        </w:rPr>
+        <w:t>区别</w:t>
+      </w:r>
+    </w:p>
+    <w:p>
+      <w:pPr>
+        <w:rPr>
+          <w:sz w:val="28"/>
+          <w:szCs w:val="32"/>
+        </w:rPr>
+      </w:pPr>
+      <w:r>
+        <w:rPr>
+          <w:rFonts w:hint="eastAsia"/>
+          <w:sz w:val="28"/>
+          <w:szCs w:val="32"/>
+        </w:rPr>
+        <w:t>其实就相当于在捕捉</w:t>
+      </w:r>
+      <w:proofErr w:type="gramStart"/>
+      <w:r>
+        <w:rPr>
+          <w:rFonts w:hint="eastAsia"/>
+          <w:sz w:val="28"/>
+          <w:szCs w:val="32"/>
+        </w:rPr>
+        <w:t>一</w:t>
+      </w:r>
+      <w:proofErr w:type="gramEnd"/>
+      <w:r>
+        <w:rPr>
+          <w:rFonts w:hint="eastAsia"/>
+          <w:sz w:val="28"/>
+          <w:szCs w:val="32"/>
+        </w:rPr>
+        <w:t>个子进程退出的时候</w:t>
+      </w:r>
+      <w:r>
+        <w:rPr>
+          <w:rFonts w:hint="eastAsia"/>
+          <w:sz w:val="28"/>
+          <w:szCs w:val="32"/>
+        </w:rPr>
+        <w:t>，</w:t>
+      </w:r>
+      <w:r>
+        <w:rPr>
+          <w:sz w:val="28"/>
+          <w:szCs w:val="32"/>
+        </w:rPr>
+        <w:t>阻塞则会一直等待</w:t>
+      </w:r>
+      <w:r>
+        <w:rPr>
+          <w:rFonts w:hint="eastAsia"/>
+          <w:sz w:val="28"/>
+          <w:szCs w:val="32"/>
+        </w:rPr>
+        <w:t>，</w:t>
+      </w:r>
+      <w:r>
+        <w:rPr>
+          <w:sz w:val="28"/>
+          <w:szCs w:val="32"/>
+        </w:rPr>
+        <w:t>直到这个子进程退出</w:t>
+      </w:r>
+      <w:r>
+        <w:rPr>
+          <w:rFonts w:hint="eastAsia"/>
+          <w:sz w:val="28"/>
+          <w:szCs w:val="32"/>
+        </w:rPr>
+        <w:t>，</w:t>
+      </w:r>
+      <w:r>
+        <w:rPr>
+          <w:sz w:val="28"/>
+          <w:szCs w:val="32"/>
+        </w:rPr>
+        <w:t>返回对应的值</w:t>
+      </w:r>
+      <w:r>
+        <w:rPr>
+          <w:rFonts w:hint="eastAsia"/>
+          <w:sz w:val="28"/>
+          <w:szCs w:val="32"/>
+        </w:rPr>
+        <w:t>，</w:t>
+      </w:r>
+      <w:r>
+        <w:rPr>
+          <w:sz w:val="28"/>
+          <w:szCs w:val="32"/>
+        </w:rPr>
+        <w:t>而非阻塞</w:t>
+      </w:r>
+      <w:r>
+        <w:rPr>
+          <w:rFonts w:hint="eastAsia"/>
+          <w:sz w:val="28"/>
+          <w:szCs w:val="32"/>
+        </w:rPr>
+        <w:t>，</w:t>
+      </w:r>
+      <w:r>
+        <w:rPr>
+          <w:sz w:val="28"/>
+          <w:szCs w:val="32"/>
+        </w:rPr>
+        <w:t>如果刚好捕捉到子进程的退出则直接输出</w:t>
+      </w:r>
+      <w:r>
+        <w:rPr>
+          <w:rFonts w:hint="eastAsia"/>
+          <w:sz w:val="28"/>
+          <w:szCs w:val="32"/>
+        </w:rPr>
+        <w:t xml:space="preserve"> ，</w:t>
+      </w:r>
+      <w:r>
+        <w:rPr>
+          <w:rFonts w:hint="eastAsia"/>
+          <w:sz w:val="28"/>
+          <w:szCs w:val="32"/>
+        </w:rPr>
+        <w:t>如果没有捕捉到</w:t>
+      </w:r>
+      <w:r>
+        <w:rPr>
+          <w:sz w:val="28"/>
+          <w:szCs w:val="32"/>
+        </w:rPr>
+        <w:t>,也不进行等待,直接输出报错!</w:t>
+      </w:r>
+    </w:p>
+    <w:p>
+      <w:pPr>
+        <w:pStyle w:val="2"/>
+      </w:pPr>
+      <w:r>
+        <w:rPr>
+          <w:rFonts w:hint="eastAsia"/>
+        </w:rPr>
+        <w:t>野指针</w:t>
+      </w:r>
+    </w:p>
+    <w:p>
+      <w:pPr>
+        <w:rPr>
+          <w:sz w:val="24"/>
+          <w:szCs w:val="28"/>
+        </w:rPr>
+      </w:pPr>
+      <w:r>
+        <w:rPr>
+          <w:sz w:val="24"/>
+          <w:szCs w:val="28"/>
+          <w:shd w:val="clear" w:color="auto" w:fill="FFFFFF"/>
+        </w:rPr>
+        <w:t>野指针就是指针指向的位置不可知的。（随机的、不正确的、没有明确限制的）</w:t>
+      </w:r>
+    </w:p>
+    <w:p>
+      <w:pPr>
+        <w:rPr>
+          <w:sz w:val="28"/>
+          <w:szCs w:val="32"/>
+        </w:rPr>
+      </w:pPr>
+      <w:r>
+        <w:rPr>
+          <w:rFonts w:hint="eastAsia"/>
+          <w:sz w:val="28"/>
+          <w:szCs w:val="32"/>
+        </w:rPr>
+        <w:t>三种情况：1</w:t>
+      </w:r>
+      <w:r>
+        <w:rPr>
+          <w:sz w:val="28"/>
+          <w:szCs w:val="32"/>
+        </w:rPr>
+        <w:t>.</w:t>
+      </w:r>
+      <w:r>
+        <w:rPr>
+          <w:rFonts w:hint="eastAsia"/>
+          <w:sz w:val="28"/>
+          <w:szCs w:val="32"/>
+        </w:rPr>
+        <w:t>指针未定义</w:t>
+      </w:r>
+    </w:p>
+    <w:p>
+      <w:pPr>
+        <w:rPr>
+          <w:sz w:val="28"/>
+          <w:szCs w:val="32"/>
+        </w:rPr>
+      </w:pPr>
+      <w:r>
+        <w:rPr>
+          <w:noProof/>
+        </w:rPr>
+        <w:drawing>
+          <wp:inline distT="0" distB="0" distL="0" distR="0" wp14:anchorId="2460B694" wp14:editId="65BA6B77">
+            <wp:extent cx="2544147" cy="1188422"/>
+            <wp:effectExtent l="0" t="0" r="0" b="0"/>
+            <wp:docPr id="2" name="图片 2"/>
+            <wp:cNvGraphicFramePr>
+              <a:graphicFrameLocks xmlns:a="http://schemas.openxmlformats.org/drawingml/2006/main" noChangeAspect="1"/>
+            </wp:cNvGraphicFramePr>
+            <a:graphic xmlns:a="http://schemas.openxmlformats.org/drawingml/2006/main">
+              <a:graphicData uri="http://schemas.openxmlformats.org/drawingml/2006/picture">
+                <pic:pic xmlns:pic="http://schemas.openxmlformats.org/drawingml/2006/picture">
+                  <pic:nvPicPr>
+                    <pic:cNvPr id="1" name=""/>
+                    <pic:cNvPicPr/>
+                  </pic:nvPicPr>
+                  <pic:blipFill>
+                    <a:blip r:embed="rId39"/>
+                    <a:stretch>
+                      <a:fillRect/>
+                    </a:stretch>
+                  </pic:blipFill>
+                  <pic:spPr>
+                    <a:xfrm>
+                      <a:off x="0" y="0"/>
                       <a:ext cx="2557203" cy="1194521"/>
                     </a:xfrm>
                     <a:prstGeom prst="rect">
@@ -15824,6 +17134,7 @@
         <w:rPr>
           <w:noProof/>
         </w:rPr>
+        <w:lastRenderedPageBreak/>
         <w:drawing>
           <wp:inline distT="0" distB="0" distL="0" distR="0" wp14:anchorId="20325762" wp14:editId="3FA40377">
             <wp:extent cx="2749421" cy="1701360"/>
@@ -15840,7 +17151,7 @@
                     <pic:cNvPicPr/>
                   </pic:nvPicPr>
                   <pic:blipFill rotWithShape="1">
-                    <a:blip r:embed="rId39"/>
+                    <a:blip r:embed="rId40"/>
                     <a:srcRect t="7091"/>
                     <a:stretch/>
                   </pic:blipFill>
@@ -15987,7 +17298,7 @@
                     <pic:cNvPicPr/>
                   </pic:nvPicPr>
                   <pic:blipFill>
-                    <a:blip r:embed="rId40"/>
+                    <a:blip r:embed="rId41"/>
                     <a:stretch>
                       <a:fillRect/>
                     </a:stretch>
@@ -16050,7 +17361,6 @@
         <w:rPr>
           <w:noProof/>
         </w:rPr>
-        <w:lastRenderedPageBreak/>
         <w:drawing>
           <wp:inline distT="0" distB="0" distL="0" distR="0" wp14:anchorId="528C0A05" wp14:editId="55CAFAC9">
             <wp:extent cx="5274310" cy="1473200"/>
@@ -16067,7 +17377,7 @@
                     <pic:cNvPicPr/>
                   </pic:nvPicPr>
                   <pic:blipFill>
-                    <a:blip r:embed="rId41"/>
+                    <a:blip r:embed="rId42"/>
                     <a:stretch>
                       <a:fillRect/>
                     </a:stretch>
@@ -16096,6 +17406,7 @@
         <w:rPr>
           <w:rFonts w:hint="eastAsia"/>
         </w:rPr>
+        <w:lastRenderedPageBreak/>
         <w:t>Linux常用命令：</w:t>
       </w:r>
     </w:p>
@@ -16536,7 +17847,6 @@
       </w:pPr>
       <w:proofErr w:type="spellStart"/>
       <w:r>
-        <w:lastRenderedPageBreak/>
         <w:t>L</w:t>
       </w:r>
       <w:r>
@@ -16796,6 +18106,7 @@
           <w:szCs w:val="20"/>
           <w:shd w:val="clear" w:color="auto" w:fill="FEFEF2"/>
         </w:rPr>
+        <w:lastRenderedPageBreak/>
         <w:t>openssh</w:t>
       </w:r>
       <w:proofErr w:type="spellEnd"/>
@@ -17102,6 +18413,7 @@
         <w:t>/</w:t>
       </w:r>
       <w:proofErr w:type="spellStart"/>
+      <w:proofErr w:type="gramStart"/>
       <w:r>
         <w:rPr>
           <w:rFonts w:ascii="Verdana" w:hAnsi="Verdana"/>
@@ -17113,6 +18425,7 @@
         <w:t>init.d</w:t>
       </w:r>
       <w:proofErr w:type="spellEnd"/>
+      <w:proofErr w:type="gramEnd"/>
       <w:r>
         <w:rPr>
           <w:rFonts w:ascii="Verdana" w:hAnsi="Verdana"/>
@@ -17303,6 +18616,7 @@
         <w:t>/</w:t>
       </w:r>
       <w:proofErr w:type="spellStart"/>
+      <w:proofErr w:type="gramStart"/>
       <w:r>
         <w:rPr>
           <w:rFonts w:ascii="宋体" w:eastAsia="宋体" w:hAnsi="宋体" w:cs="宋体"/>
@@ -17313,6 +18627,7 @@
         <w:t>init.d</w:t>
       </w:r>
       <w:proofErr w:type="spellEnd"/>
+      <w:proofErr w:type="gramEnd"/>
       <w:r>
         <w:rPr>
           <w:rFonts w:ascii="宋体" w:eastAsia="宋体" w:hAnsi="宋体" w:cs="宋体"/>
@@ -17461,12 +18776,21 @@
           <w:szCs w:val="28"/>
         </w:rPr>
       </w:pPr>
+      <w:proofErr w:type="gramStart"/>
       <w:r>
         <w:rPr>
           <w:sz w:val="24"/>
           <w:szCs w:val="28"/>
         </w:rPr>
-        <w:t xml:space="preserve">time  cp -r apps </w:t>
+        <w:t>time  cp</w:t>
+      </w:r>
+      <w:proofErr w:type="gramEnd"/>
+      <w:r>
+        <w:rPr>
+          <w:sz w:val="24"/>
+          <w:szCs w:val="28"/>
+        </w:rPr>
+        <w:t xml:space="preserve"> -r apps </w:t>
       </w:r>
       <w:proofErr w:type="spellStart"/>
       <w:r>
@@ -17861,7 +19185,6 @@
                 <w:kern w:val="0"/>
                 <w:szCs w:val="21"/>
               </w:rPr>
-              <w:lastRenderedPageBreak/>
               <w:t>c</w:t>
             </w:r>
           </w:p>
@@ -18303,6 +19626,7 @@
                 <w:kern w:val="0"/>
                 <w:szCs w:val="21"/>
               </w:rPr>
+              <w:lastRenderedPageBreak/>
               <w:t>-w</w:t>
             </w:r>
           </w:p>
@@ -18345,7 +19669,27 @@
                 <w:kern w:val="0"/>
                 <w:szCs w:val="21"/>
               </w:rPr>
-              <w:t>把表达式当做一个完整的单字符来搜寻，忽略那些部分匹配的行。</w:t>
+              <w:t>把表达式</w:t>
+            </w:r>
+            <w:proofErr w:type="gramStart"/>
+            <w:r>
+              <w:rPr>
+                <w:rFonts w:ascii="微软雅黑" w:eastAsia="微软雅黑" w:hAnsi="微软雅黑" w:cs="宋体" w:hint="eastAsia"/>
+                <w:color w:val="444444"/>
+                <w:kern w:val="0"/>
+                <w:szCs w:val="21"/>
+              </w:rPr>
+              <w:t>当做</w:t>
+            </w:r>
+            <w:proofErr w:type="gramEnd"/>
+            <w:r>
+              <w:rPr>
+                <w:rFonts w:ascii="微软雅黑" w:eastAsia="微软雅黑" w:hAnsi="微软雅黑" w:cs="宋体" w:hint="eastAsia"/>
+                <w:color w:val="444444"/>
+                <w:kern w:val="0"/>
+                <w:szCs w:val="21"/>
+              </w:rPr>
+              <w:t>一个完整的单字符来搜寻，忽略那些部分匹配的行。</w:t>
             </w:r>
           </w:p>
         </w:tc>
@@ -18462,7 +19806,29 @@
           <w:szCs w:val="21"/>
           <w:shd w:val="clear" w:color="auto" w:fill="FFFFFF"/>
         </w:rPr>
-        <w:t>more 命令可以分页显示文本文件的内容，使用者可以逐页阅读文件中内容，此命令的基本格式如下：</w:t>
+        <w:t>more 命令可以分</w:t>
+      </w:r>
+      <w:proofErr w:type="gramStart"/>
+      <w:r>
+        <w:rPr>
+          <w:rFonts w:ascii="微软雅黑" w:eastAsia="微软雅黑" w:hAnsi="微软雅黑" w:cs="宋体" w:hint="eastAsia"/>
+          <w:color w:val="444444"/>
+          <w:kern w:val="0"/>
+          <w:szCs w:val="21"/>
+          <w:shd w:val="clear" w:color="auto" w:fill="FFFFFF"/>
+        </w:rPr>
+        <w:t>页显示</w:t>
+      </w:r>
+      <w:proofErr w:type="gramEnd"/>
+      <w:r>
+        <w:rPr>
+          <w:rFonts w:ascii="微软雅黑" w:eastAsia="微软雅黑" w:hAnsi="微软雅黑" w:cs="宋体" w:hint="eastAsia"/>
+          <w:color w:val="444444"/>
+          <w:kern w:val="0"/>
+          <w:szCs w:val="21"/>
+          <w:shd w:val="clear" w:color="auto" w:fill="FFFFFF"/>
+        </w:rPr>
+        <w:t>文本文件的内容，使用者可以逐页阅读文件中内容，此命令的基本格式如下：</w:t>
       </w:r>
     </w:p>
     <w:p>

--- a/dayday.docx
+++ b/dayday.docx
@@ -9193,6 +9193,34 @@
     </w:p>
     <w:p>
       <w:pPr>
+        <w:widowControl/>
+        <w:shd w:val="clear" w:color="auto" w:fill="FFFFFF"/>
+        <w:wordWrap w:val="0"/>
+        <w:jc w:val="left"/>
+        <w:outlineLvl w:val="0"/>
+        <w:rPr>
+          <w:rFonts w:ascii="微软雅黑" w:eastAsia="微软雅黑" w:hAnsi="微软雅黑" w:cs="宋体"/>
+          <w:b/>
+          <w:bCs/>
+          <w:kern w:val="36"/>
+          <w:sz w:val="42"/>
+          <w:szCs w:val="42"/>
+        </w:rPr>
+      </w:pPr>
+      <w:r>
+        <w:rPr>
+          <w:rFonts w:ascii="微软雅黑" w:eastAsia="微软雅黑" w:hAnsi="微软雅黑" w:cs="宋体"/>
+          <w:b/>
+          <w:bCs/>
+          <w:kern w:val="36"/>
+          <w:sz w:val="42"/>
+          <w:szCs w:val="42"/>
+        </w:rPr>
+        <w:t>系统函数：</w:t>
+      </w:r>
+    </w:p>
+    <w:p>
+      <w:pPr>
         <w:rPr>
           <w:rFonts w:ascii="Helvetica" w:hAnsi="Helvetica"/>
           <w:color w:val="333333"/>
@@ -9200,6 +9228,137 @@
           <w:shd w:val="clear" w:color="auto" w:fill="FFFFFF"/>
         </w:rPr>
       </w:pPr>
+      <w:r>
+        <w:rPr>
+          <w:rFonts w:ascii="Helvetica" w:hAnsi="Helvetica"/>
+          <w:color w:val="333333"/>
+          <w:szCs w:val="21"/>
+          <w:shd w:val="clear" w:color="auto" w:fill="FFFFFF"/>
+        </w:rPr>
+        <w:t>1.clock_gettime()</w:t>
+      </w:r>
+      <w:r>
+        <w:rPr>
+          <w:rFonts w:ascii="Helvetica" w:hAnsi="Helvetica"/>
+          <w:color w:val="333333"/>
+          <w:szCs w:val="21"/>
+          <w:shd w:val="clear" w:color="auto" w:fill="FFFFFF"/>
+        </w:rPr>
+        <w:t>是基于</w:t>
+      </w:r>
+      <w:r>
+        <w:rPr>
+          <w:rFonts w:ascii="Helvetica" w:hAnsi="Helvetica"/>
+          <w:color w:val="333333"/>
+          <w:szCs w:val="21"/>
+          <w:shd w:val="clear" w:color="auto" w:fill="FFFFFF"/>
+        </w:rPr>
+        <w:t>Linux C</w:t>
+      </w:r>
+      <w:r>
+        <w:rPr>
+          <w:rFonts w:ascii="Helvetica" w:hAnsi="Helvetica"/>
+          <w:color w:val="333333"/>
+          <w:szCs w:val="21"/>
+          <w:shd w:val="clear" w:color="auto" w:fill="FFFFFF"/>
+        </w:rPr>
+        <w:t>语言的时间函数</w:t>
+      </w:r>
+      <w:r>
+        <w:rPr>
+          <w:rFonts w:ascii="Helvetica" w:hAnsi="Helvetica"/>
+          <w:color w:val="333333"/>
+          <w:szCs w:val="21"/>
+          <w:shd w:val="clear" w:color="auto" w:fill="FFFFFF"/>
+        </w:rPr>
+        <w:t>,</w:t>
+      </w:r>
+      <w:r>
+        <w:rPr>
+          <w:rFonts w:ascii="Helvetica" w:hAnsi="Helvetica"/>
+          <w:color w:val="333333"/>
+          <w:szCs w:val="21"/>
+          <w:shd w:val="clear" w:color="auto" w:fill="FFFFFF"/>
+        </w:rPr>
+        <w:t>他可以用于计算精度和纳秒。</w:t>
+      </w:r>
+    </w:p>
+    <w:p>
+      <w:pPr>
+        <w:rPr>
+          <w:rFonts w:ascii="Helvetica" w:hAnsi="Helvetica"/>
+          <w:color w:val="333333"/>
+          <w:szCs w:val="21"/>
+          <w:shd w:val="clear" w:color="auto" w:fill="FFFFFF"/>
+        </w:rPr>
+      </w:pPr>
+    </w:p>
+    <w:p>
+      <w:pPr>
+        <w:rPr>
+          <w:rFonts w:ascii="Helvetica" w:hAnsi="Helvetica"/>
+          <w:color w:val="333333"/>
+          <w:szCs w:val="21"/>
+          <w:shd w:val="clear" w:color="auto" w:fill="FFFFFF"/>
+        </w:rPr>
+      </w:pPr>
+      <w:r>
+        <w:rPr>
+          <w:rFonts w:ascii="Helvetica" w:hAnsi="Helvetica" w:hint="eastAsia"/>
+          <w:color w:val="333333"/>
+          <w:szCs w:val="21"/>
+          <w:shd w:val="clear" w:color="auto" w:fill="FFFFFF"/>
+        </w:rPr>
+        <w:t>需要包含头文件</w:t>
+      </w:r>
+    </w:p>
+    <w:p>
+      <w:pPr>
+        <w:rPr>
+          <w:rFonts w:ascii="Helvetica" w:hAnsi="Helvetica"/>
+          <w:color w:val="333333"/>
+          <w:szCs w:val="21"/>
+          <w:shd w:val="clear" w:color="auto" w:fill="FFFFFF"/>
+        </w:rPr>
+      </w:pPr>
+      <w:r>
+        <w:rPr>
+          <w:rFonts w:ascii="Helvetica" w:hAnsi="Helvetica"/>
+          <w:color w:val="333333"/>
+          <w:szCs w:val="21"/>
+          <w:shd w:val="clear" w:color="auto" w:fill="FFFFFF"/>
+        </w:rPr>
+        <w:t>\#include&lt;time.h&gt;</w:t>
+      </w:r>
+    </w:p>
+    <w:p>
+      <w:pPr>
+        <w:rPr>
+          <w:rFonts w:ascii="Helvetica" w:hAnsi="Helvetica"/>
+          <w:color w:val="333333"/>
+          <w:szCs w:val="21"/>
+          <w:shd w:val="clear" w:color="auto" w:fill="FFFFFF"/>
+        </w:rPr>
+      </w:pPr>
+    </w:p>
+    <w:p>
+      <w:pPr>
+        <w:rPr>
+          <w:rFonts w:ascii="Helvetica" w:hAnsi="Helvetica"/>
+          <w:color w:val="333333"/>
+          <w:szCs w:val="21"/>
+          <w:shd w:val="clear" w:color="auto" w:fill="FFFFFF"/>
+        </w:rPr>
+      </w:pPr>
+      <w:r>
+        <w:rPr>
+          <w:rFonts w:ascii="Helvetica" w:hAnsi="Helvetica"/>
+          <w:color w:val="333333"/>
+          <w:szCs w:val="21"/>
+          <w:shd w:val="clear" w:color="auto" w:fill="FFFFFF"/>
+        </w:rPr>
+        <w:t>2.</w:t>
+      </w:r>
     </w:p>
     <w:p>
       <w:pPr>
@@ -13236,1311 +13395,260 @@
         </w:drawing>
       </w:r>
     </w:p>
-    <w:p>
-      <w:r>
-        <w:rPr>
-          <w:rFonts w:hint="eastAsia"/>
-        </w:rPr>
-        <w:t>服务器1</w:t>
-      </w:r>
-      <w:r>
-        <w:t>73.16.8.187</w:t>
-      </w:r>
-    </w:p>
-    <w:p>
-      <w:pPr>
-        <w:pStyle w:val="1"/>
+    <w:p/>
+    <w:p>
+      <w:pPr>
+        <w:pStyle w:val="2"/>
       </w:pPr>
       <w:proofErr w:type="spellStart"/>
       <w:r>
-        <w:t>I</w:t>
-      </w:r>
-      <w:r>
-        <w:rPr>
-          <w:rFonts w:hint="eastAsia"/>
-        </w:rPr>
-        <w:t>octl</w:t>
+        <w:t>S</w:t>
+      </w:r>
+      <w:r>
+        <w:rPr>
+          <w:rFonts w:hint="eastAsia"/>
+        </w:rPr>
+        <w:t>ystemctl</w:t>
       </w:r>
       <w:proofErr w:type="spellEnd"/>
-    </w:p>
-    <w:p>
-      <w:pPr>
-        <w:rPr>
-          <w:sz w:val="24"/>
-          <w:szCs w:val="28"/>
+      <w:r>
+        <w:rPr>
+          <w:rFonts w:hint="eastAsia"/>
+        </w:rPr>
+        <w:t>命令：</w:t>
+      </w:r>
+    </w:p>
+    <w:p>
+      <w:pPr>
+        <w:widowControl/>
+        <w:shd w:val="clear" w:color="auto" w:fill="FFFFFF"/>
+        <w:spacing w:line="450" w:lineRule="atLeast"/>
+        <w:jc w:val="left"/>
+        <w:rPr>
+          <w:rFonts w:ascii="Tahoma" w:eastAsia="宋体" w:hAnsi="Tahoma" w:cs="Tahoma"/>
+          <w:color w:val="222222"/>
+          <w:kern w:val="0"/>
+          <w:sz w:val="24"/>
+          <w:szCs w:val="24"/>
         </w:rPr>
       </w:pPr>
       <w:proofErr w:type="spellStart"/>
       <w:r>
         <w:rPr>
-          <w:sz w:val="24"/>
-          <w:szCs w:val="28"/>
-        </w:rPr>
-        <w:t>ioctl</w:t>
+          <w:rFonts w:ascii="Tahoma" w:eastAsia="宋体" w:hAnsi="Tahoma" w:cs="Tahoma"/>
+          <w:color w:val="222222"/>
+          <w:kern w:val="0"/>
+          <w:sz w:val="24"/>
+          <w:szCs w:val="24"/>
+        </w:rPr>
+        <w:t>systemctl</w:t>
       </w:r>
       <w:proofErr w:type="spellEnd"/>
       <w:r>
         <w:rPr>
-          <w:sz w:val="24"/>
-          <w:szCs w:val="28"/>
-        </w:rPr>
-        <w:t>是</w:t>
-      </w:r>
-      <w:r>
-        <w:rPr>
-          <w:color w:val="FF0000"/>
-          <w:sz w:val="24"/>
-          <w:szCs w:val="28"/>
-        </w:rPr>
-        <w:t>设备驱动程序中对设备的I/O通道进行管理的函数</w:t>
-      </w:r>
-      <w:r>
-        <w:rPr>
-          <w:sz w:val="24"/>
-          <w:szCs w:val="28"/>
-        </w:rPr>
-        <w:t>。所谓对I/O通道进行管理，就是对设备的一些特性进行控制，例如串口的传输波特率、马达的转速等等。</w:t>
-      </w:r>
-    </w:p>
-    <w:p>
-      <w:pPr>
-        <w:rPr>
-          <w:sz w:val="24"/>
-          <w:szCs w:val="28"/>
-        </w:rPr>
-      </w:pPr>
-      <w:r>
-        <w:rPr>
-          <w:sz w:val="24"/>
-          <w:szCs w:val="28"/>
-        </w:rPr>
-        <w:t>它的调用个数如下：</w:t>
-      </w:r>
-    </w:p>
-    <w:p>
-      <w:pPr>
-        <w:rPr>
-          <w:sz w:val="24"/>
-          <w:szCs w:val="28"/>
-        </w:rPr>
-      </w:pPr>
-      <w:r>
-        <w:rPr>
-          <w:sz w:val="24"/>
-          <w:szCs w:val="28"/>
-        </w:rPr>
-        <w:t xml:space="preserve">int </w:t>
-      </w:r>
-      <w:proofErr w:type="spellStart"/>
-      <w:proofErr w:type="gramStart"/>
-      <w:r>
-        <w:rPr>
-          <w:sz w:val="24"/>
-          <w:szCs w:val="28"/>
-        </w:rPr>
-        <w:t>ioctl</w:t>
-      </w:r>
-      <w:proofErr w:type="spellEnd"/>
-      <w:r>
-        <w:rPr>
-          <w:sz w:val="24"/>
-          <w:szCs w:val="28"/>
-        </w:rPr>
-        <w:t>(</w:t>
-      </w:r>
-      <w:proofErr w:type="gramEnd"/>
-      <w:r>
-        <w:rPr>
-          <w:sz w:val="24"/>
-          <w:szCs w:val="28"/>
-        </w:rPr>
-        <w:t xml:space="preserve">int </w:t>
-      </w:r>
-      <w:proofErr w:type="spellStart"/>
-      <w:r>
-        <w:rPr>
-          <w:sz w:val="24"/>
-          <w:szCs w:val="28"/>
-        </w:rPr>
-        <w:t>fd</w:t>
-      </w:r>
-      <w:proofErr w:type="spellEnd"/>
-      <w:r>
-        <w:rPr>
-          <w:sz w:val="24"/>
-          <w:szCs w:val="28"/>
-        </w:rPr>
-        <w:t xml:space="preserve">, </w:t>
-      </w:r>
-      <w:proofErr w:type="spellStart"/>
-      <w:r>
-        <w:rPr>
-          <w:sz w:val="24"/>
-          <w:szCs w:val="28"/>
-        </w:rPr>
-        <w:t>ind</w:t>
-      </w:r>
-      <w:proofErr w:type="spellEnd"/>
-      <w:r>
-        <w:rPr>
-          <w:sz w:val="24"/>
-          <w:szCs w:val="28"/>
+          <w:rFonts w:ascii="Tahoma" w:eastAsia="宋体" w:hAnsi="Tahoma" w:cs="Tahoma"/>
+          <w:color w:val="222222"/>
+          <w:kern w:val="0"/>
+          <w:sz w:val="24"/>
+          <w:szCs w:val="24"/>
         </w:rPr>
         <w:t xml:space="preserve"> </w:t>
       </w:r>
-      <w:proofErr w:type="spellStart"/>
-      <w:r>
-        <w:rPr>
-          <w:sz w:val="24"/>
-          <w:szCs w:val="28"/>
-        </w:rPr>
-        <w:t>cmd</w:t>
-      </w:r>
-      <w:proofErr w:type="spellEnd"/>
-      <w:r>
-        <w:rPr>
-          <w:sz w:val="24"/>
-          <w:szCs w:val="28"/>
-        </w:rPr>
-        <w:t xml:space="preserve">, …)；     </w:t>
-      </w:r>
-    </w:p>
-    <w:p>
-      <w:pPr>
-        <w:rPr>
-          <w:sz w:val="24"/>
-          <w:szCs w:val="28"/>
-        </w:rPr>
-      </w:pPr>
-      <w:r>
-        <w:rPr>
-          <w:sz w:val="24"/>
-          <w:szCs w:val="28"/>
-        </w:rPr>
-        <w:t>其中</w:t>
-      </w:r>
-      <w:proofErr w:type="spellStart"/>
-      <w:r>
-        <w:rPr>
-          <w:sz w:val="24"/>
-          <w:szCs w:val="28"/>
-        </w:rPr>
-        <w:t>fd</w:t>
-      </w:r>
-      <w:proofErr w:type="spellEnd"/>
-      <w:r>
-        <w:rPr>
-          <w:sz w:val="24"/>
-          <w:szCs w:val="28"/>
-        </w:rPr>
-        <w:t>是用户程序打开设备时使用open函数返回的文件标示符，</w:t>
-      </w:r>
-      <w:proofErr w:type="spellStart"/>
-      <w:r>
-        <w:rPr>
-          <w:sz w:val="24"/>
-          <w:szCs w:val="28"/>
-        </w:rPr>
-        <w:t>cmd</w:t>
-      </w:r>
-      <w:proofErr w:type="spellEnd"/>
-      <w:r>
-        <w:rPr>
-          <w:sz w:val="24"/>
-          <w:szCs w:val="28"/>
-        </w:rPr>
-        <w:t>是用户程序对设备的控制命令，至于后面的省略号，那是一些补充参数，一般最多一个，这个参数的有无和</w:t>
-      </w:r>
-      <w:proofErr w:type="spellStart"/>
-      <w:r>
-        <w:rPr>
-          <w:sz w:val="24"/>
-          <w:szCs w:val="28"/>
-        </w:rPr>
-        <w:t>cmd</w:t>
-      </w:r>
-      <w:proofErr w:type="spellEnd"/>
-      <w:r>
-        <w:rPr>
-          <w:sz w:val="24"/>
-          <w:szCs w:val="28"/>
-        </w:rPr>
-        <w:t>的意义相关。</w:t>
-      </w:r>
-    </w:p>
-    <w:p>
-      <w:pPr>
-        <w:rPr>
-          <w:sz w:val="24"/>
-          <w:szCs w:val="28"/>
-        </w:rPr>
-      </w:pPr>
-      <w:r>
-        <w:rPr>
-          <w:sz w:val="24"/>
-          <w:szCs w:val="28"/>
-        </w:rPr>
-        <w:t xml:space="preserve">    </w:t>
-      </w:r>
-      <w:proofErr w:type="spellStart"/>
-      <w:r>
-        <w:rPr>
-          <w:sz w:val="24"/>
-          <w:szCs w:val="28"/>
-        </w:rPr>
-        <w:t>ioctl</w:t>
-      </w:r>
-      <w:proofErr w:type="spellEnd"/>
-      <w:r>
-        <w:rPr>
-          <w:sz w:val="24"/>
-          <w:szCs w:val="28"/>
-        </w:rPr>
-        <w:t>函数是文件结构中的一个属性分量，就是说如果你的驱动程序提供了对</w:t>
-      </w:r>
-      <w:proofErr w:type="spellStart"/>
-      <w:r>
-        <w:rPr>
-          <w:sz w:val="24"/>
-          <w:szCs w:val="28"/>
-        </w:rPr>
-        <w:lastRenderedPageBreak/>
-        <w:t>ioctl</w:t>
-      </w:r>
-      <w:proofErr w:type="spellEnd"/>
-      <w:r>
-        <w:rPr>
-          <w:sz w:val="24"/>
-          <w:szCs w:val="28"/>
-        </w:rPr>
-        <w:t>的支持，用户就可以在用户程序中使用</w:t>
-      </w:r>
-      <w:proofErr w:type="spellStart"/>
-      <w:r>
-        <w:rPr>
-          <w:sz w:val="24"/>
-          <w:szCs w:val="28"/>
-        </w:rPr>
-        <w:t>ioctl</w:t>
-      </w:r>
-      <w:proofErr w:type="spellEnd"/>
-      <w:r>
-        <w:rPr>
-          <w:sz w:val="24"/>
-          <w:szCs w:val="28"/>
-        </w:rPr>
-        <w:t>函数来控制设备的I/O通道。</w:t>
-      </w:r>
-    </w:p>
-    <w:p>
-      <w:pPr>
-        <w:pStyle w:val="1"/>
-      </w:pPr>
-      <w:r>
-        <w:rPr>
-          <w:rFonts w:hint="eastAsia"/>
-        </w:rPr>
-        <w:t xml:space="preserve"> </w:t>
-      </w:r>
-      <w:r>
-        <w:rPr>
-          <w:rFonts w:hint="eastAsia"/>
-        </w:rPr>
-        <w:t>Git</w:t>
-      </w:r>
-    </w:p>
-    <w:p>
-      <w:pPr>
-        <w:pStyle w:val="aa"/>
+      <w:r>
+        <w:rPr>
+          <w:rFonts w:ascii="Tahoma" w:eastAsia="宋体" w:hAnsi="Tahoma" w:cs="Tahoma"/>
+          <w:color w:val="222222"/>
+          <w:kern w:val="0"/>
+          <w:sz w:val="24"/>
+          <w:szCs w:val="24"/>
+        </w:rPr>
+        <w:t>命令有两大类功能：</w:t>
+      </w:r>
+    </w:p>
+    <w:p>
+      <w:pPr>
+        <w:widowControl/>
         <w:numPr>
           <w:ilvl w:val="0"/>
-          <w:numId w:val="17"/>
+          <w:numId w:val="18"/>
         </w:numPr>
-        <w:ind w:firstLineChars="0"/>
-      </w:pPr>
-      <w:r>
-        <w:rPr>
-          <w:rFonts w:hint="eastAsia"/>
-          <w:highlight w:val="yellow"/>
-        </w:rPr>
-        <w:t xml:space="preserve">Git </w:t>
-      </w:r>
-      <w:proofErr w:type="gramStart"/>
-      <w:r>
-        <w:rPr>
-          <w:rFonts w:hint="eastAsia"/>
-          <w:highlight w:val="yellow"/>
-        </w:rPr>
-        <w:t xml:space="preserve">add </w:t>
-      </w:r>
-      <w:r>
-        <w:rPr>
-          <w:rFonts w:hint="eastAsia"/>
-          <w:color w:val="FF0000"/>
-          <w:highlight w:val="yellow"/>
-        </w:rPr>
-        <w:t>.</w:t>
-      </w:r>
-      <w:proofErr w:type="gramEnd"/>
-      <w:r>
-        <w:rPr>
-          <w:rFonts w:hint="eastAsia"/>
-        </w:rPr>
-        <w:t xml:space="preserve">   将当前目录下的所有文件添加到缓存区 </w:t>
-      </w:r>
-      <w:r>
-        <w:rPr>
-          <w:rFonts w:hint="eastAsia"/>
-        </w:rPr>
-        <w:t>（有</w:t>
-      </w:r>
-      <w:r>
-        <w:rPr>
-          <w:rFonts w:hint="eastAsia"/>
-        </w:rPr>
-        <w:t>一个</w:t>
-      </w:r>
-      <w:r>
-        <w:rPr>
-          <w:rFonts w:hint="eastAsia"/>
-        </w:rPr>
-        <w:t>.）</w:t>
-      </w:r>
-    </w:p>
-    <w:p/>
-    <w:p>
-      <w:r>
-        <w:rPr>
-          <w:rFonts w:hint="eastAsia"/>
-          <w:highlight w:val="yellow"/>
-        </w:rPr>
-        <w:t>Git commit -m “说明 ”</w:t>
-      </w:r>
-    </w:p>
-    <w:p/>
-    <w:p>
-      <w:r>
-        <w:rPr>
-          <w:rFonts w:hint="eastAsia"/>
-          <w:highlight w:val="yellow"/>
-        </w:rPr>
-        <w:t>git push</w:t>
-      </w:r>
-      <w:r>
-        <w:rPr>
-          <w:rFonts w:hint="eastAsia"/>
+        <w:shd w:val="clear" w:color="auto" w:fill="FFFFFF"/>
+        <w:spacing w:line="450" w:lineRule="atLeast"/>
+        <w:ind w:left="1095"/>
+        <w:jc w:val="left"/>
+        <w:rPr>
+          <w:rFonts w:ascii="Tahoma" w:eastAsia="宋体" w:hAnsi="Tahoma" w:cs="Tahoma"/>
+          <w:color w:val="222222"/>
+          <w:kern w:val="0"/>
+          <w:sz w:val="24"/>
+          <w:szCs w:val="24"/>
+        </w:rPr>
+      </w:pPr>
+      <w:r>
+        <w:rPr>
+          <w:rFonts w:ascii="Tahoma" w:eastAsia="宋体" w:hAnsi="Tahoma" w:cs="Tahoma"/>
+          <w:color w:val="222222"/>
+          <w:kern w:val="0"/>
+          <w:sz w:val="24"/>
+          <w:szCs w:val="24"/>
+        </w:rPr>
+        <w:t>控制</w:t>
+      </w:r>
+      <w:r>
+        <w:rPr>
+          <w:rFonts w:ascii="Tahoma" w:eastAsia="宋体" w:hAnsi="Tahoma" w:cs="Tahoma"/>
+          <w:color w:val="222222"/>
+          <w:kern w:val="0"/>
+          <w:sz w:val="24"/>
+          <w:szCs w:val="24"/>
         </w:rPr>
         <w:t xml:space="preserve"> </w:t>
       </w:r>
-    </w:p>
-    <w:p/>
-    <w:p>
-      <w:pPr>
-        <w:pStyle w:val="aa"/>
+      <w:proofErr w:type="spellStart"/>
+      <w:r>
+        <w:rPr>
+          <w:rFonts w:ascii="Tahoma" w:eastAsia="宋体" w:hAnsi="Tahoma" w:cs="Tahoma"/>
+          <w:color w:val="222222"/>
+          <w:kern w:val="0"/>
+          <w:sz w:val="24"/>
+          <w:szCs w:val="24"/>
+        </w:rPr>
+        <w:t>systemd</w:t>
+      </w:r>
+      <w:proofErr w:type="spellEnd"/>
+      <w:r>
+        <w:rPr>
+          <w:rFonts w:ascii="Tahoma" w:eastAsia="宋体" w:hAnsi="Tahoma" w:cs="Tahoma"/>
+          <w:color w:val="222222"/>
+          <w:kern w:val="0"/>
+          <w:sz w:val="24"/>
+          <w:szCs w:val="24"/>
+        </w:rPr>
+        <w:t xml:space="preserve"> </w:t>
+      </w:r>
+      <w:r>
+        <w:rPr>
+          <w:rFonts w:ascii="Tahoma" w:eastAsia="宋体" w:hAnsi="Tahoma" w:cs="Tahoma"/>
+          <w:color w:val="222222"/>
+          <w:kern w:val="0"/>
+          <w:sz w:val="24"/>
+          <w:szCs w:val="24"/>
+        </w:rPr>
+        <w:t>系统</w:t>
+      </w:r>
+    </w:p>
+    <w:p>
+      <w:pPr>
+        <w:widowControl/>
         <w:numPr>
           <w:ilvl w:val="0"/>
-          <w:numId w:val="17"/>
+          <w:numId w:val="18"/>
         </w:numPr>
-        <w:ind w:firstLineChars="0"/>
-      </w:pPr>
-      <w:r>
-        <w:rPr>
-          <w:rFonts w:hint="eastAsia"/>
-          <w:highlight w:val="yellow"/>
-        </w:rPr>
-        <w:t>git reset --hard 版本号</w:t>
-      </w:r>
-      <w:r>
-        <w:rPr>
-          <w:rFonts w:hint="eastAsia"/>
-        </w:rPr>
-        <w:t xml:space="preserve">  回退到版本号下的版本</w:t>
-      </w:r>
-    </w:p>
-    <w:p>
-      <w:r>
-        <w:rPr>
-          <w:rFonts w:hint="eastAsia"/>
-          <w:highlight w:val="yellow"/>
-        </w:rPr>
-        <w:t>git reset --hard head</w:t>
-      </w:r>
-      <w:r>
-        <w:rPr>
-          <w:rFonts w:hint="eastAsia"/>
+        <w:shd w:val="clear" w:color="auto" w:fill="FFFFFF"/>
+        <w:spacing w:line="450" w:lineRule="atLeast"/>
+        <w:ind w:left="1095"/>
+        <w:jc w:val="left"/>
+        <w:rPr>
+          <w:rFonts w:ascii="Tahoma" w:eastAsia="宋体" w:hAnsi="Tahoma" w:cs="Tahoma"/>
+          <w:color w:val="222222"/>
+          <w:kern w:val="0"/>
+          <w:sz w:val="24"/>
+          <w:szCs w:val="24"/>
+        </w:rPr>
+      </w:pPr>
+      <w:r>
+        <w:rPr>
+          <w:rFonts w:ascii="Tahoma" w:eastAsia="宋体" w:hAnsi="Tahoma" w:cs="Tahoma"/>
+          <w:color w:val="222222"/>
+          <w:kern w:val="0"/>
+          <w:sz w:val="24"/>
+          <w:szCs w:val="24"/>
+        </w:rPr>
+        <w:t>管理系统上运行的服务</w:t>
+      </w:r>
+    </w:p>
+    <w:p>
+      <w:pPr>
+        <w:widowControl/>
+        <w:shd w:val="clear" w:color="auto" w:fill="FFFFFF"/>
+        <w:spacing w:line="450" w:lineRule="atLeast"/>
+        <w:jc w:val="left"/>
+        <w:rPr>
+          <w:rFonts w:ascii="Tahoma" w:eastAsia="宋体" w:hAnsi="Tahoma" w:cs="Tahoma"/>
+          <w:color w:val="222222"/>
+          <w:kern w:val="0"/>
+          <w:sz w:val="24"/>
+          <w:szCs w:val="24"/>
+        </w:rPr>
+      </w:pPr>
+      <w:proofErr w:type="spellStart"/>
+      <w:r>
+        <w:rPr>
+          <w:rFonts w:ascii="Tahoma" w:eastAsia="宋体" w:hAnsi="Tahoma" w:cs="Tahoma"/>
+          <w:color w:val="222222"/>
+          <w:kern w:val="0"/>
+          <w:sz w:val="24"/>
+          <w:szCs w:val="24"/>
+        </w:rPr>
+        <w:t>Systemctl</w:t>
+      </w:r>
+      <w:proofErr w:type="spellEnd"/>
+      <w:r>
+        <w:rPr>
+          <w:rFonts w:ascii="Tahoma" w:eastAsia="宋体" w:hAnsi="Tahoma" w:cs="Tahoma"/>
+          <w:color w:val="222222"/>
+          <w:kern w:val="0"/>
+          <w:sz w:val="24"/>
+          <w:szCs w:val="24"/>
+        </w:rPr>
+        <w:t xml:space="preserve"> start/stop/restart/status</w:t>
+      </w:r>
+      <w:r>
+        <w:rPr>
+          <w:rFonts w:ascii="Tahoma" w:eastAsia="宋体" w:hAnsi="Tahoma" w:cs="Tahoma" w:hint="eastAsia"/>
+          <w:color w:val="222222"/>
+          <w:kern w:val="0"/>
+          <w:sz w:val="24"/>
+          <w:szCs w:val="24"/>
         </w:rPr>
         <w:t xml:space="preserve"> </w:t>
       </w:r>
-      <w:r>
-        <w:rPr>
-          <w:rFonts w:hint="eastAsia"/>
-          <w:highlight w:val="yellow"/>
-        </w:rPr>
-        <w:t>恢复当前版本，并删除工作区和缓存区的修改</w:t>
-      </w:r>
-    </w:p>
-    <w:p>
-      <w:r>
-        <w:rPr>
-          <w:rFonts w:hint="eastAsia"/>
-        </w:rPr>
-        <w:t>直接</w:t>
-      </w:r>
-      <w:r>
-        <w:rPr>
-          <w:rFonts w:hint="eastAsia"/>
-          <w:highlight w:val="yellow"/>
-        </w:rPr>
-        <w:t>git reset –hard</w:t>
-      </w:r>
-      <w:r>
-        <w:rPr>
-          <w:rFonts w:hint="eastAsia"/>
-        </w:rPr>
-        <w:t xml:space="preserve"> </w:t>
-      </w:r>
-      <w:r>
-        <w:rPr>
-          <w:rFonts w:hint="eastAsia"/>
-          <w:highlight w:val="yellow"/>
-        </w:rPr>
-        <w:t>回退到上一个版本</w:t>
-      </w:r>
+      <w:proofErr w:type="spellStart"/>
+      <w:r>
+        <w:rPr>
+          <w:rFonts w:ascii="Tahoma" w:eastAsia="宋体" w:hAnsi="Tahoma" w:cs="Tahoma" w:hint="eastAsia"/>
+          <w:color w:val="222222"/>
+          <w:kern w:val="0"/>
+          <w:sz w:val="24"/>
+          <w:szCs w:val="24"/>
+        </w:rPr>
+        <w:t>sshd</w:t>
+      </w:r>
+      <w:proofErr w:type="spellEnd"/>
     </w:p>
     <w:p/>
-    <w:p/>
-    <w:p>
-      <w:pPr>
-        <w:pStyle w:val="aa"/>
-        <w:numPr>
-          <w:ilvl w:val="0"/>
-          <w:numId w:val="17"/>
-        </w:numPr>
-        <w:ind w:firstLineChars="0"/>
-      </w:pPr>
-      <w:r>
-        <w:rPr>
-          <w:rFonts w:hint="eastAsia"/>
-          <w:highlight w:val="yellow"/>
-        </w:rPr>
-        <w:t xml:space="preserve">git config --global </w:t>
-      </w:r>
-      <w:proofErr w:type="spellStart"/>
-      <w:r>
-        <w:rPr>
-          <w:rFonts w:hint="eastAsia"/>
-          <w:highlight w:val="yellow"/>
-        </w:rPr>
-        <w:t>core.editor</w:t>
-      </w:r>
-      <w:proofErr w:type="spellEnd"/>
-      <w:r>
-        <w:rPr>
-          <w:rFonts w:hint="eastAsia"/>
-          <w:highlight w:val="yellow"/>
-        </w:rPr>
-        <w:t xml:space="preserve"> "vim"</w:t>
-      </w:r>
-      <w:r>
-        <w:rPr>
-          <w:rFonts w:hint="eastAsia"/>
-        </w:rPr>
-        <w:t xml:space="preserve">    //用git commit命令没有接-m "说明" 的时候,git会尝试打开一个编辑器让你输入更改说明,这个时候就会打开vim编辑器,也是就我们git config --global </w:t>
-      </w:r>
-      <w:proofErr w:type="spellStart"/>
-      <w:r>
-        <w:rPr>
-          <w:rFonts w:hint="eastAsia"/>
-        </w:rPr>
-        <w:t>core.editor</w:t>
-      </w:r>
-      <w:proofErr w:type="spellEnd"/>
-      <w:r>
-        <w:rPr>
-          <w:rFonts w:hint="eastAsia"/>
-        </w:rPr>
-        <w:t xml:space="preserve"> vim命令指定的文本编辑器,如果将这条命令换成git config --global </w:t>
-      </w:r>
-      <w:proofErr w:type="spellStart"/>
-      <w:r>
-        <w:rPr>
-          <w:rFonts w:hint="eastAsia"/>
-        </w:rPr>
-        <w:t>core.editor</w:t>
-      </w:r>
-      <w:proofErr w:type="spellEnd"/>
-      <w:r>
-        <w:rPr>
-          <w:rFonts w:hint="eastAsia"/>
-        </w:rPr>
-        <w:t xml:space="preserve"> </w:t>
-      </w:r>
-      <w:proofErr w:type="spellStart"/>
-      <w:r>
-        <w:rPr>
-          <w:rFonts w:hint="eastAsia"/>
-        </w:rPr>
-        <w:t>gedit</w:t>
-      </w:r>
-      <w:proofErr w:type="spellEnd"/>
-      <w:r>
-        <w:rPr>
-          <w:rFonts w:hint="eastAsia"/>
-        </w:rPr>
-        <w:t>,使用git commit的时候会弹出</w:t>
-      </w:r>
-      <w:proofErr w:type="spellStart"/>
-      <w:r>
-        <w:rPr>
-          <w:rFonts w:hint="eastAsia"/>
-        </w:rPr>
-        <w:t>geditor</w:t>
-      </w:r>
-      <w:proofErr w:type="spellEnd"/>
-      <w:r>
-        <w:rPr>
-          <w:rFonts w:hint="eastAsia"/>
-        </w:rPr>
-        <w:t>编辑器让我们输入更改说明.</w:t>
-      </w:r>
-    </w:p>
-    <w:p/>
-    <w:p>
-      <w:pPr>
-        <w:pStyle w:val="aa"/>
-        <w:numPr>
-          <w:ilvl w:val="0"/>
-          <w:numId w:val="17"/>
-        </w:numPr>
-        <w:ind w:firstLineChars="0"/>
-      </w:pPr>
-      <w:r>
-        <w:rPr>
-          <w:rFonts w:hint="eastAsia"/>
-          <w:highlight w:val="yellow"/>
-        </w:rPr>
-        <w:t>global config –global user.name “</w:t>
-      </w:r>
-      <w:proofErr w:type="spellStart"/>
-      <w:r>
-        <w:rPr>
-          <w:rFonts w:hint="eastAsia"/>
-          <w:highlight w:val="yellow"/>
-        </w:rPr>
-        <w:t>liudongyue</w:t>
-      </w:r>
-      <w:proofErr w:type="spellEnd"/>
-      <w:r>
-        <w:rPr>
-          <w:rFonts w:hint="eastAsia"/>
-          <w:highlight w:val="yellow"/>
-        </w:rPr>
-        <w:t>”</w:t>
-      </w:r>
-      <w:r>
-        <w:rPr>
-          <w:rFonts w:hint="eastAsia"/>
-        </w:rPr>
-        <w:t xml:space="preserve">  </w:t>
-      </w:r>
-    </w:p>
-    <w:p>
-      <w:pPr>
-        <w:ind w:firstLineChars="200" w:firstLine="420"/>
-      </w:pPr>
-      <w:r>
-        <w:rPr>
-          <w:rFonts w:hint="eastAsia"/>
-          <w:highlight w:val="yellow"/>
-        </w:rPr>
-        <w:t xml:space="preserve">global config –global </w:t>
-      </w:r>
-      <w:proofErr w:type="spellStart"/>
-      <w:r>
-        <w:rPr>
-          <w:rFonts w:hint="eastAsia"/>
-          <w:highlight w:val="yellow"/>
-        </w:rPr>
-        <w:t>user.email</w:t>
-      </w:r>
-      <w:proofErr w:type="spellEnd"/>
-      <w:r>
-        <w:rPr>
-          <w:rFonts w:hint="eastAsia"/>
-          <w:highlight w:val="yellow"/>
-        </w:rPr>
-        <w:t xml:space="preserve"> “邮箱”</w:t>
-      </w:r>
-    </w:p>
-    <w:p>
-      <w:r>
-        <w:rPr>
-          <w:rFonts w:ascii="Helvetica" w:hAnsi="Helvetica" w:cs="Helvetica" w:hint="eastAsia"/>
-          <w:color w:val="333333"/>
-          <w:sz w:val="20"/>
-          <w:szCs w:val="20"/>
-          <w:shd w:val="clear" w:color="auto" w:fill="FFFFFF"/>
-        </w:rPr>
-        <w:t>如果要在某个特定的项目中使用其他名字或者电邮，只要去掉</w:t>
-      </w:r>
-      <w:r>
-        <w:rPr>
-          <w:rFonts w:ascii="Helvetica" w:hAnsi="Helvetica" w:cs="Helvetica"/>
-          <w:color w:val="333333"/>
-          <w:sz w:val="20"/>
-          <w:szCs w:val="20"/>
-          <w:shd w:val="clear" w:color="auto" w:fill="FFFFFF"/>
-        </w:rPr>
-        <w:t xml:space="preserve"> --global </w:t>
-      </w:r>
-      <w:r>
-        <w:rPr>
-          <w:rFonts w:ascii="Helvetica" w:hAnsi="Helvetica" w:cs="Helvetica" w:hint="eastAsia"/>
-          <w:color w:val="333333"/>
-          <w:sz w:val="20"/>
-          <w:szCs w:val="20"/>
-          <w:shd w:val="clear" w:color="auto" w:fill="FFFFFF"/>
-        </w:rPr>
-        <w:t>选项重新配置即可，新的设定保存在当前项目的</w:t>
-      </w:r>
-      <w:r>
-        <w:rPr>
-          <w:rFonts w:ascii="Helvetica" w:hAnsi="Helvetica" w:cs="Helvetica"/>
-          <w:color w:val="333333"/>
-          <w:sz w:val="20"/>
-          <w:szCs w:val="20"/>
-          <w:shd w:val="clear" w:color="auto" w:fill="FFFFFF"/>
-        </w:rPr>
-        <w:t xml:space="preserve"> .git/config </w:t>
-      </w:r>
-      <w:r>
-        <w:rPr>
-          <w:rFonts w:ascii="Helvetica" w:hAnsi="Helvetica" w:cs="Helvetica" w:hint="eastAsia"/>
-          <w:color w:val="333333"/>
-          <w:sz w:val="20"/>
-          <w:szCs w:val="20"/>
-          <w:shd w:val="clear" w:color="auto" w:fill="FFFFFF"/>
-        </w:rPr>
-        <w:t>文件里。</w:t>
-      </w:r>
-    </w:p>
-    <w:p/>
-    <w:p>
-      <w:pPr>
-        <w:pStyle w:val="aa"/>
-        <w:numPr>
-          <w:ilvl w:val="0"/>
-          <w:numId w:val="17"/>
-        </w:numPr>
-        <w:ind w:firstLineChars="0"/>
-      </w:pPr>
-      <w:r>
-        <w:rPr>
-          <w:rFonts w:hint="eastAsia"/>
-          <w:highlight w:val="yellow"/>
-        </w:rPr>
-        <w:t>Git config --list</w:t>
-      </w:r>
-      <w:r>
-        <w:rPr>
-          <w:rFonts w:hint="eastAsia"/>
-        </w:rPr>
-        <w:t xml:space="preserve">      查看config的配置（包括用户邮箱 用户名等）</w:t>
-      </w:r>
-    </w:p>
-    <w:p>
-      <w:pPr>
-        <w:rPr>
-          <w:rFonts w:ascii="Arial" w:hAnsi="Arial" w:cs="Arial"/>
-          <w:color w:val="4D4D4D"/>
-          <w:shd w:val="clear" w:color="auto" w:fill="FFFFFF"/>
-        </w:rPr>
-      </w:pPr>
-      <w:r>
-        <w:rPr>
-          <w:rFonts w:ascii="Arial" w:hAnsi="Arial" w:cs="Arial"/>
-          <w:color w:val="4D4D4D"/>
-          <w:highlight w:val="yellow"/>
-          <w:shd w:val="clear" w:color="auto" w:fill="FFFFFF"/>
-        </w:rPr>
-        <w:t xml:space="preserve">  </w:t>
-      </w:r>
-      <w:r>
-        <w:rPr>
-          <w:rFonts w:ascii="Arial" w:hAnsi="Arial" w:cs="Arial"/>
-          <w:color w:val="4D4D4D"/>
-          <w:highlight w:val="yellow"/>
-          <w:shd w:val="clear" w:color="auto" w:fill="FFFFFF"/>
-        </w:rPr>
-        <w:t>git rm/git mv</w:t>
-      </w:r>
-      <w:r>
-        <w:rPr>
-          <w:rFonts w:ascii="Arial" w:hAnsi="Arial" w:cs="Arial"/>
-          <w:color w:val="4D4D4D"/>
-          <w:shd w:val="clear" w:color="auto" w:fill="FFFFFF"/>
-        </w:rPr>
-        <w:t xml:space="preserve">          </w:t>
-      </w:r>
-      <w:r>
-        <w:rPr>
-          <w:rFonts w:ascii="Arial" w:hAnsi="Arial" w:cs="Arial" w:hint="eastAsia"/>
-          <w:color w:val="4D4D4D"/>
-          <w:shd w:val="clear" w:color="auto" w:fill="FFFFFF"/>
-        </w:rPr>
-        <w:t>将文件从暂存区和工作区中删除</w:t>
-      </w:r>
-      <w:r>
-        <w:rPr>
-          <w:rFonts w:ascii="Arial" w:hAnsi="Arial" w:cs="Arial"/>
-          <w:color w:val="4D4D4D"/>
-          <w:shd w:val="clear" w:color="auto" w:fill="FFFFFF"/>
-        </w:rPr>
-        <w:t xml:space="preserve">/ </w:t>
-      </w:r>
-      <w:r>
-        <w:rPr>
-          <w:rFonts w:ascii="Arial" w:hAnsi="Arial" w:cs="Arial" w:hint="eastAsia"/>
-          <w:color w:val="4D4D4D"/>
-          <w:shd w:val="clear" w:color="auto" w:fill="FFFFFF"/>
-        </w:rPr>
-        <w:t>移动或重命名工作区文</w:t>
-      </w:r>
-    </w:p>
-    <w:p>
-      <w:pPr>
-        <w:rPr>
-          <w:rFonts w:ascii="Arial" w:hAnsi="Arial" w:cs="Arial"/>
-          <w:color w:val="4D4D4D"/>
-          <w:shd w:val="clear" w:color="auto" w:fill="FFFFFF"/>
-        </w:rPr>
-      </w:pPr>
-    </w:p>
-    <w:p>
-      <w:pPr>
-        <w:pStyle w:val="aa"/>
-        <w:numPr>
-          <w:ilvl w:val="0"/>
-          <w:numId w:val="17"/>
-        </w:numPr>
-        <w:ind w:firstLineChars="0"/>
-        <w:rPr>
-          <w:rFonts w:ascii="Arial" w:hAnsi="Arial" w:cs="Arial"/>
-          <w:color w:val="4D4D4D"/>
-          <w:shd w:val="clear" w:color="auto" w:fill="FFFFFF"/>
-        </w:rPr>
-      </w:pPr>
-      <w:r>
-        <w:rPr>
-          <w:rFonts w:ascii="Arial" w:hAnsi="Arial" w:cs="Arial" w:hint="eastAsia"/>
-          <w:color w:val="4D4D4D"/>
-          <w:shd w:val="clear" w:color="auto" w:fill="FFFFFF"/>
-        </w:rPr>
-        <w:t>当</w:t>
-      </w:r>
-      <w:r>
-        <w:rPr>
-          <w:rFonts w:ascii="Arial" w:hAnsi="Arial" w:cs="Arial" w:hint="eastAsia"/>
-          <w:color w:val="4D4D4D"/>
-          <w:shd w:val="clear" w:color="auto" w:fill="FFFFFF"/>
-        </w:rPr>
-        <w:t>git</w:t>
-      </w:r>
-      <w:r>
-        <w:rPr>
-          <w:rFonts w:ascii="Arial" w:hAnsi="Arial" w:cs="Arial" w:hint="eastAsia"/>
-          <w:color w:val="4D4D4D"/>
-          <w:shd w:val="clear" w:color="auto" w:fill="FFFFFF"/>
-        </w:rPr>
-        <w:t>修改密码后：</w:t>
-      </w:r>
-    </w:p>
-    <w:p>
-      <w:pPr>
-        <w:rPr>
-          <w:rFonts w:ascii="Arial" w:hAnsi="Arial" w:cs="Arial"/>
-          <w:color w:val="4D4D4D"/>
-          <w:shd w:val="clear" w:color="auto" w:fill="FFFFFF"/>
-        </w:rPr>
-      </w:pPr>
-      <w:r>
-        <w:rPr>
-          <w:rFonts w:ascii="Arial" w:hAnsi="Arial" w:cs="Arial"/>
-          <w:color w:val="4D4D4D"/>
-          <w:highlight w:val="yellow"/>
-          <w:shd w:val="clear" w:color="auto" w:fill="FFFFFF"/>
-        </w:rPr>
-        <w:t xml:space="preserve">git config --system --unset </w:t>
-      </w:r>
-      <w:proofErr w:type="spellStart"/>
-      <w:proofErr w:type="gramStart"/>
-      <w:r>
-        <w:rPr>
-          <w:rFonts w:ascii="Arial" w:hAnsi="Arial" w:cs="Arial"/>
-          <w:color w:val="4D4D4D"/>
-          <w:highlight w:val="yellow"/>
-          <w:shd w:val="clear" w:color="auto" w:fill="FFFFFF"/>
-        </w:rPr>
-        <w:t>credential.helper</w:t>
-      </w:r>
-      <w:proofErr w:type="spellEnd"/>
-      <w:proofErr w:type="gramEnd"/>
-    </w:p>
-    <w:p>
-      <w:pPr>
-        <w:rPr>
-          <w:rFonts w:ascii="Arial" w:hAnsi="Arial" w:cs="Arial"/>
-          <w:color w:val="4D4D4D"/>
-          <w:shd w:val="clear" w:color="auto" w:fill="FFFFFF"/>
-        </w:rPr>
-      </w:pPr>
-      <w:r>
-        <w:rPr>
-          <w:rFonts w:ascii="Arial" w:hAnsi="Arial" w:cs="Arial"/>
-          <w:color w:val="4D4D4D"/>
-          <w:shd w:val="clear" w:color="auto" w:fill="FFFFFF"/>
-        </w:rPr>
-        <w:t xml:space="preserve"># </w:t>
-      </w:r>
-      <w:r>
-        <w:rPr>
-          <w:rFonts w:ascii="Arial" w:hAnsi="Arial" w:cs="Arial"/>
-          <w:color w:val="4D4D4D"/>
-          <w:shd w:val="clear" w:color="auto" w:fill="FFFFFF"/>
-        </w:rPr>
-        <w:t>除了</w:t>
-      </w:r>
-      <w:r>
-        <w:rPr>
-          <w:rFonts w:ascii="Arial" w:hAnsi="Arial" w:cs="Arial"/>
-          <w:color w:val="4D4D4D"/>
-          <w:shd w:val="clear" w:color="auto" w:fill="FFFFFF"/>
-        </w:rPr>
-        <w:t>system</w:t>
-      </w:r>
-      <w:r>
-        <w:rPr>
-          <w:rFonts w:ascii="Arial" w:hAnsi="Arial" w:cs="Arial"/>
-          <w:color w:val="4D4D4D"/>
-          <w:shd w:val="clear" w:color="auto" w:fill="FFFFFF"/>
-        </w:rPr>
-        <w:t>外，还有</w:t>
-      </w:r>
-      <w:r>
-        <w:rPr>
-          <w:rFonts w:ascii="Arial" w:hAnsi="Arial" w:cs="Arial"/>
-          <w:color w:val="4D4D4D"/>
-          <w:shd w:val="clear" w:color="auto" w:fill="FFFFFF"/>
-        </w:rPr>
-        <w:t>global</w:t>
-      </w:r>
-      <w:r>
-        <w:rPr>
-          <w:rFonts w:ascii="Arial" w:hAnsi="Arial" w:cs="Arial"/>
-          <w:color w:val="4D4D4D"/>
-          <w:shd w:val="clear" w:color="auto" w:fill="FFFFFF"/>
-        </w:rPr>
-        <w:t>、</w:t>
-      </w:r>
-      <w:r>
-        <w:rPr>
-          <w:rFonts w:ascii="Arial" w:hAnsi="Arial" w:cs="Arial"/>
-          <w:color w:val="4D4D4D"/>
-          <w:shd w:val="clear" w:color="auto" w:fill="FFFFFF"/>
-        </w:rPr>
-        <w:t>local</w:t>
-      </w:r>
-      <w:r>
-        <w:rPr>
-          <w:rFonts w:ascii="Arial" w:hAnsi="Arial" w:cs="Arial"/>
-          <w:color w:val="4D4D4D"/>
-          <w:shd w:val="clear" w:color="auto" w:fill="FFFFFF"/>
-        </w:rPr>
-        <w:t>等范围</w:t>
-      </w:r>
-    </w:p>
-    <w:p>
-      <w:pPr>
-        <w:rPr>
-          <w:rFonts w:ascii="Arial" w:hAnsi="Arial" w:cs="Arial"/>
-          <w:color w:val="4D4D4D"/>
-          <w:shd w:val="clear" w:color="auto" w:fill="FFFFFF"/>
-        </w:rPr>
-      </w:pPr>
-      <w:r>
-        <w:rPr>
-          <w:rFonts w:ascii="Arial" w:hAnsi="Arial" w:cs="Arial"/>
-          <w:color w:val="4D4D4D"/>
-          <w:shd w:val="clear" w:color="auto" w:fill="FFFFFF"/>
-        </w:rPr>
-        <w:t xml:space="preserve"># </w:t>
-      </w:r>
-      <w:r>
-        <w:rPr>
-          <w:rFonts w:ascii="Arial" w:hAnsi="Arial" w:cs="Arial"/>
-          <w:color w:val="4D4D4D"/>
-          <w:shd w:val="clear" w:color="auto" w:fill="FFFFFF"/>
-        </w:rPr>
-        <w:t>使用</w:t>
-      </w:r>
-      <w:r>
-        <w:rPr>
-          <w:rFonts w:ascii="Arial" w:hAnsi="Arial" w:cs="Arial"/>
-          <w:color w:val="4D4D4D"/>
-          <w:shd w:val="clear" w:color="auto" w:fill="FFFFFF"/>
-        </w:rPr>
-        <w:t xml:space="preserve"> git config --list </w:t>
-      </w:r>
-      <w:r>
-        <w:rPr>
-          <w:rFonts w:ascii="Arial" w:hAnsi="Arial" w:cs="Arial"/>
-          <w:color w:val="4D4D4D"/>
-          <w:shd w:val="clear" w:color="auto" w:fill="FFFFFF"/>
-        </w:rPr>
-        <w:t>命令这是展示配置属性，只要不存在</w:t>
-      </w:r>
-      <w:proofErr w:type="spellStart"/>
-      <w:r>
-        <w:rPr>
-          <w:rFonts w:ascii="Arial" w:hAnsi="Arial" w:cs="Arial"/>
-          <w:color w:val="4D4D4D"/>
-          <w:shd w:val="clear" w:color="auto" w:fill="FFFFFF"/>
-        </w:rPr>
-        <w:t>credential.helper</w:t>
-      </w:r>
-      <w:proofErr w:type="spellEnd"/>
-      <w:r>
-        <w:rPr>
-          <w:rFonts w:ascii="Arial" w:hAnsi="Arial" w:cs="Arial"/>
-          <w:color w:val="4D4D4D"/>
-          <w:shd w:val="clear" w:color="auto" w:fill="FFFFFF"/>
-        </w:rPr>
-        <w:t>表示清除成功</w:t>
-      </w:r>
-    </w:p>
-    <w:p>
-      <w:pPr>
-        <w:rPr>
-          <w:rFonts w:ascii="Arial" w:hAnsi="Arial" w:cs="Arial"/>
-          <w:color w:val="4D4D4D"/>
-          <w:shd w:val="clear" w:color="auto" w:fill="FFFFFF"/>
-        </w:rPr>
-      </w:pPr>
-    </w:p>
-    <w:p>
-      <w:pPr>
-        <w:rPr>
-          <w:rFonts w:ascii="Arial" w:hAnsi="Arial" w:cs="Arial"/>
-          <w:color w:val="4D4D4D"/>
-          <w:shd w:val="clear" w:color="auto" w:fill="FFFFFF"/>
-        </w:rPr>
-      </w:pPr>
-      <w:r>
-        <w:rPr>
-          <w:rFonts w:ascii="Arial" w:hAnsi="Arial" w:cs="Arial"/>
-          <w:color w:val="4D4D4D"/>
-          <w:highlight w:val="yellow"/>
-          <w:shd w:val="clear" w:color="auto" w:fill="FFFFFF"/>
-        </w:rPr>
-        <w:t xml:space="preserve">git config --global </w:t>
-      </w:r>
-      <w:proofErr w:type="spellStart"/>
-      <w:proofErr w:type="gramStart"/>
-      <w:r>
-        <w:rPr>
-          <w:rFonts w:ascii="Arial" w:hAnsi="Arial" w:cs="Arial"/>
-          <w:color w:val="4D4D4D"/>
-          <w:highlight w:val="yellow"/>
-          <w:shd w:val="clear" w:color="auto" w:fill="FFFFFF"/>
-        </w:rPr>
-        <w:t>credential.helper</w:t>
-      </w:r>
-      <w:proofErr w:type="spellEnd"/>
-      <w:proofErr w:type="gramEnd"/>
-      <w:r>
-        <w:rPr>
-          <w:rFonts w:ascii="Arial" w:hAnsi="Arial" w:cs="Arial"/>
-          <w:color w:val="4D4D4D"/>
-          <w:highlight w:val="yellow"/>
-          <w:shd w:val="clear" w:color="auto" w:fill="FFFFFF"/>
-        </w:rPr>
-        <w:t xml:space="preserve"> store</w:t>
-      </w:r>
-    </w:p>
-    <w:p>
-      <w:pPr>
-        <w:rPr>
-          <w:rFonts w:ascii="Arial" w:hAnsi="Arial" w:cs="Arial"/>
-          <w:color w:val="4D4D4D"/>
-          <w:shd w:val="clear" w:color="auto" w:fill="FFFFFF"/>
-        </w:rPr>
-      </w:pPr>
-      <w:r>
-        <w:rPr>
-          <w:rFonts w:ascii="Arial" w:hAnsi="Arial" w:cs="Arial"/>
-          <w:color w:val="4D4D4D"/>
-          <w:shd w:val="clear" w:color="auto" w:fill="FFFFFF"/>
-        </w:rPr>
-        <w:t xml:space="preserve"># </w:t>
-      </w:r>
-      <w:r>
-        <w:rPr>
-          <w:rFonts w:ascii="Arial" w:hAnsi="Arial" w:cs="Arial"/>
-          <w:color w:val="4D4D4D"/>
-          <w:shd w:val="clear" w:color="auto" w:fill="FFFFFF"/>
-        </w:rPr>
-        <w:t>清除成功后，每次远程操作</w:t>
-      </w:r>
-      <w:r>
-        <w:rPr>
-          <w:rFonts w:ascii="Arial" w:hAnsi="Arial" w:cs="Arial"/>
-          <w:color w:val="4D4D4D"/>
-          <w:shd w:val="clear" w:color="auto" w:fill="FFFFFF"/>
-        </w:rPr>
-        <w:t>pull/push/fetch</w:t>
-      </w:r>
-      <w:r>
-        <w:rPr>
-          <w:rFonts w:ascii="Arial" w:hAnsi="Arial" w:cs="Arial"/>
-          <w:color w:val="4D4D4D"/>
-          <w:shd w:val="clear" w:color="auto" w:fill="FFFFFF"/>
-        </w:rPr>
-        <w:t>时需要手动输入密码啊。</w:t>
-      </w:r>
-    </w:p>
-    <w:p>
-      <w:pPr>
-        <w:rPr>
-          <w:rFonts w:ascii="Arial" w:hAnsi="Arial" w:cs="Arial"/>
-          <w:color w:val="4D4D4D"/>
-          <w:shd w:val="clear" w:color="auto" w:fill="FFFFFF"/>
-        </w:rPr>
-      </w:pPr>
-      <w:r>
-        <w:rPr>
-          <w:rFonts w:ascii="Arial" w:hAnsi="Arial" w:cs="Arial"/>
-          <w:color w:val="4D4D4D"/>
-          <w:shd w:val="clear" w:color="auto" w:fill="FFFFFF"/>
-        </w:rPr>
-        <w:t xml:space="preserve"># </w:t>
-      </w:r>
-      <w:r>
-        <w:rPr>
-          <w:rFonts w:ascii="Arial" w:hAnsi="Arial" w:cs="Arial"/>
-          <w:color w:val="4D4D4D"/>
-          <w:shd w:val="clear" w:color="auto" w:fill="FFFFFF"/>
-        </w:rPr>
-        <w:t>执行这个命令，开启凭证助手，一次输入密码认证成功后会被存储下来。</w:t>
-      </w:r>
-    </w:p>
-    <w:p>
-      <w:pPr>
-        <w:rPr>
-          <w:rFonts w:ascii="Arial" w:hAnsi="Arial" w:cs="Arial"/>
-          <w:color w:val="4D4D4D"/>
-          <w:shd w:val="clear" w:color="auto" w:fill="FFFFFF"/>
-        </w:rPr>
-      </w:pPr>
-    </w:p>
-    <w:p>
-      <w:pPr>
-        <w:pStyle w:val="aa"/>
-        <w:numPr>
-          <w:ilvl w:val="0"/>
-          <w:numId w:val="17"/>
-        </w:numPr>
-        <w:ind w:firstLineChars="0"/>
-        <w:rPr>
-          <w:rFonts w:ascii="Arial" w:hAnsi="Arial" w:cs="Arial"/>
-          <w:color w:val="4D4D4D"/>
-          <w:shd w:val="clear" w:color="auto" w:fill="FFFFFF"/>
-        </w:rPr>
-      </w:pPr>
-      <w:r>
-        <w:rPr>
-          <w:rFonts w:ascii="Arial" w:hAnsi="Arial" w:cs="Arial"/>
-          <w:color w:val="4D4D4D"/>
-          <w:shd w:val="clear" w:color="auto" w:fill="FFFFFF"/>
-        </w:rPr>
-        <w:t>git checkout XXXX</w:t>
-      </w:r>
-    </w:p>
-    <w:p>
-      <w:pPr>
-        <w:rPr>
-          <w:rFonts w:ascii="Arial" w:hAnsi="Arial" w:cs="Arial"/>
-          <w:color w:val="4D4D4D"/>
-          <w:shd w:val="clear" w:color="auto" w:fill="FFFFFF"/>
-        </w:rPr>
-      </w:pPr>
-      <w:r>
-        <w:rPr>
-          <w:rFonts w:ascii="Arial" w:hAnsi="Arial" w:cs="Arial"/>
-          <w:color w:val="4D4D4D"/>
-          <w:shd w:val="clear" w:color="auto" w:fill="FFFFFF"/>
-        </w:rPr>
-        <w:t xml:space="preserve">git cherry-pick </w:t>
-      </w:r>
-      <w:r>
-        <w:rPr>
-          <w:rFonts w:ascii="Arial" w:hAnsi="Arial" w:cs="Arial" w:hint="eastAsia"/>
-          <w:color w:val="4D4D4D"/>
-          <w:shd w:val="clear" w:color="auto" w:fill="FFFFFF"/>
-        </w:rPr>
-        <w:t>版本号</w:t>
-      </w:r>
-    </w:p>
-    <w:p>
-      <w:pPr>
-        <w:rPr>
-          <w:rFonts w:ascii="Arial" w:hAnsi="Arial" w:cs="Arial"/>
-          <w:color w:val="4D4D4D"/>
-          <w:shd w:val="clear" w:color="auto" w:fill="FFFFFF"/>
-        </w:rPr>
-      </w:pPr>
-      <w:r>
-        <w:rPr>
-          <w:rFonts w:ascii="Arial" w:hAnsi="Arial" w:cs="Arial"/>
-          <w:color w:val="4D4D4D"/>
-          <w:shd w:val="clear" w:color="auto" w:fill="FFFFFF"/>
-        </w:rPr>
-        <w:t>git push</w:t>
-      </w:r>
-    </w:p>
-    <w:p>
-      <w:pPr>
-        <w:tabs>
-          <w:tab w:val="left" w:pos="4811"/>
-        </w:tabs>
-        <w:rPr>
-          <w:rFonts w:ascii="Arial" w:hAnsi="Arial" w:cs="Arial"/>
-          <w:color w:val="4D4D4D"/>
-          <w:shd w:val="clear" w:color="auto" w:fill="FFFFFF"/>
-        </w:rPr>
-      </w:pPr>
-      <w:r>
-        <w:rPr>
-          <w:rFonts w:ascii="Arial" w:hAnsi="Arial" w:cs="Arial"/>
-          <w:color w:val="4D4D4D"/>
-          <w:shd w:val="clear" w:color="auto" w:fill="FFFFFF"/>
-        </w:rPr>
-        <w:t>将一个分支上的某个</w:t>
-      </w:r>
-      <w:r>
-        <w:fldChar w:fldCharType="begin"/>
-      </w:r>
-      <w:r>
-        <w:instrText>HYPERLINK "https://so.csdn.net/so/search?q=commit&amp;spm=1001.2101.3001.7020" \t "_blank"</w:instrText>
-      </w:r>
-      <w:r>
-        <w:fldChar w:fldCharType="separate"/>
-      </w:r>
-      <w:r>
-        <w:rPr>
-          <w:rStyle w:val="a9"/>
-          <w:rFonts w:ascii="Arial" w:hAnsi="Arial" w:cs="Arial"/>
-          <w:color w:val="FC5531"/>
-        </w:rPr>
-        <w:t>commit</w:t>
-      </w:r>
-      <w:r>
-        <w:rPr>
-          <w:rStyle w:val="a9"/>
-          <w:rFonts w:ascii="Arial" w:hAnsi="Arial" w:cs="Arial"/>
-          <w:color w:val="FC5531"/>
-        </w:rPr>
-        <w:fldChar w:fldCharType="end"/>
-      </w:r>
-      <w:r>
-        <w:rPr>
-          <w:rFonts w:ascii="Arial" w:hAnsi="Arial" w:cs="Arial"/>
-          <w:color w:val="4D4D4D"/>
-          <w:shd w:val="clear" w:color="auto" w:fill="FFFFFF"/>
-        </w:rPr>
-        <w:t>合并到另一个分支</w:t>
-      </w:r>
-      <w:r>
-        <w:rPr>
-          <w:rFonts w:ascii="Arial" w:hAnsi="Arial" w:cs="Arial"/>
-          <w:color w:val="4D4D4D"/>
-          <w:shd w:val="clear" w:color="auto" w:fill="FFFFFF"/>
-        </w:rPr>
-        <w:tab/>
-      </w:r>
-      <w:r>
-        <w:rPr>
-          <w:rFonts w:ascii="Arial" w:hAnsi="Arial" w:cs="Arial" w:hint="eastAsia"/>
-          <w:color w:val="4D4D4D"/>
-          <w:shd w:val="clear" w:color="auto" w:fill="FFFFFF"/>
-        </w:rPr>
-        <w:t>，，</w:t>
-      </w:r>
-    </w:p>
-    <w:p>
-      <w:pPr>
-        <w:tabs>
-          <w:tab w:val="left" w:pos="4811"/>
-        </w:tabs>
-        <w:rPr>
-          <w:rFonts w:ascii="Arial" w:hAnsi="Arial" w:cs="Arial"/>
-          <w:color w:val="4D4D4D"/>
-          <w:shd w:val="clear" w:color="auto" w:fill="FFFFFF"/>
-        </w:rPr>
-      </w:pPr>
-      <w:r>
-        <w:rPr>
-          <w:rStyle w:val="HTML"/>
-          <w:color w:val="4D4D4D"/>
-          <w:shd w:val="clear" w:color="auto" w:fill="FFFFFF"/>
+    <w:p>
+      <w:pPr>
+        <w:pStyle w:val="2"/>
+      </w:pPr>
+      <w:r>
+        <w:rPr>
+          <w:rFonts w:hint="eastAsia"/>
+        </w:rPr>
+        <w:t>Linux启动时的一些文件</w:t>
+      </w:r>
+    </w:p>
+    <w:p>
+      <w:r>
+        <w:rPr>
+          <w:noProof/>
         </w:rPr>
         <w:lastRenderedPageBreak/>
-        <w:t>git cherry-pick</w:t>
-      </w:r>
-      <w:r>
-        <w:rPr>
-          <w:rFonts w:ascii="Arial" w:hAnsi="Arial" w:cs="Arial"/>
-          <w:color w:val="4D4D4D"/>
-          <w:shd w:val="clear" w:color="auto" w:fill="FFFFFF"/>
-        </w:rPr>
-        <w:t>命令的参数，</w:t>
-      </w:r>
-      <w:r>
-        <w:rPr>
-          <w:rFonts w:ascii="Arial" w:hAnsi="Arial" w:cs="Arial"/>
-          <w:color w:val="FF0000"/>
-          <w:shd w:val="clear" w:color="auto" w:fill="FFFFFF"/>
-        </w:rPr>
-        <w:t>不一定是提交的哈希值，分支名也是可以的</w:t>
-      </w:r>
-      <w:r>
-        <w:rPr>
-          <w:rFonts w:ascii="Arial" w:hAnsi="Arial" w:cs="Arial"/>
-          <w:color w:val="4D4D4D"/>
-          <w:shd w:val="clear" w:color="auto" w:fill="FFFFFF"/>
-        </w:rPr>
-        <w:t>，表示转移该分支的最新提交</w:t>
-      </w:r>
-    </w:p>
-    <w:p>
-      <w:pPr>
-        <w:tabs>
-          <w:tab w:val="left" w:pos="4811"/>
-        </w:tabs>
-        <w:rPr>
-          <w:rFonts w:ascii="Arial" w:hAnsi="Arial" w:cs="Arial"/>
-          <w:color w:val="4D4D4D"/>
-          <w:shd w:val="clear" w:color="auto" w:fill="FFFFFF"/>
-        </w:rPr>
-      </w:pPr>
-      <w:r>
-        <w:rPr>
-          <w:noProof/>
-        </w:rPr>
         <w:drawing>
-          <wp:inline distT="0" distB="0" distL="0" distR="0" wp14:anchorId="55E65BAE" wp14:editId="33A75889">
-            <wp:extent cx="5274310" cy="1033145"/>
+          <wp:inline distT="0" distB="0" distL="0" distR="0" wp14:anchorId="42E50856" wp14:editId="28EC3CB4">
+            <wp:extent cx="5274310" cy="2743200"/>
             <wp:effectExtent l="0" t="0" r="0" b="0"/>
-            <wp:docPr id="30" name="图片 30"/>
+            <wp:docPr id="34" name="图片 34"/>
             <wp:cNvGraphicFramePr>
               <a:graphicFrameLocks xmlns:a="http://schemas.openxmlformats.org/drawingml/2006/main" noChangeAspect="1"/>
             </wp:cNvGraphicFramePr>
@@ -14560,7 +13668,7 @@
                   <pic:spPr>
                     <a:xfrm>
                       <a:off x="0" y="0"/>
-                      <a:ext cx="5274310" cy="1033145"/>
+                      <a:ext cx="5274310" cy="2743200"/>
                     </a:xfrm>
                     <a:prstGeom prst="rect">
                       <a:avLst/>
@@ -14574,77 +13682,15 @@
       </w:r>
     </w:p>
     <w:p>
-      <w:pPr>
-        <w:tabs>
-          <w:tab w:val="left" w:pos="4811"/>
-        </w:tabs>
-        <w:rPr>
-          <w:rFonts w:ascii="Arial" w:hAnsi="Arial" w:cs="Arial"/>
-          <w:color w:val="4D4D4D"/>
-          <w:shd w:val="clear" w:color="auto" w:fill="FFFFFF"/>
-        </w:rPr>
-      </w:pPr>
-      <w:r>
-        <w:rPr>
-          <w:rFonts w:ascii="Arial" w:hAnsi="Arial" w:cs="Arial"/>
-          <w:color w:val="4D4D4D"/>
-          <w:shd w:val="clear" w:color="auto" w:fill="FFFFFF"/>
-        </w:rPr>
-        <w:t>现在将提交</w:t>
-      </w:r>
-      <w:r>
-        <w:rPr>
-          <w:rStyle w:val="HTML"/>
-          <w:color w:val="4D4D4D"/>
-          <w:shd w:val="clear" w:color="auto" w:fill="FFFFFF"/>
-        </w:rPr>
-        <w:t>f</w:t>
-      </w:r>
-      <w:r>
-        <w:rPr>
-          <w:rFonts w:ascii="Arial" w:hAnsi="Arial" w:cs="Arial"/>
-          <w:color w:val="4D4D4D"/>
-          <w:shd w:val="clear" w:color="auto" w:fill="FFFFFF"/>
-        </w:rPr>
-        <w:t>应用到</w:t>
-      </w:r>
-      <w:r>
-        <w:rPr>
-          <w:rStyle w:val="HTML"/>
-          <w:color w:val="4D4D4D"/>
-          <w:shd w:val="clear" w:color="auto" w:fill="FFFFFF"/>
-        </w:rPr>
-        <w:t>master</w:t>
-      </w:r>
-      <w:r>
-        <w:rPr>
-          <w:rFonts w:ascii="Arial" w:hAnsi="Arial" w:cs="Arial"/>
-          <w:color w:val="4D4D4D"/>
-          <w:shd w:val="clear" w:color="auto" w:fill="FFFFFF"/>
-        </w:rPr>
-        <w:t>分支。</w:t>
-      </w:r>
-    </w:p>
-    <w:p>
-      <w:pPr>
-        <w:tabs>
-          <w:tab w:val="left" w:pos="4811"/>
-        </w:tabs>
-        <w:rPr>
-          <w:rFonts w:ascii="Arial" w:hAnsi="Arial" w:cs="Arial"/>
-          <w:color w:val="4D4D4D"/>
-          <w:shd w:val="clear" w:color="auto" w:fill="FFFFFF"/>
-        </w:rPr>
-      </w:pPr>
       <w:r>
         <w:rPr>
           <w:noProof/>
         </w:rPr>
         <w:drawing>
-          <wp:inline distT="0" distB="0" distL="0" distR="0" wp14:anchorId="33440421" wp14:editId="25CE2E45">
-            <wp:extent cx="5274310" cy="913765"/>
+          <wp:inline distT="0" distB="0" distL="0" distR="0" wp14:anchorId="685E4E8D" wp14:editId="05B2B7D5">
+            <wp:extent cx="5274310" cy="915035"/>
             <wp:effectExtent l="0" t="0" r="0" b="0"/>
-            <wp:docPr id="31" name="图片 31"/>
+            <wp:docPr id="35" name="图片 35"/>
             <wp:cNvGraphicFramePr>
               <a:graphicFrameLocks xmlns:a="http://schemas.openxmlformats.org/drawingml/2006/main" noChangeAspect="1"/>
             </wp:cNvGraphicFramePr>
@@ -14664,7 +13710,7 @@
                   <pic:spPr>
                     <a:xfrm>
                       <a:off x="0" y="0"/>
-                      <a:ext cx="5274310" cy="913765"/>
+                      <a:ext cx="5274310" cy="915035"/>
                     </a:xfrm>
                     <a:prstGeom prst="rect">
                       <a:avLst/>
@@ -14678,25 +13724,15 @@
       </w:r>
     </w:p>
     <w:p>
-      <w:pPr>
-        <w:tabs>
-          <w:tab w:val="left" w:pos="4811"/>
-        </w:tabs>
-        <w:rPr>
-          <w:rFonts w:ascii="Arial" w:hAnsi="Arial" w:cs="Arial"/>
-          <w:color w:val="4D4D4D"/>
-          <w:shd w:val="clear" w:color="auto" w:fill="FFFFFF"/>
-        </w:rPr>
-      </w:pPr>
       <w:r>
         <w:rPr>
           <w:noProof/>
         </w:rPr>
         <w:drawing>
-          <wp:inline distT="0" distB="0" distL="0" distR="0" wp14:anchorId="6C95AE69" wp14:editId="7FA6416B">
-            <wp:extent cx="5274310" cy="1473200"/>
+          <wp:inline distT="0" distB="0" distL="0" distR="0" wp14:anchorId="1A8CE97B" wp14:editId="400A889B">
+            <wp:extent cx="5274310" cy="2215515"/>
             <wp:effectExtent l="0" t="0" r="0" b="0"/>
-            <wp:docPr id="32" name="图片 32"/>
+            <wp:docPr id="36" name="图片 36"/>
             <wp:cNvGraphicFramePr>
               <a:graphicFrameLocks xmlns:a="http://schemas.openxmlformats.org/drawingml/2006/main" noChangeAspect="1"/>
             </wp:cNvGraphicFramePr>
@@ -14716,7 +13752,7 @@
                   <pic:spPr>
                     <a:xfrm>
                       <a:off x="0" y="0"/>
-                      <a:ext cx="5274310" cy="1473200"/>
+                      <a:ext cx="5274310" cy="2215515"/>
                     </a:xfrm>
                     <a:prstGeom prst="rect">
                       <a:avLst/>
@@ -14730,340 +13766,16 @@
       </w:r>
     </w:p>
     <w:p>
-      <w:pPr>
-        <w:tabs>
-          <w:tab w:val="left" w:pos="4811"/>
-        </w:tabs>
-        <w:rPr>
-          <w:rFonts w:ascii="Arial" w:hAnsi="Arial" w:cs="Arial"/>
-          <w:color w:val="4D4D4D"/>
-          <w:shd w:val="clear" w:color="auto" w:fill="FFFFFF"/>
-        </w:rPr>
-      </w:pPr>
-    </w:p>
-    <w:p>
-      <w:pPr>
-        <w:tabs>
-          <w:tab w:val="left" w:pos="4811"/>
-        </w:tabs>
-        <w:rPr>
-          <w:rFonts w:ascii="Arial" w:hAnsi="Arial" w:cs="Arial"/>
-          <w:color w:val="FF0000"/>
-          <w:shd w:val="clear" w:color="auto" w:fill="FFFFFF"/>
-        </w:rPr>
-      </w:pPr>
-      <w:r>
-        <w:rPr>
-          <w:rFonts w:ascii="Arial" w:hAnsi="Arial" w:cs="Arial"/>
-          <w:color w:val="FF0000"/>
-          <w:shd w:val="clear" w:color="auto" w:fill="FFFFFF"/>
-        </w:rPr>
-        <w:t xml:space="preserve">git </w:t>
-      </w:r>
-      <w:r>
-        <w:rPr>
-          <w:rFonts w:ascii="Arial" w:hAnsi="Arial" w:cs="Arial"/>
-          <w:color w:val="FF0000"/>
-          <w:shd w:val="clear" w:color="auto" w:fill="FFFFFF"/>
-        </w:rPr>
-        <w:t>修改已经提交到</w:t>
-      </w:r>
-      <w:r>
-        <w:rPr>
-          <w:rFonts w:ascii="Arial" w:hAnsi="Arial" w:cs="Arial"/>
-          <w:color w:val="FF0000"/>
-          <w:shd w:val="clear" w:color="auto" w:fill="FFFFFF"/>
-        </w:rPr>
-        <w:t>git</w:t>
-      </w:r>
-      <w:r>
-        <w:rPr>
-          <w:rFonts w:ascii="Arial" w:hAnsi="Arial" w:cs="Arial"/>
-          <w:color w:val="FF0000"/>
-          <w:shd w:val="clear" w:color="auto" w:fill="FFFFFF"/>
-        </w:rPr>
-        <w:t>远程仓库的</w:t>
-      </w:r>
-      <w:r>
-        <w:rPr>
-          <w:rFonts w:ascii="Arial" w:hAnsi="Arial" w:cs="Arial"/>
-          <w:color w:val="FF0000"/>
-          <w:shd w:val="clear" w:color="auto" w:fill="FFFFFF"/>
-        </w:rPr>
-        <w:t>commit</w:t>
-      </w:r>
-      <w:r>
-        <w:rPr>
-          <w:rFonts w:ascii="Arial" w:hAnsi="Arial" w:cs="Arial"/>
-          <w:color w:val="FF0000"/>
-          <w:shd w:val="clear" w:color="auto" w:fill="FFFFFF"/>
-        </w:rPr>
-        <w:t>信息</w:t>
-      </w:r>
-    </w:p>
-    <w:p>
-      <w:pPr>
-        <w:tabs>
-          <w:tab w:val="left" w:pos="4811"/>
-        </w:tabs>
-        <w:rPr>
-          <w:rFonts w:ascii="Arial" w:hAnsi="Arial" w:cs="Arial"/>
-          <w:color w:val="4D4D4D"/>
-          <w:shd w:val="clear" w:color="auto" w:fill="FFFFFF"/>
-        </w:rPr>
-      </w:pPr>
-      <w:r>
-        <w:rPr>
-          <w:rFonts w:ascii="Arial" w:hAnsi="Arial" w:cs="Arial"/>
-          <w:color w:val="4D4D4D"/>
-          <w:shd w:val="clear" w:color="auto" w:fill="FFFFFF"/>
-        </w:rPr>
-        <w:t xml:space="preserve">       1. </w:t>
-      </w:r>
-      <w:r>
-        <w:rPr>
-          <w:rFonts w:ascii="Arial" w:hAnsi="Arial" w:cs="Arial"/>
-          <w:color w:val="4D4D4D"/>
-          <w:shd w:val="clear" w:color="auto" w:fill="FFFFFF"/>
-        </w:rPr>
-        <w:t>首先回撤到上一次提交，不修改本次提交的改动</w:t>
-      </w:r>
-      <w:r>
-        <w:rPr>
-          <w:rFonts w:ascii="Arial" w:hAnsi="Arial" w:cs="Arial"/>
-          <w:color w:val="4D4D4D"/>
-          <w:shd w:val="clear" w:color="auto" w:fill="FFFFFF"/>
-        </w:rPr>
-        <w:t xml:space="preserve"> git reset --soft HEAD~1</w:t>
-      </w:r>
-    </w:p>
-    <w:p>
-      <w:pPr>
-        <w:tabs>
-          <w:tab w:val="left" w:pos="4811"/>
-        </w:tabs>
-        <w:rPr>
-          <w:rFonts w:ascii="Arial" w:hAnsi="Arial" w:cs="Arial"/>
-          <w:color w:val="4D4D4D"/>
-          <w:shd w:val="clear" w:color="auto" w:fill="FFFFFF"/>
-        </w:rPr>
-      </w:pPr>
-    </w:p>
-    <w:p>
-      <w:pPr>
-        <w:tabs>
-          <w:tab w:val="left" w:pos="4811"/>
-        </w:tabs>
-        <w:rPr>
-          <w:rFonts w:ascii="Arial" w:hAnsi="Arial" w:cs="Arial"/>
-          <w:color w:val="4D4D4D"/>
-          <w:shd w:val="clear" w:color="auto" w:fill="FFFFFF"/>
-        </w:rPr>
-      </w:pPr>
-      <w:r>
-        <w:rPr>
-          <w:rFonts w:ascii="Arial" w:hAnsi="Arial" w:cs="Arial"/>
-          <w:color w:val="4D4D4D"/>
-          <w:shd w:val="clear" w:color="auto" w:fill="FFFFFF"/>
-        </w:rPr>
-        <w:t xml:space="preserve">       2. </w:t>
-      </w:r>
-      <w:r>
-        <w:rPr>
-          <w:rFonts w:ascii="Arial" w:hAnsi="Arial" w:cs="Arial"/>
-          <w:color w:val="4D4D4D"/>
-          <w:shd w:val="clear" w:color="auto" w:fill="FFFFFF"/>
-        </w:rPr>
-        <w:t>重新做一次提交</w:t>
-      </w:r>
-      <w:r>
-        <w:rPr>
-          <w:rFonts w:ascii="Arial" w:hAnsi="Arial" w:cs="Arial"/>
-          <w:color w:val="4D4D4D"/>
-          <w:shd w:val="clear" w:color="auto" w:fill="FFFFFF"/>
-        </w:rPr>
-        <w:t xml:space="preserve"> git commit -m “</w:t>
-      </w:r>
-      <w:r>
-        <w:rPr>
-          <w:rFonts w:ascii="Arial" w:hAnsi="Arial" w:cs="Arial"/>
-          <w:color w:val="4D4D4D"/>
-          <w:shd w:val="clear" w:color="auto" w:fill="FFFFFF"/>
-        </w:rPr>
-        <w:t>重新提交</w:t>
-      </w:r>
-      <w:r>
-        <w:rPr>
-          <w:rFonts w:ascii="Arial" w:hAnsi="Arial" w:cs="Arial"/>
-          <w:color w:val="4D4D4D"/>
-          <w:shd w:val="clear" w:color="auto" w:fill="FFFFFF"/>
-        </w:rPr>
-        <w:t>commit</w:t>
-      </w:r>
-      <w:r>
-        <w:rPr>
-          <w:rFonts w:ascii="Arial" w:hAnsi="Arial" w:cs="Arial"/>
-          <w:color w:val="4D4D4D"/>
-          <w:shd w:val="clear" w:color="auto" w:fill="FFFFFF"/>
-        </w:rPr>
-        <w:t>信息</w:t>
-      </w:r>
-      <w:r>
-        <w:rPr>
-          <w:rFonts w:ascii="Arial" w:hAnsi="Arial" w:cs="Arial"/>
-          <w:color w:val="4D4D4D"/>
-          <w:shd w:val="clear" w:color="auto" w:fill="FFFFFF"/>
-        </w:rPr>
-        <w:t>”</w:t>
-      </w:r>
-    </w:p>
-    <w:p>
-      <w:pPr>
-        <w:tabs>
-          <w:tab w:val="left" w:pos="4811"/>
-        </w:tabs>
-        <w:rPr>
-          <w:rFonts w:ascii="Arial" w:hAnsi="Arial" w:cs="Arial"/>
-          <w:color w:val="4D4D4D"/>
-          <w:shd w:val="clear" w:color="auto" w:fill="FFFFFF"/>
-        </w:rPr>
-      </w:pPr>
-    </w:p>
-    <w:p>
-      <w:pPr>
-        <w:tabs>
-          <w:tab w:val="left" w:pos="4811"/>
-        </w:tabs>
-        <w:rPr>
-          <w:rFonts w:ascii="Arial" w:hAnsi="Arial" w:cs="Arial"/>
-          <w:color w:val="4D4D4D"/>
-          <w:shd w:val="clear" w:color="auto" w:fill="FFFFFF"/>
-        </w:rPr>
-      </w:pPr>
-      <w:r>
-        <w:rPr>
-          <w:rFonts w:ascii="Arial" w:hAnsi="Arial" w:cs="Arial"/>
-          <w:color w:val="4D4D4D"/>
-          <w:shd w:val="clear" w:color="auto" w:fill="FFFFFF"/>
-        </w:rPr>
-        <w:t xml:space="preserve">       3. </w:t>
-      </w:r>
-      <w:r>
-        <w:rPr>
-          <w:rFonts w:ascii="Arial" w:hAnsi="Arial" w:cs="Arial"/>
-          <w:color w:val="4D4D4D"/>
-          <w:shd w:val="clear" w:color="auto" w:fill="FFFFFF"/>
-        </w:rPr>
-        <w:t>强推本地分支到远程仓库</w:t>
-      </w:r>
-      <w:r>
-        <w:rPr>
-          <w:rFonts w:ascii="Arial" w:hAnsi="Arial" w:cs="Arial"/>
-          <w:color w:val="4D4D4D"/>
-          <w:shd w:val="clear" w:color="auto" w:fill="FFFFFF"/>
-        </w:rPr>
-        <w:t xml:space="preserve"> git push -f origin </w:t>
-      </w:r>
-      <w:r>
-        <w:rPr>
-          <w:rFonts w:ascii="Arial" w:hAnsi="Arial" w:cs="Arial" w:hint="eastAsia"/>
-          <w:color w:val="4D4D4D"/>
-          <w:shd w:val="clear" w:color="auto" w:fill="FFFFFF"/>
-        </w:rPr>
-        <w:t>xxx</w:t>
-      </w:r>
-      <w:r>
-        <w:rPr>
-          <w:rFonts w:ascii="Arial" w:hAnsi="Arial" w:cs="Arial" w:hint="eastAsia"/>
-          <w:color w:val="4D4D4D"/>
-          <w:shd w:val="clear" w:color="auto" w:fill="FFFFFF"/>
-        </w:rPr>
-        <w:t>（一个分支或者</w:t>
-      </w:r>
-      <w:r>
-        <w:rPr>
-          <w:rFonts w:ascii="Arial" w:hAnsi="Arial" w:cs="Arial" w:hint="eastAsia"/>
-          <w:color w:val="4D4D4D"/>
-          <w:shd w:val="clear" w:color="auto" w:fill="FFFFFF"/>
-        </w:rPr>
-        <w:t>master</w:t>
-      </w:r>
-      <w:r>
-        <w:rPr>
-          <w:rFonts w:ascii="Arial" w:hAnsi="Arial" w:cs="Arial" w:hint="eastAsia"/>
-          <w:color w:val="4D4D4D"/>
-          <w:shd w:val="clear" w:color="auto" w:fill="FFFFFF"/>
-        </w:rPr>
-        <w:t>）</w:t>
-      </w:r>
-    </w:p>
-    <w:p>
-      <w:pPr>
-        <w:tabs>
-          <w:tab w:val="left" w:pos="4811"/>
-        </w:tabs>
-        <w:rPr>
-          <w:rFonts w:ascii="Arial" w:hAnsi="Arial" w:cs="Arial"/>
-          <w:color w:val="4D4D4D"/>
-          <w:shd w:val="clear" w:color="auto" w:fill="FFFFFF"/>
-        </w:rPr>
-      </w:pPr>
-    </w:p>
-    <w:p>
-      <w:pPr>
-        <w:tabs>
-          <w:tab w:val="left" w:pos="4811"/>
-        </w:tabs>
-        <w:rPr>
-          <w:rFonts w:ascii="Arial" w:hAnsi="Arial" w:cs="Arial"/>
-          <w:color w:val="4D4D4D"/>
-          <w:shd w:val="clear" w:color="auto" w:fill="FFFFFF"/>
-        </w:rPr>
-      </w:pPr>
-      <w:r>
-        <w:rPr>
-          <w:rFonts w:ascii="Arial" w:hAnsi="Arial" w:cs="Arial"/>
-          <w:color w:val="4D4D4D"/>
-          <w:shd w:val="clear" w:color="auto" w:fill="FFFFFF"/>
-        </w:rPr>
-        <w:t xml:space="preserve">       4. </w:t>
-      </w:r>
-      <w:r>
-        <w:rPr>
-          <w:rFonts w:ascii="Arial" w:hAnsi="Arial" w:cs="Arial"/>
-          <w:color w:val="4D4D4D"/>
-          <w:shd w:val="clear" w:color="auto" w:fill="FFFFFF"/>
-        </w:rPr>
-        <w:t>查看远程仓库中的是否已经修改</w:t>
-      </w:r>
-      <w:r>
-        <w:rPr>
-          <w:rFonts w:ascii="Arial" w:hAnsi="Arial" w:cs="Arial"/>
-          <w:color w:val="4D4D4D"/>
-          <w:shd w:val="clear" w:color="auto" w:fill="FFFFFF"/>
-        </w:rPr>
-        <w:t>commit</w:t>
-      </w:r>
-      <w:r>
-        <w:rPr>
-          <w:rFonts w:ascii="Arial" w:hAnsi="Arial" w:cs="Arial"/>
-          <w:color w:val="4D4D4D"/>
-          <w:shd w:val="clear" w:color="auto" w:fill="FFFFFF"/>
-        </w:rPr>
-        <w:t>信息</w:t>
-      </w:r>
-    </w:p>
-    <w:p>
       <w:r>
         <w:rPr>
           <w:noProof/>
         </w:rPr>
         <w:lastRenderedPageBreak/>
         <w:drawing>
-          <wp:inline distT="0" distB="0" distL="0" distR="0" wp14:anchorId="3C60180C" wp14:editId="4D875CB3">
-            <wp:extent cx="4080681" cy="3579562"/>
+          <wp:inline distT="0" distB="0" distL="0" distR="0" wp14:anchorId="4708CBD2" wp14:editId="7A8E08F5">
+            <wp:extent cx="5274310" cy="2874645"/>
             <wp:effectExtent l="0" t="0" r="0" b="0"/>
-            <wp:docPr id="16" name="图片 16"/>
+            <wp:docPr id="37" name="图片 37"/>
             <wp:cNvGraphicFramePr>
               <a:graphicFrameLocks xmlns:a="http://schemas.openxmlformats.org/drawingml/2006/main" noChangeAspect="1"/>
             </wp:cNvGraphicFramePr>
@@ -15083,7 +13795,7 @@
                   <pic:spPr>
                     <a:xfrm>
                       <a:off x="0" y="0"/>
-                      <a:ext cx="4085065" cy="3583408"/>
+                      <a:ext cx="5274310" cy="2874645"/>
                     </a:xfrm>
                     <a:prstGeom prst="rect">
                       <a:avLst/>
@@ -15098,19 +13810,1298 @@
     </w:p>
     <w:p>
       <w:pPr>
-        <w:rPr>
-          <w:rFonts w:hint="eastAsia"/>
+        <w:pStyle w:val="1"/>
+      </w:pPr>
+      <w:proofErr w:type="spellStart"/>
+      <w:r>
+        <w:t>I</w:t>
+      </w:r>
+      <w:r>
+        <w:rPr>
+          <w:rFonts w:hint="eastAsia"/>
+        </w:rPr>
+        <w:t>octl</w:t>
+      </w:r>
+      <w:proofErr w:type="spellEnd"/>
+    </w:p>
+    <w:p>
+      <w:pPr>
+        <w:rPr>
+          <w:sz w:val="24"/>
+          <w:szCs w:val="28"/>
+        </w:rPr>
+      </w:pPr>
+      <w:proofErr w:type="spellStart"/>
+      <w:r>
+        <w:rPr>
+          <w:sz w:val="24"/>
+          <w:szCs w:val="28"/>
+        </w:rPr>
+        <w:t>ioctl</w:t>
+      </w:r>
+      <w:proofErr w:type="spellEnd"/>
+      <w:r>
+        <w:rPr>
+          <w:sz w:val="24"/>
+          <w:szCs w:val="28"/>
+        </w:rPr>
+        <w:t>是</w:t>
+      </w:r>
+      <w:r>
+        <w:rPr>
+          <w:color w:val="FF0000"/>
+          <w:sz w:val="24"/>
+          <w:szCs w:val="28"/>
+        </w:rPr>
+        <w:t>设备驱动程序中对设备的I/O通道进行管理的函数</w:t>
+      </w:r>
+      <w:r>
+        <w:rPr>
+          <w:sz w:val="24"/>
+          <w:szCs w:val="28"/>
+        </w:rPr>
+        <w:t>。所谓对I/O通道进行管理，就是对设备的一些特性进行控制，例如串口的传输波特率、马达的转速等等。</w:t>
+      </w:r>
+    </w:p>
+    <w:p>
+      <w:pPr>
+        <w:rPr>
+          <w:sz w:val="24"/>
+          <w:szCs w:val="28"/>
+        </w:rPr>
+      </w:pPr>
+      <w:r>
+        <w:rPr>
+          <w:sz w:val="24"/>
+          <w:szCs w:val="28"/>
+        </w:rPr>
+        <w:t>它的调用个数如下：</w:t>
+      </w:r>
+    </w:p>
+    <w:p>
+      <w:pPr>
+        <w:rPr>
+          <w:sz w:val="24"/>
+          <w:szCs w:val="28"/>
+        </w:rPr>
+      </w:pPr>
+      <w:r>
+        <w:rPr>
+          <w:sz w:val="24"/>
+          <w:szCs w:val="28"/>
+        </w:rPr>
+        <w:t xml:space="preserve">int </w:t>
+      </w:r>
+      <w:proofErr w:type="spellStart"/>
+      <w:proofErr w:type="gramStart"/>
+      <w:r>
+        <w:rPr>
+          <w:sz w:val="24"/>
+          <w:szCs w:val="28"/>
+        </w:rPr>
+        <w:t>ioctl</w:t>
+      </w:r>
+      <w:proofErr w:type="spellEnd"/>
+      <w:r>
+        <w:rPr>
+          <w:sz w:val="24"/>
+          <w:szCs w:val="28"/>
+        </w:rPr>
+        <w:t>(</w:t>
+      </w:r>
+      <w:proofErr w:type="gramEnd"/>
+      <w:r>
+        <w:rPr>
+          <w:sz w:val="24"/>
+          <w:szCs w:val="28"/>
+        </w:rPr>
+        <w:t xml:space="preserve">int </w:t>
+      </w:r>
+      <w:proofErr w:type="spellStart"/>
+      <w:r>
+        <w:rPr>
+          <w:sz w:val="24"/>
+          <w:szCs w:val="28"/>
+        </w:rPr>
+        <w:t>fd</w:t>
+      </w:r>
+      <w:proofErr w:type="spellEnd"/>
+      <w:r>
+        <w:rPr>
+          <w:sz w:val="24"/>
+          <w:szCs w:val="28"/>
+        </w:rPr>
+        <w:t xml:space="preserve">, </w:t>
+      </w:r>
+      <w:proofErr w:type="spellStart"/>
+      <w:r>
+        <w:rPr>
+          <w:sz w:val="24"/>
+          <w:szCs w:val="28"/>
+        </w:rPr>
+        <w:t>ind</w:t>
+      </w:r>
+      <w:proofErr w:type="spellEnd"/>
+      <w:r>
+        <w:rPr>
+          <w:sz w:val="24"/>
+          <w:szCs w:val="28"/>
+        </w:rPr>
+        <w:t xml:space="preserve"> </w:t>
+      </w:r>
+      <w:proofErr w:type="spellStart"/>
+      <w:r>
+        <w:rPr>
+          <w:sz w:val="24"/>
+          <w:szCs w:val="28"/>
+        </w:rPr>
+        <w:t>cmd</w:t>
+      </w:r>
+      <w:proofErr w:type="spellEnd"/>
+      <w:r>
+        <w:rPr>
+          <w:sz w:val="24"/>
+          <w:szCs w:val="28"/>
+        </w:rPr>
+        <w:t xml:space="preserve">, …)；     </w:t>
+      </w:r>
+    </w:p>
+    <w:p>
+      <w:pPr>
+        <w:rPr>
+          <w:sz w:val="24"/>
+          <w:szCs w:val="28"/>
+        </w:rPr>
+      </w:pPr>
+      <w:r>
+        <w:rPr>
+          <w:sz w:val="24"/>
+          <w:szCs w:val="28"/>
+        </w:rPr>
+        <w:t>其中</w:t>
+      </w:r>
+      <w:proofErr w:type="spellStart"/>
+      <w:r>
+        <w:rPr>
+          <w:sz w:val="24"/>
+          <w:szCs w:val="28"/>
+        </w:rPr>
+        <w:t>fd</w:t>
+      </w:r>
+      <w:proofErr w:type="spellEnd"/>
+      <w:r>
+        <w:rPr>
+          <w:sz w:val="24"/>
+          <w:szCs w:val="28"/>
+        </w:rPr>
+        <w:t>是用户程序打开设备时使用open函数返回的文件标示符，</w:t>
+      </w:r>
+      <w:proofErr w:type="spellStart"/>
+      <w:r>
+        <w:rPr>
+          <w:sz w:val="24"/>
+          <w:szCs w:val="28"/>
+        </w:rPr>
+        <w:t>cmd</w:t>
+      </w:r>
+      <w:proofErr w:type="spellEnd"/>
+      <w:r>
+        <w:rPr>
+          <w:sz w:val="24"/>
+          <w:szCs w:val="28"/>
+        </w:rPr>
+        <w:t>是用户程序对设备的控制命令，至于后面的省略号，那是一些补充参数，一般最多一个，这个参数的有无和</w:t>
+      </w:r>
+      <w:proofErr w:type="spellStart"/>
+      <w:r>
+        <w:rPr>
+          <w:sz w:val="24"/>
+          <w:szCs w:val="28"/>
+        </w:rPr>
+        <w:t>cmd</w:t>
+      </w:r>
+      <w:proofErr w:type="spellEnd"/>
+      <w:r>
+        <w:rPr>
+          <w:sz w:val="24"/>
+          <w:szCs w:val="28"/>
+        </w:rPr>
+        <w:t>的意义相关。</w:t>
+      </w:r>
+    </w:p>
+    <w:p>
+      <w:pPr>
+        <w:rPr>
+          <w:sz w:val="24"/>
+          <w:szCs w:val="28"/>
+        </w:rPr>
+      </w:pPr>
+      <w:r>
+        <w:rPr>
+          <w:sz w:val="24"/>
+          <w:szCs w:val="28"/>
+        </w:rPr>
+        <w:t xml:space="preserve">    </w:t>
+      </w:r>
+      <w:proofErr w:type="spellStart"/>
+      <w:r>
+        <w:rPr>
+          <w:sz w:val="24"/>
+          <w:szCs w:val="28"/>
+        </w:rPr>
+        <w:t>ioctl</w:t>
+      </w:r>
+      <w:proofErr w:type="spellEnd"/>
+      <w:r>
+        <w:rPr>
+          <w:sz w:val="24"/>
+          <w:szCs w:val="28"/>
+        </w:rPr>
+        <w:t>函数是文件结构中的一个属性分量，就是说如果你的驱动程序提供了对</w:t>
+      </w:r>
+      <w:proofErr w:type="spellStart"/>
+      <w:r>
+        <w:rPr>
+          <w:sz w:val="24"/>
+          <w:szCs w:val="28"/>
+        </w:rPr>
+        <w:t>ioctl</w:t>
+      </w:r>
+      <w:proofErr w:type="spellEnd"/>
+      <w:r>
+        <w:rPr>
+          <w:sz w:val="24"/>
+          <w:szCs w:val="28"/>
+        </w:rPr>
+        <w:t>的支持，用户就可以在用户程序中使用</w:t>
+      </w:r>
+      <w:proofErr w:type="spellStart"/>
+      <w:r>
+        <w:rPr>
+          <w:sz w:val="24"/>
+          <w:szCs w:val="28"/>
+        </w:rPr>
+        <w:t>ioctl</w:t>
+      </w:r>
+      <w:proofErr w:type="spellEnd"/>
+      <w:r>
+        <w:rPr>
+          <w:sz w:val="24"/>
+          <w:szCs w:val="28"/>
+        </w:rPr>
+        <w:t>函数来控制设备的I/O通道。</w:t>
+      </w:r>
+    </w:p>
+    <w:p>
+      <w:pPr>
+        <w:pStyle w:val="1"/>
+      </w:pPr>
+      <w:r>
+        <w:rPr>
+          <w:rFonts w:hint="eastAsia"/>
+        </w:rPr>
+        <w:lastRenderedPageBreak/>
+        <w:t xml:space="preserve"> </w:t>
+      </w:r>
+      <w:r>
+        <w:rPr>
+          <w:rFonts w:hint="eastAsia"/>
+        </w:rPr>
+        <w:t>Git</w:t>
+      </w:r>
+    </w:p>
+    <w:p>
+      <w:pPr>
+        <w:pStyle w:val="aa"/>
+        <w:numPr>
+          <w:ilvl w:val="0"/>
+          <w:numId w:val="17"/>
+        </w:numPr>
+        <w:ind w:firstLineChars="0"/>
+      </w:pPr>
+      <w:r>
+        <w:rPr>
+          <w:rFonts w:hint="eastAsia"/>
+          <w:highlight w:val="yellow"/>
+        </w:rPr>
+        <w:t xml:space="preserve">Git </w:t>
+      </w:r>
+      <w:proofErr w:type="gramStart"/>
+      <w:r>
+        <w:rPr>
+          <w:rFonts w:hint="eastAsia"/>
+          <w:highlight w:val="yellow"/>
+        </w:rPr>
+        <w:t xml:space="preserve">add </w:t>
+      </w:r>
+      <w:r>
+        <w:rPr>
+          <w:rFonts w:hint="eastAsia"/>
+          <w:color w:val="FF0000"/>
+          <w:highlight w:val="yellow"/>
+        </w:rPr>
+        <w:t>.</w:t>
+      </w:r>
+      <w:proofErr w:type="gramEnd"/>
+      <w:r>
+        <w:rPr>
+          <w:rFonts w:hint="eastAsia"/>
+        </w:rPr>
+        <w:t xml:space="preserve">   将当前目录下的所有文件添加到缓存区 </w:t>
+      </w:r>
+      <w:r>
+        <w:rPr>
+          <w:rFonts w:hint="eastAsia"/>
+        </w:rPr>
+        <w:t>（有</w:t>
+      </w:r>
+      <w:r>
+        <w:rPr>
+          <w:rFonts w:hint="eastAsia"/>
+        </w:rPr>
+        <w:t>一个</w:t>
+      </w:r>
+      <w:r>
+        <w:rPr>
+          <w:rFonts w:hint="eastAsia"/>
+        </w:rPr>
+        <w:t>.）</w:t>
+      </w:r>
+    </w:p>
+    <w:p/>
+    <w:p>
+      <w:r>
+        <w:rPr>
+          <w:rFonts w:hint="eastAsia"/>
+          <w:highlight w:val="yellow"/>
+        </w:rPr>
+        <w:t>Git commit -m “说明 ”</w:t>
+      </w:r>
+    </w:p>
+    <w:p/>
+    <w:p>
+      <w:r>
+        <w:rPr>
+          <w:rFonts w:hint="eastAsia"/>
+          <w:highlight w:val="yellow"/>
+        </w:rPr>
+        <w:t>git push</w:t>
+      </w:r>
+      <w:r>
+        <w:rPr>
+          <w:rFonts w:hint="eastAsia"/>
+        </w:rPr>
+        <w:t xml:space="preserve"> </w:t>
+      </w:r>
+    </w:p>
+    <w:p/>
+    <w:p>
+      <w:pPr>
+        <w:pStyle w:val="aa"/>
+        <w:numPr>
+          <w:ilvl w:val="0"/>
+          <w:numId w:val="17"/>
+        </w:numPr>
+        <w:ind w:firstLineChars="0"/>
+      </w:pPr>
+      <w:r>
+        <w:rPr>
+          <w:rFonts w:hint="eastAsia"/>
+          <w:highlight w:val="yellow"/>
+        </w:rPr>
+        <w:t>git reset --hard 版本号</w:t>
+      </w:r>
+      <w:r>
+        <w:rPr>
+          <w:rFonts w:hint="eastAsia"/>
+        </w:rPr>
+        <w:t xml:space="preserve">  回退到版本号下的版本</w:t>
+      </w:r>
+    </w:p>
+    <w:p>
+      <w:r>
+        <w:rPr>
+          <w:rFonts w:hint="eastAsia"/>
+          <w:highlight w:val="yellow"/>
+        </w:rPr>
+        <w:t>git reset --hard head</w:t>
+      </w:r>
+      <w:r>
+        <w:rPr>
+          <w:rFonts w:hint="eastAsia"/>
+        </w:rPr>
+        <w:t xml:space="preserve"> </w:t>
+      </w:r>
+      <w:r>
+        <w:rPr>
+          <w:rFonts w:hint="eastAsia"/>
+          <w:highlight w:val="yellow"/>
+        </w:rPr>
+        <w:t>恢复当前版本，并删除工作区和缓存区的修改</w:t>
+      </w:r>
+    </w:p>
+    <w:p>
+      <w:r>
+        <w:rPr>
+          <w:rFonts w:hint="eastAsia"/>
+        </w:rPr>
+        <w:t>直接</w:t>
+      </w:r>
+      <w:r>
+        <w:rPr>
+          <w:rFonts w:hint="eastAsia"/>
+          <w:highlight w:val="yellow"/>
+        </w:rPr>
+        <w:t>git reset –hard</w:t>
+      </w:r>
+      <w:r>
+        <w:rPr>
+          <w:rFonts w:hint="eastAsia"/>
+        </w:rPr>
+        <w:t xml:space="preserve"> </w:t>
+      </w:r>
+      <w:r>
+        <w:rPr>
+          <w:rFonts w:hint="eastAsia"/>
+          <w:highlight w:val="yellow"/>
+        </w:rPr>
+        <w:t>回退到上一个版本</w:t>
+      </w:r>
+    </w:p>
+    <w:p/>
+    <w:p/>
+    <w:p>
+      <w:pPr>
+        <w:pStyle w:val="aa"/>
+        <w:numPr>
+          <w:ilvl w:val="0"/>
+          <w:numId w:val="17"/>
+        </w:numPr>
+        <w:ind w:firstLineChars="0"/>
+      </w:pPr>
+      <w:r>
+        <w:rPr>
+          <w:rFonts w:hint="eastAsia"/>
+          <w:highlight w:val="yellow"/>
+        </w:rPr>
+        <w:t xml:space="preserve">git config --global </w:t>
+      </w:r>
+      <w:proofErr w:type="spellStart"/>
+      <w:r>
+        <w:rPr>
+          <w:rFonts w:hint="eastAsia"/>
+          <w:highlight w:val="yellow"/>
+        </w:rPr>
+        <w:t>core.editor</w:t>
+      </w:r>
+      <w:proofErr w:type="spellEnd"/>
+      <w:r>
+        <w:rPr>
+          <w:rFonts w:hint="eastAsia"/>
+          <w:highlight w:val="yellow"/>
+        </w:rPr>
+        <w:t xml:space="preserve"> "vim"</w:t>
+      </w:r>
+      <w:r>
+        <w:rPr>
+          <w:rFonts w:hint="eastAsia"/>
+        </w:rPr>
+        <w:t xml:space="preserve">    //用git commit命令没有接-m "说明" 的时候,git会尝试打开一个编辑器让你输入更改说明,这个时候就会打开vim编辑器,也是就我们git config --global </w:t>
+      </w:r>
+      <w:proofErr w:type="spellStart"/>
+      <w:r>
+        <w:rPr>
+          <w:rFonts w:hint="eastAsia"/>
+        </w:rPr>
+        <w:t>core.editor</w:t>
+      </w:r>
+      <w:proofErr w:type="spellEnd"/>
+      <w:r>
+        <w:rPr>
+          <w:rFonts w:hint="eastAsia"/>
+        </w:rPr>
+        <w:t xml:space="preserve"> vim命令指定的文本编辑器,如果将这条命令换成git config --global </w:t>
+      </w:r>
+      <w:proofErr w:type="spellStart"/>
+      <w:r>
+        <w:rPr>
+          <w:rFonts w:hint="eastAsia"/>
+        </w:rPr>
+        <w:t>core.editor</w:t>
+      </w:r>
+      <w:proofErr w:type="spellEnd"/>
+      <w:r>
+        <w:rPr>
+          <w:rFonts w:hint="eastAsia"/>
+        </w:rPr>
+        <w:t xml:space="preserve"> </w:t>
+      </w:r>
+      <w:proofErr w:type="spellStart"/>
+      <w:r>
+        <w:rPr>
+          <w:rFonts w:hint="eastAsia"/>
+        </w:rPr>
+        <w:t>gedit</w:t>
+      </w:r>
+      <w:proofErr w:type="spellEnd"/>
+      <w:r>
+        <w:rPr>
+          <w:rFonts w:hint="eastAsia"/>
+        </w:rPr>
+        <w:t>,使用git commit的时候会弹出</w:t>
+      </w:r>
+      <w:proofErr w:type="spellStart"/>
+      <w:r>
+        <w:rPr>
+          <w:rFonts w:hint="eastAsia"/>
+        </w:rPr>
+        <w:t>geditor</w:t>
+      </w:r>
+      <w:proofErr w:type="spellEnd"/>
+      <w:r>
+        <w:rPr>
+          <w:rFonts w:hint="eastAsia"/>
+        </w:rPr>
+        <w:t>编辑器让我们输入更改说明.</w:t>
+      </w:r>
+    </w:p>
+    <w:p/>
+    <w:p>
+      <w:pPr>
+        <w:pStyle w:val="aa"/>
+        <w:numPr>
+          <w:ilvl w:val="0"/>
+          <w:numId w:val="17"/>
+        </w:numPr>
+        <w:ind w:firstLineChars="0"/>
+      </w:pPr>
+      <w:r>
+        <w:rPr>
+          <w:rFonts w:hint="eastAsia"/>
+          <w:highlight w:val="yellow"/>
+        </w:rPr>
+        <w:t>global config –global user.name “</w:t>
+      </w:r>
+      <w:proofErr w:type="spellStart"/>
+      <w:r>
+        <w:rPr>
+          <w:rFonts w:hint="eastAsia"/>
+          <w:highlight w:val="yellow"/>
+        </w:rPr>
+        <w:t>liudongyue</w:t>
+      </w:r>
+      <w:proofErr w:type="spellEnd"/>
+      <w:r>
+        <w:rPr>
+          <w:rFonts w:hint="eastAsia"/>
+          <w:highlight w:val="yellow"/>
+        </w:rPr>
+        <w:t>”</w:t>
+      </w:r>
+      <w:r>
+        <w:rPr>
+          <w:rFonts w:hint="eastAsia"/>
+        </w:rPr>
+        <w:t xml:space="preserve">  </w:t>
+      </w:r>
+    </w:p>
+    <w:p>
+      <w:pPr>
+        <w:ind w:firstLineChars="200" w:firstLine="420"/>
+      </w:pPr>
+      <w:r>
+        <w:rPr>
+          <w:rFonts w:hint="eastAsia"/>
+          <w:highlight w:val="yellow"/>
+        </w:rPr>
+        <w:t xml:space="preserve">global config –global </w:t>
+      </w:r>
+      <w:proofErr w:type="spellStart"/>
+      <w:r>
+        <w:rPr>
+          <w:rFonts w:hint="eastAsia"/>
+          <w:highlight w:val="yellow"/>
+        </w:rPr>
+        <w:t>user.email</w:t>
+      </w:r>
+      <w:proofErr w:type="spellEnd"/>
+      <w:r>
+        <w:rPr>
+          <w:rFonts w:hint="eastAsia"/>
+          <w:highlight w:val="yellow"/>
+        </w:rPr>
+        <w:t xml:space="preserve"> “邮箱”</w:t>
+      </w:r>
+    </w:p>
+    <w:p>
+      <w:r>
+        <w:rPr>
+          <w:rFonts w:ascii="Helvetica" w:hAnsi="Helvetica" w:cs="Helvetica" w:hint="eastAsia"/>
+          <w:color w:val="333333"/>
+          <w:sz w:val="20"/>
+          <w:szCs w:val="20"/>
+          <w:shd w:val="clear" w:color="auto" w:fill="FFFFFF"/>
+        </w:rPr>
+        <w:t>如果要在某个特定的项目中使用其他名字或者电邮，只要去掉</w:t>
+      </w:r>
+      <w:r>
+        <w:rPr>
+          <w:rFonts w:ascii="Helvetica" w:hAnsi="Helvetica" w:cs="Helvetica"/>
+          <w:color w:val="333333"/>
+          <w:sz w:val="20"/>
+          <w:szCs w:val="20"/>
+          <w:shd w:val="clear" w:color="auto" w:fill="FFFFFF"/>
+        </w:rPr>
+        <w:t xml:space="preserve"> --global </w:t>
+      </w:r>
+      <w:r>
+        <w:rPr>
+          <w:rFonts w:ascii="Helvetica" w:hAnsi="Helvetica" w:cs="Helvetica" w:hint="eastAsia"/>
+          <w:color w:val="333333"/>
+          <w:sz w:val="20"/>
+          <w:szCs w:val="20"/>
+          <w:shd w:val="clear" w:color="auto" w:fill="FFFFFF"/>
+        </w:rPr>
+        <w:t>选项重新配置即可，新的设定保存在当前项目的</w:t>
+      </w:r>
+      <w:r>
+        <w:rPr>
+          <w:rFonts w:ascii="Helvetica" w:hAnsi="Helvetica" w:cs="Helvetica"/>
+          <w:color w:val="333333"/>
+          <w:sz w:val="20"/>
+          <w:szCs w:val="20"/>
+          <w:shd w:val="clear" w:color="auto" w:fill="FFFFFF"/>
+        </w:rPr>
+        <w:t xml:space="preserve"> .git/config </w:t>
+      </w:r>
+      <w:r>
+        <w:rPr>
+          <w:rFonts w:ascii="Helvetica" w:hAnsi="Helvetica" w:cs="Helvetica" w:hint="eastAsia"/>
+          <w:color w:val="333333"/>
+          <w:sz w:val="20"/>
+          <w:szCs w:val="20"/>
+          <w:shd w:val="clear" w:color="auto" w:fill="FFFFFF"/>
+        </w:rPr>
+        <w:t>文件里。</w:t>
+      </w:r>
+    </w:p>
+    <w:p/>
+    <w:p>
+      <w:pPr>
+        <w:pStyle w:val="aa"/>
+        <w:numPr>
+          <w:ilvl w:val="0"/>
+          <w:numId w:val="17"/>
+        </w:numPr>
+        <w:ind w:firstLineChars="0"/>
+      </w:pPr>
+      <w:r>
+        <w:rPr>
+          <w:rFonts w:hint="eastAsia"/>
+          <w:highlight w:val="yellow"/>
+        </w:rPr>
+        <w:t>Git config --list</w:t>
+      </w:r>
+      <w:r>
+        <w:rPr>
+          <w:rFonts w:hint="eastAsia"/>
+        </w:rPr>
+        <w:t xml:space="preserve">      查看config的配置（包括用户邮箱 用户名等）</w:t>
+      </w:r>
+    </w:p>
+    <w:p>
+      <w:pPr>
+        <w:rPr>
+          <w:rFonts w:ascii="Arial" w:hAnsi="Arial" w:cs="Arial"/>
+          <w:color w:val="4D4D4D"/>
+          <w:shd w:val="clear" w:color="auto" w:fill="FFFFFF"/>
+        </w:rPr>
+      </w:pPr>
+      <w:r>
+        <w:rPr>
+          <w:rFonts w:ascii="Arial" w:hAnsi="Arial" w:cs="Arial"/>
+          <w:color w:val="4D4D4D"/>
+          <w:highlight w:val="yellow"/>
+          <w:shd w:val="clear" w:color="auto" w:fill="FFFFFF"/>
+        </w:rPr>
+        <w:t xml:space="preserve">  </w:t>
+      </w:r>
+      <w:r>
+        <w:rPr>
+          <w:rFonts w:ascii="Arial" w:hAnsi="Arial" w:cs="Arial"/>
+          <w:color w:val="4D4D4D"/>
+          <w:highlight w:val="yellow"/>
+          <w:shd w:val="clear" w:color="auto" w:fill="FFFFFF"/>
+        </w:rPr>
+        <w:t>git rm/git mv</w:t>
+      </w:r>
+      <w:r>
+        <w:rPr>
+          <w:rFonts w:ascii="Arial" w:hAnsi="Arial" w:cs="Arial"/>
+          <w:color w:val="4D4D4D"/>
+          <w:shd w:val="clear" w:color="auto" w:fill="FFFFFF"/>
+        </w:rPr>
+        <w:t xml:space="preserve">          </w:t>
+      </w:r>
+      <w:r>
+        <w:rPr>
+          <w:rFonts w:ascii="Arial" w:hAnsi="Arial" w:cs="Arial" w:hint="eastAsia"/>
+          <w:color w:val="4D4D4D"/>
+          <w:shd w:val="clear" w:color="auto" w:fill="FFFFFF"/>
+        </w:rPr>
+        <w:t>将文件从暂存区和工作区中删除</w:t>
+      </w:r>
+      <w:r>
+        <w:rPr>
+          <w:rFonts w:ascii="Arial" w:hAnsi="Arial" w:cs="Arial"/>
+          <w:color w:val="4D4D4D"/>
+          <w:shd w:val="clear" w:color="auto" w:fill="FFFFFF"/>
+        </w:rPr>
+        <w:t xml:space="preserve">/ </w:t>
+      </w:r>
+      <w:r>
+        <w:rPr>
+          <w:rFonts w:ascii="Arial" w:hAnsi="Arial" w:cs="Arial" w:hint="eastAsia"/>
+          <w:color w:val="4D4D4D"/>
+          <w:shd w:val="clear" w:color="auto" w:fill="FFFFFF"/>
+        </w:rPr>
+        <w:t>移动或重命名工作区文</w:t>
+      </w:r>
+    </w:p>
+    <w:p>
+      <w:pPr>
+        <w:rPr>
+          <w:rFonts w:ascii="Arial" w:hAnsi="Arial" w:cs="Arial"/>
+          <w:color w:val="4D4D4D"/>
+          <w:shd w:val="clear" w:color="auto" w:fill="FFFFFF"/>
+        </w:rPr>
+      </w:pPr>
+    </w:p>
+    <w:p>
+      <w:pPr>
+        <w:pStyle w:val="aa"/>
+        <w:numPr>
+          <w:ilvl w:val="0"/>
+          <w:numId w:val="17"/>
+        </w:numPr>
+        <w:ind w:firstLineChars="0"/>
+        <w:rPr>
+          <w:rFonts w:ascii="Arial" w:hAnsi="Arial" w:cs="Arial"/>
+          <w:color w:val="4D4D4D"/>
+          <w:shd w:val="clear" w:color="auto" w:fill="FFFFFF"/>
+        </w:rPr>
+      </w:pPr>
+      <w:r>
+        <w:rPr>
+          <w:rFonts w:ascii="Arial" w:hAnsi="Arial" w:cs="Arial" w:hint="eastAsia"/>
+          <w:color w:val="4D4D4D"/>
+          <w:shd w:val="clear" w:color="auto" w:fill="FFFFFF"/>
+        </w:rPr>
+        <w:t>当</w:t>
+      </w:r>
+      <w:r>
+        <w:rPr>
+          <w:rFonts w:ascii="Arial" w:hAnsi="Arial" w:cs="Arial" w:hint="eastAsia"/>
+          <w:color w:val="4D4D4D"/>
+          <w:shd w:val="clear" w:color="auto" w:fill="FFFFFF"/>
+        </w:rPr>
+        <w:t>git</w:t>
+      </w:r>
+      <w:r>
+        <w:rPr>
+          <w:rFonts w:ascii="Arial" w:hAnsi="Arial" w:cs="Arial" w:hint="eastAsia"/>
+          <w:color w:val="4D4D4D"/>
+          <w:shd w:val="clear" w:color="auto" w:fill="FFFFFF"/>
+        </w:rPr>
+        <w:t>修改密码后：</w:t>
+      </w:r>
+    </w:p>
+    <w:p>
+      <w:pPr>
+        <w:rPr>
+          <w:rFonts w:ascii="Arial" w:hAnsi="Arial" w:cs="Arial"/>
+          <w:color w:val="4D4D4D"/>
+          <w:shd w:val="clear" w:color="auto" w:fill="FFFFFF"/>
+        </w:rPr>
+      </w:pPr>
+      <w:r>
+        <w:rPr>
+          <w:rFonts w:ascii="Arial" w:hAnsi="Arial" w:cs="Arial"/>
+          <w:color w:val="4D4D4D"/>
+          <w:highlight w:val="yellow"/>
+          <w:shd w:val="clear" w:color="auto" w:fill="FFFFFF"/>
+        </w:rPr>
+        <w:t xml:space="preserve">git config --system --unset </w:t>
+      </w:r>
+      <w:proofErr w:type="spellStart"/>
+      <w:proofErr w:type="gramStart"/>
+      <w:r>
+        <w:rPr>
+          <w:rFonts w:ascii="Arial" w:hAnsi="Arial" w:cs="Arial"/>
+          <w:color w:val="4D4D4D"/>
+          <w:highlight w:val="yellow"/>
+          <w:shd w:val="clear" w:color="auto" w:fill="FFFFFF"/>
+        </w:rPr>
+        <w:t>credential.helper</w:t>
+      </w:r>
+      <w:proofErr w:type="spellEnd"/>
+      <w:proofErr w:type="gramEnd"/>
+    </w:p>
+    <w:p>
+      <w:pPr>
+        <w:rPr>
+          <w:rFonts w:ascii="Arial" w:hAnsi="Arial" w:cs="Arial"/>
+          <w:color w:val="4D4D4D"/>
+          <w:shd w:val="clear" w:color="auto" w:fill="FFFFFF"/>
+        </w:rPr>
+      </w:pPr>
+      <w:r>
+        <w:rPr>
+          <w:rFonts w:ascii="Arial" w:hAnsi="Arial" w:cs="Arial"/>
+          <w:color w:val="4D4D4D"/>
+          <w:shd w:val="clear" w:color="auto" w:fill="FFFFFF"/>
+        </w:rPr>
+        <w:t xml:space="preserve"># </w:t>
+      </w:r>
+      <w:r>
+        <w:rPr>
+          <w:rFonts w:ascii="Arial" w:hAnsi="Arial" w:cs="Arial"/>
+          <w:color w:val="4D4D4D"/>
+          <w:shd w:val="clear" w:color="auto" w:fill="FFFFFF"/>
+        </w:rPr>
+        <w:t>除了</w:t>
+      </w:r>
+      <w:r>
+        <w:rPr>
+          <w:rFonts w:ascii="Arial" w:hAnsi="Arial" w:cs="Arial"/>
+          <w:color w:val="4D4D4D"/>
+          <w:shd w:val="clear" w:color="auto" w:fill="FFFFFF"/>
+        </w:rPr>
+        <w:t>system</w:t>
+      </w:r>
+      <w:r>
+        <w:rPr>
+          <w:rFonts w:ascii="Arial" w:hAnsi="Arial" w:cs="Arial"/>
+          <w:color w:val="4D4D4D"/>
+          <w:shd w:val="clear" w:color="auto" w:fill="FFFFFF"/>
+        </w:rPr>
+        <w:t>外，还有</w:t>
+      </w:r>
+      <w:r>
+        <w:rPr>
+          <w:rFonts w:ascii="Arial" w:hAnsi="Arial" w:cs="Arial"/>
+          <w:color w:val="4D4D4D"/>
+          <w:shd w:val="clear" w:color="auto" w:fill="FFFFFF"/>
+        </w:rPr>
+        <w:t>global</w:t>
+      </w:r>
+      <w:r>
+        <w:rPr>
+          <w:rFonts w:ascii="Arial" w:hAnsi="Arial" w:cs="Arial"/>
+          <w:color w:val="4D4D4D"/>
+          <w:shd w:val="clear" w:color="auto" w:fill="FFFFFF"/>
+        </w:rPr>
+        <w:t>、</w:t>
+      </w:r>
+      <w:r>
+        <w:rPr>
+          <w:rFonts w:ascii="Arial" w:hAnsi="Arial" w:cs="Arial"/>
+          <w:color w:val="4D4D4D"/>
+          <w:shd w:val="clear" w:color="auto" w:fill="FFFFFF"/>
+        </w:rPr>
+        <w:t>local</w:t>
+      </w:r>
+      <w:r>
+        <w:rPr>
+          <w:rFonts w:ascii="Arial" w:hAnsi="Arial" w:cs="Arial"/>
+          <w:color w:val="4D4D4D"/>
+          <w:shd w:val="clear" w:color="auto" w:fill="FFFFFF"/>
+        </w:rPr>
+        <w:t>等范围</w:t>
+      </w:r>
+    </w:p>
+    <w:p>
+      <w:pPr>
+        <w:rPr>
+          <w:rFonts w:ascii="Arial" w:hAnsi="Arial" w:cs="Arial"/>
+          <w:color w:val="4D4D4D"/>
+          <w:shd w:val="clear" w:color="auto" w:fill="FFFFFF"/>
+        </w:rPr>
+      </w:pPr>
+      <w:r>
+        <w:rPr>
+          <w:rFonts w:ascii="Arial" w:hAnsi="Arial" w:cs="Arial"/>
+          <w:color w:val="4D4D4D"/>
+          <w:shd w:val="clear" w:color="auto" w:fill="FFFFFF"/>
+        </w:rPr>
+        <w:t xml:space="preserve"># </w:t>
+      </w:r>
+      <w:r>
+        <w:rPr>
+          <w:rFonts w:ascii="Arial" w:hAnsi="Arial" w:cs="Arial"/>
+          <w:color w:val="4D4D4D"/>
+          <w:shd w:val="clear" w:color="auto" w:fill="FFFFFF"/>
+        </w:rPr>
+        <w:t>使用</w:t>
+      </w:r>
+      <w:r>
+        <w:rPr>
+          <w:rFonts w:ascii="Arial" w:hAnsi="Arial" w:cs="Arial"/>
+          <w:color w:val="4D4D4D"/>
+          <w:shd w:val="clear" w:color="auto" w:fill="FFFFFF"/>
+        </w:rPr>
+        <w:t xml:space="preserve"> git config --list </w:t>
+      </w:r>
+      <w:r>
+        <w:rPr>
+          <w:rFonts w:ascii="Arial" w:hAnsi="Arial" w:cs="Arial"/>
+          <w:color w:val="4D4D4D"/>
+          <w:shd w:val="clear" w:color="auto" w:fill="FFFFFF"/>
+        </w:rPr>
+        <w:t>命令这是展示配置属性，只要不存在</w:t>
+      </w:r>
+      <w:proofErr w:type="spellStart"/>
+      <w:r>
+        <w:rPr>
+          <w:rFonts w:ascii="Arial" w:hAnsi="Arial" w:cs="Arial"/>
+          <w:color w:val="4D4D4D"/>
+          <w:shd w:val="clear" w:color="auto" w:fill="FFFFFF"/>
+        </w:rPr>
+        <w:t>credential.helper</w:t>
+      </w:r>
+      <w:proofErr w:type="spellEnd"/>
+      <w:r>
+        <w:rPr>
+          <w:rFonts w:ascii="Arial" w:hAnsi="Arial" w:cs="Arial"/>
+          <w:color w:val="4D4D4D"/>
+          <w:shd w:val="clear" w:color="auto" w:fill="FFFFFF"/>
+        </w:rPr>
+        <w:t>表示清除成功</w:t>
+      </w:r>
+    </w:p>
+    <w:p>
+      <w:pPr>
+        <w:rPr>
+          <w:rFonts w:ascii="Arial" w:hAnsi="Arial" w:cs="Arial"/>
+          <w:color w:val="4D4D4D"/>
+          <w:shd w:val="clear" w:color="auto" w:fill="FFFFFF"/>
+        </w:rPr>
+      </w:pPr>
+    </w:p>
+    <w:p>
+      <w:pPr>
+        <w:rPr>
+          <w:rFonts w:ascii="Arial" w:hAnsi="Arial" w:cs="Arial"/>
+          <w:color w:val="4D4D4D"/>
+          <w:shd w:val="clear" w:color="auto" w:fill="FFFFFF"/>
+        </w:rPr>
+      </w:pPr>
+      <w:r>
+        <w:rPr>
+          <w:rFonts w:ascii="Arial" w:hAnsi="Arial" w:cs="Arial"/>
+          <w:color w:val="4D4D4D"/>
+          <w:highlight w:val="yellow"/>
+          <w:shd w:val="clear" w:color="auto" w:fill="FFFFFF"/>
+        </w:rPr>
+        <w:t xml:space="preserve">git config --global </w:t>
+      </w:r>
+      <w:proofErr w:type="spellStart"/>
+      <w:proofErr w:type="gramStart"/>
+      <w:r>
+        <w:rPr>
+          <w:rFonts w:ascii="Arial" w:hAnsi="Arial" w:cs="Arial"/>
+          <w:color w:val="4D4D4D"/>
+          <w:highlight w:val="yellow"/>
+          <w:shd w:val="clear" w:color="auto" w:fill="FFFFFF"/>
+        </w:rPr>
+        <w:t>credential.helper</w:t>
+      </w:r>
+      <w:proofErr w:type="spellEnd"/>
+      <w:proofErr w:type="gramEnd"/>
+      <w:r>
+        <w:rPr>
+          <w:rFonts w:ascii="Arial" w:hAnsi="Arial" w:cs="Arial"/>
+          <w:color w:val="4D4D4D"/>
+          <w:highlight w:val="yellow"/>
+          <w:shd w:val="clear" w:color="auto" w:fill="FFFFFF"/>
+        </w:rPr>
+        <w:t xml:space="preserve"> store</w:t>
+      </w:r>
+    </w:p>
+    <w:p>
+      <w:pPr>
+        <w:rPr>
+          <w:rFonts w:ascii="Arial" w:hAnsi="Arial" w:cs="Arial"/>
+          <w:color w:val="4D4D4D"/>
+          <w:shd w:val="clear" w:color="auto" w:fill="FFFFFF"/>
+        </w:rPr>
+      </w:pPr>
+      <w:r>
+        <w:rPr>
+          <w:rFonts w:ascii="Arial" w:hAnsi="Arial" w:cs="Arial"/>
+          <w:color w:val="4D4D4D"/>
+          <w:shd w:val="clear" w:color="auto" w:fill="FFFFFF"/>
+        </w:rPr>
+        <w:t xml:space="preserve"># </w:t>
+      </w:r>
+      <w:r>
+        <w:rPr>
+          <w:rFonts w:ascii="Arial" w:hAnsi="Arial" w:cs="Arial"/>
+          <w:color w:val="4D4D4D"/>
+          <w:shd w:val="clear" w:color="auto" w:fill="FFFFFF"/>
+        </w:rPr>
+        <w:t>清除成功后，每次远程操作</w:t>
+      </w:r>
+      <w:r>
+        <w:rPr>
+          <w:rFonts w:ascii="Arial" w:hAnsi="Arial" w:cs="Arial"/>
+          <w:color w:val="4D4D4D"/>
+          <w:shd w:val="clear" w:color="auto" w:fill="FFFFFF"/>
+        </w:rPr>
+        <w:t>pull/push/fetch</w:t>
+      </w:r>
+      <w:r>
+        <w:rPr>
+          <w:rFonts w:ascii="Arial" w:hAnsi="Arial" w:cs="Arial"/>
+          <w:color w:val="4D4D4D"/>
+          <w:shd w:val="clear" w:color="auto" w:fill="FFFFFF"/>
+        </w:rPr>
+        <w:t>时需要手动输入密码啊。</w:t>
+      </w:r>
+    </w:p>
+    <w:p>
+      <w:pPr>
+        <w:rPr>
+          <w:rFonts w:ascii="Arial" w:hAnsi="Arial" w:cs="Arial"/>
+          <w:color w:val="4D4D4D"/>
+          <w:shd w:val="clear" w:color="auto" w:fill="FFFFFF"/>
+        </w:rPr>
+      </w:pPr>
+      <w:r>
+        <w:rPr>
+          <w:rFonts w:ascii="Arial" w:hAnsi="Arial" w:cs="Arial"/>
+          <w:color w:val="4D4D4D"/>
+          <w:shd w:val="clear" w:color="auto" w:fill="FFFFFF"/>
+        </w:rPr>
+        <w:t xml:space="preserve"># </w:t>
+      </w:r>
+      <w:r>
+        <w:rPr>
+          <w:rFonts w:ascii="Arial" w:hAnsi="Arial" w:cs="Arial"/>
+          <w:color w:val="4D4D4D"/>
+          <w:shd w:val="clear" w:color="auto" w:fill="FFFFFF"/>
+        </w:rPr>
+        <w:t>执行这个命令，开启凭证助手，一次输入密码认证成功后会被存储下来。</w:t>
+      </w:r>
+    </w:p>
+    <w:p>
+      <w:pPr>
+        <w:rPr>
+          <w:rFonts w:ascii="Arial" w:hAnsi="Arial" w:cs="Arial"/>
+          <w:color w:val="4D4D4D"/>
+          <w:shd w:val="clear" w:color="auto" w:fill="FFFFFF"/>
+        </w:rPr>
+      </w:pPr>
+    </w:p>
+    <w:p>
+      <w:pPr>
+        <w:pStyle w:val="aa"/>
+        <w:numPr>
+          <w:ilvl w:val="0"/>
+          <w:numId w:val="17"/>
+        </w:numPr>
+        <w:ind w:firstLineChars="0"/>
+        <w:rPr>
+          <w:rFonts w:ascii="Arial" w:hAnsi="Arial" w:cs="Arial"/>
+          <w:color w:val="4D4D4D"/>
+          <w:shd w:val="clear" w:color="auto" w:fill="FFFFFF"/>
+        </w:rPr>
+      </w:pPr>
+      <w:r>
+        <w:rPr>
+          <w:rFonts w:ascii="Arial" w:hAnsi="Arial" w:cs="Arial"/>
+          <w:color w:val="4D4D4D"/>
+          <w:shd w:val="clear" w:color="auto" w:fill="FFFFFF"/>
+        </w:rPr>
+        <w:t>git checkout XXXX</w:t>
+      </w:r>
+    </w:p>
+    <w:p>
+      <w:pPr>
+        <w:rPr>
+          <w:rFonts w:ascii="Arial" w:hAnsi="Arial" w:cs="Arial"/>
+          <w:color w:val="4D4D4D"/>
+          <w:shd w:val="clear" w:color="auto" w:fill="FFFFFF"/>
+        </w:rPr>
+      </w:pPr>
+      <w:r>
+        <w:rPr>
+          <w:rFonts w:ascii="Arial" w:hAnsi="Arial" w:cs="Arial"/>
+          <w:color w:val="4D4D4D"/>
+          <w:shd w:val="clear" w:color="auto" w:fill="FFFFFF"/>
+        </w:rPr>
+        <w:t xml:space="preserve">git cherry-pick </w:t>
+      </w:r>
+      <w:r>
+        <w:rPr>
+          <w:rFonts w:ascii="Arial" w:hAnsi="Arial" w:cs="Arial" w:hint="eastAsia"/>
+          <w:color w:val="4D4D4D"/>
+          <w:shd w:val="clear" w:color="auto" w:fill="FFFFFF"/>
+        </w:rPr>
+        <w:t>版本号</w:t>
+      </w:r>
+    </w:p>
+    <w:p>
+      <w:pPr>
+        <w:rPr>
+          <w:rFonts w:ascii="Arial" w:hAnsi="Arial" w:cs="Arial"/>
+          <w:color w:val="4D4D4D"/>
+          <w:shd w:val="clear" w:color="auto" w:fill="FFFFFF"/>
+        </w:rPr>
+      </w:pPr>
+      <w:r>
+        <w:rPr>
+          <w:rFonts w:ascii="Arial" w:hAnsi="Arial" w:cs="Arial"/>
+          <w:color w:val="4D4D4D"/>
+          <w:shd w:val="clear" w:color="auto" w:fill="FFFFFF"/>
+        </w:rPr>
+        <w:t>git push</w:t>
+      </w:r>
+    </w:p>
+    <w:p>
+      <w:pPr>
+        <w:tabs>
+          <w:tab w:val="left" w:pos="4811"/>
+        </w:tabs>
+        <w:rPr>
+          <w:rFonts w:ascii="Arial" w:hAnsi="Arial" w:cs="Arial"/>
+          <w:color w:val="4D4D4D"/>
+          <w:shd w:val="clear" w:color="auto" w:fill="FFFFFF"/>
+        </w:rPr>
+      </w:pPr>
+      <w:r>
+        <w:rPr>
+          <w:rFonts w:ascii="Arial" w:hAnsi="Arial" w:cs="Arial"/>
+          <w:color w:val="4D4D4D"/>
+          <w:shd w:val="clear" w:color="auto" w:fill="FFFFFF"/>
+        </w:rPr>
+        <w:t>将一个分支上的某个</w:t>
+      </w:r>
+      <w:r>
+        <w:fldChar w:fldCharType="begin"/>
+      </w:r>
+      <w:r>
+        <w:instrText>HYPERLINK "https://so.csdn.net/so/search?q=commit&amp;spm=1001.2101.3001.7020" \t "_blank"</w:instrText>
+      </w:r>
+      <w:r>
+        <w:fldChar w:fldCharType="separate"/>
+      </w:r>
+      <w:r>
+        <w:rPr>
+          <w:rStyle w:val="a9"/>
+          <w:rFonts w:ascii="Arial" w:hAnsi="Arial" w:cs="Arial"/>
+          <w:color w:val="FC5531"/>
+        </w:rPr>
+        <w:t>commit</w:t>
+      </w:r>
+      <w:r>
+        <w:rPr>
+          <w:rStyle w:val="a9"/>
+          <w:rFonts w:ascii="Arial" w:hAnsi="Arial" w:cs="Arial"/>
+          <w:color w:val="FC5531"/>
+        </w:rPr>
+        <w:fldChar w:fldCharType="end"/>
+      </w:r>
+      <w:r>
+        <w:rPr>
+          <w:rFonts w:ascii="Arial" w:hAnsi="Arial" w:cs="Arial"/>
+          <w:color w:val="4D4D4D"/>
+          <w:shd w:val="clear" w:color="auto" w:fill="FFFFFF"/>
+        </w:rPr>
+        <w:t>合并到另一个分支</w:t>
+      </w:r>
+      <w:r>
+        <w:rPr>
+          <w:rFonts w:ascii="Arial" w:hAnsi="Arial" w:cs="Arial"/>
+          <w:color w:val="4D4D4D"/>
+          <w:shd w:val="clear" w:color="auto" w:fill="FFFFFF"/>
+        </w:rPr>
+        <w:tab/>
+      </w:r>
+      <w:r>
+        <w:rPr>
+          <w:rFonts w:ascii="Arial" w:hAnsi="Arial" w:cs="Arial" w:hint="eastAsia"/>
+          <w:color w:val="4D4D4D"/>
+          <w:shd w:val="clear" w:color="auto" w:fill="FFFFFF"/>
+        </w:rPr>
+        <w:t>，，</w:t>
+      </w:r>
+    </w:p>
+    <w:p>
+      <w:pPr>
+        <w:tabs>
+          <w:tab w:val="left" w:pos="4811"/>
+        </w:tabs>
+        <w:rPr>
+          <w:rFonts w:ascii="Arial" w:hAnsi="Arial" w:cs="Arial"/>
+          <w:color w:val="4D4D4D"/>
+          <w:shd w:val="clear" w:color="auto" w:fill="FFFFFF"/>
+        </w:rPr>
+      </w:pPr>
+      <w:r>
+        <w:rPr>
+          <w:rStyle w:val="HTML"/>
+          <w:color w:val="4D4D4D"/>
+          <w:shd w:val="clear" w:color="auto" w:fill="FFFFFF"/>
+        </w:rPr>
+        <w:t>git cherry-pick</w:t>
+      </w:r>
+      <w:r>
+        <w:rPr>
+          <w:rFonts w:ascii="Arial" w:hAnsi="Arial" w:cs="Arial"/>
+          <w:color w:val="4D4D4D"/>
+          <w:shd w:val="clear" w:color="auto" w:fill="FFFFFF"/>
+        </w:rPr>
+        <w:t>命令的参数，</w:t>
+      </w:r>
+      <w:r>
+        <w:rPr>
+          <w:rFonts w:ascii="Arial" w:hAnsi="Arial" w:cs="Arial"/>
+          <w:color w:val="FF0000"/>
+          <w:shd w:val="clear" w:color="auto" w:fill="FFFFFF"/>
+        </w:rPr>
+        <w:t>不一定是提交的哈希值，分支名也是可以的</w:t>
+      </w:r>
+      <w:r>
+        <w:rPr>
+          <w:rFonts w:ascii="Arial" w:hAnsi="Arial" w:cs="Arial"/>
+          <w:color w:val="4D4D4D"/>
+          <w:shd w:val="clear" w:color="auto" w:fill="FFFFFF"/>
+        </w:rPr>
+        <w:t>，表示转移该分支的最新提交</w:t>
+      </w:r>
+    </w:p>
+    <w:p>
+      <w:pPr>
+        <w:tabs>
+          <w:tab w:val="left" w:pos="4811"/>
+        </w:tabs>
+        <w:rPr>
+          <w:rFonts w:ascii="Arial" w:hAnsi="Arial" w:cs="Arial"/>
+          <w:color w:val="4D4D4D"/>
+          <w:shd w:val="clear" w:color="auto" w:fill="FFFFFF"/>
         </w:rPr>
       </w:pPr>
       <w:r>
         <w:rPr>
           <w:noProof/>
         </w:rPr>
+        <w:lastRenderedPageBreak/>
         <w:drawing>
-          <wp:inline distT="0" distB="0" distL="0" distR="0" wp14:anchorId="190D029B" wp14:editId="733E26BF">
-            <wp:extent cx="4120243" cy="3190634"/>
+          <wp:inline distT="0" distB="0" distL="0" distR="0" wp14:anchorId="55E65BAE" wp14:editId="33A75889">
+            <wp:extent cx="5274310" cy="1033145"/>
             <wp:effectExtent l="0" t="0" r="0" b="0"/>
-            <wp:docPr id="33" name="图片 33"/>
+            <wp:docPr id="30" name="图片 30"/>
             <wp:cNvGraphicFramePr>
               <a:graphicFrameLocks xmlns:a="http://schemas.openxmlformats.org/drawingml/2006/main" noChangeAspect="1"/>
             </wp:cNvGraphicFramePr>
@@ -15130,6 +15121,571 @@
                   <pic:spPr>
                     <a:xfrm>
                       <a:off x="0" y="0"/>
+                      <a:ext cx="5274310" cy="1033145"/>
+                    </a:xfrm>
+                    <a:prstGeom prst="rect">
+                      <a:avLst/>
+                    </a:prstGeom>
+                  </pic:spPr>
+                </pic:pic>
+              </a:graphicData>
+            </a:graphic>
+          </wp:inline>
+        </w:drawing>
+      </w:r>
+    </w:p>
+    <w:p>
+      <w:pPr>
+        <w:tabs>
+          <w:tab w:val="left" w:pos="4811"/>
+        </w:tabs>
+        <w:rPr>
+          <w:rFonts w:ascii="Arial" w:hAnsi="Arial" w:cs="Arial"/>
+          <w:color w:val="4D4D4D"/>
+          <w:shd w:val="clear" w:color="auto" w:fill="FFFFFF"/>
+        </w:rPr>
+      </w:pPr>
+      <w:r>
+        <w:rPr>
+          <w:rFonts w:ascii="Arial" w:hAnsi="Arial" w:cs="Arial"/>
+          <w:color w:val="4D4D4D"/>
+          <w:shd w:val="clear" w:color="auto" w:fill="FFFFFF"/>
+        </w:rPr>
+        <w:t>现在将提交</w:t>
+      </w:r>
+      <w:r>
+        <w:rPr>
+          <w:rStyle w:val="HTML"/>
+          <w:color w:val="4D4D4D"/>
+          <w:shd w:val="clear" w:color="auto" w:fill="FFFFFF"/>
+        </w:rPr>
+        <w:t>f</w:t>
+      </w:r>
+      <w:r>
+        <w:rPr>
+          <w:rFonts w:ascii="Arial" w:hAnsi="Arial" w:cs="Arial"/>
+          <w:color w:val="4D4D4D"/>
+          <w:shd w:val="clear" w:color="auto" w:fill="FFFFFF"/>
+        </w:rPr>
+        <w:t>应用到</w:t>
+      </w:r>
+      <w:r>
+        <w:rPr>
+          <w:rStyle w:val="HTML"/>
+          <w:color w:val="4D4D4D"/>
+          <w:shd w:val="clear" w:color="auto" w:fill="FFFFFF"/>
+        </w:rPr>
+        <w:t>master</w:t>
+      </w:r>
+      <w:r>
+        <w:rPr>
+          <w:rFonts w:ascii="Arial" w:hAnsi="Arial" w:cs="Arial"/>
+          <w:color w:val="4D4D4D"/>
+          <w:shd w:val="clear" w:color="auto" w:fill="FFFFFF"/>
+        </w:rPr>
+        <w:t>分支。</w:t>
+      </w:r>
+    </w:p>
+    <w:p>
+      <w:pPr>
+        <w:tabs>
+          <w:tab w:val="left" w:pos="4811"/>
+        </w:tabs>
+        <w:rPr>
+          <w:rFonts w:ascii="Arial" w:hAnsi="Arial" w:cs="Arial"/>
+          <w:color w:val="4D4D4D"/>
+          <w:shd w:val="clear" w:color="auto" w:fill="FFFFFF"/>
+        </w:rPr>
+      </w:pPr>
+      <w:r>
+        <w:rPr>
+          <w:noProof/>
+        </w:rPr>
+        <w:drawing>
+          <wp:inline distT="0" distB="0" distL="0" distR="0" wp14:anchorId="33440421" wp14:editId="25CE2E45">
+            <wp:extent cx="5274310" cy="913765"/>
+            <wp:effectExtent l="0" t="0" r="0" b="0"/>
+            <wp:docPr id="31" name="图片 31"/>
+            <wp:cNvGraphicFramePr>
+              <a:graphicFrameLocks xmlns:a="http://schemas.openxmlformats.org/drawingml/2006/main" noChangeAspect="1"/>
+            </wp:cNvGraphicFramePr>
+            <a:graphic xmlns:a="http://schemas.openxmlformats.org/drawingml/2006/main">
+              <a:graphicData uri="http://schemas.openxmlformats.org/drawingml/2006/picture">
+                <pic:pic xmlns:pic="http://schemas.openxmlformats.org/drawingml/2006/picture">
+                  <pic:nvPicPr>
+                    <pic:cNvPr id="1" name=""/>
+                    <pic:cNvPicPr/>
+                  </pic:nvPicPr>
+                  <pic:blipFill>
+                    <a:blip r:embed="rId34"/>
+                    <a:stretch>
+                      <a:fillRect/>
+                    </a:stretch>
+                  </pic:blipFill>
+                  <pic:spPr>
+                    <a:xfrm>
+                      <a:off x="0" y="0"/>
+                      <a:ext cx="5274310" cy="913765"/>
+                    </a:xfrm>
+                    <a:prstGeom prst="rect">
+                      <a:avLst/>
+                    </a:prstGeom>
+                  </pic:spPr>
+                </pic:pic>
+              </a:graphicData>
+            </a:graphic>
+          </wp:inline>
+        </w:drawing>
+      </w:r>
+    </w:p>
+    <w:p>
+      <w:pPr>
+        <w:tabs>
+          <w:tab w:val="left" w:pos="4811"/>
+        </w:tabs>
+        <w:rPr>
+          <w:rFonts w:ascii="Arial" w:hAnsi="Arial" w:cs="Arial"/>
+          <w:color w:val="4D4D4D"/>
+          <w:shd w:val="clear" w:color="auto" w:fill="FFFFFF"/>
+        </w:rPr>
+      </w:pPr>
+      <w:r>
+        <w:rPr>
+          <w:noProof/>
+        </w:rPr>
+        <w:drawing>
+          <wp:inline distT="0" distB="0" distL="0" distR="0" wp14:anchorId="6C95AE69" wp14:editId="7FA6416B">
+            <wp:extent cx="5274310" cy="1473200"/>
+            <wp:effectExtent l="0" t="0" r="0" b="0"/>
+            <wp:docPr id="32" name="图片 32"/>
+            <wp:cNvGraphicFramePr>
+              <a:graphicFrameLocks xmlns:a="http://schemas.openxmlformats.org/drawingml/2006/main" noChangeAspect="1"/>
+            </wp:cNvGraphicFramePr>
+            <a:graphic xmlns:a="http://schemas.openxmlformats.org/drawingml/2006/main">
+              <a:graphicData uri="http://schemas.openxmlformats.org/drawingml/2006/picture">
+                <pic:pic xmlns:pic="http://schemas.openxmlformats.org/drawingml/2006/picture">
+                  <pic:nvPicPr>
+                    <pic:cNvPr id="1" name=""/>
+                    <pic:cNvPicPr/>
+                  </pic:nvPicPr>
+                  <pic:blipFill>
+                    <a:blip r:embed="rId35"/>
+                    <a:stretch>
+                      <a:fillRect/>
+                    </a:stretch>
+                  </pic:blipFill>
+                  <pic:spPr>
+                    <a:xfrm>
+                      <a:off x="0" y="0"/>
+                      <a:ext cx="5274310" cy="1473200"/>
+                    </a:xfrm>
+                    <a:prstGeom prst="rect">
+                      <a:avLst/>
+                    </a:prstGeom>
+                  </pic:spPr>
+                </pic:pic>
+              </a:graphicData>
+            </a:graphic>
+          </wp:inline>
+        </w:drawing>
+      </w:r>
+    </w:p>
+    <w:p>
+      <w:pPr>
+        <w:tabs>
+          <w:tab w:val="left" w:pos="4811"/>
+        </w:tabs>
+        <w:rPr>
+          <w:rFonts w:ascii="Arial" w:hAnsi="Arial" w:cs="Arial"/>
+          <w:color w:val="4D4D4D"/>
+          <w:shd w:val="clear" w:color="auto" w:fill="FFFFFF"/>
+        </w:rPr>
+      </w:pPr>
+    </w:p>
+    <w:p>
+      <w:pPr>
+        <w:tabs>
+          <w:tab w:val="left" w:pos="4811"/>
+        </w:tabs>
+        <w:rPr>
+          <w:rFonts w:ascii="Arial" w:hAnsi="Arial" w:cs="Arial"/>
+          <w:color w:val="FF0000"/>
+          <w:shd w:val="clear" w:color="auto" w:fill="FFFFFF"/>
+        </w:rPr>
+      </w:pPr>
+      <w:r>
+        <w:rPr>
+          <w:rFonts w:ascii="Arial" w:hAnsi="Arial" w:cs="Arial"/>
+          <w:color w:val="FF0000"/>
+          <w:shd w:val="clear" w:color="auto" w:fill="FFFFFF"/>
+        </w:rPr>
+        <w:t xml:space="preserve">git </w:t>
+      </w:r>
+      <w:r>
+        <w:rPr>
+          <w:rFonts w:ascii="Arial" w:hAnsi="Arial" w:cs="Arial"/>
+          <w:color w:val="FF0000"/>
+          <w:shd w:val="clear" w:color="auto" w:fill="FFFFFF"/>
+        </w:rPr>
+        <w:t>修改已经提交到</w:t>
+      </w:r>
+      <w:r>
+        <w:rPr>
+          <w:rFonts w:ascii="Arial" w:hAnsi="Arial" w:cs="Arial"/>
+          <w:color w:val="FF0000"/>
+          <w:shd w:val="clear" w:color="auto" w:fill="FFFFFF"/>
+        </w:rPr>
+        <w:t>git</w:t>
+      </w:r>
+      <w:r>
+        <w:rPr>
+          <w:rFonts w:ascii="Arial" w:hAnsi="Arial" w:cs="Arial"/>
+          <w:color w:val="FF0000"/>
+          <w:shd w:val="clear" w:color="auto" w:fill="FFFFFF"/>
+        </w:rPr>
+        <w:t>远程仓库的</w:t>
+      </w:r>
+      <w:r>
+        <w:rPr>
+          <w:rFonts w:ascii="Arial" w:hAnsi="Arial" w:cs="Arial"/>
+          <w:color w:val="FF0000"/>
+          <w:shd w:val="clear" w:color="auto" w:fill="FFFFFF"/>
+        </w:rPr>
+        <w:t>commit</w:t>
+      </w:r>
+      <w:r>
+        <w:rPr>
+          <w:rFonts w:ascii="Arial" w:hAnsi="Arial" w:cs="Arial"/>
+          <w:color w:val="FF0000"/>
+          <w:shd w:val="clear" w:color="auto" w:fill="FFFFFF"/>
+        </w:rPr>
+        <w:t>信息</w:t>
+      </w:r>
+    </w:p>
+    <w:p>
+      <w:pPr>
+        <w:tabs>
+          <w:tab w:val="left" w:pos="4811"/>
+        </w:tabs>
+        <w:rPr>
+          <w:rFonts w:ascii="Arial" w:hAnsi="Arial" w:cs="Arial"/>
+          <w:color w:val="4D4D4D"/>
+          <w:shd w:val="clear" w:color="auto" w:fill="FFFFFF"/>
+        </w:rPr>
+      </w:pPr>
+      <w:r>
+        <w:rPr>
+          <w:rFonts w:ascii="Arial" w:hAnsi="Arial" w:cs="Arial"/>
+          <w:color w:val="4D4D4D"/>
+          <w:shd w:val="clear" w:color="auto" w:fill="FFFFFF"/>
+        </w:rPr>
+        <w:t xml:space="preserve">       1. </w:t>
+      </w:r>
+      <w:r>
+        <w:rPr>
+          <w:rFonts w:ascii="Arial" w:hAnsi="Arial" w:cs="Arial"/>
+          <w:color w:val="4D4D4D"/>
+          <w:shd w:val="clear" w:color="auto" w:fill="FFFFFF"/>
+        </w:rPr>
+        <w:t>首先回撤到上一次提交，不修改本次提交的改动</w:t>
+      </w:r>
+      <w:r>
+        <w:rPr>
+          <w:rFonts w:ascii="Arial" w:hAnsi="Arial" w:cs="Arial"/>
+          <w:color w:val="4D4D4D"/>
+          <w:shd w:val="clear" w:color="auto" w:fill="FFFFFF"/>
+        </w:rPr>
+        <w:t xml:space="preserve"> git reset --soft HEAD~1</w:t>
+      </w:r>
+    </w:p>
+    <w:p>
+      <w:pPr>
+        <w:tabs>
+          <w:tab w:val="left" w:pos="4811"/>
+        </w:tabs>
+        <w:rPr>
+          <w:rFonts w:ascii="Arial" w:hAnsi="Arial" w:cs="Arial"/>
+          <w:color w:val="4D4D4D"/>
+          <w:shd w:val="clear" w:color="auto" w:fill="FFFFFF"/>
+        </w:rPr>
+      </w:pPr>
+    </w:p>
+    <w:p>
+      <w:pPr>
+        <w:tabs>
+          <w:tab w:val="left" w:pos="4811"/>
+        </w:tabs>
+        <w:rPr>
+          <w:rFonts w:ascii="Arial" w:hAnsi="Arial" w:cs="Arial"/>
+          <w:color w:val="4D4D4D"/>
+          <w:shd w:val="clear" w:color="auto" w:fill="FFFFFF"/>
+        </w:rPr>
+      </w:pPr>
+      <w:r>
+        <w:rPr>
+          <w:rFonts w:ascii="Arial" w:hAnsi="Arial" w:cs="Arial"/>
+          <w:color w:val="4D4D4D"/>
+          <w:shd w:val="clear" w:color="auto" w:fill="FFFFFF"/>
+        </w:rPr>
+        <w:t xml:space="preserve">       2. </w:t>
+      </w:r>
+      <w:r>
+        <w:rPr>
+          <w:rFonts w:ascii="Arial" w:hAnsi="Arial" w:cs="Arial"/>
+          <w:color w:val="4D4D4D"/>
+          <w:shd w:val="clear" w:color="auto" w:fill="FFFFFF"/>
+        </w:rPr>
+        <w:t>重新做一次提交</w:t>
+      </w:r>
+      <w:r>
+        <w:rPr>
+          <w:rFonts w:ascii="Arial" w:hAnsi="Arial" w:cs="Arial"/>
+          <w:color w:val="4D4D4D"/>
+          <w:shd w:val="clear" w:color="auto" w:fill="FFFFFF"/>
+        </w:rPr>
+        <w:t xml:space="preserve"> git commit -m “</w:t>
+      </w:r>
+      <w:r>
+        <w:rPr>
+          <w:rFonts w:ascii="Arial" w:hAnsi="Arial" w:cs="Arial"/>
+          <w:color w:val="4D4D4D"/>
+          <w:shd w:val="clear" w:color="auto" w:fill="FFFFFF"/>
+        </w:rPr>
+        <w:t>重新提交</w:t>
+      </w:r>
+      <w:r>
+        <w:rPr>
+          <w:rFonts w:ascii="Arial" w:hAnsi="Arial" w:cs="Arial"/>
+          <w:color w:val="4D4D4D"/>
+          <w:shd w:val="clear" w:color="auto" w:fill="FFFFFF"/>
+        </w:rPr>
+        <w:t>commit</w:t>
+      </w:r>
+      <w:r>
+        <w:rPr>
+          <w:rFonts w:ascii="Arial" w:hAnsi="Arial" w:cs="Arial"/>
+          <w:color w:val="4D4D4D"/>
+          <w:shd w:val="clear" w:color="auto" w:fill="FFFFFF"/>
+        </w:rPr>
+        <w:t>信息</w:t>
+      </w:r>
+      <w:r>
+        <w:rPr>
+          <w:rFonts w:ascii="Arial" w:hAnsi="Arial" w:cs="Arial"/>
+          <w:color w:val="4D4D4D"/>
+          <w:shd w:val="clear" w:color="auto" w:fill="FFFFFF"/>
+        </w:rPr>
+        <w:t>”</w:t>
+      </w:r>
+    </w:p>
+    <w:p>
+      <w:pPr>
+        <w:tabs>
+          <w:tab w:val="left" w:pos="4811"/>
+        </w:tabs>
+        <w:rPr>
+          <w:rFonts w:ascii="Arial" w:hAnsi="Arial" w:cs="Arial"/>
+          <w:color w:val="4D4D4D"/>
+          <w:shd w:val="clear" w:color="auto" w:fill="FFFFFF"/>
+        </w:rPr>
+      </w:pPr>
+    </w:p>
+    <w:p>
+      <w:pPr>
+        <w:tabs>
+          <w:tab w:val="left" w:pos="4811"/>
+        </w:tabs>
+        <w:rPr>
+          <w:rFonts w:ascii="Arial" w:hAnsi="Arial" w:cs="Arial"/>
+          <w:color w:val="4D4D4D"/>
+          <w:shd w:val="clear" w:color="auto" w:fill="FFFFFF"/>
+        </w:rPr>
+      </w:pPr>
+      <w:r>
+        <w:rPr>
+          <w:rFonts w:ascii="Arial" w:hAnsi="Arial" w:cs="Arial"/>
+          <w:color w:val="4D4D4D"/>
+          <w:shd w:val="clear" w:color="auto" w:fill="FFFFFF"/>
+        </w:rPr>
+        <w:t xml:space="preserve">       3. </w:t>
+      </w:r>
+      <w:r>
+        <w:rPr>
+          <w:rFonts w:ascii="Arial" w:hAnsi="Arial" w:cs="Arial"/>
+          <w:color w:val="4D4D4D"/>
+          <w:shd w:val="clear" w:color="auto" w:fill="FFFFFF"/>
+        </w:rPr>
+        <w:t>强推本地分支到远程仓库</w:t>
+      </w:r>
+      <w:r>
+        <w:rPr>
+          <w:rFonts w:ascii="Arial" w:hAnsi="Arial" w:cs="Arial"/>
+          <w:color w:val="4D4D4D"/>
+          <w:shd w:val="clear" w:color="auto" w:fill="FFFFFF"/>
+        </w:rPr>
+        <w:t xml:space="preserve"> git push -f origin </w:t>
+      </w:r>
+      <w:r>
+        <w:rPr>
+          <w:rFonts w:ascii="Arial" w:hAnsi="Arial" w:cs="Arial" w:hint="eastAsia"/>
+          <w:color w:val="4D4D4D"/>
+          <w:shd w:val="clear" w:color="auto" w:fill="FFFFFF"/>
+        </w:rPr>
+        <w:t>xxx</w:t>
+      </w:r>
+      <w:r>
+        <w:rPr>
+          <w:rFonts w:ascii="Arial" w:hAnsi="Arial" w:cs="Arial" w:hint="eastAsia"/>
+          <w:color w:val="4D4D4D"/>
+          <w:shd w:val="clear" w:color="auto" w:fill="FFFFFF"/>
+        </w:rPr>
+        <w:t>（一个分支或者</w:t>
+      </w:r>
+      <w:r>
+        <w:rPr>
+          <w:rFonts w:ascii="Arial" w:hAnsi="Arial" w:cs="Arial" w:hint="eastAsia"/>
+          <w:color w:val="4D4D4D"/>
+          <w:shd w:val="clear" w:color="auto" w:fill="FFFFFF"/>
+        </w:rPr>
+        <w:t>master</w:t>
+      </w:r>
+      <w:r>
+        <w:rPr>
+          <w:rFonts w:ascii="Arial" w:hAnsi="Arial" w:cs="Arial" w:hint="eastAsia"/>
+          <w:color w:val="4D4D4D"/>
+          <w:shd w:val="clear" w:color="auto" w:fill="FFFFFF"/>
+        </w:rPr>
+        <w:t>）</w:t>
+      </w:r>
+    </w:p>
+    <w:p>
+      <w:pPr>
+        <w:tabs>
+          <w:tab w:val="left" w:pos="4811"/>
+        </w:tabs>
+        <w:rPr>
+          <w:rFonts w:ascii="Arial" w:hAnsi="Arial" w:cs="Arial"/>
+          <w:color w:val="4D4D4D"/>
+          <w:shd w:val="clear" w:color="auto" w:fill="FFFFFF"/>
+        </w:rPr>
+      </w:pPr>
+    </w:p>
+    <w:p>
+      <w:pPr>
+        <w:tabs>
+          <w:tab w:val="left" w:pos="4811"/>
+        </w:tabs>
+        <w:rPr>
+          <w:rFonts w:ascii="Arial" w:hAnsi="Arial" w:cs="Arial"/>
+          <w:color w:val="4D4D4D"/>
+          <w:shd w:val="clear" w:color="auto" w:fill="FFFFFF"/>
+        </w:rPr>
+      </w:pPr>
+      <w:r>
+        <w:rPr>
+          <w:rFonts w:ascii="Arial" w:hAnsi="Arial" w:cs="Arial"/>
+          <w:color w:val="4D4D4D"/>
+          <w:shd w:val="clear" w:color="auto" w:fill="FFFFFF"/>
+        </w:rPr>
+        <w:t xml:space="preserve">       4. </w:t>
+      </w:r>
+      <w:r>
+        <w:rPr>
+          <w:rFonts w:ascii="Arial" w:hAnsi="Arial" w:cs="Arial"/>
+          <w:color w:val="4D4D4D"/>
+          <w:shd w:val="clear" w:color="auto" w:fill="FFFFFF"/>
+        </w:rPr>
+        <w:t>查看远程仓库中的是否已经修改</w:t>
+      </w:r>
+      <w:r>
+        <w:rPr>
+          <w:rFonts w:ascii="Arial" w:hAnsi="Arial" w:cs="Arial"/>
+          <w:color w:val="4D4D4D"/>
+          <w:shd w:val="clear" w:color="auto" w:fill="FFFFFF"/>
+        </w:rPr>
+        <w:t>commit</w:t>
+      </w:r>
+      <w:r>
+        <w:rPr>
+          <w:rFonts w:ascii="Arial" w:hAnsi="Arial" w:cs="Arial"/>
+          <w:color w:val="4D4D4D"/>
+          <w:shd w:val="clear" w:color="auto" w:fill="FFFFFF"/>
+        </w:rPr>
+        <w:t>信息</w:t>
+      </w:r>
+    </w:p>
+    <w:p>
+      <w:r>
+        <w:rPr>
+          <w:noProof/>
+        </w:rPr>
+        <w:lastRenderedPageBreak/>
+        <w:drawing>
+          <wp:inline distT="0" distB="0" distL="0" distR="0" wp14:anchorId="3C60180C" wp14:editId="4D875CB3">
+            <wp:extent cx="4080681" cy="3579562"/>
+            <wp:effectExtent l="0" t="0" r="0" b="0"/>
+            <wp:docPr id="16" name="图片 16"/>
+            <wp:cNvGraphicFramePr>
+              <a:graphicFrameLocks xmlns:a="http://schemas.openxmlformats.org/drawingml/2006/main" noChangeAspect="1"/>
+            </wp:cNvGraphicFramePr>
+            <a:graphic xmlns:a="http://schemas.openxmlformats.org/drawingml/2006/main">
+              <a:graphicData uri="http://schemas.openxmlformats.org/drawingml/2006/picture">
+                <pic:pic xmlns:pic="http://schemas.openxmlformats.org/drawingml/2006/picture">
+                  <pic:nvPicPr>
+                    <pic:cNvPr id="1" name=""/>
+                    <pic:cNvPicPr/>
+                  </pic:nvPicPr>
+                  <pic:blipFill>
+                    <a:blip r:embed="rId36"/>
+                    <a:stretch>
+                      <a:fillRect/>
+                    </a:stretch>
+                  </pic:blipFill>
+                  <pic:spPr>
+                    <a:xfrm>
+                      <a:off x="0" y="0"/>
+                      <a:ext cx="4085065" cy="3583408"/>
+                    </a:xfrm>
+                    <a:prstGeom prst="rect">
+                      <a:avLst/>
+                    </a:prstGeom>
+                  </pic:spPr>
+                </pic:pic>
+              </a:graphicData>
+            </a:graphic>
+          </wp:inline>
+        </w:drawing>
+      </w:r>
+    </w:p>
+    <w:p>
+      <w:r>
+        <w:rPr>
+          <w:noProof/>
+        </w:rPr>
+        <w:drawing>
+          <wp:inline distT="0" distB="0" distL="0" distR="0" wp14:anchorId="190D029B" wp14:editId="733E26BF">
+            <wp:extent cx="4120243" cy="3190634"/>
+            <wp:effectExtent l="0" t="0" r="0" b="0"/>
+            <wp:docPr id="33" name="图片 33"/>
+            <wp:cNvGraphicFramePr>
+              <a:graphicFrameLocks xmlns:a="http://schemas.openxmlformats.org/drawingml/2006/main" noChangeAspect="1"/>
+            </wp:cNvGraphicFramePr>
+            <a:graphic xmlns:a="http://schemas.openxmlformats.org/drawingml/2006/main">
+              <a:graphicData uri="http://schemas.openxmlformats.org/drawingml/2006/picture">
+                <pic:pic xmlns:pic="http://schemas.openxmlformats.org/drawingml/2006/picture">
+                  <pic:nvPicPr>
+                    <pic:cNvPr id="1" name=""/>
+                    <pic:cNvPicPr/>
+                  </pic:nvPicPr>
+                  <pic:blipFill>
+                    <a:blip r:embed="rId37"/>
+                    <a:stretch>
+                      <a:fillRect/>
+                    </a:stretch>
+                  </pic:blipFill>
+                  <pic:spPr>
+                    <a:xfrm>
+                      <a:off x="0" y="0"/>
                       <a:ext cx="4131310" cy="3199204"/>
                     </a:xfrm>
                     <a:prstGeom prst="rect">
@@ -15146,6 +15702,395 @@
     <w:p/>
     <w:p>
       <w:pPr>
+        <w:rPr>
+          <w:rFonts w:ascii="Arial" w:hAnsi="Arial" w:cs="Arial"/>
+          <w:color w:val="4D4D4D"/>
+          <w:shd w:val="clear" w:color="auto" w:fill="FFFFFF"/>
+        </w:rPr>
+      </w:pPr>
+      <w:r>
+        <w:rPr>
+          <w:rFonts w:hint="eastAsia"/>
+          <w:shd w:val="clear" w:color="auto" w:fill="FFFFFF"/>
+        </w:rPr>
+        <w:t> git stash save</w:t>
+      </w:r>
+      <w:r>
+        <w:rPr>
+          <w:shd w:val="clear" w:color="auto" w:fill="FFFFFF"/>
+        </w:rPr>
+        <w:t xml:space="preserve"> </w:t>
+      </w:r>
+      <w:r>
+        <w:rPr>
+          <w:rFonts w:hint="eastAsia"/>
+          <w:shd w:val="clear" w:color="auto" w:fill="FFFFFF"/>
+        </w:rPr>
+        <w:t>“test</w:t>
+      </w:r>
+      <w:r>
+        <w:rPr>
+          <w:shd w:val="clear" w:color="auto" w:fill="FFFFFF"/>
+        </w:rPr>
+        <w:t>”   :</w:t>
+      </w:r>
+      <w:r>
+        <w:rPr>
+          <w:rFonts w:ascii="Arial" w:hAnsi="Arial" w:cs="Arial"/>
+          <w:color w:val="4D4D4D"/>
+          <w:shd w:val="clear" w:color="auto" w:fill="FFFFFF"/>
+        </w:rPr>
+        <w:t xml:space="preserve"> </w:t>
+      </w:r>
+      <w:r>
+        <w:rPr>
+          <w:rFonts w:ascii="Arial" w:hAnsi="Arial" w:cs="Arial"/>
+          <w:color w:val="4D4D4D"/>
+          <w:shd w:val="clear" w:color="auto" w:fill="FFFFFF"/>
+        </w:rPr>
+        <w:t>能够将所有未提交的修改（工作区和暂存区）保存至堆栈中，用于后续恢复当前工作目录。</w:t>
+      </w:r>
+    </w:p>
+    <w:p>
+      <w:pPr>
+        <w:rPr>
+          <w:rFonts w:hint="eastAsia"/>
+          <w:shd w:val="clear" w:color="auto" w:fill="FFFFFF"/>
+        </w:rPr>
+      </w:pPr>
+    </w:p>
+    <w:p>
+      <w:r>
+        <w:rPr>
+          <w:rFonts w:hint="eastAsia"/>
+        </w:rPr>
+        <w:t>git stash list</w:t>
+      </w:r>
+      <w:r>
+        <w:t>:</w:t>
+      </w:r>
+      <w:r>
+        <w:rPr>
+          <w:rFonts w:ascii="Arial" w:hAnsi="Arial" w:cs="Arial"/>
+          <w:color w:val="4D4D4D"/>
+          <w:shd w:val="clear" w:color="auto" w:fill="FFFFFF"/>
+        </w:rPr>
+        <w:t xml:space="preserve"> </w:t>
+      </w:r>
+      <w:r>
+        <w:rPr>
+          <w:rFonts w:ascii="Arial" w:hAnsi="Arial" w:cs="Arial"/>
+          <w:color w:val="4D4D4D"/>
+          <w:shd w:val="clear" w:color="auto" w:fill="FFFFFF"/>
+        </w:rPr>
+        <w:t>查看当前</w:t>
+      </w:r>
+      <w:r>
+        <w:rPr>
+          <w:rFonts w:ascii="Arial" w:hAnsi="Arial" w:cs="Arial"/>
+          <w:color w:val="4D4D4D"/>
+          <w:shd w:val="clear" w:color="auto" w:fill="FFFFFF"/>
+        </w:rPr>
+        <w:t>stash</w:t>
+      </w:r>
+      <w:r>
+        <w:rPr>
+          <w:rFonts w:ascii="Arial" w:hAnsi="Arial" w:cs="Arial"/>
+          <w:color w:val="4D4D4D"/>
+          <w:shd w:val="clear" w:color="auto" w:fill="FFFFFF"/>
+        </w:rPr>
+        <w:t>中的内容</w:t>
+      </w:r>
+    </w:p>
+    <w:p>
+      <w:pPr>
+        <w:rPr>
+          <w:rFonts w:ascii="Arial" w:hAnsi="Arial" w:cs="Arial"/>
+          <w:color w:val="4D4D4D"/>
+          <w:shd w:val="clear" w:color="auto" w:fill="FFFFFF"/>
+        </w:rPr>
+      </w:pPr>
+      <w:r>
+        <w:rPr>
+          <w:rFonts w:hint="eastAsia"/>
+        </w:rPr>
+        <w:t>git stash pop</w:t>
+      </w:r>
+      <w:r>
+        <w:t>:</w:t>
+      </w:r>
+      <w:r>
+        <w:rPr>
+          <w:rFonts w:ascii="Arial" w:hAnsi="Arial" w:cs="Arial"/>
+          <w:color w:val="4D4D4D"/>
+          <w:shd w:val="clear" w:color="auto" w:fill="FFFFFF"/>
+        </w:rPr>
+        <w:t xml:space="preserve"> </w:t>
+      </w:r>
+      <w:r>
+        <w:rPr>
+          <w:rFonts w:ascii="Arial" w:hAnsi="Arial" w:cs="Arial"/>
+          <w:color w:val="4D4D4D"/>
+          <w:shd w:val="clear" w:color="auto" w:fill="FFFFFF"/>
+        </w:rPr>
+        <w:t>将当前</w:t>
+      </w:r>
+      <w:r>
+        <w:rPr>
+          <w:rFonts w:ascii="Arial" w:hAnsi="Arial" w:cs="Arial"/>
+          <w:color w:val="4D4D4D"/>
+          <w:shd w:val="clear" w:color="auto" w:fill="FFFFFF"/>
+        </w:rPr>
+        <w:t>stash</w:t>
+      </w:r>
+      <w:r>
+        <w:rPr>
+          <w:rFonts w:ascii="Arial" w:hAnsi="Arial" w:cs="Arial"/>
+          <w:color w:val="4D4D4D"/>
+          <w:shd w:val="clear" w:color="auto" w:fill="FFFFFF"/>
+        </w:rPr>
+        <w:t>中的内容弹出，并应用到当前分支对应的工作目录上。</w:t>
+      </w:r>
+      <w:r>
+        <w:rPr>
+          <w:rFonts w:ascii="Arial" w:hAnsi="Arial" w:cs="Arial"/>
+          <w:color w:val="4D4D4D"/>
+        </w:rPr>
+        <w:br/>
+      </w:r>
+      <w:r>
+        <w:rPr>
+          <w:rFonts w:ascii="Arial" w:hAnsi="Arial" w:cs="Arial"/>
+          <w:color w:val="4D4D4D"/>
+          <w:shd w:val="clear" w:color="auto" w:fill="FFFFFF"/>
+        </w:rPr>
+        <w:t>注：该命令将堆栈中最近保存的内容</w:t>
+      </w:r>
+      <w:r>
+        <w:rPr>
+          <w:rFonts w:ascii="Arial" w:hAnsi="Arial" w:cs="Arial"/>
+          <w:color w:val="FF0000"/>
+          <w:shd w:val="clear" w:color="auto" w:fill="FFFFFF"/>
+        </w:rPr>
+        <w:t>删除</w:t>
+      </w:r>
+      <w:r>
+        <w:rPr>
+          <w:rFonts w:ascii="Arial" w:hAnsi="Arial" w:cs="Arial"/>
+          <w:color w:val="4D4D4D"/>
+          <w:shd w:val="clear" w:color="auto" w:fill="FFFFFF"/>
+        </w:rPr>
+        <w:t>（</w:t>
+      </w:r>
+      <w:proofErr w:type="gramStart"/>
+      <w:r>
+        <w:rPr>
+          <w:rFonts w:ascii="Arial" w:hAnsi="Arial" w:cs="Arial"/>
+          <w:color w:val="4D4D4D"/>
+          <w:shd w:val="clear" w:color="auto" w:fill="FFFFFF"/>
+        </w:rPr>
+        <w:t>栈</w:t>
+      </w:r>
+      <w:proofErr w:type="gramEnd"/>
+      <w:r>
+        <w:rPr>
+          <w:rFonts w:ascii="Arial" w:hAnsi="Arial" w:cs="Arial"/>
+          <w:color w:val="4D4D4D"/>
+          <w:shd w:val="clear" w:color="auto" w:fill="FFFFFF"/>
+        </w:rPr>
+        <w:t>是先进后出）</w:t>
+      </w:r>
+    </w:p>
+    <w:p>
+      <w:pPr>
+        <w:rPr>
+          <w:rFonts w:ascii="Arial" w:hAnsi="Arial" w:cs="Arial"/>
+          <w:color w:val="4D4D4D"/>
+          <w:shd w:val="clear" w:color="auto" w:fill="FFFFFF"/>
+        </w:rPr>
+      </w:pPr>
+      <w:r>
+        <w:rPr>
+          <w:rFonts w:hint="eastAsia"/>
+        </w:rPr>
+        <w:t>git stash apply</w:t>
+      </w:r>
+      <w:r>
+        <w:t xml:space="preserve">  </w:t>
+      </w:r>
+      <w:r>
+        <w:rPr>
+          <w:rFonts w:ascii="Arial" w:hAnsi="Arial" w:cs="Arial"/>
+          <w:color w:val="4D4D4D"/>
+          <w:shd w:val="clear" w:color="auto" w:fill="FFFFFF"/>
+        </w:rPr>
+        <w:t>将堆栈中的内容应用到当前目录，不同于</w:t>
+      </w:r>
+      <w:r>
+        <w:rPr>
+          <w:rFonts w:ascii="Arial" w:hAnsi="Arial" w:cs="Arial"/>
+          <w:color w:val="4D4D4D"/>
+          <w:shd w:val="clear" w:color="auto" w:fill="FFFFFF"/>
+        </w:rPr>
+        <w:t>git stash pop</w:t>
+      </w:r>
+      <w:r>
+        <w:rPr>
+          <w:rFonts w:ascii="Arial" w:hAnsi="Arial" w:cs="Arial"/>
+          <w:color w:val="4D4D4D"/>
+          <w:shd w:val="clear" w:color="auto" w:fill="FFFFFF"/>
+        </w:rPr>
+        <w:t>，该命令不会将内</w:t>
+      </w:r>
+      <w:r>
+        <w:rPr>
+          <w:rFonts w:ascii="Arial" w:hAnsi="Arial" w:cs="Arial"/>
+          <w:color w:val="4D4D4D"/>
+          <w:shd w:val="clear" w:color="auto" w:fill="FFFFFF"/>
+        </w:rPr>
+        <w:lastRenderedPageBreak/>
+        <w:t>容从堆栈中删除</w:t>
+      </w:r>
+    </w:p>
+    <w:p/>
+    <w:p>
+      <w:pPr>
+        <w:rPr>
+          <w:rFonts w:ascii="微软雅黑" w:eastAsia="微软雅黑" w:hAnsi="微软雅黑"/>
+          <w:color w:val="4F4F4F"/>
+        </w:rPr>
+      </w:pPr>
+      <w:r>
+        <w:rPr>
+          <w:rStyle w:val="HTML"/>
+          <w:rFonts w:ascii="Source Code Pro" w:hAnsi="Source Code Pro"/>
+          <w:color w:val="C7254E"/>
+          <w:sz w:val="30"/>
+          <w:szCs w:val="30"/>
+          <w:shd w:val="clear" w:color="auto" w:fill="F9F2F4"/>
+        </w:rPr>
+        <w:t xml:space="preserve">git stash drop + </w:t>
+      </w:r>
+      <w:r>
+        <w:rPr>
+          <w:rStyle w:val="HTML"/>
+          <w:rFonts w:ascii="Source Code Pro" w:hAnsi="Source Code Pro"/>
+          <w:color w:val="C7254E"/>
+          <w:sz w:val="30"/>
+          <w:szCs w:val="30"/>
+          <w:shd w:val="clear" w:color="auto" w:fill="F9F2F4"/>
+        </w:rPr>
+        <w:t>名称</w:t>
+      </w:r>
+    </w:p>
+    <w:p>
+      <w:pPr>
+        <w:rPr>
+          <w:rFonts w:ascii="Arial" w:hAnsi="Arial" w:cs="Arial" w:hint="eastAsia"/>
+          <w:color w:val="4D4D4D"/>
+        </w:rPr>
+      </w:pPr>
+      <w:r>
+        <w:rPr>
+          <w:rFonts w:ascii="Arial" w:hAnsi="Arial" w:cs="Arial"/>
+          <w:color w:val="4D4D4D"/>
+        </w:rPr>
+        <w:t>从堆栈中移除某个指定的</w:t>
+      </w:r>
+      <w:r>
+        <w:rPr>
+          <w:rFonts w:ascii="Arial" w:hAnsi="Arial" w:cs="Arial"/>
+          <w:color w:val="4D4D4D"/>
+        </w:rPr>
+        <w:t>stash</w:t>
+      </w:r>
+    </w:p>
+    <w:p>
+      <w:pPr>
+        <w:rPr>
+          <w:rFonts w:hint="eastAsia"/>
+        </w:rPr>
+      </w:pPr>
+    </w:p>
+    <w:p>
+      <w:pPr>
+        <w:rPr>
+          <w:rFonts w:ascii="微软雅黑" w:eastAsia="微软雅黑" w:hAnsi="微软雅黑"/>
+          <w:color w:val="4F4F4F"/>
+        </w:rPr>
+      </w:pPr>
+      <w:r>
+        <w:rPr>
+          <w:rStyle w:val="HTML"/>
+          <w:rFonts w:ascii="Source Code Pro" w:hAnsi="Source Code Pro"/>
+          <w:color w:val="C7254E"/>
+          <w:sz w:val="30"/>
+          <w:szCs w:val="30"/>
+          <w:shd w:val="clear" w:color="auto" w:fill="F9F2F4"/>
+        </w:rPr>
+        <w:t>git stash clear</w:t>
+      </w:r>
+      <w:r>
+        <w:rPr>
+          <w:rStyle w:val="HTML"/>
+          <w:rFonts w:ascii="Source Code Pro" w:hAnsi="Source Code Pro"/>
+          <w:color w:val="C7254E"/>
+          <w:sz w:val="30"/>
+          <w:szCs w:val="30"/>
+          <w:shd w:val="clear" w:color="auto" w:fill="F9F2F4"/>
+        </w:rPr>
+        <w:t xml:space="preserve">  </w:t>
+      </w:r>
+      <w:r>
+        <w:rPr>
+          <w:rFonts w:ascii="Arial" w:hAnsi="Arial" w:cs="Arial"/>
+          <w:color w:val="4D4D4D"/>
+          <w:shd w:val="clear" w:color="auto" w:fill="FFFFFF"/>
+        </w:rPr>
+        <w:t>清除堆栈中的所有</w:t>
+      </w:r>
+      <w:r>
+        <w:rPr>
+          <w:rFonts w:ascii="Arial" w:hAnsi="Arial" w:cs="Arial"/>
+          <w:color w:val="4D4D4D"/>
+          <w:shd w:val="clear" w:color="auto" w:fill="FFFFFF"/>
+        </w:rPr>
+        <w:t xml:space="preserve"> </w:t>
+      </w:r>
+      <w:r>
+        <w:rPr>
+          <w:rFonts w:ascii="Arial" w:hAnsi="Arial" w:cs="Arial"/>
+          <w:color w:val="4D4D4D"/>
+          <w:shd w:val="clear" w:color="auto" w:fill="FFFFFF"/>
+        </w:rPr>
+        <w:t>内容</w:t>
+      </w:r>
+    </w:p>
+    <w:p>
+      <w:pPr>
+        <w:rPr>
+          <w:shd w:val="clear" w:color="auto" w:fill="FFFFFF"/>
+        </w:rPr>
+      </w:pPr>
+    </w:p>
+    <w:p>
+      <w:pPr>
+        <w:rPr>
+          <w:rFonts w:hint="eastAsia"/>
+          <w:shd w:val="clear" w:color="auto" w:fill="FFFFFF"/>
+        </w:rPr>
+      </w:pPr>
+    </w:p>
+    <w:p/>
+    <w:p>
+      <w:pPr>
+        <w:rPr>
+          <w:rFonts w:hint="eastAsia"/>
+        </w:rPr>
+      </w:pPr>
+    </w:p>
+    <w:p>
+      <w:pPr>
         <w:pStyle w:val="1"/>
       </w:pPr>
       <w:r>
@@ -15183,7 +16128,6 @@
           <w:sz w:val="21"/>
           <w:szCs w:val="22"/>
         </w:rPr>
-        <w:lastRenderedPageBreak/>
         <w:t>程序是存储在磁盘上包括可执行机器指令和数据的静态实体</w:t>
       </w:r>
     </w:p>
@@ -15509,7 +16453,17 @@
           <w:szCs w:val="21"/>
           <w:shd w:val="clear" w:color="auto" w:fill="FFFFFF"/>
         </w:rPr>
-        <w:t>而父进程又没有回收子进程，释放子进程占用的资源</w:t>
+        <w:t>而父进程又没有回收子进程，释放子进程占</w:t>
+      </w:r>
+      <w:r>
+        <w:rPr>
+          <w:rFonts w:ascii="Helvetica" w:hAnsi="Helvetica" w:cs="Helvetica"/>
+          <w:color w:val="333333"/>
+          <w:szCs w:val="21"/>
+          <w:shd w:val="clear" w:color="auto" w:fill="FFFFFF"/>
+        </w:rPr>
+        <w:lastRenderedPageBreak/>
+        <w:t>用的资源</w:t>
       </w:r>
       <w:r>
         <w:rPr>
@@ -15661,7 +16615,7 @@
           <w:shd w:val="clear" w:color="auto" w:fill="FFFFFF"/>
         </w:rPr>
       </w:pPr>
-      <w:hyperlink r:id="rId34" w:history="1">
+      <w:hyperlink r:id="rId38" w:history="1">
         <w:r>
           <w:rPr>
             <w:rStyle w:val="a9"/>
@@ -15711,21 +16665,7 @@
           <w:szCs w:val="27"/>
           <w:shd w:val="clear" w:color="auto" w:fill="FFFFFF"/>
         </w:rPr>
-        <w:t>进程是操作系统分配资源的单位，线程是调度的基本单位，线程之间</w:t>
-      </w:r>
-      <w:r>
-        <w:rPr>
-          <w:rStyle w:val="bjh-strong"/>
-          <w:rFonts w:ascii="Arial" w:hAnsi="Arial" w:cs="Arial"/>
-          <w:b/>
-          <w:bCs/>
-          <w:color w:val="333333"/>
-          <w:sz w:val="27"/>
-          <w:szCs w:val="27"/>
-          <w:shd w:val="clear" w:color="auto" w:fill="FFFFFF"/>
-        </w:rPr>
-        <w:lastRenderedPageBreak/>
-        <w:t>共享进程资源</w:t>
+        <w:t>进程是操作系统分配资源的单位，线程是调度的基本单位，线程之间共享进程资源</w:t>
       </w:r>
       <w:proofErr w:type="gramStart"/>
       <w:r>
@@ -15780,7 +16720,7 @@
                     <pic:cNvPicPr/>
                   </pic:nvPicPr>
                   <pic:blipFill rotWithShape="1">
-                    <a:blip r:embed="rId35"/>
+                    <a:blip r:embed="rId39"/>
                     <a:srcRect l="452" t="4431" b="1"/>
                     <a:stretch/>
                   </pic:blipFill>
@@ -16180,6 +17120,7 @@
           <w:sz w:val="27"/>
           <w:szCs w:val="27"/>
         </w:rPr>
+        <w:lastRenderedPageBreak/>
         <w:t>以上这些信息有一个统一的名字，就是线程上下文，</w:t>
       </w:r>
       <w:r>
@@ -16336,7 +17277,7 @@
                     <pic:cNvPicPr/>
                   </pic:nvPicPr>
                   <pic:blipFill>
-                    <a:blip r:embed="rId36"/>
+                    <a:blip r:embed="rId40"/>
                     <a:stretch>
                       <a:fillRect/>
                     </a:stretch>
@@ -16363,7 +17304,6 @@
         <w:rPr>
           <w:rFonts w:hint="eastAsia"/>
         </w:rPr>
-        <w:lastRenderedPageBreak/>
         <w:t>信号量：是一种特殊的变量，只能取正整数</w:t>
       </w:r>
       <w:r>
@@ -16394,7 +17334,7 @@
                     <pic:cNvPicPr/>
                   </pic:nvPicPr>
                   <pic:blipFill>
-                    <a:blip r:embed="rId37"/>
+                    <a:blip r:embed="rId41"/>
                     <a:stretch>
                       <a:fillRect/>
                     </a:stretch>
@@ -16458,7 +17398,7 @@
                     <pic:cNvPicPr/>
                   </pic:nvPicPr>
                   <pic:blipFill>
-                    <a:blip r:embed="rId38"/>
+                    <a:blip r:embed="rId42"/>
                     <a:stretch>
                       <a:fillRect/>
                     </a:stretch>
@@ -16548,6 +17488,7 @@
           <w:sz w:val="28"/>
           <w:szCs w:val="32"/>
         </w:rPr>
+        <w:lastRenderedPageBreak/>
         <w:t>中断响应</w:t>
       </w:r>
     </w:p>
@@ -16674,7 +17615,6 @@
           <w:rFonts w:ascii="Arial" w:hAnsi="Arial" w:cs="Arial"/>
           <w:color w:val="4D4D4D"/>
         </w:rPr>
-        <w:lastRenderedPageBreak/>
         <w:t>为了完成一个功能</w:t>
       </w:r>
       <w:r>
@@ -17019,6 +17959,7 @@
           <w:szCs w:val="28"/>
           <w:shd w:val="clear" w:color="auto" w:fill="FFFFFF"/>
         </w:rPr>
+        <w:lastRenderedPageBreak/>
         <w:t>野指针就是指针指向的位置不可知的。（随机的、不正确的、没有明确限制的）</w:t>
       </w:r>
     </w:p>
@@ -17080,7 +18021,7 @@
                     <pic:cNvPicPr/>
                   </pic:nvPicPr>
                   <pic:blipFill>
-                    <a:blip r:embed="rId39"/>
+                    <a:blip r:embed="rId43"/>
                     <a:stretch>
                       <a:fillRect/>
                     </a:stretch>
@@ -17134,7 +18075,6 @@
         <w:rPr>
           <w:noProof/>
         </w:rPr>
-        <w:lastRenderedPageBreak/>
         <w:drawing>
           <wp:inline distT="0" distB="0" distL="0" distR="0" wp14:anchorId="20325762" wp14:editId="3FA40377">
             <wp:extent cx="2749421" cy="1701360"/>
@@ -17151,7 +18091,7 @@
                     <pic:cNvPicPr/>
                   </pic:nvPicPr>
                   <pic:blipFill rotWithShape="1">
-                    <a:blip r:embed="rId40"/>
+                    <a:blip r:embed="rId44"/>
                     <a:srcRect t="7091"/>
                     <a:stretch/>
                   </pic:blipFill>
@@ -17298,7 +18238,7 @@
                     <pic:cNvPicPr/>
                   </pic:nvPicPr>
                   <pic:blipFill>
-                    <a:blip r:embed="rId41"/>
+                    <a:blip r:embed="rId45"/>
                     <a:stretch>
                       <a:fillRect/>
                     </a:stretch>
@@ -17377,7 +18317,7 @@
                     <pic:cNvPicPr/>
                   </pic:nvPicPr>
                   <pic:blipFill>
-                    <a:blip r:embed="rId42"/>
+                    <a:blip r:embed="rId46"/>
                     <a:stretch>
                       <a:fillRect/>
                     </a:stretch>
@@ -17406,7 +18346,6 @@
         <w:rPr>
           <w:rFonts w:hint="eastAsia"/>
         </w:rPr>
-        <w:lastRenderedPageBreak/>
         <w:t>Linux常用命令：</w:t>
       </w:r>
     </w:p>
@@ -17837,6 +18776,7 @@
         <w:rPr>
           <w:rFonts w:ascii="微软雅黑" w:eastAsia="微软雅黑" w:hAnsi="微软雅黑" w:hint="eastAsia"/>
         </w:rPr>
+        <w:lastRenderedPageBreak/>
         <w:t>包含子目录中的文件</w:t>
       </w:r>
     </w:p>
@@ -18106,7 +19046,6 @@
           <w:szCs w:val="20"/>
           <w:shd w:val="clear" w:color="auto" w:fill="FEFEF2"/>
         </w:rPr>
-        <w:lastRenderedPageBreak/>
         <w:t>openssh</w:t>
       </w:r>
       <w:proofErr w:type="spellEnd"/>
@@ -19626,7 +20565,6 @@
                 <w:kern w:val="0"/>
                 <w:szCs w:val="21"/>
               </w:rPr>
-              <w:lastRenderedPageBreak/>
               <w:t>-w</w:t>
             </w:r>
           </w:p>
@@ -19750,6 +20688,132 @@
         </w:rPr>
         <w:t>职位为 CLERK 的员工的人数</w:t>
       </w:r>
+    </w:p>
+    <w:p>
+      <w:pPr>
+        <w:rPr>
+          <w:sz w:val="24"/>
+          <w:szCs w:val="28"/>
+        </w:rPr>
+      </w:pPr>
+      <w:r>
+        <w:rPr>
+          <w:sz w:val="24"/>
+          <w:szCs w:val="28"/>
+        </w:rPr>
+        <w:t># tail -f /nand1/run.log |grep</w:t>
+      </w:r>
+      <w:r>
+        <w:rPr>
+          <w:b/>
+          <w:bCs/>
+          <w:color w:val="FF0000"/>
+          <w:sz w:val="24"/>
+          <w:szCs w:val="28"/>
+        </w:rPr>
+        <w:t xml:space="preserve"> --line-buffered</w:t>
+      </w:r>
+      <w:r>
+        <w:rPr>
+          <w:sz w:val="24"/>
+          <w:szCs w:val="28"/>
+        </w:rPr>
+        <w:t xml:space="preserve"> -</w:t>
+      </w:r>
+      <w:proofErr w:type="spellStart"/>
+      <w:r>
+        <w:rPr>
+          <w:sz w:val="24"/>
+          <w:szCs w:val="28"/>
+        </w:rPr>
+        <w:t>vE</w:t>
+      </w:r>
+      <w:proofErr w:type="spellEnd"/>
+      <w:r>
+        <w:rPr>
+          <w:sz w:val="24"/>
+          <w:szCs w:val="28"/>
+        </w:rPr>
+        <w:t xml:space="preserve"> "is </w:t>
+      </w:r>
+      <w:proofErr w:type="spellStart"/>
+      <w:r>
+        <w:rPr>
+          <w:sz w:val="24"/>
+          <w:szCs w:val="28"/>
+        </w:rPr>
+        <w:t>not"|grep</w:t>
+      </w:r>
+      <w:proofErr w:type="spellEnd"/>
+      <w:r>
+        <w:rPr>
+          <w:sz w:val="24"/>
+          <w:szCs w:val="28"/>
+        </w:rPr>
+        <w:t xml:space="preserve"> -</w:t>
+      </w:r>
+      <w:proofErr w:type="spellStart"/>
+      <w:r>
+        <w:rPr>
+          <w:sz w:val="24"/>
+          <w:szCs w:val="28"/>
+        </w:rPr>
+        <w:t>vE</w:t>
+      </w:r>
+      <w:proofErr w:type="spellEnd"/>
+      <w:r>
+        <w:rPr>
+          <w:sz w:val="24"/>
+          <w:szCs w:val="28"/>
+        </w:rPr>
+        <w:t xml:space="preserve"> "invalid"</w:t>
+      </w:r>
+    </w:p>
+    <w:p>
+      <w:pPr>
+        <w:widowControl/>
+        <w:shd w:val="clear" w:color="auto" w:fill="FFFFFF"/>
+        <w:spacing w:line="450" w:lineRule="atLeast"/>
+        <w:jc w:val="left"/>
+        <w:rPr>
+          <w:rFonts w:ascii="Tahoma" w:eastAsia="宋体" w:hAnsi="Tahoma" w:cs="Tahoma"/>
+          <w:color w:val="222222"/>
+          <w:kern w:val="0"/>
+          <w:sz w:val="24"/>
+          <w:szCs w:val="24"/>
+        </w:rPr>
+      </w:pPr>
+      <w:r>
+        <w:rPr>
+          <w:rFonts w:hint="eastAsia"/>
+          <w:sz w:val="24"/>
+          <w:szCs w:val="28"/>
+        </w:rPr>
+        <w:t>可以实现过滤后实时刷新到终端</w:t>
+      </w:r>
+      <w:r>
+        <w:rPr>
+          <w:rFonts w:hint="eastAsia"/>
+          <w:sz w:val="24"/>
+          <w:szCs w:val="28"/>
+        </w:rPr>
+        <w:t>，</w:t>
+      </w:r>
+      <w:r>
+        <w:rPr>
+          <w:sz w:val="24"/>
+          <w:szCs w:val="28"/>
+        </w:rPr>
+        <w:t>强制输出结果使用行缓冲</w:t>
+      </w:r>
+    </w:p>
+    <w:p>
+      <w:pPr>
+        <w:rPr>
+          <w:sz w:val="24"/>
+          <w:szCs w:val="28"/>
+        </w:rPr>
+      </w:pPr>
     </w:p>
     <w:p>
       <w:pPr>
@@ -20375,6 +21439,7 @@
                 <w:kern w:val="0"/>
                 <w:szCs w:val="21"/>
               </w:rPr>
+              <w:lastRenderedPageBreak/>
               <w:t>+n</w:t>
             </w:r>
           </w:p>
@@ -20530,7 +21595,61 @@
       </w:pPr>
     </w:p>
     <w:p/>
-    <w:p/>
+    <w:p>
+      <w:pPr>
+        <w:pStyle w:val="2"/>
+      </w:pPr>
+      <w:r>
+        <w:rPr>
+          <w:rFonts w:hint="eastAsia"/>
+        </w:rPr>
+        <w:t>查看启动日志</w:t>
+      </w:r>
+    </w:p>
+    <w:p>
+      <w:r>
+        <w:rPr>
+          <w:rFonts w:hint="eastAsia"/>
+          <w:shd w:val="clear" w:color="auto" w:fill="FFFFFF"/>
+        </w:rPr>
+        <w:t>使用</w:t>
+      </w:r>
+      <w:proofErr w:type="spellStart"/>
+      <w:r>
+        <w:rPr>
+          <w:rFonts w:hint="eastAsia"/>
+          <w:shd w:val="clear" w:color="auto" w:fill="FFFFFF"/>
+        </w:rPr>
+        <w:t>d</w:t>
+      </w:r>
+      <w:r>
+        <w:rPr>
+          <w:shd w:val="clear" w:color="auto" w:fill="FFFFFF"/>
+        </w:rPr>
+        <w:t>m</w:t>
+      </w:r>
+      <w:r>
+        <w:rPr>
+          <w:rFonts w:hint="eastAsia"/>
+          <w:shd w:val="clear" w:color="auto" w:fill="FFFFFF"/>
+        </w:rPr>
+        <w:t>e</w:t>
+      </w:r>
+      <w:r>
+        <w:rPr>
+          <w:shd w:val="clear" w:color="auto" w:fill="FFFFFF"/>
+        </w:rPr>
+        <w:t>sg</w:t>
+      </w:r>
+      <w:proofErr w:type="spellEnd"/>
+      <w:r>
+        <w:rPr>
+          <w:rFonts w:hint="eastAsia"/>
+          <w:shd w:val="clear" w:color="auto" w:fill="FFFFFF"/>
+        </w:rPr>
+        <w:t>来查看系统内核的启动日志</w:t>
+      </w:r>
+    </w:p>
     <w:sectPr>
       <w:pgSz w:w="11906" w:h="16838"/>
       <w:pgMar w:top="1440" w:right="1800" w:bottom="1440" w:left="1800" w:header="851" w:footer="992" w:gutter="0"/>
@@ -21488,9 +22607,9 @@
     </w:lvl>
   </w:abstractNum>
   <w:abstractNum w:abstractNumId="9" w15:restartNumberingAfterBreak="0">
-    <w:nsid w:val="3EFD3918"/>
+    <w:nsid w:val="3E4944F4"/>
     <w:multiLevelType w:val="multilevel"/>
-    <w:tmpl w:val="1F2E9650"/>
+    <w:tmpl w:val="FE78E706"/>
     <w:lvl w:ilvl="0">
       <w:start w:val="1"/>
       <w:numFmt w:val="bullet"/>
@@ -21637,6 +22756,268 @@
     </w:lvl>
   </w:abstractNum>
   <w:abstractNum w:abstractNumId="10" w15:restartNumberingAfterBreak="0">
+    <w:nsid w:val="3EFD3918"/>
+    <w:multiLevelType w:val="multilevel"/>
+    <w:tmpl w:val="1F2E9650"/>
+    <w:lvl w:ilvl="0">
+      <w:start w:val="1"/>
+      <w:numFmt w:val="bullet"/>
+      <w:lvlText w:val=""/>
+      <w:lvlJc w:val="left"/>
+      <w:pPr>
+        <w:tabs>
+          <w:tab w:val="num" w:pos="720"/>
+        </w:tabs>
+        <w:ind w:left="720" w:hanging="360"/>
+      </w:pPr>
+      <w:rPr>
+        <w:rFonts w:ascii="Symbol" w:hAnsi="Symbol" w:hint="default"/>
+        <w:sz w:val="20"/>
+      </w:rPr>
+    </w:lvl>
+    <w:lvl w:ilvl="1" w:tentative="1">
+      <w:start w:val="1"/>
+      <w:numFmt w:val="bullet"/>
+      <w:lvlText w:val="o"/>
+      <w:lvlJc w:val="left"/>
+      <w:pPr>
+        <w:tabs>
+          <w:tab w:val="num" w:pos="1440"/>
+        </w:tabs>
+        <w:ind w:left="1440" w:hanging="360"/>
+      </w:pPr>
+      <w:rPr>
+        <w:rFonts w:ascii="Courier New" w:hAnsi="Courier New" w:hint="default"/>
+        <w:sz w:val="20"/>
+      </w:rPr>
+    </w:lvl>
+    <w:lvl w:ilvl="2" w:tentative="1">
+      <w:start w:val="1"/>
+      <w:numFmt w:val="bullet"/>
+      <w:lvlText w:val=""/>
+      <w:lvlJc w:val="left"/>
+      <w:pPr>
+        <w:tabs>
+          <w:tab w:val="num" w:pos="2160"/>
+        </w:tabs>
+        <w:ind w:left="2160" w:hanging="360"/>
+      </w:pPr>
+      <w:rPr>
+        <w:rFonts w:ascii="Wingdings" w:hAnsi="Wingdings" w:hint="default"/>
+        <w:sz w:val="20"/>
+      </w:rPr>
+    </w:lvl>
+    <w:lvl w:ilvl="3" w:tentative="1">
+      <w:start w:val="1"/>
+      <w:numFmt w:val="bullet"/>
+      <w:lvlText w:val=""/>
+      <w:lvlJc w:val="left"/>
+      <w:pPr>
+        <w:tabs>
+          <w:tab w:val="num" w:pos="2880"/>
+        </w:tabs>
+        <w:ind w:left="2880" w:hanging="360"/>
+      </w:pPr>
+      <w:rPr>
+        <w:rFonts w:ascii="Wingdings" w:hAnsi="Wingdings" w:hint="default"/>
+        <w:sz w:val="20"/>
+      </w:rPr>
+    </w:lvl>
+    <w:lvl w:ilvl="4" w:tentative="1">
+      <w:start w:val="1"/>
+      <w:numFmt w:val="bullet"/>
+      <w:lvlText w:val=""/>
+      <w:lvlJc w:val="left"/>
+      <w:pPr>
+        <w:tabs>
+          <w:tab w:val="num" w:pos="3600"/>
+        </w:tabs>
+        <w:ind w:left="3600" w:hanging="360"/>
+      </w:pPr>
+      <w:rPr>
+        <w:rFonts w:ascii="Wingdings" w:hAnsi="Wingdings" w:hint="default"/>
+        <w:sz w:val="20"/>
+      </w:rPr>
+    </w:lvl>
+    <w:lvl w:ilvl="5" w:tentative="1">
+      <w:start w:val="1"/>
+      <w:numFmt w:val="bullet"/>
+      <w:lvlText w:val=""/>
+      <w:lvlJc w:val="left"/>
+      <w:pPr>
+        <w:tabs>
+          <w:tab w:val="num" w:pos="4320"/>
+        </w:tabs>
+        <w:ind w:left="4320" w:hanging="360"/>
+      </w:pPr>
+      <w:rPr>
+        <w:rFonts w:ascii="Wingdings" w:hAnsi="Wingdings" w:hint="default"/>
+        <w:sz w:val="20"/>
+      </w:rPr>
+    </w:lvl>
+    <w:lvl w:ilvl="6" w:tentative="1">
+      <w:start w:val="1"/>
+      <w:numFmt w:val="bullet"/>
+      <w:lvlText w:val=""/>
+      <w:lvlJc w:val="left"/>
+      <w:pPr>
+        <w:tabs>
+          <w:tab w:val="num" w:pos="5040"/>
+        </w:tabs>
+        <w:ind w:left="5040" w:hanging="360"/>
+      </w:pPr>
+      <w:rPr>
+        <w:rFonts w:ascii="Wingdings" w:hAnsi="Wingdings" w:hint="default"/>
+        <w:sz w:val="20"/>
+      </w:rPr>
+    </w:lvl>
+    <w:lvl w:ilvl="7" w:tentative="1">
+      <w:start w:val="1"/>
+      <w:numFmt w:val="bullet"/>
+      <w:lvlText w:val=""/>
+      <w:lvlJc w:val="left"/>
+      <w:pPr>
+        <w:tabs>
+          <w:tab w:val="num" w:pos="5760"/>
+        </w:tabs>
+        <w:ind w:left="5760" w:hanging="360"/>
+      </w:pPr>
+      <w:rPr>
+        <w:rFonts w:ascii="Wingdings" w:hAnsi="Wingdings" w:hint="default"/>
+        <w:sz w:val="20"/>
+      </w:rPr>
+    </w:lvl>
+    <w:lvl w:ilvl="8" w:tentative="1">
+      <w:start w:val="1"/>
+      <w:numFmt w:val="bullet"/>
+      <w:lvlText w:val=""/>
+      <w:lvlJc w:val="left"/>
+      <w:pPr>
+        <w:tabs>
+          <w:tab w:val="num" w:pos="6480"/>
+        </w:tabs>
+        <w:ind w:left="6480" w:hanging="360"/>
+      </w:pPr>
+      <w:rPr>
+        <w:rFonts w:ascii="Wingdings" w:hAnsi="Wingdings" w:hint="default"/>
+        <w:sz w:val="20"/>
+      </w:rPr>
+    </w:lvl>
+  </w:abstractNum>
+  <w:abstractNum w:abstractNumId="11" w15:restartNumberingAfterBreak="0">
+    <w:nsid w:val="4DD82496"/>
+    <w:multiLevelType w:val="multilevel"/>
+    <w:tmpl w:val="8168FE54"/>
+    <w:lvl w:ilvl="0">
+      <w:start w:val="1"/>
+      <w:numFmt w:val="decimal"/>
+      <w:lvlText w:val="%1."/>
+      <w:lvlJc w:val="left"/>
+      <w:pPr>
+        <w:tabs>
+          <w:tab w:val="num" w:pos="720"/>
+        </w:tabs>
+        <w:ind w:left="720" w:hanging="360"/>
+      </w:pPr>
+    </w:lvl>
+    <w:lvl w:ilvl="1" w:tentative="1">
+      <w:start w:val="1"/>
+      <w:numFmt w:val="decimal"/>
+      <w:lvlText w:val="%2."/>
+      <w:lvlJc w:val="left"/>
+      <w:pPr>
+        <w:tabs>
+          <w:tab w:val="num" w:pos="1440"/>
+        </w:tabs>
+        <w:ind w:left="1440" w:hanging="360"/>
+      </w:pPr>
+    </w:lvl>
+    <w:lvl w:ilvl="2" w:tentative="1">
+      <w:start w:val="1"/>
+      <w:numFmt w:val="decimal"/>
+      <w:lvlText w:val="%3."/>
+      <w:lvlJc w:val="left"/>
+      <w:pPr>
+        <w:tabs>
+          <w:tab w:val="num" w:pos="2160"/>
+        </w:tabs>
+        <w:ind w:left="2160" w:hanging="360"/>
+      </w:pPr>
+    </w:lvl>
+    <w:lvl w:ilvl="3" w:tentative="1">
+      <w:start w:val="1"/>
+      <w:numFmt w:val="decimal"/>
+      <w:lvlText w:val="%4."/>
+      <w:lvlJc w:val="left"/>
+      <w:pPr>
+        <w:tabs>
+          <w:tab w:val="num" w:pos="2880"/>
+        </w:tabs>
+        <w:ind w:left="2880" w:hanging="360"/>
+      </w:pPr>
+    </w:lvl>
+    <w:lvl w:ilvl="4" w:tentative="1">
+      <w:start w:val="1"/>
+      <w:numFmt w:val="decimal"/>
+      <w:lvlText w:val="%5."/>
+      <w:lvlJc w:val="left"/>
+      <w:pPr>
+        <w:tabs>
+          <w:tab w:val="num" w:pos="3600"/>
+        </w:tabs>
+        <w:ind w:left="3600" w:hanging="360"/>
+      </w:pPr>
+    </w:lvl>
+    <w:lvl w:ilvl="5" w:tentative="1">
+      <w:start w:val="1"/>
+      <w:numFmt w:val="decimal"/>
+      <w:lvlText w:val="%6."/>
+      <w:lvlJc w:val="left"/>
+      <w:pPr>
+        <w:tabs>
+          <w:tab w:val="num" w:pos="4320"/>
+        </w:tabs>
+        <w:ind w:left="4320" w:hanging="360"/>
+      </w:pPr>
+    </w:lvl>
+    <w:lvl w:ilvl="6" w:tentative="1">
+      <w:start w:val="1"/>
+      <w:numFmt w:val="decimal"/>
+      <w:lvlText w:val="%7."/>
+      <w:lvlJc w:val="left"/>
+      <w:pPr>
+        <w:tabs>
+          <w:tab w:val="num" w:pos="5040"/>
+        </w:tabs>
+        <w:ind w:left="5040" w:hanging="360"/>
+      </w:pPr>
+    </w:lvl>
+    <w:lvl w:ilvl="7" w:tentative="1">
+      <w:start w:val="1"/>
+      <w:numFmt w:val="decimal"/>
+      <w:lvlText w:val="%8."/>
+      <w:lvlJc w:val="left"/>
+      <w:pPr>
+        <w:tabs>
+          <w:tab w:val="num" w:pos="5760"/>
+        </w:tabs>
+        <w:ind w:left="5760" w:hanging="360"/>
+      </w:pPr>
+    </w:lvl>
+    <w:lvl w:ilvl="8" w:tentative="1">
+      <w:start w:val="1"/>
+      <w:numFmt w:val="decimal"/>
+      <w:lvlText w:val="%9."/>
+      <w:lvlJc w:val="left"/>
+      <w:pPr>
+        <w:tabs>
+          <w:tab w:val="num" w:pos="6480"/>
+        </w:tabs>
+        <w:ind w:left="6480" w:hanging="360"/>
+      </w:pPr>
+    </w:lvl>
+  </w:abstractNum>
+  <w:abstractNum w:abstractNumId="12" w15:restartNumberingAfterBreak="0">
     <w:nsid w:val="4F0F4228"/>
     <w:multiLevelType w:val="hybridMultilevel"/>
     <w:tmpl w:val="C896A604"/>
@@ -21725,7 +23106,7 @@
       </w:pPr>
     </w:lvl>
   </w:abstractNum>
-  <w:abstractNum w:abstractNumId="11" w15:restartNumberingAfterBreak="0">
+  <w:abstractNum w:abstractNumId="13" w15:restartNumberingAfterBreak="0">
     <w:nsid w:val="5A0651DC"/>
     <w:multiLevelType w:val="hybridMultilevel"/>
     <w:tmpl w:val="E9982922"/>
@@ -21814,7 +23195,7 @@
       </w:pPr>
     </w:lvl>
   </w:abstractNum>
-  <w:abstractNum w:abstractNumId="12" w15:restartNumberingAfterBreak="0">
+  <w:abstractNum w:abstractNumId="14" w15:restartNumberingAfterBreak="0">
     <w:nsid w:val="65A537BD"/>
     <w:multiLevelType w:val="hybridMultilevel"/>
     <w:tmpl w:val="08A27A0A"/>
@@ -21903,7 +23284,7 @@
       </w:pPr>
     </w:lvl>
   </w:abstractNum>
-  <w:abstractNum w:abstractNumId="13" w15:restartNumberingAfterBreak="0">
+  <w:abstractNum w:abstractNumId="15" w15:restartNumberingAfterBreak="0">
     <w:nsid w:val="65C91B57"/>
     <w:multiLevelType w:val="hybridMultilevel"/>
     <w:tmpl w:val="191EF814"/>
@@ -21992,7 +23373,7 @@
       </w:pPr>
     </w:lvl>
   </w:abstractNum>
-  <w:abstractNum w:abstractNumId="14" w15:restartNumberingAfterBreak="0">
+  <w:abstractNum w:abstractNumId="16" w15:restartNumberingAfterBreak="0">
     <w:nsid w:val="67EE5A5C"/>
     <w:multiLevelType w:val="hybridMultilevel"/>
     <w:tmpl w:val="6F3A5CDE"/>
@@ -22081,7 +23462,7 @@
       </w:pPr>
     </w:lvl>
   </w:abstractNum>
-  <w:abstractNum w:abstractNumId="15" w15:restartNumberingAfterBreak="0">
+  <w:abstractNum w:abstractNumId="17" w15:restartNumberingAfterBreak="0">
     <w:nsid w:val="69606365"/>
     <w:multiLevelType w:val="multilevel"/>
     <w:tmpl w:val="A69E7760"/>
@@ -22194,7 +23575,7 @@
       </w:pPr>
     </w:lvl>
   </w:abstractNum>
-  <w:abstractNum w:abstractNumId="16" w15:restartNumberingAfterBreak="0">
+  <w:abstractNum w:abstractNumId="18" w15:restartNumberingAfterBreak="0">
     <w:nsid w:val="7FD1CB02"/>
     <w:multiLevelType w:val="hybridMultilevel"/>
     <w:tmpl w:val="FFFFFFFF"/>
@@ -22251,13 +23632,13 @@
     <w:abstractNumId w:val="0"/>
   </w:num>
   <w:num w:numId="2" w16cid:durableId="1469392195">
-    <w:abstractNumId w:val="15"/>
+    <w:abstractNumId w:val="17"/>
   </w:num>
   <w:num w:numId="3" w16cid:durableId="688144815">
     <w:abstractNumId w:val="8"/>
   </w:num>
   <w:num w:numId="4" w16cid:durableId="105347674">
-    <w:abstractNumId w:val="12"/>
+    <w:abstractNumId w:val="14"/>
   </w:num>
   <w:num w:numId="5" w16cid:durableId="815075044">
     <w:abstractNumId w:val="4"/>
@@ -22266,10 +23647,10 @@
     <w:abstractNumId w:val="1"/>
   </w:num>
   <w:num w:numId="7" w16cid:durableId="102501461">
-    <w:abstractNumId w:val="10"/>
+    <w:abstractNumId w:val="12"/>
   </w:num>
   <w:num w:numId="8" w16cid:durableId="97333411">
-    <w:abstractNumId w:val="16"/>
+    <w:abstractNumId w:val="18"/>
   </w:num>
   <w:num w:numId="9" w16cid:durableId="1958678852">
     <w:abstractNumId w:val="6"/>
@@ -22278,10 +23659,10 @@
     <w:abstractNumId w:val="3"/>
   </w:num>
   <w:num w:numId="11" w16cid:durableId="2045279639">
-    <w:abstractNumId w:val="11"/>
+    <w:abstractNumId w:val="13"/>
   </w:num>
   <w:num w:numId="12" w16cid:durableId="987900470">
-    <w:abstractNumId w:val="14"/>
+    <w:abstractNumId w:val="16"/>
   </w:num>
   <w:num w:numId="13" w16cid:durableId="1732999510">
     <w:abstractNumId w:val="7"/>
@@ -22320,10 +23701,16 @@
     <w:abstractNumId w:val="5"/>
   </w:num>
   <w:num w:numId="16" w16cid:durableId="224492741">
-    <w:abstractNumId w:val="9"/>
+    <w:abstractNumId w:val="10"/>
   </w:num>
   <w:num w:numId="17" w16cid:durableId="1044906294">
-    <w:abstractNumId w:val="13"/>
+    <w:abstractNumId w:val="15"/>
+  </w:num>
+  <w:num w:numId="18" w16cid:durableId="719288894">
+    <w:abstractNumId w:val="11"/>
+  </w:num>
+  <w:num w:numId="19" w16cid:durableId="382564690">
+    <w:abstractNumId w:val="9"/>
   </w:num>
 </w:numbering>
 </file>
@@ -22795,6 +24182,30 @@
       <w:szCs w:val="32"/>
     </w:rPr>
   </w:style>
+  <w:style w:type="paragraph" w:styleId="4">
+    <w:name w:val="heading 4"/>
+    <w:basedOn w:val="a"/>
+    <w:next w:val="a"/>
+    <w:link w:val="40"/>
+    <w:uiPriority w:val="9"/>
+    <w:semiHidden/>
+    <w:unhideWhenUsed/>
+    <w:qFormat/>
+    <w:rsid w:val="00E254D4"/>
+    <w:pPr>
+      <w:keepNext/>
+      <w:keepLines/>
+      <w:spacing w:before="280" w:after="290" w:line="376" w:lineRule="auto"/>
+      <w:outlineLvl w:val="3"/>
+    </w:pPr>
+    <w:rPr>
+      <w:rFonts w:asciiTheme="majorHAnsi" w:eastAsiaTheme="majorEastAsia" w:hAnsiTheme="majorHAnsi" w:cstheme="majorBidi"/>
+      <w:b/>
+      <w:bCs/>
+      <w:sz w:val="28"/>
+      <w:szCs w:val="28"/>
+    </w:rPr>
+  </w:style>
   <w:style w:type="character" w:default="1" w:styleId="a0">
     <w:name w:val="Default Paragraph Font"/>
     <w:uiPriority w:val="1"/>
@@ -23067,6 +24478,21 @@
       <w:bCs/>
       <w:sz w:val="32"/>
       <w:szCs w:val="32"/>
+    </w:rPr>
+  </w:style>
+  <w:style w:type="character" w:customStyle="1" w:styleId="40">
+    <w:name w:val="标题 4 字符"/>
+    <w:basedOn w:val="a0"/>
+    <w:link w:val="4"/>
+    <w:uiPriority w:val="9"/>
+    <w:semiHidden/>
+    <w:rsid w:val="00E254D4"/>
+    <w:rPr>
+      <w:rFonts w:asciiTheme="majorHAnsi" w:eastAsiaTheme="majorEastAsia" w:hAnsiTheme="majorHAnsi" w:cstheme="majorBidi"/>
+      <w:b/>
+      <w:bCs/>
+      <w:sz w:val="28"/>
+      <w:szCs w:val="28"/>
     </w:rPr>
   </w:style>
 </w:styles>
